--- a/Notes & Figures/Manuscript_-_Community-level_study_of_ticks_in_a_major_cattle_market....Omoregie_et_al._17-04-25[1].docx
+++ b/Notes & Figures/Manuscript_-_Community-level_study_of_ticks_in_a_major_cattle_market....Omoregie_et_al._17-04-25[1].docx
@@ -1761,7 +1761,57 @@
           <w:sz w:val="24"/>
           <w:szCs w:val="24"/>
         </w:rPr>
-        <w:t xml:space="preserve">, including </w:t>
+        <w:t>, including an unidentified</w:t>
+      </w:r>
+      <w:r>
+        <w:rPr>
+          <w:rFonts w:hint="default" w:ascii="Arial" w:hAnsi="Arial" w:eastAsia="Times New Roman" w:cs="Arial"/>
+          <w:color w:val="000000"/>
+          <w:sz w:val="24"/>
+          <w:szCs w:val="24"/>
+          <w:lang w:val="en-US"/>
+        </w:rPr>
+        <w:t xml:space="preserve"> </w:t>
+      </w:r>
+      <w:r>
+        <w:rPr>
+          <w:rFonts w:hint="default" w:ascii="Arial" w:hAnsi="Arial"/>
+          <w:i/>
+          <w:sz w:val="24"/>
+          <w:szCs w:val="24"/>
+          <w:lang w:val="en-US"/>
+        </w:rPr>
+        <w:t xml:space="preserve">Amblyomma </w:t>
+      </w:r>
+      <w:r>
+        <w:rPr>
+          <w:rFonts w:hint="default" w:ascii="Arial" w:hAnsi="Arial"/>
+          <w:i w:val="0"/>
+          <w:iCs/>
+          <w:sz w:val="24"/>
+          <w:szCs w:val="24"/>
+          <w:lang w:val="en-US"/>
+        </w:rPr>
+        <w:t>sp</w:t>
+      </w:r>
+      <w:r>
+        <w:rPr>
+          <w:rFonts w:hint="default" w:ascii="Arial" w:hAnsi="Arial"/>
+          <w:i/>
+          <w:sz w:val="24"/>
+          <w:szCs w:val="24"/>
+          <w:lang w:val="en-US"/>
+        </w:rPr>
+        <w:t>.</w:t>
+      </w:r>
+      <w:r>
+        <w:rPr>
+          <w:rFonts w:ascii="Arial" w:hAnsi="Arial" w:eastAsia="Times New Roman" w:cs="Arial"/>
+          <w:color w:val="000000"/>
+          <w:sz w:val="24"/>
+          <w:szCs w:val="24"/>
+        </w:rPr>
+        <w:t xml:space="preserve"> and  </w:t>
       </w:r>
       <w:r>
         <w:rPr>
@@ -1775,29 +1825,6 @@
           <w:u w:val="none"/>
           <w:lang w:val="en-US" w:eastAsia="zh-CN" w:bidi="ar"/>
         </w:rPr>
-        <w:t>A. gemma</w:t>
-      </w:r>
-      <w:r>
-        <w:rPr>
-          <w:rFonts w:ascii="Arial" w:hAnsi="Arial" w:eastAsia="Times New Roman" w:cs="Arial"/>
-          <w:color w:val="000000"/>
-          <w:sz w:val="24"/>
-          <w:szCs w:val="24"/>
-        </w:rPr>
-        <w:t xml:space="preserve"> and an unidentified </w:t>
-      </w:r>
-      <w:r>
-        <w:rPr>
-          <w:rFonts w:hint="default" w:ascii="Times New Roman" w:hAnsi="Times New Roman" w:eastAsia="SimSun" w:cs="Times New Roman"/>
-          <w:i/>
-          <w:iCs/>
-          <w:color w:val="000000"/>
-          <w:kern w:val="0"/>
-          <w:sz w:val="24"/>
-          <w:szCs w:val="24"/>
-          <w:u w:val="none"/>
-          <w:lang w:val="en-US" w:eastAsia="zh-CN" w:bidi="ar"/>
-        </w:rPr>
         <w:t xml:space="preserve">Rhipicephalus </w:t>
       </w:r>
       <w:r>
@@ -1833,6 +1860,8 @@
         </w:rPr>
         <w:t xml:space="preserve"> 1.05% each.</w:t>
       </w:r>
+      <w:bookmarkStart w:id="0" w:name="_GoBack"/>
+      <w:bookmarkEnd w:id="0"/>
     </w:p>
     <w:p>
       <w:pPr>
@@ -1925,12 +1954,7 @@
             <w:insideH w:val="none" w:color="auto" w:sz="0" w:space="0"/>
             <w:insideV w:val="none" w:color="auto" w:sz="0" w:space="0"/>
           </w:tblBorders>
-          <w:tblCellMar>
-            <w:top w:w="0" w:type="dxa"/>
-            <w:left w:w="108" w:type="dxa"/>
-            <w:bottom w:w="0" w:type="dxa"/>
-            <w:right w:w="108" w:type="dxa"/>
-          </w:tblCellMar>
+          <w:shd w:val="clear" w:color="auto" w:fill="auto"/>
         </w:tblPrEx>
         <w:trPr>
           <w:trHeight w:val="546" w:hRule="atLeast"/>
@@ -2466,7 +2490,6 @@
             <w:insideH w:val="none" w:color="auto" w:sz="0" w:space="0"/>
             <w:insideV w:val="none" w:color="auto" w:sz="0" w:space="0"/>
           </w:tblBorders>
-          <w:shd w:val="clear" w:color="auto" w:fill="auto"/>
           <w:tblCellMar>
             <w:top w:w="0" w:type="dxa"/>
             <w:left w:w="108" w:type="dxa"/>
@@ -2876,7 +2899,6 @@
             <w:insideH w:val="none" w:color="auto" w:sz="0" w:space="0"/>
             <w:insideV w:val="none" w:color="auto" w:sz="0" w:space="0"/>
           </w:tblBorders>
-          <w:shd w:val="clear" w:color="auto" w:fill="auto"/>
           <w:tblCellMar>
             <w:top w:w="0" w:type="dxa"/>
             <w:left w:w="108" w:type="dxa"/>
@@ -3288,6 +3310,824 @@
                 <w:lang w:val="en-US" w:eastAsia="zh-CN" w:bidi="ar"/>
               </w:rPr>
               <w:t>0.47</w:t>
+            </w:r>
+          </w:p>
+        </w:tc>
+      </w:tr>
+      <w:tr>
+        <w:tblPrEx>
+          <w:tblBorders>
+            <w:top w:val="single" w:color="auto" w:sz="4" w:space="0"/>
+            <w:left w:val="none" w:color="auto" w:sz="0" w:space="0"/>
+            <w:bottom w:val="single" w:color="auto" w:sz="4" w:space="0"/>
+            <w:right w:val="none" w:color="auto" w:sz="0" w:space="0"/>
+            <w:insideH w:val="none" w:color="auto" w:sz="0" w:space="0"/>
+            <w:insideV w:val="none" w:color="auto" w:sz="0" w:space="0"/>
+          </w:tblBorders>
+          <w:tblCellMar>
+            <w:top w:w="0" w:type="dxa"/>
+            <w:left w:w="108" w:type="dxa"/>
+            <w:bottom w:w="0" w:type="dxa"/>
+            <w:right w:w="108" w:type="dxa"/>
+          </w:tblCellMar>
+        </w:tblPrEx>
+        <w:trPr>
+          <w:trHeight w:val="537" w:hRule="atLeast"/>
+        </w:trPr>
+        <w:tc>
+          <w:tcPr>
+            <w:tcW w:w="1743" w:type="dxa"/>
+            <w:tcBorders>
+              <w:top w:val="nil"/>
+              <w:left w:val="nil"/>
+              <w:bottom w:val="nil"/>
+              <w:right w:val="nil"/>
+            </w:tcBorders>
+            <w:shd w:val="clear" w:color="auto" w:fill="auto"/>
+            <w:noWrap/>
+            <w:vAlign w:val="center"/>
+          </w:tcPr>
+          <w:p>
+            <w:pPr>
+              <w:keepNext w:val="0"/>
+              <w:keepLines w:val="0"/>
+              <w:widowControl/>
+              <w:suppressLineNumbers w:val="0"/>
+              <w:spacing w:line="480" w:lineRule="auto"/>
+              <w:jc w:val="left"/>
+              <w:textAlignment w:val="center"/>
+              <w:rPr>
+                <w:rFonts w:hint="default" w:ascii="Times New Roman" w:hAnsi="Times New Roman" w:cs="Times New Roman"/>
+                <w:b/>
+                <w:bCs/>
+                <w:i/>
+                <w:iCs/>
+                <w:color w:val="000000"/>
+                <w:sz w:val="24"/>
+                <w:szCs w:val="24"/>
+                <w:u w:val="none"/>
+              </w:rPr>
+            </w:pPr>
+            <w:r>
+              <w:rPr>
+                <w:rFonts w:hint="default" w:ascii="Times New Roman" w:hAnsi="Times New Roman" w:eastAsia="SimSun" w:cs="Times New Roman"/>
+                <w:b/>
+                <w:bCs/>
+                <w:i/>
+                <w:iCs/>
+                <w:color w:val="000000"/>
+                <w:kern w:val="0"/>
+                <w:sz w:val="24"/>
+                <w:szCs w:val="24"/>
+                <w:u w:val="none"/>
+                <w:lang w:val="en-US" w:eastAsia="zh-CN" w:bidi="ar"/>
+              </w:rPr>
+              <w:t>R. annulatus</w:t>
+            </w:r>
+          </w:p>
+        </w:tc>
+        <w:tc>
+          <w:tcPr>
+            <w:tcW w:w="908" w:type="dxa"/>
+            <w:tcBorders>
+              <w:top w:val="nil"/>
+              <w:left w:val="nil"/>
+              <w:bottom w:val="nil"/>
+              <w:right w:val="nil"/>
+            </w:tcBorders>
+            <w:shd w:val="clear" w:color="auto" w:fill="auto"/>
+            <w:noWrap/>
+            <w:vAlign w:val="center"/>
+          </w:tcPr>
+          <w:p>
+            <w:pPr>
+              <w:keepNext w:val="0"/>
+              <w:keepLines w:val="0"/>
+              <w:widowControl/>
+              <w:suppressLineNumbers w:val="0"/>
+              <w:spacing w:line="480" w:lineRule="auto"/>
+              <w:jc w:val="right"/>
+              <w:textAlignment w:val="center"/>
+              <w:rPr>
+                <w:rFonts w:hint="default" w:ascii="Times New Roman" w:hAnsi="Times New Roman" w:cs="Times New Roman"/>
+                <w:i w:val="0"/>
+                <w:iCs w:val="0"/>
+                <w:color w:val="000000"/>
+                <w:sz w:val="24"/>
+                <w:szCs w:val="24"/>
+                <w:u w:val="none"/>
+              </w:rPr>
+            </w:pPr>
+            <w:r>
+              <w:rPr>
+                <w:rFonts w:hint="default" w:ascii="Times New Roman" w:hAnsi="Times New Roman" w:eastAsia="SimSun" w:cs="Times New Roman"/>
+                <w:i w:val="0"/>
+                <w:iCs w:val="0"/>
+                <w:color w:val="000000"/>
+                <w:kern w:val="0"/>
+                <w:sz w:val="24"/>
+                <w:szCs w:val="24"/>
+                <w:u w:val="none"/>
+                <w:lang w:val="en-US" w:eastAsia="zh-CN" w:bidi="ar"/>
+              </w:rPr>
+              <w:t>11.04</w:t>
+            </w:r>
+          </w:p>
+        </w:tc>
+        <w:tc>
+          <w:tcPr>
+            <w:tcW w:w="898" w:type="dxa"/>
+            <w:tcBorders>
+              <w:top w:val="nil"/>
+              <w:left w:val="nil"/>
+              <w:bottom w:val="nil"/>
+              <w:right w:val="nil"/>
+            </w:tcBorders>
+            <w:shd w:val="clear" w:color="auto" w:fill="auto"/>
+            <w:noWrap/>
+            <w:vAlign w:val="center"/>
+          </w:tcPr>
+          <w:p>
+            <w:pPr>
+              <w:keepNext w:val="0"/>
+              <w:keepLines w:val="0"/>
+              <w:widowControl/>
+              <w:suppressLineNumbers w:val="0"/>
+              <w:spacing w:line="480" w:lineRule="auto"/>
+              <w:jc w:val="right"/>
+              <w:textAlignment w:val="center"/>
+              <w:rPr>
+                <w:rFonts w:hint="default" w:ascii="Times New Roman" w:hAnsi="Times New Roman" w:cs="Times New Roman"/>
+                <w:i w:val="0"/>
+                <w:iCs w:val="0"/>
+                <w:color w:val="000000"/>
+                <w:sz w:val="24"/>
+                <w:szCs w:val="24"/>
+                <w:u w:val="none"/>
+              </w:rPr>
+            </w:pPr>
+            <w:r>
+              <w:rPr>
+                <w:rFonts w:hint="default" w:ascii="Times New Roman" w:hAnsi="Times New Roman" w:eastAsia="SimSun" w:cs="Times New Roman"/>
+                <w:i w:val="0"/>
+                <w:iCs w:val="0"/>
+                <w:color w:val="000000"/>
+                <w:kern w:val="0"/>
+                <w:sz w:val="24"/>
+                <w:szCs w:val="24"/>
+                <w:u w:val="none"/>
+                <w:lang w:val="en-US" w:eastAsia="zh-CN" w:bidi="ar"/>
+              </w:rPr>
+              <w:t>6.89</w:t>
+            </w:r>
+          </w:p>
+        </w:tc>
+        <w:tc>
+          <w:tcPr>
+            <w:tcW w:w="944" w:type="dxa"/>
+            <w:tcBorders>
+              <w:top w:val="nil"/>
+              <w:left w:val="nil"/>
+              <w:bottom w:val="nil"/>
+              <w:right w:val="nil"/>
+            </w:tcBorders>
+            <w:shd w:val="clear" w:color="auto" w:fill="auto"/>
+            <w:noWrap/>
+            <w:vAlign w:val="center"/>
+          </w:tcPr>
+          <w:p>
+            <w:pPr>
+              <w:keepNext w:val="0"/>
+              <w:keepLines w:val="0"/>
+              <w:widowControl/>
+              <w:suppressLineNumbers w:val="0"/>
+              <w:spacing w:line="480" w:lineRule="auto"/>
+              <w:jc w:val="right"/>
+              <w:textAlignment w:val="center"/>
+              <w:rPr>
+                <w:rFonts w:hint="default" w:ascii="Times New Roman" w:hAnsi="Times New Roman" w:cs="Times New Roman"/>
+                <w:i w:val="0"/>
+                <w:iCs w:val="0"/>
+                <w:color w:val="000000"/>
+                <w:sz w:val="24"/>
+                <w:szCs w:val="24"/>
+                <w:u w:val="none"/>
+              </w:rPr>
+            </w:pPr>
+            <w:r>
+              <w:rPr>
+                <w:rFonts w:hint="default" w:ascii="Times New Roman" w:hAnsi="Times New Roman" w:eastAsia="SimSun" w:cs="Times New Roman"/>
+                <w:i w:val="0"/>
+                <w:iCs w:val="0"/>
+                <w:color w:val="000000"/>
+                <w:kern w:val="0"/>
+                <w:sz w:val="24"/>
+                <w:szCs w:val="24"/>
+                <w:u w:val="none"/>
+                <w:lang w:val="en-US" w:eastAsia="zh-CN" w:bidi="ar"/>
+              </w:rPr>
+              <w:t>9.07</w:t>
+            </w:r>
+          </w:p>
+        </w:tc>
+        <w:tc>
+          <w:tcPr>
+            <w:tcW w:w="1060" w:type="dxa"/>
+            <w:tcBorders>
+              <w:top w:val="nil"/>
+              <w:left w:val="nil"/>
+              <w:bottom w:val="nil"/>
+              <w:right w:val="nil"/>
+            </w:tcBorders>
+            <w:shd w:val="clear" w:color="auto" w:fill="auto"/>
+            <w:noWrap/>
+            <w:vAlign w:val="center"/>
+          </w:tcPr>
+          <w:p>
+            <w:pPr>
+              <w:keepNext w:val="0"/>
+              <w:keepLines w:val="0"/>
+              <w:widowControl/>
+              <w:suppressLineNumbers w:val="0"/>
+              <w:spacing w:line="480" w:lineRule="auto"/>
+              <w:jc w:val="right"/>
+              <w:textAlignment w:val="center"/>
+              <w:rPr>
+                <w:rFonts w:hint="default" w:ascii="Times New Roman" w:hAnsi="Times New Roman" w:cs="Times New Roman"/>
+                <w:i w:val="0"/>
+                <w:iCs w:val="0"/>
+                <w:color w:val="000000"/>
+                <w:sz w:val="24"/>
+                <w:szCs w:val="24"/>
+                <w:u w:val="none"/>
+              </w:rPr>
+            </w:pPr>
+            <w:r>
+              <w:rPr>
+                <w:rFonts w:hint="default" w:ascii="Times New Roman" w:hAnsi="Times New Roman" w:eastAsia="SimSun" w:cs="Times New Roman"/>
+                <w:i w:val="0"/>
+                <w:iCs w:val="0"/>
+                <w:color w:val="000000"/>
+                <w:kern w:val="0"/>
+                <w:sz w:val="24"/>
+                <w:szCs w:val="24"/>
+                <w:u w:val="none"/>
+                <w:lang w:val="en-US" w:eastAsia="zh-CN" w:bidi="ar"/>
+              </w:rPr>
+              <w:t>6.11</w:t>
+            </w:r>
+          </w:p>
+        </w:tc>
+        <w:tc>
+          <w:tcPr>
+            <w:tcW w:w="1349" w:type="dxa"/>
+            <w:tcBorders>
+              <w:top w:val="nil"/>
+              <w:left w:val="nil"/>
+              <w:bottom w:val="nil"/>
+              <w:right w:val="nil"/>
+            </w:tcBorders>
+            <w:shd w:val="clear" w:color="auto" w:fill="auto"/>
+            <w:noWrap/>
+            <w:vAlign w:val="center"/>
+          </w:tcPr>
+          <w:p>
+            <w:pPr>
+              <w:keepNext w:val="0"/>
+              <w:keepLines w:val="0"/>
+              <w:widowControl/>
+              <w:suppressLineNumbers w:val="0"/>
+              <w:spacing w:line="480" w:lineRule="auto"/>
+              <w:jc w:val="right"/>
+              <w:textAlignment w:val="center"/>
+              <w:rPr>
+                <w:rFonts w:hint="default" w:ascii="Times New Roman" w:hAnsi="Times New Roman" w:cs="Times New Roman"/>
+                <w:i w:val="0"/>
+                <w:iCs w:val="0"/>
+                <w:color w:val="000000"/>
+                <w:sz w:val="24"/>
+                <w:szCs w:val="24"/>
+                <w:u w:val="none"/>
+              </w:rPr>
+            </w:pPr>
+            <w:r>
+              <w:rPr>
+                <w:rFonts w:hint="default" w:ascii="Times New Roman" w:hAnsi="Times New Roman" w:eastAsia="SimSun" w:cs="Times New Roman"/>
+                <w:i w:val="0"/>
+                <w:iCs w:val="0"/>
+                <w:color w:val="000000"/>
+                <w:kern w:val="0"/>
+                <w:sz w:val="24"/>
+                <w:szCs w:val="24"/>
+                <w:u w:val="none"/>
+                <w:lang w:val="en-US" w:eastAsia="zh-CN" w:bidi="ar"/>
+              </w:rPr>
+              <w:t>1.09</w:t>
+            </w:r>
+          </w:p>
+        </w:tc>
+        <w:tc>
+          <w:tcPr>
+            <w:tcW w:w="965" w:type="dxa"/>
+            <w:tcBorders>
+              <w:top w:val="nil"/>
+              <w:left w:val="nil"/>
+              <w:bottom w:val="nil"/>
+              <w:right w:val="nil"/>
+            </w:tcBorders>
+            <w:shd w:val="clear" w:color="auto" w:fill="auto"/>
+            <w:noWrap/>
+            <w:vAlign w:val="center"/>
+          </w:tcPr>
+          <w:p>
+            <w:pPr>
+              <w:keepNext w:val="0"/>
+              <w:keepLines w:val="0"/>
+              <w:widowControl/>
+              <w:suppressLineNumbers w:val="0"/>
+              <w:spacing w:line="480" w:lineRule="auto"/>
+              <w:jc w:val="right"/>
+              <w:textAlignment w:val="center"/>
+              <w:rPr>
+                <w:rFonts w:hint="default" w:ascii="Times New Roman" w:hAnsi="Times New Roman" w:cs="Times New Roman"/>
+                <w:i w:val="0"/>
+                <w:iCs w:val="0"/>
+                <w:color w:val="000000"/>
+                <w:sz w:val="24"/>
+                <w:szCs w:val="24"/>
+                <w:u w:val="none"/>
+              </w:rPr>
+            </w:pPr>
+            <w:r>
+              <w:rPr>
+                <w:rFonts w:hint="default" w:ascii="Times New Roman" w:hAnsi="Times New Roman" w:eastAsia="SimSun" w:cs="Times New Roman"/>
+                <w:i w:val="0"/>
+                <w:iCs w:val="0"/>
+                <w:color w:val="000000"/>
+                <w:kern w:val="0"/>
+                <w:sz w:val="24"/>
+                <w:szCs w:val="24"/>
+                <w:u w:val="none"/>
+                <w:lang w:val="en-US" w:eastAsia="zh-CN" w:bidi="ar"/>
+              </w:rPr>
+              <w:t>8.19</w:t>
+            </w:r>
+          </w:p>
+        </w:tc>
+        <w:tc>
+          <w:tcPr>
+            <w:tcW w:w="1228" w:type="dxa"/>
+            <w:tcBorders>
+              <w:top w:val="nil"/>
+              <w:left w:val="nil"/>
+              <w:bottom w:val="nil"/>
+              <w:right w:val="nil"/>
+            </w:tcBorders>
+            <w:shd w:val="clear" w:color="auto" w:fill="auto"/>
+            <w:noWrap/>
+            <w:vAlign w:val="center"/>
+          </w:tcPr>
+          <w:p>
+            <w:pPr>
+              <w:keepNext w:val="0"/>
+              <w:keepLines w:val="0"/>
+              <w:widowControl/>
+              <w:suppressLineNumbers w:val="0"/>
+              <w:spacing w:line="480" w:lineRule="auto"/>
+              <w:jc w:val="right"/>
+              <w:textAlignment w:val="center"/>
+              <w:rPr>
+                <w:rFonts w:hint="default" w:ascii="Times New Roman" w:hAnsi="Times New Roman" w:cs="Times New Roman"/>
+                <w:i w:val="0"/>
+                <w:iCs w:val="0"/>
+                <w:color w:val="000000"/>
+                <w:sz w:val="24"/>
+                <w:szCs w:val="24"/>
+                <w:u w:val="none"/>
+              </w:rPr>
+            </w:pPr>
+            <w:r>
+              <w:rPr>
+                <w:rFonts w:hint="default" w:ascii="Times New Roman" w:hAnsi="Times New Roman" w:eastAsia="SimSun" w:cs="Times New Roman"/>
+                <w:i w:val="0"/>
+                <w:iCs w:val="0"/>
+                <w:color w:val="000000"/>
+                <w:kern w:val="0"/>
+                <w:sz w:val="24"/>
+                <w:szCs w:val="24"/>
+                <w:u w:val="none"/>
+                <w:lang w:val="en-US" w:eastAsia="zh-CN" w:bidi="ar"/>
+              </w:rPr>
+              <w:t>42.38</w:t>
+            </w:r>
+          </w:p>
+        </w:tc>
+      </w:tr>
+      <w:tr>
+        <w:tblPrEx>
+          <w:tblBorders>
+            <w:top w:val="single" w:color="auto" w:sz="4" w:space="0"/>
+            <w:left w:val="none" w:color="auto" w:sz="0" w:space="0"/>
+            <w:bottom w:val="single" w:color="auto" w:sz="4" w:space="0"/>
+            <w:right w:val="none" w:color="auto" w:sz="0" w:space="0"/>
+            <w:insideH w:val="none" w:color="auto" w:sz="0" w:space="0"/>
+            <w:insideV w:val="none" w:color="auto" w:sz="0" w:space="0"/>
+          </w:tblBorders>
+          <w:tblCellMar>
+            <w:top w:w="0" w:type="dxa"/>
+            <w:left w:w="108" w:type="dxa"/>
+            <w:bottom w:w="0" w:type="dxa"/>
+            <w:right w:w="108" w:type="dxa"/>
+          </w:tblCellMar>
+        </w:tblPrEx>
+        <w:trPr>
+          <w:trHeight w:val="537" w:hRule="atLeast"/>
+        </w:trPr>
+        <w:tc>
+          <w:tcPr>
+            <w:tcW w:w="1743" w:type="dxa"/>
+            <w:tcBorders>
+              <w:top w:val="nil"/>
+              <w:left w:val="nil"/>
+              <w:bottom w:val="nil"/>
+              <w:right w:val="nil"/>
+            </w:tcBorders>
+            <w:shd w:val="clear" w:color="auto" w:fill="auto"/>
+            <w:noWrap/>
+            <w:vAlign w:val="center"/>
+          </w:tcPr>
+          <w:p>
+            <w:pPr>
+              <w:keepNext w:val="0"/>
+              <w:keepLines w:val="0"/>
+              <w:widowControl/>
+              <w:suppressLineNumbers w:val="0"/>
+              <w:spacing w:line="480" w:lineRule="auto"/>
+              <w:jc w:val="left"/>
+              <w:textAlignment w:val="center"/>
+              <w:rPr>
+                <w:rFonts w:hint="default" w:ascii="Times New Roman" w:hAnsi="Times New Roman" w:cs="Times New Roman"/>
+                <w:b/>
+                <w:bCs/>
+                <w:i/>
+                <w:iCs/>
+                <w:color w:val="000000"/>
+                <w:sz w:val="24"/>
+                <w:szCs w:val="24"/>
+                <w:u w:val="none"/>
+              </w:rPr>
+            </w:pPr>
+            <w:r>
+              <w:rPr>
+                <w:rFonts w:hint="default" w:ascii="Times New Roman" w:hAnsi="Times New Roman" w:eastAsia="SimSun" w:cs="Times New Roman"/>
+                <w:b/>
+                <w:bCs/>
+                <w:i/>
+                <w:iCs/>
+                <w:color w:val="000000"/>
+                <w:kern w:val="0"/>
+                <w:sz w:val="24"/>
+                <w:szCs w:val="24"/>
+                <w:u w:val="none"/>
+                <w:lang w:val="en-US" w:eastAsia="zh-CN" w:bidi="ar"/>
+              </w:rPr>
+              <w:t>R. decoloratus</w:t>
+            </w:r>
+          </w:p>
+        </w:tc>
+        <w:tc>
+          <w:tcPr>
+            <w:tcW w:w="908" w:type="dxa"/>
+            <w:tcBorders>
+              <w:top w:val="nil"/>
+              <w:left w:val="nil"/>
+              <w:bottom w:val="nil"/>
+              <w:right w:val="nil"/>
+            </w:tcBorders>
+            <w:shd w:val="clear" w:color="auto" w:fill="auto"/>
+            <w:noWrap/>
+            <w:vAlign w:val="center"/>
+          </w:tcPr>
+          <w:p>
+            <w:pPr>
+              <w:keepNext w:val="0"/>
+              <w:keepLines w:val="0"/>
+              <w:widowControl/>
+              <w:suppressLineNumbers w:val="0"/>
+              <w:spacing w:line="480" w:lineRule="auto"/>
+              <w:jc w:val="right"/>
+              <w:textAlignment w:val="center"/>
+              <w:rPr>
+                <w:rFonts w:hint="default" w:ascii="Times New Roman" w:hAnsi="Times New Roman" w:cs="Times New Roman"/>
+                <w:i w:val="0"/>
+                <w:iCs w:val="0"/>
+                <w:color w:val="000000"/>
+                <w:sz w:val="24"/>
+                <w:szCs w:val="24"/>
+                <w:u w:val="none"/>
+              </w:rPr>
+            </w:pPr>
+            <w:r>
+              <w:rPr>
+                <w:rFonts w:hint="default" w:ascii="Times New Roman" w:hAnsi="Times New Roman" w:eastAsia="SimSun" w:cs="Times New Roman"/>
+                <w:i w:val="0"/>
+                <w:iCs w:val="0"/>
+                <w:color w:val="000000"/>
+                <w:kern w:val="0"/>
+                <w:sz w:val="24"/>
+                <w:szCs w:val="24"/>
+                <w:u w:val="none"/>
+                <w:lang w:val="en-US" w:eastAsia="zh-CN" w:bidi="ar"/>
+              </w:rPr>
+              <w:t>6.79</w:t>
+            </w:r>
+          </w:p>
+        </w:tc>
+        <w:tc>
+          <w:tcPr>
+            <w:tcW w:w="898" w:type="dxa"/>
+            <w:tcBorders>
+              <w:top w:val="nil"/>
+              <w:left w:val="nil"/>
+              <w:bottom w:val="nil"/>
+              <w:right w:val="nil"/>
+            </w:tcBorders>
+            <w:shd w:val="clear" w:color="auto" w:fill="auto"/>
+            <w:noWrap/>
+            <w:vAlign w:val="center"/>
+          </w:tcPr>
+          <w:p>
+            <w:pPr>
+              <w:keepNext w:val="0"/>
+              <w:keepLines w:val="0"/>
+              <w:widowControl/>
+              <w:suppressLineNumbers w:val="0"/>
+              <w:spacing w:line="480" w:lineRule="auto"/>
+              <w:jc w:val="right"/>
+              <w:textAlignment w:val="center"/>
+              <w:rPr>
+                <w:rFonts w:hint="default" w:ascii="Times New Roman" w:hAnsi="Times New Roman" w:cs="Times New Roman"/>
+                <w:i w:val="0"/>
+                <w:iCs w:val="0"/>
+                <w:color w:val="000000"/>
+                <w:sz w:val="24"/>
+                <w:szCs w:val="24"/>
+                <w:u w:val="none"/>
+              </w:rPr>
+            </w:pPr>
+            <w:r>
+              <w:rPr>
+                <w:rFonts w:hint="default" w:ascii="Times New Roman" w:hAnsi="Times New Roman" w:eastAsia="SimSun" w:cs="Times New Roman"/>
+                <w:i w:val="0"/>
+                <w:iCs w:val="0"/>
+                <w:color w:val="000000"/>
+                <w:kern w:val="0"/>
+                <w:sz w:val="24"/>
+                <w:szCs w:val="24"/>
+                <w:u w:val="none"/>
+                <w:lang w:val="en-US" w:eastAsia="zh-CN" w:bidi="ar"/>
+              </w:rPr>
+              <w:t>5.18</w:t>
+            </w:r>
+          </w:p>
+        </w:tc>
+        <w:tc>
+          <w:tcPr>
+            <w:tcW w:w="944" w:type="dxa"/>
+            <w:tcBorders>
+              <w:top w:val="nil"/>
+              <w:left w:val="nil"/>
+              <w:bottom w:val="nil"/>
+              <w:right w:val="nil"/>
+            </w:tcBorders>
+            <w:shd w:val="clear" w:color="auto" w:fill="auto"/>
+            <w:noWrap/>
+            <w:vAlign w:val="center"/>
+          </w:tcPr>
+          <w:p>
+            <w:pPr>
+              <w:keepNext w:val="0"/>
+              <w:keepLines w:val="0"/>
+              <w:widowControl/>
+              <w:suppressLineNumbers w:val="0"/>
+              <w:spacing w:line="480" w:lineRule="auto"/>
+              <w:jc w:val="right"/>
+              <w:textAlignment w:val="center"/>
+              <w:rPr>
+                <w:rFonts w:hint="default" w:ascii="Times New Roman" w:hAnsi="Times New Roman" w:cs="Times New Roman"/>
+                <w:i w:val="0"/>
+                <w:iCs w:val="0"/>
+                <w:color w:val="000000"/>
+                <w:sz w:val="24"/>
+                <w:szCs w:val="24"/>
+                <w:u w:val="none"/>
+              </w:rPr>
+            </w:pPr>
+            <w:r>
+              <w:rPr>
+                <w:rFonts w:hint="default" w:ascii="Times New Roman" w:hAnsi="Times New Roman" w:eastAsia="SimSun" w:cs="Times New Roman"/>
+                <w:i w:val="0"/>
+                <w:iCs w:val="0"/>
+                <w:color w:val="000000"/>
+                <w:kern w:val="0"/>
+                <w:sz w:val="24"/>
+                <w:szCs w:val="24"/>
+                <w:u w:val="none"/>
+                <w:lang w:val="en-US" w:eastAsia="zh-CN" w:bidi="ar"/>
+              </w:rPr>
+              <w:t>7.25</w:t>
+            </w:r>
+          </w:p>
+        </w:tc>
+        <w:tc>
+          <w:tcPr>
+            <w:tcW w:w="1060" w:type="dxa"/>
+            <w:tcBorders>
+              <w:top w:val="nil"/>
+              <w:left w:val="nil"/>
+              <w:bottom w:val="nil"/>
+              <w:right w:val="nil"/>
+            </w:tcBorders>
+            <w:shd w:val="clear" w:color="auto" w:fill="auto"/>
+            <w:noWrap/>
+            <w:vAlign w:val="center"/>
+          </w:tcPr>
+          <w:p>
+            <w:pPr>
+              <w:keepNext w:val="0"/>
+              <w:keepLines w:val="0"/>
+              <w:widowControl/>
+              <w:suppressLineNumbers w:val="0"/>
+              <w:spacing w:line="480" w:lineRule="auto"/>
+              <w:jc w:val="right"/>
+              <w:textAlignment w:val="center"/>
+              <w:rPr>
+                <w:rFonts w:hint="default" w:ascii="Times New Roman" w:hAnsi="Times New Roman" w:cs="Times New Roman"/>
+                <w:i w:val="0"/>
+                <w:iCs w:val="0"/>
+                <w:color w:val="000000"/>
+                <w:sz w:val="24"/>
+                <w:szCs w:val="24"/>
+                <w:u w:val="none"/>
+              </w:rPr>
+            </w:pPr>
+            <w:r>
+              <w:rPr>
+                <w:rFonts w:hint="default" w:ascii="Times New Roman" w:hAnsi="Times New Roman" w:eastAsia="SimSun" w:cs="Times New Roman"/>
+                <w:i w:val="0"/>
+                <w:iCs w:val="0"/>
+                <w:color w:val="000000"/>
+                <w:kern w:val="0"/>
+                <w:sz w:val="24"/>
+                <w:szCs w:val="24"/>
+                <w:u w:val="none"/>
+                <w:lang w:val="en-US" w:eastAsia="zh-CN" w:bidi="ar"/>
+              </w:rPr>
+              <w:t>3.78</w:t>
+            </w:r>
+          </w:p>
+        </w:tc>
+        <w:tc>
+          <w:tcPr>
+            <w:tcW w:w="1349" w:type="dxa"/>
+            <w:tcBorders>
+              <w:top w:val="nil"/>
+              <w:left w:val="nil"/>
+              <w:bottom w:val="nil"/>
+              <w:right w:val="nil"/>
+            </w:tcBorders>
+            <w:shd w:val="clear" w:color="auto" w:fill="auto"/>
+            <w:noWrap/>
+            <w:vAlign w:val="center"/>
+          </w:tcPr>
+          <w:p>
+            <w:pPr>
+              <w:keepNext w:val="0"/>
+              <w:keepLines w:val="0"/>
+              <w:widowControl/>
+              <w:suppressLineNumbers w:val="0"/>
+              <w:spacing w:line="480" w:lineRule="auto"/>
+              <w:jc w:val="right"/>
+              <w:textAlignment w:val="center"/>
+              <w:rPr>
+                <w:rFonts w:hint="default" w:ascii="Times New Roman" w:hAnsi="Times New Roman" w:cs="Times New Roman"/>
+                <w:i w:val="0"/>
+                <w:iCs w:val="0"/>
+                <w:color w:val="000000"/>
+                <w:sz w:val="24"/>
+                <w:szCs w:val="24"/>
+                <w:u w:val="none"/>
+              </w:rPr>
+            </w:pPr>
+            <w:r>
+              <w:rPr>
+                <w:rFonts w:hint="default" w:ascii="Times New Roman" w:hAnsi="Times New Roman" w:eastAsia="SimSun" w:cs="Times New Roman"/>
+                <w:i w:val="0"/>
+                <w:iCs w:val="0"/>
+                <w:color w:val="000000"/>
+                <w:kern w:val="0"/>
+                <w:sz w:val="24"/>
+                <w:szCs w:val="24"/>
+                <w:u w:val="none"/>
+                <w:lang w:val="en-US" w:eastAsia="zh-CN" w:bidi="ar"/>
+              </w:rPr>
+              <w:t>2.28</w:t>
+            </w:r>
+          </w:p>
+        </w:tc>
+        <w:tc>
+          <w:tcPr>
+            <w:tcW w:w="965" w:type="dxa"/>
+            <w:tcBorders>
+              <w:top w:val="nil"/>
+              <w:left w:val="nil"/>
+              <w:bottom w:val="nil"/>
+              <w:right w:val="nil"/>
+            </w:tcBorders>
+            <w:shd w:val="clear" w:color="auto" w:fill="auto"/>
+            <w:noWrap/>
+            <w:vAlign w:val="center"/>
+          </w:tcPr>
+          <w:p>
+            <w:pPr>
+              <w:keepNext w:val="0"/>
+              <w:keepLines w:val="0"/>
+              <w:widowControl/>
+              <w:suppressLineNumbers w:val="0"/>
+              <w:spacing w:line="480" w:lineRule="auto"/>
+              <w:jc w:val="right"/>
+              <w:textAlignment w:val="center"/>
+              <w:rPr>
+                <w:rFonts w:hint="default" w:ascii="Times New Roman" w:hAnsi="Times New Roman" w:cs="Times New Roman"/>
+                <w:i w:val="0"/>
+                <w:iCs w:val="0"/>
+                <w:color w:val="000000"/>
+                <w:sz w:val="24"/>
+                <w:szCs w:val="24"/>
+                <w:u w:val="none"/>
+              </w:rPr>
+            </w:pPr>
+            <w:r>
+              <w:rPr>
+                <w:rFonts w:hint="default" w:ascii="Times New Roman" w:hAnsi="Times New Roman" w:eastAsia="SimSun" w:cs="Times New Roman"/>
+                <w:i w:val="0"/>
+                <w:iCs w:val="0"/>
+                <w:color w:val="000000"/>
+                <w:kern w:val="0"/>
+                <w:sz w:val="24"/>
+                <w:szCs w:val="24"/>
+                <w:u w:val="none"/>
+                <w:lang w:val="en-US" w:eastAsia="zh-CN" w:bidi="ar"/>
+              </w:rPr>
+              <w:t>4.09</w:t>
+            </w:r>
+          </w:p>
+        </w:tc>
+        <w:tc>
+          <w:tcPr>
+            <w:tcW w:w="1228" w:type="dxa"/>
+            <w:tcBorders>
+              <w:top w:val="nil"/>
+              <w:left w:val="nil"/>
+              <w:bottom w:val="nil"/>
+              <w:right w:val="nil"/>
+            </w:tcBorders>
+            <w:shd w:val="clear" w:color="auto" w:fill="auto"/>
+            <w:noWrap/>
+            <w:vAlign w:val="center"/>
+          </w:tcPr>
+          <w:p>
+            <w:pPr>
+              <w:keepNext w:val="0"/>
+              <w:keepLines w:val="0"/>
+              <w:widowControl/>
+              <w:suppressLineNumbers w:val="0"/>
+              <w:spacing w:line="480" w:lineRule="auto"/>
+              <w:jc w:val="right"/>
+              <w:textAlignment w:val="center"/>
+              <w:rPr>
+                <w:rFonts w:hint="default" w:ascii="Times New Roman" w:hAnsi="Times New Roman" w:cs="Times New Roman"/>
+                <w:i w:val="0"/>
+                <w:iCs w:val="0"/>
+                <w:color w:val="000000"/>
+                <w:sz w:val="24"/>
+                <w:szCs w:val="24"/>
+                <w:u w:val="none"/>
+              </w:rPr>
+            </w:pPr>
+            <w:r>
+              <w:rPr>
+                <w:rFonts w:hint="default" w:ascii="Times New Roman" w:hAnsi="Times New Roman" w:eastAsia="SimSun" w:cs="Times New Roman"/>
+                <w:i w:val="0"/>
+                <w:iCs w:val="0"/>
+                <w:color w:val="000000"/>
+                <w:kern w:val="0"/>
+                <w:sz w:val="24"/>
+                <w:szCs w:val="24"/>
+                <w:u w:val="none"/>
+                <w:lang w:val="en-US" w:eastAsia="zh-CN" w:bidi="ar"/>
+              </w:rPr>
+              <w:t>29.38</w:t>
             </w:r>
           </w:p>
         </w:tc>
@@ -3361,7 +4201,7 @@
                 <w:u w:val="none"/>
                 <w:lang w:val="en-US" w:eastAsia="zh-CN" w:bidi="ar"/>
               </w:rPr>
-              <w:t>R. annulatus</w:t>
+              <w:t>R. geigyi</w:t>
             </w:r>
           </w:p>
         </w:tc>
@@ -3409,7 +4249,7 @@
                 <w:u w:val="none"/>
                 <w:lang w:val="en-US" w:eastAsia="zh-CN" w:bidi="ar"/>
               </w:rPr>
-              <w:t>11.04</w:t>
+              <w:t>3.89</w:t>
             </w:r>
           </w:p>
         </w:tc>
@@ -3457,7 +4297,7 @@
                 <w:u w:val="none"/>
                 <w:lang w:val="en-US" w:eastAsia="zh-CN" w:bidi="ar"/>
               </w:rPr>
-              <w:t>6.89</w:t>
+              <w:t>3.83</w:t>
             </w:r>
           </w:p>
         </w:tc>
@@ -3505,7 +4345,7 @@
                 <w:u w:val="none"/>
                 <w:lang w:val="en-US" w:eastAsia="zh-CN" w:bidi="ar"/>
               </w:rPr>
-              <w:t>9.07</w:t>
+              <w:t>4.15</w:t>
             </w:r>
           </w:p>
         </w:tc>
@@ -3553,7 +4393,7 @@
                 <w:u w:val="none"/>
                 <w:lang w:val="en-US" w:eastAsia="zh-CN" w:bidi="ar"/>
               </w:rPr>
-              <w:t>6.11</w:t>
+              <w:t>3.99</w:t>
             </w:r>
           </w:p>
         </w:tc>
@@ -3601,7 +4441,7 @@
                 <w:u w:val="none"/>
                 <w:lang w:val="en-US" w:eastAsia="zh-CN" w:bidi="ar"/>
               </w:rPr>
-              <w:t>1.09</w:t>
+              <w:t>1.45</w:t>
             </w:r>
           </w:p>
         </w:tc>
@@ -3649,7 +4489,7 @@
                 <w:u w:val="none"/>
                 <w:lang w:val="en-US" w:eastAsia="zh-CN" w:bidi="ar"/>
               </w:rPr>
-              <w:t>8.19</w:t>
+              <w:t>3.63</w:t>
             </w:r>
           </w:p>
         </w:tc>
@@ -3697,417 +4537,7 @@
                 <w:u w:val="none"/>
                 <w:lang w:val="en-US" w:eastAsia="zh-CN" w:bidi="ar"/>
               </w:rPr>
-              <w:t>42.38</w:t>
-            </w:r>
-          </w:p>
-        </w:tc>
-      </w:tr>
-      <w:tr>
-        <w:tblPrEx>
-          <w:tblBorders>
-            <w:top w:val="single" w:color="auto" w:sz="4" w:space="0"/>
-            <w:left w:val="none" w:color="auto" w:sz="0" w:space="0"/>
-            <w:bottom w:val="single" w:color="auto" w:sz="4" w:space="0"/>
-            <w:right w:val="none" w:color="auto" w:sz="0" w:space="0"/>
-            <w:insideH w:val="none" w:color="auto" w:sz="0" w:space="0"/>
-            <w:insideV w:val="none" w:color="auto" w:sz="0" w:space="0"/>
-          </w:tblBorders>
-          <w:shd w:val="clear" w:color="auto" w:fill="auto"/>
-          <w:tblCellMar>
-            <w:top w:w="0" w:type="dxa"/>
-            <w:left w:w="108" w:type="dxa"/>
-            <w:bottom w:w="0" w:type="dxa"/>
-            <w:right w:w="108" w:type="dxa"/>
-          </w:tblCellMar>
-        </w:tblPrEx>
-        <w:trPr>
-          <w:trHeight w:val="537" w:hRule="atLeast"/>
-        </w:trPr>
-        <w:tc>
-          <w:tcPr>
-            <w:tcW w:w="1743" w:type="dxa"/>
-            <w:tcBorders>
-              <w:top w:val="nil"/>
-              <w:left w:val="nil"/>
-              <w:bottom w:val="nil"/>
-              <w:right w:val="nil"/>
-            </w:tcBorders>
-            <w:shd w:val="clear" w:color="auto" w:fill="auto"/>
-            <w:noWrap/>
-            <w:vAlign w:val="center"/>
-          </w:tcPr>
-          <w:p>
-            <w:pPr>
-              <w:keepNext w:val="0"/>
-              <w:keepLines w:val="0"/>
-              <w:widowControl/>
-              <w:suppressLineNumbers w:val="0"/>
-              <w:spacing w:line="480" w:lineRule="auto"/>
-              <w:jc w:val="left"/>
-              <w:textAlignment w:val="center"/>
-              <w:rPr>
-                <w:rFonts w:hint="default" w:ascii="Times New Roman" w:hAnsi="Times New Roman" w:cs="Times New Roman"/>
-                <w:b/>
-                <w:bCs/>
-                <w:i/>
-                <w:iCs/>
-                <w:color w:val="000000"/>
-                <w:sz w:val="24"/>
-                <w:szCs w:val="24"/>
-                <w:u w:val="none"/>
-              </w:rPr>
-            </w:pPr>
-            <w:r>
-              <w:rPr>
-                <w:rFonts w:hint="default" w:ascii="Times New Roman" w:hAnsi="Times New Roman" w:eastAsia="SimSun" w:cs="Times New Roman"/>
-                <w:b/>
-                <w:bCs/>
-                <w:i/>
-                <w:iCs/>
-                <w:color w:val="000000"/>
-                <w:kern w:val="0"/>
-                <w:sz w:val="24"/>
-                <w:szCs w:val="24"/>
-                <w:u w:val="none"/>
-                <w:lang w:val="en-US" w:eastAsia="zh-CN" w:bidi="ar"/>
-              </w:rPr>
-              <w:t>R. decoloratus</w:t>
-            </w:r>
-          </w:p>
-        </w:tc>
-        <w:tc>
-          <w:tcPr>
-            <w:tcW w:w="908" w:type="dxa"/>
-            <w:tcBorders>
-              <w:top w:val="nil"/>
-              <w:left w:val="nil"/>
-              <w:bottom w:val="nil"/>
-              <w:right w:val="nil"/>
-            </w:tcBorders>
-            <w:shd w:val="clear" w:color="auto" w:fill="auto"/>
-            <w:noWrap/>
-            <w:vAlign w:val="center"/>
-          </w:tcPr>
-          <w:p>
-            <w:pPr>
-              <w:keepNext w:val="0"/>
-              <w:keepLines w:val="0"/>
-              <w:widowControl/>
-              <w:suppressLineNumbers w:val="0"/>
-              <w:spacing w:line="480" w:lineRule="auto"/>
-              <w:jc w:val="right"/>
-              <w:textAlignment w:val="center"/>
-              <w:rPr>
-                <w:rFonts w:hint="default" w:ascii="Times New Roman" w:hAnsi="Times New Roman" w:cs="Times New Roman"/>
-                <w:i w:val="0"/>
-                <w:iCs w:val="0"/>
-                <w:color w:val="000000"/>
-                <w:sz w:val="24"/>
-                <w:szCs w:val="24"/>
-                <w:u w:val="none"/>
-              </w:rPr>
-            </w:pPr>
-            <w:r>
-              <w:rPr>
-                <w:rFonts w:hint="default" w:ascii="Times New Roman" w:hAnsi="Times New Roman" w:eastAsia="SimSun" w:cs="Times New Roman"/>
-                <w:i w:val="0"/>
-                <w:iCs w:val="0"/>
-                <w:color w:val="000000"/>
-                <w:kern w:val="0"/>
-                <w:sz w:val="24"/>
-                <w:szCs w:val="24"/>
-                <w:u w:val="none"/>
-                <w:lang w:val="en-US" w:eastAsia="zh-CN" w:bidi="ar"/>
-              </w:rPr>
-              <w:t>6.79</w:t>
-            </w:r>
-          </w:p>
-        </w:tc>
-        <w:tc>
-          <w:tcPr>
-            <w:tcW w:w="898" w:type="dxa"/>
-            <w:tcBorders>
-              <w:top w:val="nil"/>
-              <w:left w:val="nil"/>
-              <w:bottom w:val="nil"/>
-              <w:right w:val="nil"/>
-            </w:tcBorders>
-            <w:shd w:val="clear" w:color="auto" w:fill="auto"/>
-            <w:noWrap/>
-            <w:vAlign w:val="center"/>
-          </w:tcPr>
-          <w:p>
-            <w:pPr>
-              <w:keepNext w:val="0"/>
-              <w:keepLines w:val="0"/>
-              <w:widowControl/>
-              <w:suppressLineNumbers w:val="0"/>
-              <w:spacing w:line="480" w:lineRule="auto"/>
-              <w:jc w:val="right"/>
-              <w:textAlignment w:val="center"/>
-              <w:rPr>
-                <w:rFonts w:hint="default" w:ascii="Times New Roman" w:hAnsi="Times New Roman" w:cs="Times New Roman"/>
-                <w:i w:val="0"/>
-                <w:iCs w:val="0"/>
-                <w:color w:val="000000"/>
-                <w:sz w:val="24"/>
-                <w:szCs w:val="24"/>
-                <w:u w:val="none"/>
-              </w:rPr>
-            </w:pPr>
-            <w:r>
-              <w:rPr>
-                <w:rFonts w:hint="default" w:ascii="Times New Roman" w:hAnsi="Times New Roman" w:eastAsia="SimSun" w:cs="Times New Roman"/>
-                <w:i w:val="0"/>
-                <w:iCs w:val="0"/>
-                <w:color w:val="000000"/>
-                <w:kern w:val="0"/>
-                <w:sz w:val="24"/>
-                <w:szCs w:val="24"/>
-                <w:u w:val="none"/>
-                <w:lang w:val="en-US" w:eastAsia="zh-CN" w:bidi="ar"/>
-              </w:rPr>
-              <w:t>5.18</w:t>
-            </w:r>
-          </w:p>
-        </w:tc>
-        <w:tc>
-          <w:tcPr>
-            <w:tcW w:w="944" w:type="dxa"/>
-            <w:tcBorders>
-              <w:top w:val="nil"/>
-              <w:left w:val="nil"/>
-              <w:bottom w:val="nil"/>
-              <w:right w:val="nil"/>
-            </w:tcBorders>
-            <w:shd w:val="clear" w:color="auto" w:fill="auto"/>
-            <w:noWrap/>
-            <w:vAlign w:val="center"/>
-          </w:tcPr>
-          <w:p>
-            <w:pPr>
-              <w:keepNext w:val="0"/>
-              <w:keepLines w:val="0"/>
-              <w:widowControl/>
-              <w:suppressLineNumbers w:val="0"/>
-              <w:spacing w:line="480" w:lineRule="auto"/>
-              <w:jc w:val="right"/>
-              <w:textAlignment w:val="center"/>
-              <w:rPr>
-                <w:rFonts w:hint="default" w:ascii="Times New Roman" w:hAnsi="Times New Roman" w:cs="Times New Roman"/>
-                <w:i w:val="0"/>
-                <w:iCs w:val="0"/>
-                <w:color w:val="000000"/>
-                <w:sz w:val="24"/>
-                <w:szCs w:val="24"/>
-                <w:u w:val="none"/>
-              </w:rPr>
-            </w:pPr>
-            <w:r>
-              <w:rPr>
-                <w:rFonts w:hint="default" w:ascii="Times New Roman" w:hAnsi="Times New Roman" w:eastAsia="SimSun" w:cs="Times New Roman"/>
-                <w:i w:val="0"/>
-                <w:iCs w:val="0"/>
-                <w:color w:val="000000"/>
-                <w:kern w:val="0"/>
-                <w:sz w:val="24"/>
-                <w:szCs w:val="24"/>
-                <w:u w:val="none"/>
-                <w:lang w:val="en-US" w:eastAsia="zh-CN" w:bidi="ar"/>
-              </w:rPr>
-              <w:t>7.25</w:t>
-            </w:r>
-          </w:p>
-        </w:tc>
-        <w:tc>
-          <w:tcPr>
-            <w:tcW w:w="1060" w:type="dxa"/>
-            <w:tcBorders>
-              <w:top w:val="nil"/>
-              <w:left w:val="nil"/>
-              <w:bottom w:val="nil"/>
-              <w:right w:val="nil"/>
-            </w:tcBorders>
-            <w:shd w:val="clear" w:color="auto" w:fill="auto"/>
-            <w:noWrap/>
-            <w:vAlign w:val="center"/>
-          </w:tcPr>
-          <w:p>
-            <w:pPr>
-              <w:keepNext w:val="0"/>
-              <w:keepLines w:val="0"/>
-              <w:widowControl/>
-              <w:suppressLineNumbers w:val="0"/>
-              <w:spacing w:line="480" w:lineRule="auto"/>
-              <w:jc w:val="right"/>
-              <w:textAlignment w:val="center"/>
-              <w:rPr>
-                <w:rFonts w:hint="default" w:ascii="Times New Roman" w:hAnsi="Times New Roman" w:cs="Times New Roman"/>
-                <w:i w:val="0"/>
-                <w:iCs w:val="0"/>
-                <w:color w:val="000000"/>
-                <w:sz w:val="24"/>
-                <w:szCs w:val="24"/>
-                <w:u w:val="none"/>
-              </w:rPr>
-            </w:pPr>
-            <w:r>
-              <w:rPr>
-                <w:rFonts w:hint="default" w:ascii="Times New Roman" w:hAnsi="Times New Roman" w:eastAsia="SimSun" w:cs="Times New Roman"/>
-                <w:i w:val="0"/>
-                <w:iCs w:val="0"/>
-                <w:color w:val="000000"/>
-                <w:kern w:val="0"/>
-                <w:sz w:val="24"/>
-                <w:szCs w:val="24"/>
-                <w:u w:val="none"/>
-                <w:lang w:val="en-US" w:eastAsia="zh-CN" w:bidi="ar"/>
-              </w:rPr>
-              <w:t>3.78</w:t>
-            </w:r>
-          </w:p>
-        </w:tc>
-        <w:tc>
-          <w:tcPr>
-            <w:tcW w:w="1349" w:type="dxa"/>
-            <w:tcBorders>
-              <w:top w:val="nil"/>
-              <w:left w:val="nil"/>
-              <w:bottom w:val="nil"/>
-              <w:right w:val="nil"/>
-            </w:tcBorders>
-            <w:shd w:val="clear" w:color="auto" w:fill="auto"/>
-            <w:noWrap/>
-            <w:vAlign w:val="center"/>
-          </w:tcPr>
-          <w:p>
-            <w:pPr>
-              <w:keepNext w:val="0"/>
-              <w:keepLines w:val="0"/>
-              <w:widowControl/>
-              <w:suppressLineNumbers w:val="0"/>
-              <w:spacing w:line="480" w:lineRule="auto"/>
-              <w:jc w:val="right"/>
-              <w:textAlignment w:val="center"/>
-              <w:rPr>
-                <w:rFonts w:hint="default" w:ascii="Times New Roman" w:hAnsi="Times New Roman" w:cs="Times New Roman"/>
-                <w:i w:val="0"/>
-                <w:iCs w:val="0"/>
-                <w:color w:val="000000"/>
-                <w:sz w:val="24"/>
-                <w:szCs w:val="24"/>
-                <w:u w:val="none"/>
-              </w:rPr>
-            </w:pPr>
-            <w:r>
-              <w:rPr>
-                <w:rFonts w:hint="default" w:ascii="Times New Roman" w:hAnsi="Times New Roman" w:eastAsia="SimSun" w:cs="Times New Roman"/>
-                <w:i w:val="0"/>
-                <w:iCs w:val="0"/>
-                <w:color w:val="000000"/>
-                <w:kern w:val="0"/>
-                <w:sz w:val="24"/>
-                <w:szCs w:val="24"/>
-                <w:u w:val="none"/>
-                <w:lang w:val="en-US" w:eastAsia="zh-CN" w:bidi="ar"/>
-              </w:rPr>
-              <w:t>2.28</w:t>
-            </w:r>
-          </w:p>
-        </w:tc>
-        <w:tc>
-          <w:tcPr>
-            <w:tcW w:w="965" w:type="dxa"/>
-            <w:tcBorders>
-              <w:top w:val="nil"/>
-              <w:left w:val="nil"/>
-              <w:bottom w:val="nil"/>
-              <w:right w:val="nil"/>
-            </w:tcBorders>
-            <w:shd w:val="clear" w:color="auto" w:fill="auto"/>
-            <w:noWrap/>
-            <w:vAlign w:val="center"/>
-          </w:tcPr>
-          <w:p>
-            <w:pPr>
-              <w:keepNext w:val="0"/>
-              <w:keepLines w:val="0"/>
-              <w:widowControl/>
-              <w:suppressLineNumbers w:val="0"/>
-              <w:spacing w:line="480" w:lineRule="auto"/>
-              <w:jc w:val="right"/>
-              <w:textAlignment w:val="center"/>
-              <w:rPr>
-                <w:rFonts w:hint="default" w:ascii="Times New Roman" w:hAnsi="Times New Roman" w:cs="Times New Roman"/>
-                <w:i w:val="0"/>
-                <w:iCs w:val="0"/>
-                <w:color w:val="000000"/>
-                <w:sz w:val="24"/>
-                <w:szCs w:val="24"/>
-                <w:u w:val="none"/>
-              </w:rPr>
-            </w:pPr>
-            <w:r>
-              <w:rPr>
-                <w:rFonts w:hint="default" w:ascii="Times New Roman" w:hAnsi="Times New Roman" w:eastAsia="SimSun" w:cs="Times New Roman"/>
-                <w:i w:val="0"/>
-                <w:iCs w:val="0"/>
-                <w:color w:val="000000"/>
-                <w:kern w:val="0"/>
-                <w:sz w:val="24"/>
-                <w:szCs w:val="24"/>
-                <w:u w:val="none"/>
-                <w:lang w:val="en-US" w:eastAsia="zh-CN" w:bidi="ar"/>
-              </w:rPr>
-              <w:t>4.09</w:t>
-            </w:r>
-          </w:p>
-        </w:tc>
-        <w:tc>
-          <w:tcPr>
-            <w:tcW w:w="1228" w:type="dxa"/>
-            <w:tcBorders>
-              <w:top w:val="nil"/>
-              <w:left w:val="nil"/>
-              <w:bottom w:val="nil"/>
-              <w:right w:val="nil"/>
-            </w:tcBorders>
-            <w:shd w:val="clear" w:color="auto" w:fill="auto"/>
-            <w:noWrap/>
-            <w:vAlign w:val="center"/>
-          </w:tcPr>
-          <w:p>
-            <w:pPr>
-              <w:keepNext w:val="0"/>
-              <w:keepLines w:val="0"/>
-              <w:widowControl/>
-              <w:suppressLineNumbers w:val="0"/>
-              <w:spacing w:line="480" w:lineRule="auto"/>
-              <w:jc w:val="right"/>
-              <w:textAlignment w:val="center"/>
-              <w:rPr>
-                <w:rFonts w:hint="default" w:ascii="Times New Roman" w:hAnsi="Times New Roman" w:cs="Times New Roman"/>
-                <w:i w:val="0"/>
-                <w:iCs w:val="0"/>
-                <w:color w:val="000000"/>
-                <w:sz w:val="24"/>
-                <w:szCs w:val="24"/>
-                <w:u w:val="none"/>
-              </w:rPr>
-            </w:pPr>
-            <w:r>
-              <w:rPr>
-                <w:rFonts w:hint="default" w:ascii="Times New Roman" w:hAnsi="Times New Roman" w:eastAsia="SimSun" w:cs="Times New Roman"/>
-                <w:i w:val="0"/>
-                <w:iCs w:val="0"/>
-                <w:color w:val="000000"/>
-                <w:kern w:val="0"/>
-                <w:sz w:val="24"/>
-                <w:szCs w:val="24"/>
-                <w:u w:val="none"/>
-                <w:lang w:val="en-US" w:eastAsia="zh-CN" w:bidi="ar"/>
-              </w:rPr>
-              <w:t>29.38</w:t>
+              <w:t>20.93</w:t>
             </w:r>
           </w:p>
         </w:tc>
@@ -4150,416 +4580,6 @@
               <w:keepNext w:val="0"/>
               <w:keepLines w:val="0"/>
               <w:widowControl/>
-              <w:suppressLineNumbers w:val="0"/>
-              <w:spacing w:line="480" w:lineRule="auto"/>
-              <w:jc w:val="left"/>
-              <w:textAlignment w:val="center"/>
-              <w:rPr>
-                <w:rFonts w:hint="default" w:ascii="Times New Roman" w:hAnsi="Times New Roman" w:cs="Times New Roman"/>
-                <w:b/>
-                <w:bCs/>
-                <w:i/>
-                <w:iCs/>
-                <w:color w:val="000000"/>
-                <w:sz w:val="24"/>
-                <w:szCs w:val="24"/>
-                <w:u w:val="none"/>
-              </w:rPr>
-            </w:pPr>
-            <w:r>
-              <w:rPr>
-                <w:rFonts w:hint="default" w:ascii="Times New Roman" w:hAnsi="Times New Roman" w:eastAsia="SimSun" w:cs="Times New Roman"/>
-                <w:b/>
-                <w:bCs/>
-                <w:i/>
-                <w:iCs/>
-                <w:color w:val="000000"/>
-                <w:kern w:val="0"/>
-                <w:sz w:val="24"/>
-                <w:szCs w:val="24"/>
-                <w:u w:val="none"/>
-                <w:lang w:val="en-US" w:eastAsia="zh-CN" w:bidi="ar"/>
-              </w:rPr>
-              <w:t>R. geigyi</w:t>
-            </w:r>
-          </w:p>
-        </w:tc>
-        <w:tc>
-          <w:tcPr>
-            <w:tcW w:w="908" w:type="dxa"/>
-            <w:tcBorders>
-              <w:top w:val="nil"/>
-              <w:left w:val="nil"/>
-              <w:bottom w:val="nil"/>
-              <w:right w:val="nil"/>
-            </w:tcBorders>
-            <w:shd w:val="clear" w:color="auto" w:fill="auto"/>
-            <w:noWrap/>
-            <w:vAlign w:val="center"/>
-          </w:tcPr>
-          <w:p>
-            <w:pPr>
-              <w:keepNext w:val="0"/>
-              <w:keepLines w:val="0"/>
-              <w:widowControl/>
-              <w:suppressLineNumbers w:val="0"/>
-              <w:spacing w:line="480" w:lineRule="auto"/>
-              <w:jc w:val="right"/>
-              <w:textAlignment w:val="center"/>
-              <w:rPr>
-                <w:rFonts w:hint="default" w:ascii="Times New Roman" w:hAnsi="Times New Roman" w:cs="Times New Roman"/>
-                <w:i w:val="0"/>
-                <w:iCs w:val="0"/>
-                <w:color w:val="000000"/>
-                <w:sz w:val="24"/>
-                <w:szCs w:val="24"/>
-                <w:u w:val="none"/>
-              </w:rPr>
-            </w:pPr>
-            <w:r>
-              <w:rPr>
-                <w:rFonts w:hint="default" w:ascii="Times New Roman" w:hAnsi="Times New Roman" w:eastAsia="SimSun" w:cs="Times New Roman"/>
-                <w:i w:val="0"/>
-                <w:iCs w:val="0"/>
-                <w:color w:val="000000"/>
-                <w:kern w:val="0"/>
-                <w:sz w:val="24"/>
-                <w:szCs w:val="24"/>
-                <w:u w:val="none"/>
-                <w:lang w:val="en-US" w:eastAsia="zh-CN" w:bidi="ar"/>
-              </w:rPr>
-              <w:t>3.89</w:t>
-            </w:r>
-          </w:p>
-        </w:tc>
-        <w:tc>
-          <w:tcPr>
-            <w:tcW w:w="898" w:type="dxa"/>
-            <w:tcBorders>
-              <w:top w:val="nil"/>
-              <w:left w:val="nil"/>
-              <w:bottom w:val="nil"/>
-              <w:right w:val="nil"/>
-            </w:tcBorders>
-            <w:shd w:val="clear" w:color="auto" w:fill="auto"/>
-            <w:noWrap/>
-            <w:vAlign w:val="center"/>
-          </w:tcPr>
-          <w:p>
-            <w:pPr>
-              <w:keepNext w:val="0"/>
-              <w:keepLines w:val="0"/>
-              <w:widowControl/>
-              <w:suppressLineNumbers w:val="0"/>
-              <w:spacing w:line="480" w:lineRule="auto"/>
-              <w:jc w:val="right"/>
-              <w:textAlignment w:val="center"/>
-              <w:rPr>
-                <w:rFonts w:hint="default" w:ascii="Times New Roman" w:hAnsi="Times New Roman" w:cs="Times New Roman"/>
-                <w:i w:val="0"/>
-                <w:iCs w:val="0"/>
-                <w:color w:val="000000"/>
-                <w:sz w:val="24"/>
-                <w:szCs w:val="24"/>
-                <w:u w:val="none"/>
-              </w:rPr>
-            </w:pPr>
-            <w:r>
-              <w:rPr>
-                <w:rFonts w:hint="default" w:ascii="Times New Roman" w:hAnsi="Times New Roman" w:eastAsia="SimSun" w:cs="Times New Roman"/>
-                <w:i w:val="0"/>
-                <w:iCs w:val="0"/>
-                <w:color w:val="000000"/>
-                <w:kern w:val="0"/>
-                <w:sz w:val="24"/>
-                <w:szCs w:val="24"/>
-                <w:u w:val="none"/>
-                <w:lang w:val="en-US" w:eastAsia="zh-CN" w:bidi="ar"/>
-              </w:rPr>
-              <w:t>3.83</w:t>
-            </w:r>
-          </w:p>
-        </w:tc>
-        <w:tc>
-          <w:tcPr>
-            <w:tcW w:w="944" w:type="dxa"/>
-            <w:tcBorders>
-              <w:top w:val="nil"/>
-              <w:left w:val="nil"/>
-              <w:bottom w:val="nil"/>
-              <w:right w:val="nil"/>
-            </w:tcBorders>
-            <w:shd w:val="clear" w:color="auto" w:fill="auto"/>
-            <w:noWrap/>
-            <w:vAlign w:val="center"/>
-          </w:tcPr>
-          <w:p>
-            <w:pPr>
-              <w:keepNext w:val="0"/>
-              <w:keepLines w:val="0"/>
-              <w:widowControl/>
-              <w:suppressLineNumbers w:val="0"/>
-              <w:spacing w:line="480" w:lineRule="auto"/>
-              <w:jc w:val="right"/>
-              <w:textAlignment w:val="center"/>
-              <w:rPr>
-                <w:rFonts w:hint="default" w:ascii="Times New Roman" w:hAnsi="Times New Roman" w:cs="Times New Roman"/>
-                <w:i w:val="0"/>
-                <w:iCs w:val="0"/>
-                <w:color w:val="000000"/>
-                <w:sz w:val="24"/>
-                <w:szCs w:val="24"/>
-                <w:u w:val="none"/>
-              </w:rPr>
-            </w:pPr>
-            <w:r>
-              <w:rPr>
-                <w:rFonts w:hint="default" w:ascii="Times New Roman" w:hAnsi="Times New Roman" w:eastAsia="SimSun" w:cs="Times New Roman"/>
-                <w:i w:val="0"/>
-                <w:iCs w:val="0"/>
-                <w:color w:val="000000"/>
-                <w:kern w:val="0"/>
-                <w:sz w:val="24"/>
-                <w:szCs w:val="24"/>
-                <w:u w:val="none"/>
-                <w:lang w:val="en-US" w:eastAsia="zh-CN" w:bidi="ar"/>
-              </w:rPr>
-              <w:t>4.15</w:t>
-            </w:r>
-          </w:p>
-        </w:tc>
-        <w:tc>
-          <w:tcPr>
-            <w:tcW w:w="1060" w:type="dxa"/>
-            <w:tcBorders>
-              <w:top w:val="nil"/>
-              <w:left w:val="nil"/>
-              <w:bottom w:val="nil"/>
-              <w:right w:val="nil"/>
-            </w:tcBorders>
-            <w:shd w:val="clear" w:color="auto" w:fill="auto"/>
-            <w:noWrap/>
-            <w:vAlign w:val="center"/>
-          </w:tcPr>
-          <w:p>
-            <w:pPr>
-              <w:keepNext w:val="0"/>
-              <w:keepLines w:val="0"/>
-              <w:widowControl/>
-              <w:suppressLineNumbers w:val="0"/>
-              <w:spacing w:line="480" w:lineRule="auto"/>
-              <w:jc w:val="right"/>
-              <w:textAlignment w:val="center"/>
-              <w:rPr>
-                <w:rFonts w:hint="default" w:ascii="Times New Roman" w:hAnsi="Times New Roman" w:cs="Times New Roman"/>
-                <w:i w:val="0"/>
-                <w:iCs w:val="0"/>
-                <w:color w:val="000000"/>
-                <w:sz w:val="24"/>
-                <w:szCs w:val="24"/>
-                <w:u w:val="none"/>
-              </w:rPr>
-            </w:pPr>
-            <w:r>
-              <w:rPr>
-                <w:rFonts w:hint="default" w:ascii="Times New Roman" w:hAnsi="Times New Roman" w:eastAsia="SimSun" w:cs="Times New Roman"/>
-                <w:i w:val="0"/>
-                <w:iCs w:val="0"/>
-                <w:color w:val="000000"/>
-                <w:kern w:val="0"/>
-                <w:sz w:val="24"/>
-                <w:szCs w:val="24"/>
-                <w:u w:val="none"/>
-                <w:lang w:val="en-US" w:eastAsia="zh-CN" w:bidi="ar"/>
-              </w:rPr>
-              <w:t>3.99</w:t>
-            </w:r>
-          </w:p>
-        </w:tc>
-        <w:tc>
-          <w:tcPr>
-            <w:tcW w:w="1349" w:type="dxa"/>
-            <w:tcBorders>
-              <w:top w:val="nil"/>
-              <w:left w:val="nil"/>
-              <w:bottom w:val="nil"/>
-              <w:right w:val="nil"/>
-            </w:tcBorders>
-            <w:shd w:val="clear" w:color="auto" w:fill="auto"/>
-            <w:noWrap/>
-            <w:vAlign w:val="center"/>
-          </w:tcPr>
-          <w:p>
-            <w:pPr>
-              <w:keepNext w:val="0"/>
-              <w:keepLines w:val="0"/>
-              <w:widowControl/>
-              <w:suppressLineNumbers w:val="0"/>
-              <w:spacing w:line="480" w:lineRule="auto"/>
-              <w:jc w:val="right"/>
-              <w:textAlignment w:val="center"/>
-              <w:rPr>
-                <w:rFonts w:hint="default" w:ascii="Times New Roman" w:hAnsi="Times New Roman" w:cs="Times New Roman"/>
-                <w:i w:val="0"/>
-                <w:iCs w:val="0"/>
-                <w:color w:val="000000"/>
-                <w:sz w:val="24"/>
-                <w:szCs w:val="24"/>
-                <w:u w:val="none"/>
-              </w:rPr>
-            </w:pPr>
-            <w:r>
-              <w:rPr>
-                <w:rFonts w:hint="default" w:ascii="Times New Roman" w:hAnsi="Times New Roman" w:eastAsia="SimSun" w:cs="Times New Roman"/>
-                <w:i w:val="0"/>
-                <w:iCs w:val="0"/>
-                <w:color w:val="000000"/>
-                <w:kern w:val="0"/>
-                <w:sz w:val="24"/>
-                <w:szCs w:val="24"/>
-                <w:u w:val="none"/>
-                <w:lang w:val="en-US" w:eastAsia="zh-CN" w:bidi="ar"/>
-              </w:rPr>
-              <w:t>1.45</w:t>
-            </w:r>
-          </w:p>
-        </w:tc>
-        <w:tc>
-          <w:tcPr>
-            <w:tcW w:w="965" w:type="dxa"/>
-            <w:tcBorders>
-              <w:top w:val="nil"/>
-              <w:left w:val="nil"/>
-              <w:bottom w:val="nil"/>
-              <w:right w:val="nil"/>
-            </w:tcBorders>
-            <w:shd w:val="clear" w:color="auto" w:fill="auto"/>
-            <w:noWrap/>
-            <w:vAlign w:val="center"/>
-          </w:tcPr>
-          <w:p>
-            <w:pPr>
-              <w:keepNext w:val="0"/>
-              <w:keepLines w:val="0"/>
-              <w:widowControl/>
-              <w:suppressLineNumbers w:val="0"/>
-              <w:spacing w:line="480" w:lineRule="auto"/>
-              <w:jc w:val="right"/>
-              <w:textAlignment w:val="center"/>
-              <w:rPr>
-                <w:rFonts w:hint="default" w:ascii="Times New Roman" w:hAnsi="Times New Roman" w:cs="Times New Roman"/>
-                <w:i w:val="0"/>
-                <w:iCs w:val="0"/>
-                <w:color w:val="000000"/>
-                <w:sz w:val="24"/>
-                <w:szCs w:val="24"/>
-                <w:u w:val="none"/>
-              </w:rPr>
-            </w:pPr>
-            <w:r>
-              <w:rPr>
-                <w:rFonts w:hint="default" w:ascii="Times New Roman" w:hAnsi="Times New Roman" w:eastAsia="SimSun" w:cs="Times New Roman"/>
-                <w:i w:val="0"/>
-                <w:iCs w:val="0"/>
-                <w:color w:val="000000"/>
-                <w:kern w:val="0"/>
-                <w:sz w:val="24"/>
-                <w:szCs w:val="24"/>
-                <w:u w:val="none"/>
-                <w:lang w:val="en-US" w:eastAsia="zh-CN" w:bidi="ar"/>
-              </w:rPr>
-              <w:t>3.63</w:t>
-            </w:r>
-          </w:p>
-        </w:tc>
-        <w:tc>
-          <w:tcPr>
-            <w:tcW w:w="1228" w:type="dxa"/>
-            <w:tcBorders>
-              <w:top w:val="nil"/>
-              <w:left w:val="nil"/>
-              <w:bottom w:val="nil"/>
-              <w:right w:val="nil"/>
-            </w:tcBorders>
-            <w:shd w:val="clear" w:color="auto" w:fill="auto"/>
-            <w:noWrap/>
-            <w:vAlign w:val="center"/>
-          </w:tcPr>
-          <w:p>
-            <w:pPr>
-              <w:keepNext w:val="0"/>
-              <w:keepLines w:val="0"/>
-              <w:widowControl/>
-              <w:suppressLineNumbers w:val="0"/>
-              <w:spacing w:line="480" w:lineRule="auto"/>
-              <w:jc w:val="right"/>
-              <w:textAlignment w:val="center"/>
-              <w:rPr>
-                <w:rFonts w:hint="default" w:ascii="Times New Roman" w:hAnsi="Times New Roman" w:cs="Times New Roman"/>
-                <w:i w:val="0"/>
-                <w:iCs w:val="0"/>
-                <w:color w:val="000000"/>
-                <w:sz w:val="24"/>
-                <w:szCs w:val="24"/>
-                <w:u w:val="none"/>
-              </w:rPr>
-            </w:pPr>
-            <w:r>
-              <w:rPr>
-                <w:rFonts w:hint="default" w:ascii="Times New Roman" w:hAnsi="Times New Roman" w:eastAsia="SimSun" w:cs="Times New Roman"/>
-                <w:i w:val="0"/>
-                <w:iCs w:val="0"/>
-                <w:color w:val="000000"/>
-                <w:kern w:val="0"/>
-                <w:sz w:val="24"/>
-                <w:szCs w:val="24"/>
-                <w:u w:val="none"/>
-                <w:lang w:val="en-US" w:eastAsia="zh-CN" w:bidi="ar"/>
-              </w:rPr>
-              <w:t>20.93</w:t>
-            </w:r>
-          </w:p>
-        </w:tc>
-      </w:tr>
-      <w:tr>
-        <w:tblPrEx>
-          <w:tblBorders>
-            <w:top w:val="single" w:color="auto" w:sz="4" w:space="0"/>
-            <w:left w:val="none" w:color="auto" w:sz="0" w:space="0"/>
-            <w:bottom w:val="single" w:color="auto" w:sz="4" w:space="0"/>
-            <w:right w:val="none" w:color="auto" w:sz="0" w:space="0"/>
-            <w:insideH w:val="none" w:color="auto" w:sz="0" w:space="0"/>
-            <w:insideV w:val="none" w:color="auto" w:sz="0" w:space="0"/>
-          </w:tblBorders>
-          <w:shd w:val="clear" w:color="auto" w:fill="auto"/>
-          <w:tblCellMar>
-            <w:top w:w="0" w:type="dxa"/>
-            <w:left w:w="108" w:type="dxa"/>
-            <w:bottom w:w="0" w:type="dxa"/>
-            <w:right w:w="108" w:type="dxa"/>
-          </w:tblCellMar>
-        </w:tblPrEx>
-        <w:trPr>
-          <w:trHeight w:val="537" w:hRule="atLeast"/>
-        </w:trPr>
-        <w:tc>
-          <w:tcPr>
-            <w:tcW w:w="1743" w:type="dxa"/>
-            <w:tcBorders>
-              <w:top w:val="nil"/>
-              <w:left w:val="nil"/>
-              <w:bottom w:val="nil"/>
-              <w:right w:val="nil"/>
-            </w:tcBorders>
-            <w:shd w:val="clear" w:color="auto" w:fill="auto"/>
-            <w:noWrap/>
-            <w:vAlign w:val="center"/>
-          </w:tcPr>
-          <w:p>
-            <w:pPr>
-              <w:keepNext w:val="0"/>
-              <w:keepLines w:val="0"/>
-              <w:widowControl/>
               <w:numPr>
                 <w:ilvl w:val="0"/>
                 <w:numId w:val="2"/>
@@ -4945,7 +4965,6 @@
             <w:insideH w:val="none" w:color="auto" w:sz="0" w:space="0"/>
             <w:insideV w:val="none" w:color="auto" w:sz="0" w:space="0"/>
           </w:tblBorders>
-          <w:shd w:val="clear" w:color="auto" w:fill="auto"/>
           <w:tblCellMar>
             <w:top w:w="0" w:type="dxa"/>
             <w:left w:w="108" w:type="dxa"/>
@@ -6173,7 +6192,6 @@
             <w:insideH w:val="none" w:color="auto" w:sz="0" w:space="0"/>
             <w:insideV w:val="none" w:color="auto" w:sz="0" w:space="0"/>
           </w:tblBorders>
-          <w:shd w:val="clear" w:color="auto" w:fill="auto"/>
           <w:tblCellMar>
             <w:top w:w="0" w:type="dxa"/>
             <w:left w:w="108" w:type="dxa"/>
@@ -6599,7 +6617,6 @@
             <w:insideH w:val="none" w:color="auto" w:sz="0" w:space="0"/>
             <w:insideV w:val="none" w:color="auto" w:sz="0" w:space="0"/>
           </w:tblBorders>
-          <w:shd w:val="clear" w:color="auto" w:fill="auto"/>
           <w:tblCellMar>
             <w:top w:w="0" w:type="dxa"/>
             <w:left w:w="108" w:type="dxa"/>
@@ -7009,6 +7026,7 @@
             <w:insideH w:val="none" w:color="auto" w:sz="0" w:space="0"/>
             <w:insideV w:val="none" w:color="auto" w:sz="0" w:space="0"/>
           </w:tblBorders>
+          <w:shd w:val="clear" w:color="auto" w:fill="auto"/>
           <w:tblCellMar>
             <w:top w:w="0" w:type="dxa"/>
             <w:left w:w="108" w:type="dxa"/>
@@ -7465,19 +7483,34 @@
             </w:pPr>
             <w:r>
               <w:rPr>
-                <w:rFonts w:hint="default" w:ascii="Times New Roman" w:hAnsi="Times New Roman" w:eastAsia="SimSun" w:cs="Times New Roman"/>
-                <w:b/>
-                <w:bCs/>
+                <w:rFonts w:hint="default" w:ascii="Arial" w:hAnsi="Arial"/>
                 <w:i/>
+                <w:sz w:val="24"/>
+                <w:szCs w:val="24"/>
+                <w:lang w:val="en-US"/>
+              </w:rPr>
+              <w:t xml:space="preserve">Amblyomma </w:t>
+            </w:r>
+            <w:r>
+              <w:rPr>
+                <w:rFonts w:hint="default" w:ascii="Arial" w:hAnsi="Arial"/>
+                <w:i w:val="0"/>
                 <w:iCs/>
-                <w:color w:val="000000"/>
-                <w:kern w:val="0"/>
-                <w:sz w:val="24"/>
-                <w:szCs w:val="24"/>
-                <w:u w:val="none"/>
-                <w:lang w:val="en-US" w:eastAsia="zh-CN" w:bidi="ar"/>
-              </w:rPr>
-              <w:t>A. gemma</w:t>
+                <w:sz w:val="24"/>
+                <w:szCs w:val="24"/>
+                <w:lang w:val="en-US"/>
+              </w:rPr>
+              <w:t>sp</w:t>
+            </w:r>
+            <w:r>
+              <w:rPr>
+                <w:rFonts w:hint="default" w:ascii="Arial" w:hAnsi="Arial"/>
+                <w:i/>
+                <w:sz w:val="24"/>
+                <w:szCs w:val="24"/>
+                <w:lang w:val="en-US"/>
+              </w:rPr>
+              <w:t>.</w:t>
             </w:r>
           </w:p>
         </w:tc>
@@ -8139,37 +8172,15 @@
           <w:rFonts w:ascii="Arial" w:hAnsi="Arial" w:cs="Arial"/>
           <w:sz w:val="24"/>
           <w:szCs w:val="24"/>
-        </w:rPr>
-      </w:pPr>
-    </w:p>
-    <w:p>
-      <w:pPr>
-        <w:spacing w:line="480" w:lineRule="auto"/>
-        <w:jc w:val="both"/>
-        <w:rPr>
-          <w:rFonts w:ascii="Arial" w:hAnsi="Arial" w:cs="Arial"/>
-          <w:sz w:val="24"/>
-          <w:szCs w:val="24"/>
-        </w:rPr>
-      </w:pPr>
-    </w:p>
-    <w:p>
-      <w:pPr>
-        <w:spacing w:line="480" w:lineRule="auto"/>
-        <w:jc w:val="both"/>
-        <w:rPr>
-          <w:rFonts w:ascii="Arial" w:hAnsi="Arial" w:cs="Arial"/>
-          <w:sz w:val="24"/>
-          <w:szCs w:val="24"/>
           <w:lang w:val="en-GB"/>
         </w:rPr>
       </w:pPr>
       <w:r>
         <w:drawing>
           <wp:inline distT="0" distB="0" distL="114300" distR="114300">
-            <wp:extent cx="5941060" cy="3462655"/>
-            <wp:effectExtent l="0" t="0" r="2540" b="12065"/>
-            <wp:docPr id="4" name="Picture 2"/>
+            <wp:extent cx="5938520" cy="3403600"/>
+            <wp:effectExtent l="0" t="0" r="5080" b="10160"/>
+            <wp:docPr id="10" name="Picture 2"/>
             <wp:cNvGraphicFramePr>
               <a:graphicFrameLocks xmlns:a="http://schemas.openxmlformats.org/drawingml/2006/main" noChangeAspect="1"/>
             </wp:cNvGraphicFramePr>
@@ -8177,7 +8188,7 @@
               <a:graphicData uri="http://schemas.openxmlformats.org/drawingml/2006/picture">
                 <pic:pic xmlns:pic="http://schemas.openxmlformats.org/drawingml/2006/picture">
                   <pic:nvPicPr>
-                    <pic:cNvPr id="4" name="Picture 2"/>
+                    <pic:cNvPr id="10" name="Picture 2"/>
                     <pic:cNvPicPr>
                       <a:picLocks noChangeAspect="1"/>
                     </pic:cNvPicPr>
@@ -8191,7 +8202,7 @@
                   <pic:spPr>
                     <a:xfrm>
                       <a:off x="0" y="0"/>
-                      <a:ext cx="5941060" cy="3462655"/>
+                      <a:ext cx="5938520" cy="3403600"/>
                     </a:xfrm>
                     <a:prstGeom prst="rect">
                       <a:avLst/>
@@ -8467,7 +8478,6 @@
             <w:insideH w:val="none" w:color="auto" w:sz="0" w:space="0"/>
             <w:insideV w:val="none" w:color="auto" w:sz="0" w:space="0"/>
           </w:tblBorders>
-          <w:shd w:val="clear" w:color="auto" w:fill="auto"/>
           <w:tblCellMar>
             <w:top w:w="0" w:type="dxa"/>
             <w:left w:w="108" w:type="dxa"/>
@@ -8959,6 +8969,538 @@
             <w:tcW w:w="1290" w:type="dxa"/>
             <w:tcBorders>
               <w:top w:val="single" w:color="auto" w:sz="4" w:space="0"/>
+              <w:left w:val="nil"/>
+              <w:bottom w:val="nil"/>
+              <w:right w:val="nil"/>
+            </w:tcBorders>
+            <w:shd w:val="clear" w:color="auto" w:fill="auto"/>
+            <w:noWrap/>
+            <w:vAlign w:val="center"/>
+          </w:tcPr>
+          <w:p>
+            <w:pPr>
+              <w:keepNext w:val="0"/>
+              <w:keepLines w:val="0"/>
+              <w:widowControl/>
+              <w:suppressLineNumbers w:val="0"/>
+              <w:spacing w:line="480" w:lineRule="auto"/>
+              <w:jc w:val="right"/>
+              <w:textAlignment w:val="center"/>
+              <w:rPr>
+                <w:rFonts w:hint="default" w:ascii="Times New Roman" w:hAnsi="Times New Roman" w:cs="Times New Roman"/>
+                <w:i w:val="0"/>
+                <w:iCs w:val="0"/>
+                <w:color w:val="000000"/>
+                <w:sz w:val="24"/>
+                <w:szCs w:val="24"/>
+                <w:u w:val="none"/>
+              </w:rPr>
+            </w:pPr>
+            <w:r>
+              <w:rPr>
+                <w:rFonts w:hint="default" w:ascii="Times New Roman" w:hAnsi="Times New Roman" w:eastAsia="SimSun" w:cs="Times New Roman"/>
+                <w:i w:val="0"/>
+                <w:iCs w:val="0"/>
+                <w:color w:val="000000"/>
+                <w:kern w:val="0"/>
+                <w:sz w:val="24"/>
+                <w:szCs w:val="24"/>
+                <w:u w:val="none"/>
+                <w:lang w:val="en-US" w:eastAsia="zh-CN" w:bidi="ar"/>
+              </w:rPr>
+              <w:t>1</w:t>
+            </w:r>
+          </w:p>
+        </w:tc>
+      </w:tr>
+      <w:tr>
+        <w:tblPrEx>
+          <w:tblBorders>
+            <w:top w:val="single" w:color="auto" w:sz="4" w:space="0"/>
+            <w:left w:val="none" w:color="auto" w:sz="0" w:space="0"/>
+            <w:bottom w:val="single" w:color="auto" w:sz="4" w:space="0"/>
+            <w:right w:val="none" w:color="auto" w:sz="0" w:space="0"/>
+            <w:insideH w:val="none" w:color="auto" w:sz="0" w:space="0"/>
+            <w:insideV w:val="none" w:color="auto" w:sz="0" w:space="0"/>
+          </w:tblBorders>
+          <w:tblCellMar>
+            <w:top w:w="0" w:type="dxa"/>
+            <w:left w:w="108" w:type="dxa"/>
+            <w:bottom w:w="0" w:type="dxa"/>
+            <w:right w:w="108" w:type="dxa"/>
+          </w:tblCellMar>
+        </w:tblPrEx>
+        <w:trPr>
+          <w:trHeight w:val="288" w:hRule="atLeast"/>
+          <w:jc w:val="center"/>
+        </w:trPr>
+        <w:tc>
+          <w:tcPr>
+            <w:tcW w:w="2097" w:type="dxa"/>
+            <w:tcBorders>
+              <w:top w:val="nil"/>
+              <w:left w:val="nil"/>
+              <w:bottom w:val="nil"/>
+              <w:right w:val="nil"/>
+            </w:tcBorders>
+            <w:shd w:val="clear" w:color="auto" w:fill="auto"/>
+            <w:noWrap/>
+            <w:vAlign w:val="center"/>
+          </w:tcPr>
+          <w:p>
+            <w:pPr>
+              <w:keepNext w:val="0"/>
+              <w:keepLines w:val="0"/>
+              <w:widowControl/>
+              <w:suppressLineNumbers w:val="0"/>
+              <w:spacing w:line="480" w:lineRule="auto"/>
+              <w:jc w:val="left"/>
+              <w:textAlignment w:val="center"/>
+              <w:rPr>
+                <w:rFonts w:hint="default" w:ascii="Times New Roman" w:hAnsi="Times New Roman" w:cs="Times New Roman"/>
+                <w:b/>
+                <w:bCs/>
+                <w:i w:val="0"/>
+                <w:iCs w:val="0"/>
+                <w:color w:val="000000"/>
+                <w:sz w:val="24"/>
+                <w:szCs w:val="24"/>
+                <w:u w:val="none"/>
+              </w:rPr>
+            </w:pPr>
+            <w:r>
+              <w:rPr>
+                <w:rFonts w:hint="default" w:ascii="Times New Roman" w:hAnsi="Times New Roman" w:eastAsia="SimSun" w:cs="Times New Roman"/>
+                <w:b/>
+                <w:bCs/>
+                <w:i w:val="0"/>
+                <w:iCs w:val="0"/>
+                <w:color w:val="000000"/>
+                <w:kern w:val="0"/>
+                <w:sz w:val="24"/>
+                <w:szCs w:val="24"/>
+                <w:u w:val="none"/>
+                <w:lang w:val="en-US" w:eastAsia="zh-CN" w:bidi="ar"/>
+              </w:rPr>
+              <w:t>Belly vs Leg</w:t>
+            </w:r>
+          </w:p>
+        </w:tc>
+        <w:tc>
+          <w:tcPr>
+            <w:tcW w:w="1231" w:type="dxa"/>
+            <w:tcBorders>
+              <w:top w:val="nil"/>
+              <w:left w:val="nil"/>
+              <w:bottom w:val="nil"/>
+              <w:right w:val="nil"/>
+            </w:tcBorders>
+            <w:shd w:val="clear" w:color="auto" w:fill="auto"/>
+            <w:noWrap/>
+            <w:vAlign w:val="center"/>
+          </w:tcPr>
+          <w:p>
+            <w:pPr>
+              <w:keepNext w:val="0"/>
+              <w:keepLines w:val="0"/>
+              <w:widowControl/>
+              <w:suppressLineNumbers w:val="0"/>
+              <w:spacing w:line="480" w:lineRule="auto"/>
+              <w:jc w:val="right"/>
+              <w:textAlignment w:val="center"/>
+              <w:rPr>
+                <w:rFonts w:hint="default" w:ascii="Times New Roman" w:hAnsi="Times New Roman" w:cs="Times New Roman"/>
+                <w:i w:val="0"/>
+                <w:iCs w:val="0"/>
+                <w:color w:val="000000"/>
+                <w:sz w:val="24"/>
+                <w:szCs w:val="24"/>
+                <w:u w:val="none"/>
+              </w:rPr>
+            </w:pPr>
+            <w:r>
+              <w:rPr>
+                <w:rFonts w:hint="default" w:ascii="Times New Roman" w:hAnsi="Times New Roman" w:eastAsia="SimSun" w:cs="Times New Roman"/>
+                <w:i w:val="0"/>
+                <w:iCs w:val="0"/>
+                <w:color w:val="000000"/>
+                <w:kern w:val="0"/>
+                <w:sz w:val="24"/>
+                <w:szCs w:val="24"/>
+                <w:u w:val="none"/>
+                <w:lang w:val="en-US" w:eastAsia="zh-CN" w:bidi="ar"/>
+              </w:rPr>
+              <w:t>0.082</w:t>
+            </w:r>
+          </w:p>
+        </w:tc>
+        <w:tc>
+          <w:tcPr>
+            <w:tcW w:w="1392" w:type="dxa"/>
+            <w:tcBorders>
+              <w:top w:val="nil"/>
+              <w:left w:val="nil"/>
+              <w:bottom w:val="nil"/>
+              <w:right w:val="nil"/>
+            </w:tcBorders>
+            <w:shd w:val="clear" w:color="auto" w:fill="auto"/>
+            <w:noWrap/>
+            <w:vAlign w:val="center"/>
+          </w:tcPr>
+          <w:p>
+            <w:pPr>
+              <w:keepNext w:val="0"/>
+              <w:keepLines w:val="0"/>
+              <w:widowControl/>
+              <w:suppressLineNumbers w:val="0"/>
+              <w:spacing w:line="480" w:lineRule="auto"/>
+              <w:jc w:val="right"/>
+              <w:textAlignment w:val="center"/>
+              <w:rPr>
+                <w:rFonts w:hint="default" w:ascii="Times New Roman" w:hAnsi="Times New Roman" w:cs="Times New Roman"/>
+                <w:i w:val="0"/>
+                <w:iCs w:val="0"/>
+                <w:color w:val="000000"/>
+                <w:sz w:val="24"/>
+                <w:szCs w:val="24"/>
+                <w:u w:val="none"/>
+              </w:rPr>
+            </w:pPr>
+            <w:r>
+              <w:rPr>
+                <w:rFonts w:hint="default" w:ascii="Times New Roman" w:hAnsi="Times New Roman" w:eastAsia="SimSun" w:cs="Times New Roman"/>
+                <w:i w:val="0"/>
+                <w:iCs w:val="0"/>
+                <w:color w:val="000000"/>
+                <w:kern w:val="0"/>
+                <w:sz w:val="24"/>
+                <w:szCs w:val="24"/>
+                <w:u w:val="none"/>
+                <w:lang w:val="en-US" w:eastAsia="zh-CN" w:bidi="ar"/>
+              </w:rPr>
+              <w:t>0.001</w:t>
+            </w:r>
+          </w:p>
+        </w:tc>
+        <w:tc>
+          <w:tcPr>
+            <w:tcW w:w="1080" w:type="dxa"/>
+            <w:tcBorders>
+              <w:top w:val="nil"/>
+              <w:left w:val="nil"/>
+              <w:bottom w:val="nil"/>
+              <w:right w:val="nil"/>
+            </w:tcBorders>
+            <w:shd w:val="clear" w:color="auto" w:fill="auto"/>
+            <w:noWrap/>
+            <w:vAlign w:val="center"/>
+          </w:tcPr>
+          <w:p>
+            <w:pPr>
+              <w:keepNext w:val="0"/>
+              <w:keepLines w:val="0"/>
+              <w:widowControl/>
+              <w:suppressLineNumbers w:val="0"/>
+              <w:spacing w:line="480" w:lineRule="auto"/>
+              <w:jc w:val="right"/>
+              <w:textAlignment w:val="center"/>
+              <w:rPr>
+                <w:rFonts w:hint="default" w:ascii="Times New Roman" w:hAnsi="Times New Roman" w:cs="Times New Roman"/>
+                <w:i w:val="0"/>
+                <w:iCs w:val="0"/>
+                <w:color w:val="000000"/>
+                <w:sz w:val="24"/>
+                <w:szCs w:val="24"/>
+                <w:u w:val="none"/>
+              </w:rPr>
+            </w:pPr>
+            <w:r>
+              <w:rPr>
+                <w:rFonts w:hint="default" w:ascii="Times New Roman" w:hAnsi="Times New Roman" w:eastAsia="SimSun" w:cs="Times New Roman"/>
+                <w:i w:val="0"/>
+                <w:iCs w:val="0"/>
+                <w:color w:val="000000"/>
+                <w:kern w:val="0"/>
+                <w:sz w:val="24"/>
+                <w:szCs w:val="24"/>
+                <w:u w:val="none"/>
+                <w:lang w:val="en-US" w:eastAsia="zh-CN" w:bidi="ar"/>
+              </w:rPr>
+              <w:t>0.951</w:t>
+            </w:r>
+          </w:p>
+        </w:tc>
+        <w:tc>
+          <w:tcPr>
+            <w:tcW w:w="1290" w:type="dxa"/>
+            <w:tcBorders>
+              <w:top w:val="nil"/>
+              <w:left w:val="nil"/>
+              <w:bottom w:val="nil"/>
+              <w:right w:val="nil"/>
+            </w:tcBorders>
+            <w:shd w:val="clear" w:color="auto" w:fill="auto"/>
+            <w:noWrap/>
+            <w:vAlign w:val="center"/>
+          </w:tcPr>
+          <w:p>
+            <w:pPr>
+              <w:keepNext w:val="0"/>
+              <w:keepLines w:val="0"/>
+              <w:widowControl/>
+              <w:suppressLineNumbers w:val="0"/>
+              <w:spacing w:line="480" w:lineRule="auto"/>
+              <w:jc w:val="right"/>
+              <w:textAlignment w:val="center"/>
+              <w:rPr>
+                <w:rFonts w:hint="default" w:ascii="Times New Roman" w:hAnsi="Times New Roman" w:cs="Times New Roman"/>
+                <w:i w:val="0"/>
+                <w:iCs w:val="0"/>
+                <w:color w:val="000000"/>
+                <w:sz w:val="24"/>
+                <w:szCs w:val="24"/>
+                <w:u w:val="none"/>
+              </w:rPr>
+            </w:pPr>
+            <w:r>
+              <w:rPr>
+                <w:rFonts w:hint="default" w:ascii="Times New Roman" w:hAnsi="Times New Roman" w:eastAsia="SimSun" w:cs="Times New Roman"/>
+                <w:i w:val="0"/>
+                <w:iCs w:val="0"/>
+                <w:color w:val="000000"/>
+                <w:kern w:val="0"/>
+                <w:sz w:val="24"/>
+                <w:szCs w:val="24"/>
+                <w:u w:val="none"/>
+                <w:lang w:val="en-US" w:eastAsia="zh-CN" w:bidi="ar"/>
+              </w:rPr>
+              <w:t>1</w:t>
+            </w:r>
+          </w:p>
+        </w:tc>
+      </w:tr>
+      <w:tr>
+        <w:tblPrEx>
+          <w:tblBorders>
+            <w:top w:val="single" w:color="auto" w:sz="4" w:space="0"/>
+            <w:left w:val="none" w:color="auto" w:sz="0" w:space="0"/>
+            <w:bottom w:val="single" w:color="auto" w:sz="4" w:space="0"/>
+            <w:right w:val="none" w:color="auto" w:sz="0" w:space="0"/>
+            <w:insideH w:val="none" w:color="auto" w:sz="0" w:space="0"/>
+            <w:insideV w:val="none" w:color="auto" w:sz="0" w:space="0"/>
+          </w:tblBorders>
+          <w:tblCellMar>
+            <w:top w:w="0" w:type="dxa"/>
+            <w:left w:w="108" w:type="dxa"/>
+            <w:bottom w:w="0" w:type="dxa"/>
+            <w:right w:w="108" w:type="dxa"/>
+          </w:tblCellMar>
+        </w:tblPrEx>
+        <w:trPr>
+          <w:trHeight w:val="288" w:hRule="atLeast"/>
+          <w:jc w:val="center"/>
+        </w:trPr>
+        <w:tc>
+          <w:tcPr>
+            <w:tcW w:w="2097" w:type="dxa"/>
+            <w:tcBorders>
+              <w:top w:val="nil"/>
+              <w:left w:val="nil"/>
+              <w:bottom w:val="nil"/>
+              <w:right w:val="nil"/>
+            </w:tcBorders>
+            <w:shd w:val="clear" w:color="auto" w:fill="auto"/>
+            <w:noWrap/>
+            <w:vAlign w:val="center"/>
+          </w:tcPr>
+          <w:p>
+            <w:pPr>
+              <w:keepNext w:val="0"/>
+              <w:keepLines w:val="0"/>
+              <w:widowControl/>
+              <w:suppressLineNumbers w:val="0"/>
+              <w:spacing w:line="480" w:lineRule="auto"/>
+              <w:jc w:val="left"/>
+              <w:textAlignment w:val="center"/>
+              <w:rPr>
+                <w:rFonts w:hint="default" w:ascii="Times New Roman" w:hAnsi="Times New Roman" w:cs="Times New Roman"/>
+                <w:b/>
+                <w:bCs/>
+                <w:i w:val="0"/>
+                <w:iCs w:val="0"/>
+                <w:color w:val="000000"/>
+                <w:sz w:val="24"/>
+                <w:szCs w:val="24"/>
+                <w:u w:val="none"/>
+              </w:rPr>
+            </w:pPr>
+            <w:r>
+              <w:rPr>
+                <w:rFonts w:hint="default" w:ascii="Times New Roman" w:hAnsi="Times New Roman" w:eastAsia="SimSun" w:cs="Times New Roman"/>
+                <w:b/>
+                <w:bCs/>
+                <w:i w:val="0"/>
+                <w:iCs w:val="0"/>
+                <w:color w:val="000000"/>
+                <w:kern w:val="0"/>
+                <w:sz w:val="24"/>
+                <w:szCs w:val="24"/>
+                <w:u w:val="none"/>
+                <w:lang w:val="en-US" w:eastAsia="zh-CN" w:bidi="ar"/>
+              </w:rPr>
+              <w:t>Belly vs Tail</w:t>
+            </w:r>
+          </w:p>
+        </w:tc>
+        <w:tc>
+          <w:tcPr>
+            <w:tcW w:w="1231" w:type="dxa"/>
+            <w:tcBorders>
+              <w:top w:val="nil"/>
+              <w:left w:val="nil"/>
+              <w:bottom w:val="nil"/>
+              <w:right w:val="nil"/>
+            </w:tcBorders>
+            <w:shd w:val="clear" w:color="auto" w:fill="auto"/>
+            <w:noWrap/>
+            <w:vAlign w:val="center"/>
+          </w:tcPr>
+          <w:p>
+            <w:pPr>
+              <w:keepNext w:val="0"/>
+              <w:keepLines w:val="0"/>
+              <w:widowControl/>
+              <w:suppressLineNumbers w:val="0"/>
+              <w:spacing w:line="480" w:lineRule="auto"/>
+              <w:jc w:val="right"/>
+              <w:textAlignment w:val="center"/>
+              <w:rPr>
+                <w:rFonts w:hint="default" w:ascii="Times New Roman" w:hAnsi="Times New Roman" w:cs="Times New Roman"/>
+                <w:i w:val="0"/>
+                <w:iCs w:val="0"/>
+                <w:color w:val="000000"/>
+                <w:sz w:val="24"/>
+                <w:szCs w:val="24"/>
+                <w:u w:val="none"/>
+              </w:rPr>
+            </w:pPr>
+            <w:r>
+              <w:rPr>
+                <w:rFonts w:hint="default" w:ascii="Times New Roman" w:hAnsi="Times New Roman" w:eastAsia="SimSun" w:cs="Times New Roman"/>
+                <w:i w:val="0"/>
+                <w:iCs w:val="0"/>
+                <w:color w:val="000000"/>
+                <w:kern w:val="0"/>
+                <w:sz w:val="24"/>
+                <w:szCs w:val="24"/>
+                <w:u w:val="none"/>
+                <w:lang w:val="en-US" w:eastAsia="zh-CN" w:bidi="ar"/>
+              </w:rPr>
+              <w:t>0.752</w:t>
+            </w:r>
+          </w:p>
+        </w:tc>
+        <w:tc>
+          <w:tcPr>
+            <w:tcW w:w="1392" w:type="dxa"/>
+            <w:tcBorders>
+              <w:top w:val="nil"/>
+              <w:left w:val="nil"/>
+              <w:bottom w:val="nil"/>
+              <w:right w:val="nil"/>
+            </w:tcBorders>
+            <w:shd w:val="clear" w:color="auto" w:fill="auto"/>
+            <w:noWrap/>
+            <w:vAlign w:val="center"/>
+          </w:tcPr>
+          <w:p>
+            <w:pPr>
+              <w:keepNext w:val="0"/>
+              <w:keepLines w:val="0"/>
+              <w:widowControl/>
+              <w:suppressLineNumbers w:val="0"/>
+              <w:spacing w:line="480" w:lineRule="auto"/>
+              <w:jc w:val="right"/>
+              <w:textAlignment w:val="center"/>
+              <w:rPr>
+                <w:rFonts w:hint="default" w:ascii="Times New Roman" w:hAnsi="Times New Roman" w:cs="Times New Roman"/>
+                <w:i w:val="0"/>
+                <w:iCs w:val="0"/>
+                <w:color w:val="000000"/>
+                <w:sz w:val="24"/>
+                <w:szCs w:val="24"/>
+                <w:u w:val="none"/>
+              </w:rPr>
+            </w:pPr>
+            <w:r>
+              <w:rPr>
+                <w:rFonts w:hint="default" w:ascii="Times New Roman" w:hAnsi="Times New Roman" w:eastAsia="SimSun" w:cs="Times New Roman"/>
+                <w:i w:val="0"/>
+                <w:iCs w:val="0"/>
+                <w:color w:val="000000"/>
+                <w:kern w:val="0"/>
+                <w:sz w:val="24"/>
+                <w:szCs w:val="24"/>
+                <w:u w:val="none"/>
+                <w:lang w:val="en-US" w:eastAsia="zh-CN" w:bidi="ar"/>
+              </w:rPr>
+              <w:t>0.007</w:t>
+            </w:r>
+          </w:p>
+        </w:tc>
+        <w:tc>
+          <w:tcPr>
+            <w:tcW w:w="1080" w:type="dxa"/>
+            <w:tcBorders>
+              <w:top w:val="nil"/>
+              <w:left w:val="nil"/>
+              <w:bottom w:val="nil"/>
+              <w:right w:val="nil"/>
+            </w:tcBorders>
+            <w:shd w:val="clear" w:color="auto" w:fill="auto"/>
+            <w:noWrap/>
+            <w:vAlign w:val="center"/>
+          </w:tcPr>
+          <w:p>
+            <w:pPr>
+              <w:keepNext w:val="0"/>
+              <w:keepLines w:val="0"/>
+              <w:widowControl/>
+              <w:suppressLineNumbers w:val="0"/>
+              <w:spacing w:line="480" w:lineRule="auto"/>
+              <w:jc w:val="right"/>
+              <w:textAlignment w:val="center"/>
+              <w:rPr>
+                <w:rFonts w:hint="default" w:ascii="Times New Roman" w:hAnsi="Times New Roman" w:cs="Times New Roman"/>
+                <w:i w:val="0"/>
+                <w:iCs w:val="0"/>
+                <w:color w:val="000000"/>
+                <w:sz w:val="24"/>
+                <w:szCs w:val="24"/>
+                <w:u w:val="none"/>
+              </w:rPr>
+            </w:pPr>
+            <w:r>
+              <w:rPr>
+                <w:rFonts w:hint="default" w:ascii="Times New Roman" w:hAnsi="Times New Roman" w:eastAsia="SimSun" w:cs="Times New Roman"/>
+                <w:i w:val="0"/>
+                <w:iCs w:val="0"/>
+                <w:color w:val="000000"/>
+                <w:kern w:val="0"/>
+                <w:sz w:val="24"/>
+                <w:szCs w:val="24"/>
+                <w:u w:val="none"/>
+                <w:lang w:val="en-US" w:eastAsia="zh-CN" w:bidi="ar"/>
+              </w:rPr>
+              <w:t>0.577</w:t>
+            </w:r>
+          </w:p>
+        </w:tc>
+        <w:tc>
+          <w:tcPr>
+            <w:tcW w:w="1290" w:type="dxa"/>
+            <w:tcBorders>
+              <w:top w:val="nil"/>
               <w:left w:val="nil"/>
               <w:bottom w:val="nil"/>
               <w:right w:val="nil"/>
@@ -9073,7 +9615,7 @@
                 <w:u w:val="none"/>
                 <w:lang w:val="en-US" w:eastAsia="zh-CN" w:bidi="ar"/>
               </w:rPr>
-              <w:t>Belly vs Leg</w:t>
+              <w:t>Belly vs Neck</w:t>
             </w:r>
           </w:p>
         </w:tc>
@@ -9121,7 +9663,7 @@
                 <w:u w:val="none"/>
                 <w:lang w:val="en-US" w:eastAsia="zh-CN" w:bidi="ar"/>
               </w:rPr>
-              <w:t>0.082</w:t>
+              <w:t>0.39</w:t>
             </w:r>
           </w:p>
         </w:tc>
@@ -9169,7 +9711,7 @@
                 <w:u w:val="none"/>
                 <w:lang w:val="en-US" w:eastAsia="zh-CN" w:bidi="ar"/>
               </w:rPr>
-              <w:t>0.001</w:t>
+              <w:t>0.004</w:t>
             </w:r>
           </w:p>
         </w:tc>
@@ -9217,7 +9759,7 @@
                 <w:u w:val="none"/>
                 <w:lang w:val="en-US" w:eastAsia="zh-CN" w:bidi="ar"/>
               </w:rPr>
-              <w:t>0.951</w:t>
+              <w:t>0.757</w:t>
             </w:r>
           </w:p>
         </w:tc>
@@ -9340,7 +9882,7 @@
                 <w:u w:val="none"/>
                 <w:lang w:val="en-US" w:eastAsia="zh-CN" w:bidi="ar"/>
               </w:rPr>
-              <w:t>Belly vs Tail</w:t>
+              <w:t>Belly vs Shoulder</w:t>
             </w:r>
           </w:p>
         </w:tc>
@@ -9388,7 +9930,7 @@
                 <w:u w:val="none"/>
                 <w:lang w:val="en-US" w:eastAsia="zh-CN" w:bidi="ar"/>
               </w:rPr>
-              <w:t>0.752</w:t>
+              <w:t>2.854</w:t>
             </w:r>
           </w:p>
         </w:tc>
@@ -9436,7 +9978,7 @@
                 <w:u w:val="none"/>
                 <w:lang w:val="en-US" w:eastAsia="zh-CN" w:bidi="ar"/>
               </w:rPr>
-              <w:t>0.007</w:t>
+              <w:t>0.035</w:t>
             </w:r>
           </w:p>
         </w:tc>
@@ -9484,7 +10026,273 @@
                 <w:u w:val="none"/>
                 <w:lang w:val="en-US" w:eastAsia="zh-CN" w:bidi="ar"/>
               </w:rPr>
-              <w:t>0.577</w:t>
+              <w:t>0.031</w:t>
+            </w:r>
+          </w:p>
+        </w:tc>
+        <w:tc>
+          <w:tcPr>
+            <w:tcW w:w="1290" w:type="dxa"/>
+            <w:tcBorders>
+              <w:top w:val="nil"/>
+              <w:left w:val="nil"/>
+              <w:bottom w:val="nil"/>
+              <w:right w:val="nil"/>
+            </w:tcBorders>
+            <w:shd w:val="clear" w:color="auto" w:fill="auto"/>
+            <w:noWrap/>
+            <w:vAlign w:val="center"/>
+          </w:tcPr>
+          <w:p>
+            <w:pPr>
+              <w:keepNext w:val="0"/>
+              <w:keepLines w:val="0"/>
+              <w:widowControl/>
+              <w:suppressLineNumbers w:val="0"/>
+              <w:spacing w:line="480" w:lineRule="auto"/>
+              <w:jc w:val="right"/>
+              <w:textAlignment w:val="center"/>
+              <w:rPr>
+                <w:rFonts w:hint="default" w:ascii="Times New Roman" w:hAnsi="Times New Roman" w:cs="Times New Roman"/>
+                <w:i w:val="0"/>
+                <w:iCs w:val="0"/>
+                <w:color w:val="000000"/>
+                <w:sz w:val="24"/>
+                <w:szCs w:val="24"/>
+                <w:u w:val="none"/>
+              </w:rPr>
+            </w:pPr>
+            <w:r>
+              <w:rPr>
+                <w:rFonts w:hint="default" w:ascii="Times New Roman" w:hAnsi="Times New Roman" w:eastAsia="SimSun" w:cs="Times New Roman"/>
+                <w:i w:val="0"/>
+                <w:iCs w:val="0"/>
+                <w:color w:val="000000"/>
+                <w:kern w:val="0"/>
+                <w:sz w:val="24"/>
+                <w:szCs w:val="24"/>
+                <w:u w:val="none"/>
+                <w:lang w:val="en-US" w:eastAsia="zh-CN" w:bidi="ar"/>
+              </w:rPr>
+              <w:t>0.465</w:t>
+            </w:r>
+          </w:p>
+        </w:tc>
+      </w:tr>
+      <w:tr>
+        <w:tblPrEx>
+          <w:tblBorders>
+            <w:top w:val="single" w:color="auto" w:sz="4" w:space="0"/>
+            <w:left w:val="none" w:color="auto" w:sz="0" w:space="0"/>
+            <w:bottom w:val="single" w:color="auto" w:sz="4" w:space="0"/>
+            <w:right w:val="none" w:color="auto" w:sz="0" w:space="0"/>
+            <w:insideH w:val="none" w:color="auto" w:sz="0" w:space="0"/>
+            <w:insideV w:val="none" w:color="auto" w:sz="0" w:space="0"/>
+          </w:tblBorders>
+          <w:tblCellMar>
+            <w:top w:w="0" w:type="dxa"/>
+            <w:left w:w="108" w:type="dxa"/>
+            <w:bottom w:w="0" w:type="dxa"/>
+            <w:right w:w="108" w:type="dxa"/>
+          </w:tblCellMar>
+        </w:tblPrEx>
+        <w:trPr>
+          <w:trHeight w:val="288" w:hRule="atLeast"/>
+          <w:jc w:val="center"/>
+        </w:trPr>
+        <w:tc>
+          <w:tcPr>
+            <w:tcW w:w="2097" w:type="dxa"/>
+            <w:tcBorders>
+              <w:top w:val="nil"/>
+              <w:left w:val="nil"/>
+              <w:bottom w:val="nil"/>
+              <w:right w:val="nil"/>
+            </w:tcBorders>
+            <w:shd w:val="clear" w:color="auto" w:fill="auto"/>
+            <w:noWrap/>
+            <w:vAlign w:val="center"/>
+          </w:tcPr>
+          <w:p>
+            <w:pPr>
+              <w:keepNext w:val="0"/>
+              <w:keepLines w:val="0"/>
+              <w:widowControl/>
+              <w:suppressLineNumbers w:val="0"/>
+              <w:spacing w:line="480" w:lineRule="auto"/>
+              <w:jc w:val="left"/>
+              <w:textAlignment w:val="center"/>
+              <w:rPr>
+                <w:rFonts w:hint="default" w:ascii="Times New Roman" w:hAnsi="Times New Roman" w:cs="Times New Roman"/>
+                <w:b/>
+                <w:bCs/>
+                <w:i w:val="0"/>
+                <w:iCs w:val="0"/>
+                <w:color w:val="000000"/>
+                <w:sz w:val="24"/>
+                <w:szCs w:val="24"/>
+                <w:u w:val="none"/>
+              </w:rPr>
+            </w:pPr>
+            <w:r>
+              <w:rPr>
+                <w:rFonts w:hint="default" w:ascii="Times New Roman" w:hAnsi="Times New Roman" w:eastAsia="SimSun" w:cs="Times New Roman"/>
+                <w:b/>
+                <w:bCs/>
+                <w:i w:val="0"/>
+                <w:iCs w:val="0"/>
+                <w:color w:val="000000"/>
+                <w:kern w:val="0"/>
+                <w:sz w:val="24"/>
+                <w:szCs w:val="24"/>
+                <w:u w:val="none"/>
+                <w:lang w:val="en-US" w:eastAsia="zh-CN" w:bidi="ar"/>
+              </w:rPr>
+              <w:t>Head vs Leg</w:t>
+            </w:r>
+          </w:p>
+        </w:tc>
+        <w:tc>
+          <w:tcPr>
+            <w:tcW w:w="1231" w:type="dxa"/>
+            <w:tcBorders>
+              <w:top w:val="nil"/>
+              <w:left w:val="nil"/>
+              <w:bottom w:val="nil"/>
+              <w:right w:val="nil"/>
+            </w:tcBorders>
+            <w:shd w:val="clear" w:color="auto" w:fill="auto"/>
+            <w:noWrap/>
+            <w:vAlign w:val="center"/>
+          </w:tcPr>
+          <w:p>
+            <w:pPr>
+              <w:keepNext w:val="0"/>
+              <w:keepLines w:val="0"/>
+              <w:widowControl/>
+              <w:suppressLineNumbers w:val="0"/>
+              <w:spacing w:line="480" w:lineRule="auto"/>
+              <w:jc w:val="right"/>
+              <w:textAlignment w:val="center"/>
+              <w:rPr>
+                <w:rFonts w:hint="default" w:ascii="Times New Roman" w:hAnsi="Times New Roman" w:cs="Times New Roman"/>
+                <w:i w:val="0"/>
+                <w:iCs w:val="0"/>
+                <w:color w:val="000000"/>
+                <w:sz w:val="24"/>
+                <w:szCs w:val="24"/>
+                <w:u w:val="none"/>
+              </w:rPr>
+            </w:pPr>
+            <w:r>
+              <w:rPr>
+                <w:rFonts w:hint="default" w:ascii="Times New Roman" w:hAnsi="Times New Roman" w:eastAsia="SimSun" w:cs="Times New Roman"/>
+                <w:i w:val="0"/>
+                <w:iCs w:val="0"/>
+                <w:color w:val="000000"/>
+                <w:kern w:val="0"/>
+                <w:sz w:val="24"/>
+                <w:szCs w:val="24"/>
+                <w:u w:val="none"/>
+                <w:lang w:val="en-US" w:eastAsia="zh-CN" w:bidi="ar"/>
+              </w:rPr>
+              <w:t>1.177</w:t>
+            </w:r>
+          </w:p>
+        </w:tc>
+        <w:tc>
+          <w:tcPr>
+            <w:tcW w:w="1392" w:type="dxa"/>
+            <w:tcBorders>
+              <w:top w:val="nil"/>
+              <w:left w:val="nil"/>
+              <w:bottom w:val="nil"/>
+              <w:right w:val="nil"/>
+            </w:tcBorders>
+            <w:shd w:val="clear" w:color="auto" w:fill="auto"/>
+            <w:noWrap/>
+            <w:vAlign w:val="center"/>
+          </w:tcPr>
+          <w:p>
+            <w:pPr>
+              <w:keepNext w:val="0"/>
+              <w:keepLines w:val="0"/>
+              <w:widowControl/>
+              <w:suppressLineNumbers w:val="0"/>
+              <w:spacing w:line="480" w:lineRule="auto"/>
+              <w:jc w:val="right"/>
+              <w:textAlignment w:val="center"/>
+              <w:rPr>
+                <w:rFonts w:hint="default" w:ascii="Times New Roman" w:hAnsi="Times New Roman" w:cs="Times New Roman"/>
+                <w:i w:val="0"/>
+                <w:iCs w:val="0"/>
+                <w:color w:val="000000"/>
+                <w:sz w:val="24"/>
+                <w:szCs w:val="24"/>
+                <w:u w:val="none"/>
+              </w:rPr>
+            </w:pPr>
+            <w:r>
+              <w:rPr>
+                <w:rFonts w:hint="default" w:ascii="Times New Roman" w:hAnsi="Times New Roman" w:eastAsia="SimSun" w:cs="Times New Roman"/>
+                <w:i w:val="0"/>
+                <w:iCs w:val="0"/>
+                <w:color w:val="000000"/>
+                <w:kern w:val="0"/>
+                <w:sz w:val="24"/>
+                <w:szCs w:val="24"/>
+                <w:u w:val="none"/>
+                <w:lang w:val="en-US" w:eastAsia="zh-CN" w:bidi="ar"/>
+              </w:rPr>
+              <w:t>0.01</w:t>
+            </w:r>
+          </w:p>
+        </w:tc>
+        <w:tc>
+          <w:tcPr>
+            <w:tcW w:w="1080" w:type="dxa"/>
+            <w:tcBorders>
+              <w:top w:val="nil"/>
+              <w:left w:val="nil"/>
+              <w:bottom w:val="nil"/>
+              <w:right w:val="nil"/>
+            </w:tcBorders>
+            <w:shd w:val="clear" w:color="auto" w:fill="auto"/>
+            <w:noWrap/>
+            <w:vAlign w:val="center"/>
+          </w:tcPr>
+          <w:p>
+            <w:pPr>
+              <w:keepNext w:val="0"/>
+              <w:keepLines w:val="0"/>
+              <w:widowControl/>
+              <w:suppressLineNumbers w:val="0"/>
+              <w:spacing w:line="480" w:lineRule="auto"/>
+              <w:jc w:val="right"/>
+              <w:textAlignment w:val="center"/>
+              <w:rPr>
+                <w:rFonts w:hint="default" w:ascii="Times New Roman" w:hAnsi="Times New Roman" w:cs="Times New Roman"/>
+                <w:i w:val="0"/>
+                <w:iCs w:val="0"/>
+                <w:color w:val="000000"/>
+                <w:sz w:val="24"/>
+                <w:szCs w:val="24"/>
+                <w:u w:val="none"/>
+              </w:rPr>
+            </w:pPr>
+            <w:r>
+              <w:rPr>
+                <w:rFonts w:hint="default" w:ascii="Times New Roman" w:hAnsi="Times New Roman" w:eastAsia="SimSun" w:cs="Times New Roman"/>
+                <w:i w:val="0"/>
+                <w:iCs w:val="0"/>
+                <w:color w:val="000000"/>
+                <w:kern w:val="0"/>
+                <w:sz w:val="24"/>
+                <w:szCs w:val="24"/>
+                <w:u w:val="none"/>
+                <w:lang w:val="en-US" w:eastAsia="zh-CN" w:bidi="ar"/>
+              </w:rPr>
+              <w:t>0.348</w:t>
             </w:r>
           </w:p>
         </w:tc>
@@ -9607,7 +10415,7 @@
                 <w:u w:val="none"/>
                 <w:lang w:val="en-US" w:eastAsia="zh-CN" w:bidi="ar"/>
               </w:rPr>
-              <w:t>Belly vs Neck</w:t>
+              <w:t>Head vs Tail</w:t>
             </w:r>
           </w:p>
         </w:tc>
@@ -9655,7 +10463,7 @@
                 <w:u w:val="none"/>
                 <w:lang w:val="en-US" w:eastAsia="zh-CN" w:bidi="ar"/>
               </w:rPr>
-              <w:t>0.39</w:t>
+              <w:t>0.779</w:t>
             </w:r>
           </w:p>
         </w:tc>
@@ -9703,7 +10511,7 @@
                 <w:u w:val="none"/>
                 <w:lang w:val="en-US" w:eastAsia="zh-CN" w:bidi="ar"/>
               </w:rPr>
-              <w:t>0.004</w:t>
+              <w:t>0.007</w:t>
             </w:r>
           </w:p>
         </w:tc>
@@ -9751,7 +10559,7 @@
                 <w:u w:val="none"/>
                 <w:lang w:val="en-US" w:eastAsia="zh-CN" w:bidi="ar"/>
               </w:rPr>
-              <w:t>0.757</w:t>
+              <w:t>0.565</w:t>
             </w:r>
           </w:p>
         </w:tc>
@@ -9874,7 +10682,7 @@
                 <w:u w:val="none"/>
                 <w:lang w:val="en-US" w:eastAsia="zh-CN" w:bidi="ar"/>
               </w:rPr>
-              <w:t>Belly vs Shoulder</w:t>
+              <w:t>Head vs Neck</w:t>
             </w:r>
           </w:p>
         </w:tc>
@@ -9922,274 +10730,7 @@
                 <w:u w:val="none"/>
                 <w:lang w:val="en-US" w:eastAsia="zh-CN" w:bidi="ar"/>
               </w:rPr>
-              <w:t>2.854</w:t>
-            </w:r>
-          </w:p>
-        </w:tc>
-        <w:tc>
-          <w:tcPr>
-            <w:tcW w:w="1392" w:type="dxa"/>
-            <w:tcBorders>
-              <w:top w:val="nil"/>
-              <w:left w:val="nil"/>
-              <w:bottom w:val="nil"/>
-              <w:right w:val="nil"/>
-            </w:tcBorders>
-            <w:shd w:val="clear" w:color="auto" w:fill="auto"/>
-            <w:noWrap/>
-            <w:vAlign w:val="center"/>
-          </w:tcPr>
-          <w:p>
-            <w:pPr>
-              <w:keepNext w:val="0"/>
-              <w:keepLines w:val="0"/>
-              <w:widowControl/>
-              <w:suppressLineNumbers w:val="0"/>
-              <w:spacing w:line="480" w:lineRule="auto"/>
-              <w:jc w:val="right"/>
-              <w:textAlignment w:val="center"/>
-              <w:rPr>
-                <w:rFonts w:hint="default" w:ascii="Times New Roman" w:hAnsi="Times New Roman" w:cs="Times New Roman"/>
-                <w:i w:val="0"/>
-                <w:iCs w:val="0"/>
-                <w:color w:val="000000"/>
-                <w:sz w:val="24"/>
-                <w:szCs w:val="24"/>
-                <w:u w:val="none"/>
-              </w:rPr>
-            </w:pPr>
-            <w:r>
-              <w:rPr>
-                <w:rFonts w:hint="default" w:ascii="Times New Roman" w:hAnsi="Times New Roman" w:eastAsia="SimSun" w:cs="Times New Roman"/>
-                <w:i w:val="0"/>
-                <w:iCs w:val="0"/>
-                <w:color w:val="000000"/>
-                <w:kern w:val="0"/>
-                <w:sz w:val="24"/>
-                <w:szCs w:val="24"/>
-                <w:u w:val="none"/>
-                <w:lang w:val="en-US" w:eastAsia="zh-CN" w:bidi="ar"/>
-              </w:rPr>
-              <w:t>0.035</w:t>
-            </w:r>
-          </w:p>
-        </w:tc>
-        <w:tc>
-          <w:tcPr>
-            <w:tcW w:w="1080" w:type="dxa"/>
-            <w:tcBorders>
-              <w:top w:val="nil"/>
-              <w:left w:val="nil"/>
-              <w:bottom w:val="nil"/>
-              <w:right w:val="nil"/>
-            </w:tcBorders>
-            <w:shd w:val="clear" w:color="auto" w:fill="auto"/>
-            <w:noWrap/>
-            <w:vAlign w:val="center"/>
-          </w:tcPr>
-          <w:p>
-            <w:pPr>
-              <w:keepNext w:val="0"/>
-              <w:keepLines w:val="0"/>
-              <w:widowControl/>
-              <w:suppressLineNumbers w:val="0"/>
-              <w:spacing w:line="480" w:lineRule="auto"/>
-              <w:jc w:val="right"/>
-              <w:textAlignment w:val="center"/>
-              <w:rPr>
-                <w:rFonts w:hint="default" w:ascii="Times New Roman" w:hAnsi="Times New Roman" w:cs="Times New Roman"/>
-                <w:i w:val="0"/>
-                <w:iCs w:val="0"/>
-                <w:color w:val="000000"/>
-                <w:sz w:val="24"/>
-                <w:szCs w:val="24"/>
-                <w:u w:val="none"/>
-              </w:rPr>
-            </w:pPr>
-            <w:r>
-              <w:rPr>
-                <w:rFonts w:hint="default" w:ascii="Times New Roman" w:hAnsi="Times New Roman" w:eastAsia="SimSun" w:cs="Times New Roman"/>
-                <w:i w:val="0"/>
-                <w:iCs w:val="0"/>
-                <w:color w:val="000000"/>
-                <w:kern w:val="0"/>
-                <w:sz w:val="24"/>
-                <w:szCs w:val="24"/>
-                <w:u w:val="none"/>
-                <w:lang w:val="en-US" w:eastAsia="zh-CN" w:bidi="ar"/>
-              </w:rPr>
-              <w:t>0.031</w:t>
-            </w:r>
-          </w:p>
-        </w:tc>
-        <w:tc>
-          <w:tcPr>
-            <w:tcW w:w="1290" w:type="dxa"/>
-            <w:tcBorders>
-              <w:top w:val="nil"/>
-              <w:left w:val="nil"/>
-              <w:bottom w:val="nil"/>
-              <w:right w:val="nil"/>
-            </w:tcBorders>
-            <w:shd w:val="clear" w:color="auto" w:fill="auto"/>
-            <w:noWrap/>
-            <w:vAlign w:val="center"/>
-          </w:tcPr>
-          <w:p>
-            <w:pPr>
-              <w:keepNext w:val="0"/>
-              <w:keepLines w:val="0"/>
-              <w:widowControl/>
-              <w:suppressLineNumbers w:val="0"/>
-              <w:spacing w:line="480" w:lineRule="auto"/>
-              <w:jc w:val="right"/>
-              <w:textAlignment w:val="center"/>
-              <w:rPr>
-                <w:rFonts w:hint="default" w:ascii="Times New Roman" w:hAnsi="Times New Roman" w:cs="Times New Roman"/>
-                <w:i w:val="0"/>
-                <w:iCs w:val="0"/>
-                <w:color w:val="000000"/>
-                <w:sz w:val="24"/>
-                <w:szCs w:val="24"/>
-                <w:u w:val="none"/>
-              </w:rPr>
-            </w:pPr>
-            <w:r>
-              <w:rPr>
-                <w:rFonts w:hint="default" w:ascii="Times New Roman" w:hAnsi="Times New Roman" w:eastAsia="SimSun" w:cs="Times New Roman"/>
-                <w:i w:val="0"/>
-                <w:iCs w:val="0"/>
-                <w:color w:val="000000"/>
-                <w:kern w:val="0"/>
-                <w:sz w:val="24"/>
-                <w:szCs w:val="24"/>
-                <w:u w:val="none"/>
-                <w:lang w:val="en-US" w:eastAsia="zh-CN" w:bidi="ar"/>
-              </w:rPr>
-              <w:t>0.465</w:t>
-            </w:r>
-          </w:p>
-        </w:tc>
-      </w:tr>
-      <w:tr>
-        <w:tblPrEx>
-          <w:tblBorders>
-            <w:top w:val="single" w:color="auto" w:sz="4" w:space="0"/>
-            <w:left w:val="none" w:color="auto" w:sz="0" w:space="0"/>
-            <w:bottom w:val="single" w:color="auto" w:sz="4" w:space="0"/>
-            <w:right w:val="none" w:color="auto" w:sz="0" w:space="0"/>
-            <w:insideH w:val="none" w:color="auto" w:sz="0" w:space="0"/>
-            <w:insideV w:val="none" w:color="auto" w:sz="0" w:space="0"/>
-          </w:tblBorders>
-          <w:shd w:val="clear" w:color="auto" w:fill="auto"/>
-          <w:tblCellMar>
-            <w:top w:w="0" w:type="dxa"/>
-            <w:left w:w="108" w:type="dxa"/>
-            <w:bottom w:w="0" w:type="dxa"/>
-            <w:right w:w="108" w:type="dxa"/>
-          </w:tblCellMar>
-        </w:tblPrEx>
-        <w:trPr>
-          <w:trHeight w:val="288" w:hRule="atLeast"/>
-          <w:jc w:val="center"/>
-        </w:trPr>
-        <w:tc>
-          <w:tcPr>
-            <w:tcW w:w="2097" w:type="dxa"/>
-            <w:tcBorders>
-              <w:top w:val="nil"/>
-              <w:left w:val="nil"/>
-              <w:bottom w:val="nil"/>
-              <w:right w:val="nil"/>
-            </w:tcBorders>
-            <w:shd w:val="clear" w:color="auto" w:fill="auto"/>
-            <w:noWrap/>
-            <w:vAlign w:val="center"/>
-          </w:tcPr>
-          <w:p>
-            <w:pPr>
-              <w:keepNext w:val="0"/>
-              <w:keepLines w:val="0"/>
-              <w:widowControl/>
-              <w:suppressLineNumbers w:val="0"/>
-              <w:spacing w:line="480" w:lineRule="auto"/>
-              <w:jc w:val="left"/>
-              <w:textAlignment w:val="center"/>
-              <w:rPr>
-                <w:rFonts w:hint="default" w:ascii="Times New Roman" w:hAnsi="Times New Roman" w:cs="Times New Roman"/>
-                <w:b/>
-                <w:bCs/>
-                <w:i w:val="0"/>
-                <w:iCs w:val="0"/>
-                <w:color w:val="000000"/>
-                <w:sz w:val="24"/>
-                <w:szCs w:val="24"/>
-                <w:u w:val="none"/>
-              </w:rPr>
-            </w:pPr>
-            <w:r>
-              <w:rPr>
-                <w:rFonts w:hint="default" w:ascii="Times New Roman" w:hAnsi="Times New Roman" w:eastAsia="SimSun" w:cs="Times New Roman"/>
-                <w:b/>
-                <w:bCs/>
-                <w:i w:val="0"/>
-                <w:iCs w:val="0"/>
-                <w:color w:val="000000"/>
-                <w:kern w:val="0"/>
-                <w:sz w:val="24"/>
-                <w:szCs w:val="24"/>
-                <w:u w:val="none"/>
-                <w:lang w:val="en-US" w:eastAsia="zh-CN" w:bidi="ar"/>
-              </w:rPr>
-              <w:t>Head vs Leg</w:t>
-            </w:r>
-          </w:p>
-        </w:tc>
-        <w:tc>
-          <w:tcPr>
-            <w:tcW w:w="1231" w:type="dxa"/>
-            <w:tcBorders>
-              <w:top w:val="nil"/>
-              <w:left w:val="nil"/>
-              <w:bottom w:val="nil"/>
-              <w:right w:val="nil"/>
-            </w:tcBorders>
-            <w:shd w:val="clear" w:color="auto" w:fill="auto"/>
-            <w:noWrap/>
-            <w:vAlign w:val="center"/>
-          </w:tcPr>
-          <w:p>
-            <w:pPr>
-              <w:keepNext w:val="0"/>
-              <w:keepLines w:val="0"/>
-              <w:widowControl/>
-              <w:suppressLineNumbers w:val="0"/>
-              <w:spacing w:line="480" w:lineRule="auto"/>
-              <w:jc w:val="right"/>
-              <w:textAlignment w:val="center"/>
-              <w:rPr>
-                <w:rFonts w:hint="default" w:ascii="Times New Roman" w:hAnsi="Times New Roman" w:cs="Times New Roman"/>
-                <w:i w:val="0"/>
-                <w:iCs w:val="0"/>
-                <w:color w:val="000000"/>
-                <w:sz w:val="24"/>
-                <w:szCs w:val="24"/>
-                <w:u w:val="none"/>
-              </w:rPr>
-            </w:pPr>
-            <w:r>
-              <w:rPr>
-                <w:rFonts w:hint="default" w:ascii="Times New Roman" w:hAnsi="Times New Roman" w:eastAsia="SimSun" w:cs="Times New Roman"/>
-                <w:i w:val="0"/>
-                <w:iCs w:val="0"/>
-                <w:color w:val="000000"/>
-                <w:kern w:val="0"/>
-                <w:sz w:val="24"/>
-                <w:szCs w:val="24"/>
-                <w:u w:val="none"/>
-                <w:lang w:val="en-US" w:eastAsia="zh-CN" w:bidi="ar"/>
-              </w:rPr>
-              <w:t>1.177</w:t>
+              <w:t>1.029</w:t>
             </w:r>
           </w:p>
         </w:tc>
@@ -10285,7 +10826,7 @@
                 <w:u w:val="none"/>
                 <w:lang w:val="en-US" w:eastAsia="zh-CN" w:bidi="ar"/>
               </w:rPr>
-              <w:t>0.348</w:t>
+              <w:t>0.398</w:t>
             </w:r>
           </w:p>
         </w:tc>
@@ -10407,7 +10948,7 @@
                 <w:u w:val="none"/>
                 <w:lang w:val="en-US" w:eastAsia="zh-CN" w:bidi="ar"/>
               </w:rPr>
-              <w:t>Head vs Tail</w:t>
+              <w:t>Head vs Shoulder</w:t>
             </w:r>
           </w:p>
         </w:tc>
@@ -10455,7 +10996,7 @@
                 <w:u w:val="none"/>
                 <w:lang w:val="en-US" w:eastAsia="zh-CN" w:bidi="ar"/>
               </w:rPr>
-              <w:t>0.779</w:t>
+              <w:t>1.325</w:t>
             </w:r>
           </w:p>
         </w:tc>
@@ -10503,7 +11044,7 @@
                 <w:u w:val="none"/>
                 <w:lang w:val="en-US" w:eastAsia="zh-CN" w:bidi="ar"/>
               </w:rPr>
-              <w:t>0.007</w:t>
+              <w:t>0.017</w:t>
             </w:r>
           </w:p>
         </w:tc>
@@ -10551,7 +11092,7 @@
                 <w:u w:val="none"/>
                 <w:lang w:val="en-US" w:eastAsia="zh-CN" w:bidi="ar"/>
               </w:rPr>
-              <w:t>0.565</w:t>
+              <w:t>0.256</w:t>
             </w:r>
           </w:p>
         </w:tc>
@@ -10674,7 +11215,7 @@
                 <w:u w:val="none"/>
                 <w:lang w:val="en-US" w:eastAsia="zh-CN" w:bidi="ar"/>
               </w:rPr>
-              <w:t>Head vs Neck</w:t>
+              <w:t>Leg vs Tail</w:t>
             </w:r>
           </w:p>
         </w:tc>
@@ -10722,7 +11263,7 @@
                 <w:u w:val="none"/>
                 <w:lang w:val="en-US" w:eastAsia="zh-CN" w:bidi="ar"/>
               </w:rPr>
-              <w:t>1.029</w:t>
+              <w:t>0.608</w:t>
             </w:r>
           </w:p>
         </w:tc>
@@ -10770,7 +11311,7 @@
                 <w:u w:val="none"/>
                 <w:lang w:val="en-US" w:eastAsia="zh-CN" w:bidi="ar"/>
               </w:rPr>
-              <w:t>0.01</w:t>
+              <w:t>0.005</w:t>
             </w:r>
           </w:p>
         </w:tc>
@@ -10818,7 +11359,7 @@
                 <w:u w:val="none"/>
                 <w:lang w:val="en-US" w:eastAsia="zh-CN" w:bidi="ar"/>
               </w:rPr>
-              <w:t>0.398</w:t>
+              <w:t>0.691</w:t>
             </w:r>
           </w:p>
         </w:tc>
@@ -10940,7 +11481,7 @@
                 <w:u w:val="none"/>
                 <w:lang w:val="en-US" w:eastAsia="zh-CN" w:bidi="ar"/>
               </w:rPr>
-              <w:t>Head vs Shoulder</w:t>
+              <w:t>Leg vs Neck</w:t>
             </w:r>
           </w:p>
         </w:tc>
@@ -10988,7 +11529,273 @@
                 <w:u w:val="none"/>
                 <w:lang w:val="en-US" w:eastAsia="zh-CN" w:bidi="ar"/>
               </w:rPr>
-              <w:t>1.325</w:t>
+              <w:t>0.303</w:t>
+            </w:r>
+          </w:p>
+        </w:tc>
+        <w:tc>
+          <w:tcPr>
+            <w:tcW w:w="1392" w:type="dxa"/>
+            <w:tcBorders>
+              <w:top w:val="nil"/>
+              <w:left w:val="nil"/>
+              <w:bottom w:val="nil"/>
+              <w:right w:val="nil"/>
+            </w:tcBorders>
+            <w:shd w:val="clear" w:color="auto" w:fill="auto"/>
+            <w:noWrap/>
+            <w:vAlign w:val="center"/>
+          </w:tcPr>
+          <w:p>
+            <w:pPr>
+              <w:keepNext w:val="0"/>
+              <w:keepLines w:val="0"/>
+              <w:widowControl/>
+              <w:suppressLineNumbers w:val="0"/>
+              <w:spacing w:line="480" w:lineRule="auto"/>
+              <w:jc w:val="right"/>
+              <w:textAlignment w:val="center"/>
+              <w:rPr>
+                <w:rFonts w:hint="default" w:ascii="Times New Roman" w:hAnsi="Times New Roman" w:cs="Times New Roman"/>
+                <w:i w:val="0"/>
+                <w:iCs w:val="0"/>
+                <w:color w:val="000000"/>
+                <w:sz w:val="24"/>
+                <w:szCs w:val="24"/>
+                <w:u w:val="none"/>
+              </w:rPr>
+            </w:pPr>
+            <w:r>
+              <w:rPr>
+                <w:rFonts w:hint="default" w:ascii="Times New Roman" w:hAnsi="Times New Roman" w:eastAsia="SimSun" w:cs="Times New Roman"/>
+                <w:i w:val="0"/>
+                <w:iCs w:val="0"/>
+                <w:color w:val="000000"/>
+                <w:kern w:val="0"/>
+                <w:sz w:val="24"/>
+                <w:szCs w:val="24"/>
+                <w:u w:val="none"/>
+                <w:lang w:val="en-US" w:eastAsia="zh-CN" w:bidi="ar"/>
+              </w:rPr>
+              <w:t>0.003</w:t>
+            </w:r>
+          </w:p>
+        </w:tc>
+        <w:tc>
+          <w:tcPr>
+            <w:tcW w:w="1080" w:type="dxa"/>
+            <w:tcBorders>
+              <w:top w:val="nil"/>
+              <w:left w:val="nil"/>
+              <w:bottom w:val="nil"/>
+              <w:right w:val="nil"/>
+            </w:tcBorders>
+            <w:shd w:val="clear" w:color="auto" w:fill="auto"/>
+            <w:noWrap/>
+            <w:vAlign w:val="center"/>
+          </w:tcPr>
+          <w:p>
+            <w:pPr>
+              <w:keepNext w:val="0"/>
+              <w:keepLines w:val="0"/>
+              <w:widowControl/>
+              <w:suppressLineNumbers w:val="0"/>
+              <w:spacing w:line="480" w:lineRule="auto"/>
+              <w:jc w:val="right"/>
+              <w:textAlignment w:val="center"/>
+              <w:rPr>
+                <w:rFonts w:hint="default" w:ascii="Times New Roman" w:hAnsi="Times New Roman" w:cs="Times New Roman"/>
+                <w:i w:val="0"/>
+                <w:iCs w:val="0"/>
+                <w:color w:val="000000"/>
+                <w:sz w:val="24"/>
+                <w:szCs w:val="24"/>
+                <w:u w:val="none"/>
+              </w:rPr>
+            </w:pPr>
+            <w:r>
+              <w:rPr>
+                <w:rFonts w:hint="default" w:ascii="Times New Roman" w:hAnsi="Times New Roman" w:eastAsia="SimSun" w:cs="Times New Roman"/>
+                <w:i w:val="0"/>
+                <w:iCs w:val="0"/>
+                <w:color w:val="000000"/>
+                <w:kern w:val="0"/>
+                <w:sz w:val="24"/>
+                <w:szCs w:val="24"/>
+                <w:u w:val="none"/>
+                <w:lang w:val="en-US" w:eastAsia="zh-CN" w:bidi="ar"/>
+              </w:rPr>
+              <w:t>0.832</w:t>
+            </w:r>
+          </w:p>
+        </w:tc>
+        <w:tc>
+          <w:tcPr>
+            <w:tcW w:w="1290" w:type="dxa"/>
+            <w:tcBorders>
+              <w:top w:val="nil"/>
+              <w:left w:val="nil"/>
+              <w:bottom w:val="nil"/>
+              <w:right w:val="nil"/>
+            </w:tcBorders>
+            <w:shd w:val="clear" w:color="auto" w:fill="auto"/>
+            <w:noWrap/>
+            <w:vAlign w:val="center"/>
+          </w:tcPr>
+          <w:p>
+            <w:pPr>
+              <w:keepNext w:val="0"/>
+              <w:keepLines w:val="0"/>
+              <w:widowControl/>
+              <w:suppressLineNumbers w:val="0"/>
+              <w:spacing w:line="480" w:lineRule="auto"/>
+              <w:jc w:val="right"/>
+              <w:textAlignment w:val="center"/>
+              <w:rPr>
+                <w:rFonts w:hint="default" w:ascii="Times New Roman" w:hAnsi="Times New Roman" w:cs="Times New Roman"/>
+                <w:i w:val="0"/>
+                <w:iCs w:val="0"/>
+                <w:color w:val="000000"/>
+                <w:sz w:val="24"/>
+                <w:szCs w:val="24"/>
+                <w:u w:val="none"/>
+              </w:rPr>
+            </w:pPr>
+            <w:r>
+              <w:rPr>
+                <w:rFonts w:hint="default" w:ascii="Times New Roman" w:hAnsi="Times New Roman" w:eastAsia="SimSun" w:cs="Times New Roman"/>
+                <w:i w:val="0"/>
+                <w:iCs w:val="0"/>
+                <w:color w:val="000000"/>
+                <w:kern w:val="0"/>
+                <w:sz w:val="24"/>
+                <w:szCs w:val="24"/>
+                <w:u w:val="none"/>
+                <w:lang w:val="en-US" w:eastAsia="zh-CN" w:bidi="ar"/>
+              </w:rPr>
+              <w:t>1</w:t>
+            </w:r>
+          </w:p>
+        </w:tc>
+      </w:tr>
+      <w:tr>
+        <w:tblPrEx>
+          <w:tblBorders>
+            <w:top w:val="single" w:color="auto" w:sz="4" w:space="0"/>
+            <w:left w:val="none" w:color="auto" w:sz="0" w:space="0"/>
+            <w:bottom w:val="single" w:color="auto" w:sz="4" w:space="0"/>
+            <w:right w:val="none" w:color="auto" w:sz="0" w:space="0"/>
+            <w:insideH w:val="none" w:color="auto" w:sz="0" w:space="0"/>
+            <w:insideV w:val="none" w:color="auto" w:sz="0" w:space="0"/>
+          </w:tblBorders>
+          <w:tblCellMar>
+            <w:top w:w="0" w:type="dxa"/>
+            <w:left w:w="108" w:type="dxa"/>
+            <w:bottom w:w="0" w:type="dxa"/>
+            <w:right w:w="108" w:type="dxa"/>
+          </w:tblCellMar>
+        </w:tblPrEx>
+        <w:trPr>
+          <w:trHeight w:val="288" w:hRule="atLeast"/>
+          <w:jc w:val="center"/>
+        </w:trPr>
+        <w:tc>
+          <w:tcPr>
+            <w:tcW w:w="2097" w:type="dxa"/>
+            <w:tcBorders>
+              <w:top w:val="nil"/>
+              <w:left w:val="nil"/>
+              <w:bottom w:val="nil"/>
+              <w:right w:val="nil"/>
+            </w:tcBorders>
+            <w:shd w:val="clear" w:color="auto" w:fill="auto"/>
+            <w:noWrap/>
+            <w:vAlign w:val="center"/>
+          </w:tcPr>
+          <w:p>
+            <w:pPr>
+              <w:keepNext w:val="0"/>
+              <w:keepLines w:val="0"/>
+              <w:widowControl/>
+              <w:suppressLineNumbers w:val="0"/>
+              <w:spacing w:line="480" w:lineRule="auto"/>
+              <w:jc w:val="left"/>
+              <w:textAlignment w:val="center"/>
+              <w:rPr>
+                <w:rFonts w:hint="default" w:ascii="Times New Roman" w:hAnsi="Times New Roman" w:cs="Times New Roman"/>
+                <w:b/>
+                <w:bCs/>
+                <w:i w:val="0"/>
+                <w:iCs w:val="0"/>
+                <w:color w:val="000000"/>
+                <w:sz w:val="24"/>
+                <w:szCs w:val="24"/>
+                <w:u w:val="none"/>
+              </w:rPr>
+            </w:pPr>
+            <w:r>
+              <w:rPr>
+                <w:rFonts w:hint="default" w:ascii="Times New Roman" w:hAnsi="Times New Roman" w:eastAsia="SimSun" w:cs="Times New Roman"/>
+                <w:b/>
+                <w:bCs/>
+                <w:i w:val="0"/>
+                <w:iCs w:val="0"/>
+                <w:color w:val="000000"/>
+                <w:kern w:val="0"/>
+                <w:sz w:val="24"/>
+                <w:szCs w:val="24"/>
+                <w:u w:val="none"/>
+                <w:lang w:val="en-US" w:eastAsia="zh-CN" w:bidi="ar"/>
+              </w:rPr>
+              <w:t>Leg vs Shoulder</w:t>
+            </w:r>
+          </w:p>
+        </w:tc>
+        <w:tc>
+          <w:tcPr>
+            <w:tcW w:w="1231" w:type="dxa"/>
+            <w:tcBorders>
+              <w:top w:val="nil"/>
+              <w:left w:val="nil"/>
+              <w:bottom w:val="nil"/>
+              <w:right w:val="nil"/>
+            </w:tcBorders>
+            <w:shd w:val="clear" w:color="auto" w:fill="auto"/>
+            <w:noWrap/>
+            <w:vAlign w:val="center"/>
+          </w:tcPr>
+          <w:p>
+            <w:pPr>
+              <w:keepNext w:val="0"/>
+              <w:keepLines w:val="0"/>
+              <w:widowControl/>
+              <w:suppressLineNumbers w:val="0"/>
+              <w:spacing w:line="480" w:lineRule="auto"/>
+              <w:jc w:val="right"/>
+              <w:textAlignment w:val="center"/>
+              <w:rPr>
+                <w:rFonts w:hint="default" w:ascii="Times New Roman" w:hAnsi="Times New Roman" w:cs="Times New Roman"/>
+                <w:i w:val="0"/>
+                <w:iCs w:val="0"/>
+                <w:color w:val="000000"/>
+                <w:sz w:val="24"/>
+                <w:szCs w:val="24"/>
+                <w:u w:val="none"/>
+              </w:rPr>
+            </w:pPr>
+            <w:r>
+              <w:rPr>
+                <w:rFonts w:hint="default" w:ascii="Times New Roman" w:hAnsi="Times New Roman" w:eastAsia="SimSun" w:cs="Times New Roman"/>
+                <w:i w:val="0"/>
+                <w:iCs w:val="0"/>
+                <w:color w:val="000000"/>
+                <w:kern w:val="0"/>
+                <w:sz w:val="24"/>
+                <w:szCs w:val="24"/>
+                <w:u w:val="none"/>
+                <w:lang w:val="en-US" w:eastAsia="zh-CN" w:bidi="ar"/>
+              </w:rPr>
+              <w:t>1.429</w:t>
             </w:r>
           </w:p>
         </w:tc>
@@ -11084,7 +11891,273 @@
                 <w:u w:val="none"/>
                 <w:lang w:val="en-US" w:eastAsia="zh-CN" w:bidi="ar"/>
               </w:rPr>
-              <w:t>0.256</w:t>
+              <w:t>0.209</w:t>
+            </w:r>
+          </w:p>
+        </w:tc>
+        <w:tc>
+          <w:tcPr>
+            <w:tcW w:w="1290" w:type="dxa"/>
+            <w:tcBorders>
+              <w:top w:val="nil"/>
+              <w:left w:val="nil"/>
+              <w:bottom w:val="nil"/>
+              <w:right w:val="nil"/>
+            </w:tcBorders>
+            <w:shd w:val="clear" w:color="auto" w:fill="auto"/>
+            <w:noWrap/>
+            <w:vAlign w:val="center"/>
+          </w:tcPr>
+          <w:p>
+            <w:pPr>
+              <w:keepNext w:val="0"/>
+              <w:keepLines w:val="0"/>
+              <w:widowControl/>
+              <w:suppressLineNumbers w:val="0"/>
+              <w:spacing w:line="480" w:lineRule="auto"/>
+              <w:jc w:val="right"/>
+              <w:textAlignment w:val="center"/>
+              <w:rPr>
+                <w:rFonts w:hint="default" w:ascii="Times New Roman" w:hAnsi="Times New Roman" w:cs="Times New Roman"/>
+                <w:i w:val="0"/>
+                <w:iCs w:val="0"/>
+                <w:color w:val="000000"/>
+                <w:sz w:val="24"/>
+                <w:szCs w:val="24"/>
+                <w:u w:val="none"/>
+              </w:rPr>
+            </w:pPr>
+            <w:r>
+              <w:rPr>
+                <w:rFonts w:hint="default" w:ascii="Times New Roman" w:hAnsi="Times New Roman" w:eastAsia="SimSun" w:cs="Times New Roman"/>
+                <w:i w:val="0"/>
+                <w:iCs w:val="0"/>
+                <w:color w:val="000000"/>
+                <w:kern w:val="0"/>
+                <w:sz w:val="24"/>
+                <w:szCs w:val="24"/>
+                <w:u w:val="none"/>
+                <w:lang w:val="en-US" w:eastAsia="zh-CN" w:bidi="ar"/>
+              </w:rPr>
+              <w:t>1</w:t>
+            </w:r>
+          </w:p>
+        </w:tc>
+      </w:tr>
+      <w:tr>
+        <w:tblPrEx>
+          <w:tblBorders>
+            <w:top w:val="single" w:color="auto" w:sz="4" w:space="0"/>
+            <w:left w:val="none" w:color="auto" w:sz="0" w:space="0"/>
+            <w:bottom w:val="single" w:color="auto" w:sz="4" w:space="0"/>
+            <w:right w:val="none" w:color="auto" w:sz="0" w:space="0"/>
+            <w:insideH w:val="none" w:color="auto" w:sz="0" w:space="0"/>
+            <w:insideV w:val="none" w:color="auto" w:sz="0" w:space="0"/>
+          </w:tblBorders>
+          <w:tblCellMar>
+            <w:top w:w="0" w:type="dxa"/>
+            <w:left w:w="108" w:type="dxa"/>
+            <w:bottom w:w="0" w:type="dxa"/>
+            <w:right w:w="108" w:type="dxa"/>
+          </w:tblCellMar>
+        </w:tblPrEx>
+        <w:trPr>
+          <w:trHeight w:val="288" w:hRule="atLeast"/>
+          <w:jc w:val="center"/>
+        </w:trPr>
+        <w:tc>
+          <w:tcPr>
+            <w:tcW w:w="2097" w:type="dxa"/>
+            <w:tcBorders>
+              <w:top w:val="nil"/>
+              <w:left w:val="nil"/>
+              <w:bottom w:val="nil"/>
+              <w:right w:val="nil"/>
+            </w:tcBorders>
+            <w:shd w:val="clear" w:color="auto" w:fill="auto"/>
+            <w:noWrap/>
+            <w:vAlign w:val="center"/>
+          </w:tcPr>
+          <w:p>
+            <w:pPr>
+              <w:keepNext w:val="0"/>
+              <w:keepLines w:val="0"/>
+              <w:widowControl/>
+              <w:suppressLineNumbers w:val="0"/>
+              <w:spacing w:line="480" w:lineRule="auto"/>
+              <w:jc w:val="left"/>
+              <w:textAlignment w:val="center"/>
+              <w:rPr>
+                <w:rFonts w:hint="default" w:ascii="Times New Roman" w:hAnsi="Times New Roman" w:cs="Times New Roman"/>
+                <w:b/>
+                <w:bCs/>
+                <w:i w:val="0"/>
+                <w:iCs w:val="0"/>
+                <w:color w:val="000000"/>
+                <w:sz w:val="24"/>
+                <w:szCs w:val="24"/>
+                <w:u w:val="none"/>
+              </w:rPr>
+            </w:pPr>
+            <w:r>
+              <w:rPr>
+                <w:rFonts w:hint="default" w:ascii="Times New Roman" w:hAnsi="Times New Roman" w:eastAsia="SimSun" w:cs="Times New Roman"/>
+                <w:b/>
+                <w:bCs/>
+                <w:i w:val="0"/>
+                <w:iCs w:val="0"/>
+                <w:color w:val="000000"/>
+                <w:kern w:val="0"/>
+                <w:sz w:val="24"/>
+                <w:szCs w:val="24"/>
+                <w:u w:val="none"/>
+                <w:lang w:val="en-US" w:eastAsia="zh-CN" w:bidi="ar"/>
+              </w:rPr>
+              <w:t>Tail vs Neck</w:t>
+            </w:r>
+          </w:p>
+        </w:tc>
+        <w:tc>
+          <w:tcPr>
+            <w:tcW w:w="1231" w:type="dxa"/>
+            <w:tcBorders>
+              <w:top w:val="nil"/>
+              <w:left w:val="nil"/>
+              <w:bottom w:val="nil"/>
+              <w:right w:val="nil"/>
+            </w:tcBorders>
+            <w:shd w:val="clear" w:color="auto" w:fill="auto"/>
+            <w:noWrap/>
+            <w:vAlign w:val="center"/>
+          </w:tcPr>
+          <w:p>
+            <w:pPr>
+              <w:keepNext w:val="0"/>
+              <w:keepLines w:val="0"/>
+              <w:widowControl/>
+              <w:suppressLineNumbers w:val="0"/>
+              <w:spacing w:line="480" w:lineRule="auto"/>
+              <w:jc w:val="right"/>
+              <w:textAlignment w:val="center"/>
+              <w:rPr>
+                <w:rFonts w:hint="default" w:ascii="Times New Roman" w:hAnsi="Times New Roman" w:cs="Times New Roman"/>
+                <w:i w:val="0"/>
+                <w:iCs w:val="0"/>
+                <w:color w:val="000000"/>
+                <w:sz w:val="24"/>
+                <w:szCs w:val="24"/>
+                <w:u w:val="none"/>
+              </w:rPr>
+            </w:pPr>
+            <w:r>
+              <w:rPr>
+                <w:rFonts w:hint="default" w:ascii="Times New Roman" w:hAnsi="Times New Roman" w:eastAsia="SimSun" w:cs="Times New Roman"/>
+                <w:i w:val="0"/>
+                <w:iCs w:val="0"/>
+                <w:color w:val="000000"/>
+                <w:kern w:val="0"/>
+                <w:sz w:val="24"/>
+                <w:szCs w:val="24"/>
+                <w:u w:val="none"/>
+                <w:lang w:val="en-US" w:eastAsia="zh-CN" w:bidi="ar"/>
+              </w:rPr>
+              <w:t>0.373</w:t>
+            </w:r>
+          </w:p>
+        </w:tc>
+        <w:tc>
+          <w:tcPr>
+            <w:tcW w:w="1392" w:type="dxa"/>
+            <w:tcBorders>
+              <w:top w:val="nil"/>
+              <w:left w:val="nil"/>
+              <w:bottom w:val="nil"/>
+              <w:right w:val="nil"/>
+            </w:tcBorders>
+            <w:shd w:val="clear" w:color="auto" w:fill="auto"/>
+            <w:noWrap/>
+            <w:vAlign w:val="center"/>
+          </w:tcPr>
+          <w:p>
+            <w:pPr>
+              <w:keepNext w:val="0"/>
+              <w:keepLines w:val="0"/>
+              <w:widowControl/>
+              <w:suppressLineNumbers w:val="0"/>
+              <w:spacing w:line="480" w:lineRule="auto"/>
+              <w:jc w:val="right"/>
+              <w:textAlignment w:val="center"/>
+              <w:rPr>
+                <w:rFonts w:hint="default" w:ascii="Times New Roman" w:hAnsi="Times New Roman" w:cs="Times New Roman"/>
+                <w:i w:val="0"/>
+                <w:iCs w:val="0"/>
+                <w:color w:val="000000"/>
+                <w:sz w:val="24"/>
+                <w:szCs w:val="24"/>
+                <w:u w:val="none"/>
+              </w:rPr>
+            </w:pPr>
+            <w:r>
+              <w:rPr>
+                <w:rFonts w:hint="default" w:ascii="Times New Roman" w:hAnsi="Times New Roman" w:eastAsia="SimSun" w:cs="Times New Roman"/>
+                <w:i w:val="0"/>
+                <w:iCs w:val="0"/>
+                <w:color w:val="000000"/>
+                <w:kern w:val="0"/>
+                <w:sz w:val="24"/>
+                <w:szCs w:val="24"/>
+                <w:u w:val="none"/>
+                <w:lang w:val="en-US" w:eastAsia="zh-CN" w:bidi="ar"/>
+              </w:rPr>
+              <w:t>0.004</w:t>
+            </w:r>
+          </w:p>
+        </w:tc>
+        <w:tc>
+          <w:tcPr>
+            <w:tcW w:w="1080" w:type="dxa"/>
+            <w:tcBorders>
+              <w:top w:val="nil"/>
+              <w:left w:val="nil"/>
+              <w:bottom w:val="nil"/>
+              <w:right w:val="nil"/>
+            </w:tcBorders>
+            <w:shd w:val="clear" w:color="auto" w:fill="auto"/>
+            <w:noWrap/>
+            <w:vAlign w:val="center"/>
+          </w:tcPr>
+          <w:p>
+            <w:pPr>
+              <w:keepNext w:val="0"/>
+              <w:keepLines w:val="0"/>
+              <w:widowControl/>
+              <w:suppressLineNumbers w:val="0"/>
+              <w:spacing w:line="480" w:lineRule="auto"/>
+              <w:jc w:val="right"/>
+              <w:textAlignment w:val="center"/>
+              <w:rPr>
+                <w:rFonts w:hint="default" w:ascii="Times New Roman" w:hAnsi="Times New Roman" w:cs="Times New Roman"/>
+                <w:i w:val="0"/>
+                <w:iCs w:val="0"/>
+                <w:color w:val="000000"/>
+                <w:sz w:val="24"/>
+                <w:szCs w:val="24"/>
+                <w:u w:val="none"/>
+              </w:rPr>
+            </w:pPr>
+            <w:r>
+              <w:rPr>
+                <w:rFonts w:hint="default" w:ascii="Times New Roman" w:hAnsi="Times New Roman" w:eastAsia="SimSun" w:cs="Times New Roman"/>
+                <w:i w:val="0"/>
+                <w:iCs w:val="0"/>
+                <w:color w:val="000000"/>
+                <w:kern w:val="0"/>
+                <w:sz w:val="24"/>
+                <w:szCs w:val="24"/>
+                <w:u w:val="none"/>
+                <w:lang w:val="en-US" w:eastAsia="zh-CN" w:bidi="ar"/>
+              </w:rPr>
+              <w:t>0.835</w:t>
             </w:r>
           </w:p>
         </w:tc>
@@ -11207,1072 +12280,6 @@
                 <w:u w:val="none"/>
                 <w:lang w:val="en-US" w:eastAsia="zh-CN" w:bidi="ar"/>
               </w:rPr>
-              <w:t>Leg vs Tail</w:t>
-            </w:r>
-          </w:p>
-        </w:tc>
-        <w:tc>
-          <w:tcPr>
-            <w:tcW w:w="1231" w:type="dxa"/>
-            <w:tcBorders>
-              <w:top w:val="nil"/>
-              <w:left w:val="nil"/>
-              <w:bottom w:val="nil"/>
-              <w:right w:val="nil"/>
-            </w:tcBorders>
-            <w:shd w:val="clear" w:color="auto" w:fill="auto"/>
-            <w:noWrap/>
-            <w:vAlign w:val="center"/>
-          </w:tcPr>
-          <w:p>
-            <w:pPr>
-              <w:keepNext w:val="0"/>
-              <w:keepLines w:val="0"/>
-              <w:widowControl/>
-              <w:suppressLineNumbers w:val="0"/>
-              <w:spacing w:line="480" w:lineRule="auto"/>
-              <w:jc w:val="right"/>
-              <w:textAlignment w:val="center"/>
-              <w:rPr>
-                <w:rFonts w:hint="default" w:ascii="Times New Roman" w:hAnsi="Times New Roman" w:cs="Times New Roman"/>
-                <w:i w:val="0"/>
-                <w:iCs w:val="0"/>
-                <w:color w:val="000000"/>
-                <w:sz w:val="24"/>
-                <w:szCs w:val="24"/>
-                <w:u w:val="none"/>
-              </w:rPr>
-            </w:pPr>
-            <w:r>
-              <w:rPr>
-                <w:rFonts w:hint="default" w:ascii="Times New Roman" w:hAnsi="Times New Roman" w:eastAsia="SimSun" w:cs="Times New Roman"/>
-                <w:i w:val="0"/>
-                <w:iCs w:val="0"/>
-                <w:color w:val="000000"/>
-                <w:kern w:val="0"/>
-                <w:sz w:val="24"/>
-                <w:szCs w:val="24"/>
-                <w:u w:val="none"/>
-                <w:lang w:val="en-US" w:eastAsia="zh-CN" w:bidi="ar"/>
-              </w:rPr>
-              <w:t>0.608</w:t>
-            </w:r>
-          </w:p>
-        </w:tc>
-        <w:tc>
-          <w:tcPr>
-            <w:tcW w:w="1392" w:type="dxa"/>
-            <w:tcBorders>
-              <w:top w:val="nil"/>
-              <w:left w:val="nil"/>
-              <w:bottom w:val="nil"/>
-              <w:right w:val="nil"/>
-            </w:tcBorders>
-            <w:shd w:val="clear" w:color="auto" w:fill="auto"/>
-            <w:noWrap/>
-            <w:vAlign w:val="center"/>
-          </w:tcPr>
-          <w:p>
-            <w:pPr>
-              <w:keepNext w:val="0"/>
-              <w:keepLines w:val="0"/>
-              <w:widowControl/>
-              <w:suppressLineNumbers w:val="0"/>
-              <w:spacing w:line="480" w:lineRule="auto"/>
-              <w:jc w:val="right"/>
-              <w:textAlignment w:val="center"/>
-              <w:rPr>
-                <w:rFonts w:hint="default" w:ascii="Times New Roman" w:hAnsi="Times New Roman" w:cs="Times New Roman"/>
-                <w:i w:val="0"/>
-                <w:iCs w:val="0"/>
-                <w:color w:val="000000"/>
-                <w:sz w:val="24"/>
-                <w:szCs w:val="24"/>
-                <w:u w:val="none"/>
-              </w:rPr>
-            </w:pPr>
-            <w:r>
-              <w:rPr>
-                <w:rFonts w:hint="default" w:ascii="Times New Roman" w:hAnsi="Times New Roman" w:eastAsia="SimSun" w:cs="Times New Roman"/>
-                <w:i w:val="0"/>
-                <w:iCs w:val="0"/>
-                <w:color w:val="000000"/>
-                <w:kern w:val="0"/>
-                <w:sz w:val="24"/>
-                <w:szCs w:val="24"/>
-                <w:u w:val="none"/>
-                <w:lang w:val="en-US" w:eastAsia="zh-CN" w:bidi="ar"/>
-              </w:rPr>
-              <w:t>0.005</w:t>
-            </w:r>
-          </w:p>
-        </w:tc>
-        <w:tc>
-          <w:tcPr>
-            <w:tcW w:w="1080" w:type="dxa"/>
-            <w:tcBorders>
-              <w:top w:val="nil"/>
-              <w:left w:val="nil"/>
-              <w:bottom w:val="nil"/>
-              <w:right w:val="nil"/>
-            </w:tcBorders>
-            <w:shd w:val="clear" w:color="auto" w:fill="auto"/>
-            <w:noWrap/>
-            <w:vAlign w:val="center"/>
-          </w:tcPr>
-          <w:p>
-            <w:pPr>
-              <w:keepNext w:val="0"/>
-              <w:keepLines w:val="0"/>
-              <w:widowControl/>
-              <w:suppressLineNumbers w:val="0"/>
-              <w:spacing w:line="480" w:lineRule="auto"/>
-              <w:jc w:val="right"/>
-              <w:textAlignment w:val="center"/>
-              <w:rPr>
-                <w:rFonts w:hint="default" w:ascii="Times New Roman" w:hAnsi="Times New Roman" w:cs="Times New Roman"/>
-                <w:i w:val="0"/>
-                <w:iCs w:val="0"/>
-                <w:color w:val="000000"/>
-                <w:sz w:val="24"/>
-                <w:szCs w:val="24"/>
-                <w:u w:val="none"/>
-              </w:rPr>
-            </w:pPr>
-            <w:r>
-              <w:rPr>
-                <w:rFonts w:hint="default" w:ascii="Times New Roman" w:hAnsi="Times New Roman" w:eastAsia="SimSun" w:cs="Times New Roman"/>
-                <w:i w:val="0"/>
-                <w:iCs w:val="0"/>
-                <w:color w:val="000000"/>
-                <w:kern w:val="0"/>
-                <w:sz w:val="24"/>
-                <w:szCs w:val="24"/>
-                <w:u w:val="none"/>
-                <w:lang w:val="en-US" w:eastAsia="zh-CN" w:bidi="ar"/>
-              </w:rPr>
-              <w:t>0.691</w:t>
-            </w:r>
-          </w:p>
-        </w:tc>
-        <w:tc>
-          <w:tcPr>
-            <w:tcW w:w="1290" w:type="dxa"/>
-            <w:tcBorders>
-              <w:top w:val="nil"/>
-              <w:left w:val="nil"/>
-              <w:bottom w:val="nil"/>
-              <w:right w:val="nil"/>
-            </w:tcBorders>
-            <w:shd w:val="clear" w:color="auto" w:fill="auto"/>
-            <w:noWrap/>
-            <w:vAlign w:val="center"/>
-          </w:tcPr>
-          <w:p>
-            <w:pPr>
-              <w:keepNext w:val="0"/>
-              <w:keepLines w:val="0"/>
-              <w:widowControl/>
-              <w:suppressLineNumbers w:val="0"/>
-              <w:spacing w:line="480" w:lineRule="auto"/>
-              <w:jc w:val="right"/>
-              <w:textAlignment w:val="center"/>
-              <w:rPr>
-                <w:rFonts w:hint="default" w:ascii="Times New Roman" w:hAnsi="Times New Roman" w:cs="Times New Roman"/>
-                <w:i w:val="0"/>
-                <w:iCs w:val="0"/>
-                <w:color w:val="000000"/>
-                <w:sz w:val="24"/>
-                <w:szCs w:val="24"/>
-                <w:u w:val="none"/>
-              </w:rPr>
-            </w:pPr>
-            <w:r>
-              <w:rPr>
-                <w:rFonts w:hint="default" w:ascii="Times New Roman" w:hAnsi="Times New Roman" w:eastAsia="SimSun" w:cs="Times New Roman"/>
-                <w:i w:val="0"/>
-                <w:iCs w:val="0"/>
-                <w:color w:val="000000"/>
-                <w:kern w:val="0"/>
-                <w:sz w:val="24"/>
-                <w:szCs w:val="24"/>
-                <w:u w:val="none"/>
-                <w:lang w:val="en-US" w:eastAsia="zh-CN" w:bidi="ar"/>
-              </w:rPr>
-              <w:t>1</w:t>
-            </w:r>
-          </w:p>
-        </w:tc>
-      </w:tr>
-      <w:tr>
-        <w:tblPrEx>
-          <w:tblBorders>
-            <w:top w:val="single" w:color="auto" w:sz="4" w:space="0"/>
-            <w:left w:val="none" w:color="auto" w:sz="0" w:space="0"/>
-            <w:bottom w:val="single" w:color="auto" w:sz="4" w:space="0"/>
-            <w:right w:val="none" w:color="auto" w:sz="0" w:space="0"/>
-            <w:insideH w:val="none" w:color="auto" w:sz="0" w:space="0"/>
-            <w:insideV w:val="none" w:color="auto" w:sz="0" w:space="0"/>
-          </w:tblBorders>
-          <w:tblCellMar>
-            <w:top w:w="0" w:type="dxa"/>
-            <w:left w:w="108" w:type="dxa"/>
-            <w:bottom w:w="0" w:type="dxa"/>
-            <w:right w:w="108" w:type="dxa"/>
-          </w:tblCellMar>
-        </w:tblPrEx>
-        <w:trPr>
-          <w:trHeight w:val="288" w:hRule="atLeast"/>
-          <w:jc w:val="center"/>
-        </w:trPr>
-        <w:tc>
-          <w:tcPr>
-            <w:tcW w:w="2097" w:type="dxa"/>
-            <w:tcBorders>
-              <w:top w:val="nil"/>
-              <w:left w:val="nil"/>
-              <w:bottom w:val="nil"/>
-              <w:right w:val="nil"/>
-            </w:tcBorders>
-            <w:shd w:val="clear" w:color="auto" w:fill="auto"/>
-            <w:noWrap/>
-            <w:vAlign w:val="center"/>
-          </w:tcPr>
-          <w:p>
-            <w:pPr>
-              <w:keepNext w:val="0"/>
-              <w:keepLines w:val="0"/>
-              <w:widowControl/>
-              <w:suppressLineNumbers w:val="0"/>
-              <w:spacing w:line="480" w:lineRule="auto"/>
-              <w:jc w:val="left"/>
-              <w:textAlignment w:val="center"/>
-              <w:rPr>
-                <w:rFonts w:hint="default" w:ascii="Times New Roman" w:hAnsi="Times New Roman" w:cs="Times New Roman"/>
-                <w:b/>
-                <w:bCs/>
-                <w:i w:val="0"/>
-                <w:iCs w:val="0"/>
-                <w:color w:val="000000"/>
-                <w:sz w:val="24"/>
-                <w:szCs w:val="24"/>
-                <w:u w:val="none"/>
-              </w:rPr>
-            </w:pPr>
-            <w:r>
-              <w:rPr>
-                <w:rFonts w:hint="default" w:ascii="Times New Roman" w:hAnsi="Times New Roman" w:eastAsia="SimSun" w:cs="Times New Roman"/>
-                <w:b/>
-                <w:bCs/>
-                <w:i w:val="0"/>
-                <w:iCs w:val="0"/>
-                <w:color w:val="000000"/>
-                <w:kern w:val="0"/>
-                <w:sz w:val="24"/>
-                <w:szCs w:val="24"/>
-                <w:u w:val="none"/>
-                <w:lang w:val="en-US" w:eastAsia="zh-CN" w:bidi="ar"/>
-              </w:rPr>
-              <w:t>Leg vs Neck</w:t>
-            </w:r>
-          </w:p>
-        </w:tc>
-        <w:tc>
-          <w:tcPr>
-            <w:tcW w:w="1231" w:type="dxa"/>
-            <w:tcBorders>
-              <w:top w:val="nil"/>
-              <w:left w:val="nil"/>
-              <w:bottom w:val="nil"/>
-              <w:right w:val="nil"/>
-            </w:tcBorders>
-            <w:shd w:val="clear" w:color="auto" w:fill="auto"/>
-            <w:noWrap/>
-            <w:vAlign w:val="center"/>
-          </w:tcPr>
-          <w:p>
-            <w:pPr>
-              <w:keepNext w:val="0"/>
-              <w:keepLines w:val="0"/>
-              <w:widowControl/>
-              <w:suppressLineNumbers w:val="0"/>
-              <w:spacing w:line="480" w:lineRule="auto"/>
-              <w:jc w:val="right"/>
-              <w:textAlignment w:val="center"/>
-              <w:rPr>
-                <w:rFonts w:hint="default" w:ascii="Times New Roman" w:hAnsi="Times New Roman" w:cs="Times New Roman"/>
-                <w:i w:val="0"/>
-                <w:iCs w:val="0"/>
-                <w:color w:val="000000"/>
-                <w:sz w:val="24"/>
-                <w:szCs w:val="24"/>
-                <w:u w:val="none"/>
-              </w:rPr>
-            </w:pPr>
-            <w:r>
-              <w:rPr>
-                <w:rFonts w:hint="default" w:ascii="Times New Roman" w:hAnsi="Times New Roman" w:eastAsia="SimSun" w:cs="Times New Roman"/>
-                <w:i w:val="0"/>
-                <w:iCs w:val="0"/>
-                <w:color w:val="000000"/>
-                <w:kern w:val="0"/>
-                <w:sz w:val="24"/>
-                <w:szCs w:val="24"/>
-                <w:u w:val="none"/>
-                <w:lang w:val="en-US" w:eastAsia="zh-CN" w:bidi="ar"/>
-              </w:rPr>
-              <w:t>0.303</w:t>
-            </w:r>
-          </w:p>
-        </w:tc>
-        <w:tc>
-          <w:tcPr>
-            <w:tcW w:w="1392" w:type="dxa"/>
-            <w:tcBorders>
-              <w:top w:val="nil"/>
-              <w:left w:val="nil"/>
-              <w:bottom w:val="nil"/>
-              <w:right w:val="nil"/>
-            </w:tcBorders>
-            <w:shd w:val="clear" w:color="auto" w:fill="auto"/>
-            <w:noWrap/>
-            <w:vAlign w:val="center"/>
-          </w:tcPr>
-          <w:p>
-            <w:pPr>
-              <w:keepNext w:val="0"/>
-              <w:keepLines w:val="0"/>
-              <w:widowControl/>
-              <w:suppressLineNumbers w:val="0"/>
-              <w:spacing w:line="480" w:lineRule="auto"/>
-              <w:jc w:val="right"/>
-              <w:textAlignment w:val="center"/>
-              <w:rPr>
-                <w:rFonts w:hint="default" w:ascii="Times New Roman" w:hAnsi="Times New Roman" w:cs="Times New Roman"/>
-                <w:i w:val="0"/>
-                <w:iCs w:val="0"/>
-                <w:color w:val="000000"/>
-                <w:sz w:val="24"/>
-                <w:szCs w:val="24"/>
-                <w:u w:val="none"/>
-              </w:rPr>
-            </w:pPr>
-            <w:r>
-              <w:rPr>
-                <w:rFonts w:hint="default" w:ascii="Times New Roman" w:hAnsi="Times New Roman" w:eastAsia="SimSun" w:cs="Times New Roman"/>
-                <w:i w:val="0"/>
-                <w:iCs w:val="0"/>
-                <w:color w:val="000000"/>
-                <w:kern w:val="0"/>
-                <w:sz w:val="24"/>
-                <w:szCs w:val="24"/>
-                <w:u w:val="none"/>
-                <w:lang w:val="en-US" w:eastAsia="zh-CN" w:bidi="ar"/>
-              </w:rPr>
-              <w:t>0.003</w:t>
-            </w:r>
-          </w:p>
-        </w:tc>
-        <w:tc>
-          <w:tcPr>
-            <w:tcW w:w="1080" w:type="dxa"/>
-            <w:tcBorders>
-              <w:top w:val="nil"/>
-              <w:left w:val="nil"/>
-              <w:bottom w:val="nil"/>
-              <w:right w:val="nil"/>
-            </w:tcBorders>
-            <w:shd w:val="clear" w:color="auto" w:fill="auto"/>
-            <w:noWrap/>
-            <w:vAlign w:val="center"/>
-          </w:tcPr>
-          <w:p>
-            <w:pPr>
-              <w:keepNext w:val="0"/>
-              <w:keepLines w:val="0"/>
-              <w:widowControl/>
-              <w:suppressLineNumbers w:val="0"/>
-              <w:spacing w:line="480" w:lineRule="auto"/>
-              <w:jc w:val="right"/>
-              <w:textAlignment w:val="center"/>
-              <w:rPr>
-                <w:rFonts w:hint="default" w:ascii="Times New Roman" w:hAnsi="Times New Roman" w:cs="Times New Roman"/>
-                <w:i w:val="0"/>
-                <w:iCs w:val="0"/>
-                <w:color w:val="000000"/>
-                <w:sz w:val="24"/>
-                <w:szCs w:val="24"/>
-                <w:u w:val="none"/>
-              </w:rPr>
-            </w:pPr>
-            <w:r>
-              <w:rPr>
-                <w:rFonts w:hint="default" w:ascii="Times New Roman" w:hAnsi="Times New Roman" w:eastAsia="SimSun" w:cs="Times New Roman"/>
-                <w:i w:val="0"/>
-                <w:iCs w:val="0"/>
-                <w:color w:val="000000"/>
-                <w:kern w:val="0"/>
-                <w:sz w:val="24"/>
-                <w:szCs w:val="24"/>
-                <w:u w:val="none"/>
-                <w:lang w:val="en-US" w:eastAsia="zh-CN" w:bidi="ar"/>
-              </w:rPr>
-              <w:t>0.832</w:t>
-            </w:r>
-          </w:p>
-        </w:tc>
-        <w:tc>
-          <w:tcPr>
-            <w:tcW w:w="1290" w:type="dxa"/>
-            <w:tcBorders>
-              <w:top w:val="nil"/>
-              <w:left w:val="nil"/>
-              <w:bottom w:val="nil"/>
-              <w:right w:val="nil"/>
-            </w:tcBorders>
-            <w:shd w:val="clear" w:color="auto" w:fill="auto"/>
-            <w:noWrap/>
-            <w:vAlign w:val="center"/>
-          </w:tcPr>
-          <w:p>
-            <w:pPr>
-              <w:keepNext w:val="0"/>
-              <w:keepLines w:val="0"/>
-              <w:widowControl/>
-              <w:suppressLineNumbers w:val="0"/>
-              <w:spacing w:line="480" w:lineRule="auto"/>
-              <w:jc w:val="right"/>
-              <w:textAlignment w:val="center"/>
-              <w:rPr>
-                <w:rFonts w:hint="default" w:ascii="Times New Roman" w:hAnsi="Times New Roman" w:cs="Times New Roman"/>
-                <w:i w:val="0"/>
-                <w:iCs w:val="0"/>
-                <w:color w:val="000000"/>
-                <w:sz w:val="24"/>
-                <w:szCs w:val="24"/>
-                <w:u w:val="none"/>
-              </w:rPr>
-            </w:pPr>
-            <w:r>
-              <w:rPr>
-                <w:rFonts w:hint="default" w:ascii="Times New Roman" w:hAnsi="Times New Roman" w:eastAsia="SimSun" w:cs="Times New Roman"/>
-                <w:i w:val="0"/>
-                <w:iCs w:val="0"/>
-                <w:color w:val="000000"/>
-                <w:kern w:val="0"/>
-                <w:sz w:val="24"/>
-                <w:szCs w:val="24"/>
-                <w:u w:val="none"/>
-                <w:lang w:val="en-US" w:eastAsia="zh-CN" w:bidi="ar"/>
-              </w:rPr>
-              <w:t>1</w:t>
-            </w:r>
-          </w:p>
-        </w:tc>
-      </w:tr>
-      <w:tr>
-        <w:tblPrEx>
-          <w:tblBorders>
-            <w:top w:val="single" w:color="auto" w:sz="4" w:space="0"/>
-            <w:left w:val="none" w:color="auto" w:sz="0" w:space="0"/>
-            <w:bottom w:val="single" w:color="auto" w:sz="4" w:space="0"/>
-            <w:right w:val="none" w:color="auto" w:sz="0" w:space="0"/>
-            <w:insideH w:val="none" w:color="auto" w:sz="0" w:space="0"/>
-            <w:insideV w:val="none" w:color="auto" w:sz="0" w:space="0"/>
-          </w:tblBorders>
-          <w:shd w:val="clear" w:color="auto" w:fill="auto"/>
-          <w:tblCellMar>
-            <w:top w:w="0" w:type="dxa"/>
-            <w:left w:w="108" w:type="dxa"/>
-            <w:bottom w:w="0" w:type="dxa"/>
-            <w:right w:w="108" w:type="dxa"/>
-          </w:tblCellMar>
-        </w:tblPrEx>
-        <w:trPr>
-          <w:trHeight w:val="288" w:hRule="atLeast"/>
-          <w:jc w:val="center"/>
-        </w:trPr>
-        <w:tc>
-          <w:tcPr>
-            <w:tcW w:w="2097" w:type="dxa"/>
-            <w:tcBorders>
-              <w:top w:val="nil"/>
-              <w:left w:val="nil"/>
-              <w:bottom w:val="nil"/>
-              <w:right w:val="nil"/>
-            </w:tcBorders>
-            <w:shd w:val="clear" w:color="auto" w:fill="auto"/>
-            <w:noWrap/>
-            <w:vAlign w:val="center"/>
-          </w:tcPr>
-          <w:p>
-            <w:pPr>
-              <w:keepNext w:val="0"/>
-              <w:keepLines w:val="0"/>
-              <w:widowControl/>
-              <w:suppressLineNumbers w:val="0"/>
-              <w:spacing w:line="480" w:lineRule="auto"/>
-              <w:jc w:val="left"/>
-              <w:textAlignment w:val="center"/>
-              <w:rPr>
-                <w:rFonts w:hint="default" w:ascii="Times New Roman" w:hAnsi="Times New Roman" w:cs="Times New Roman"/>
-                <w:b/>
-                <w:bCs/>
-                <w:i w:val="0"/>
-                <w:iCs w:val="0"/>
-                <w:color w:val="000000"/>
-                <w:sz w:val="24"/>
-                <w:szCs w:val="24"/>
-                <w:u w:val="none"/>
-              </w:rPr>
-            </w:pPr>
-            <w:r>
-              <w:rPr>
-                <w:rFonts w:hint="default" w:ascii="Times New Roman" w:hAnsi="Times New Roman" w:eastAsia="SimSun" w:cs="Times New Roman"/>
-                <w:b/>
-                <w:bCs/>
-                <w:i w:val="0"/>
-                <w:iCs w:val="0"/>
-                <w:color w:val="000000"/>
-                <w:kern w:val="0"/>
-                <w:sz w:val="24"/>
-                <w:szCs w:val="24"/>
-                <w:u w:val="none"/>
-                <w:lang w:val="en-US" w:eastAsia="zh-CN" w:bidi="ar"/>
-              </w:rPr>
-              <w:t>Leg vs Shoulder</w:t>
-            </w:r>
-          </w:p>
-        </w:tc>
-        <w:tc>
-          <w:tcPr>
-            <w:tcW w:w="1231" w:type="dxa"/>
-            <w:tcBorders>
-              <w:top w:val="nil"/>
-              <w:left w:val="nil"/>
-              <w:bottom w:val="nil"/>
-              <w:right w:val="nil"/>
-            </w:tcBorders>
-            <w:shd w:val="clear" w:color="auto" w:fill="auto"/>
-            <w:noWrap/>
-            <w:vAlign w:val="center"/>
-          </w:tcPr>
-          <w:p>
-            <w:pPr>
-              <w:keepNext w:val="0"/>
-              <w:keepLines w:val="0"/>
-              <w:widowControl/>
-              <w:suppressLineNumbers w:val="0"/>
-              <w:spacing w:line="480" w:lineRule="auto"/>
-              <w:jc w:val="right"/>
-              <w:textAlignment w:val="center"/>
-              <w:rPr>
-                <w:rFonts w:hint="default" w:ascii="Times New Roman" w:hAnsi="Times New Roman" w:cs="Times New Roman"/>
-                <w:i w:val="0"/>
-                <w:iCs w:val="0"/>
-                <w:color w:val="000000"/>
-                <w:sz w:val="24"/>
-                <w:szCs w:val="24"/>
-                <w:u w:val="none"/>
-              </w:rPr>
-            </w:pPr>
-            <w:r>
-              <w:rPr>
-                <w:rFonts w:hint="default" w:ascii="Times New Roman" w:hAnsi="Times New Roman" w:eastAsia="SimSun" w:cs="Times New Roman"/>
-                <w:i w:val="0"/>
-                <w:iCs w:val="0"/>
-                <w:color w:val="000000"/>
-                <w:kern w:val="0"/>
-                <w:sz w:val="24"/>
-                <w:szCs w:val="24"/>
-                <w:u w:val="none"/>
-                <w:lang w:val="en-US" w:eastAsia="zh-CN" w:bidi="ar"/>
-              </w:rPr>
-              <w:t>1.429</w:t>
-            </w:r>
-          </w:p>
-        </w:tc>
-        <w:tc>
-          <w:tcPr>
-            <w:tcW w:w="1392" w:type="dxa"/>
-            <w:tcBorders>
-              <w:top w:val="nil"/>
-              <w:left w:val="nil"/>
-              <w:bottom w:val="nil"/>
-              <w:right w:val="nil"/>
-            </w:tcBorders>
-            <w:shd w:val="clear" w:color="auto" w:fill="auto"/>
-            <w:noWrap/>
-            <w:vAlign w:val="center"/>
-          </w:tcPr>
-          <w:p>
-            <w:pPr>
-              <w:keepNext w:val="0"/>
-              <w:keepLines w:val="0"/>
-              <w:widowControl/>
-              <w:suppressLineNumbers w:val="0"/>
-              <w:spacing w:line="480" w:lineRule="auto"/>
-              <w:jc w:val="right"/>
-              <w:textAlignment w:val="center"/>
-              <w:rPr>
-                <w:rFonts w:hint="default" w:ascii="Times New Roman" w:hAnsi="Times New Roman" w:cs="Times New Roman"/>
-                <w:i w:val="0"/>
-                <w:iCs w:val="0"/>
-                <w:color w:val="000000"/>
-                <w:sz w:val="24"/>
-                <w:szCs w:val="24"/>
-                <w:u w:val="none"/>
-              </w:rPr>
-            </w:pPr>
-            <w:r>
-              <w:rPr>
-                <w:rFonts w:hint="default" w:ascii="Times New Roman" w:hAnsi="Times New Roman" w:eastAsia="SimSun" w:cs="Times New Roman"/>
-                <w:i w:val="0"/>
-                <w:iCs w:val="0"/>
-                <w:color w:val="000000"/>
-                <w:kern w:val="0"/>
-                <w:sz w:val="24"/>
-                <w:szCs w:val="24"/>
-                <w:u w:val="none"/>
-                <w:lang w:val="en-US" w:eastAsia="zh-CN" w:bidi="ar"/>
-              </w:rPr>
-              <w:t>0.017</w:t>
-            </w:r>
-          </w:p>
-        </w:tc>
-        <w:tc>
-          <w:tcPr>
-            <w:tcW w:w="1080" w:type="dxa"/>
-            <w:tcBorders>
-              <w:top w:val="nil"/>
-              <w:left w:val="nil"/>
-              <w:bottom w:val="nil"/>
-              <w:right w:val="nil"/>
-            </w:tcBorders>
-            <w:shd w:val="clear" w:color="auto" w:fill="auto"/>
-            <w:noWrap/>
-            <w:vAlign w:val="center"/>
-          </w:tcPr>
-          <w:p>
-            <w:pPr>
-              <w:keepNext w:val="0"/>
-              <w:keepLines w:val="0"/>
-              <w:widowControl/>
-              <w:suppressLineNumbers w:val="0"/>
-              <w:spacing w:line="480" w:lineRule="auto"/>
-              <w:jc w:val="right"/>
-              <w:textAlignment w:val="center"/>
-              <w:rPr>
-                <w:rFonts w:hint="default" w:ascii="Times New Roman" w:hAnsi="Times New Roman" w:cs="Times New Roman"/>
-                <w:i w:val="0"/>
-                <w:iCs w:val="0"/>
-                <w:color w:val="000000"/>
-                <w:sz w:val="24"/>
-                <w:szCs w:val="24"/>
-                <w:u w:val="none"/>
-              </w:rPr>
-            </w:pPr>
-            <w:r>
-              <w:rPr>
-                <w:rFonts w:hint="default" w:ascii="Times New Roman" w:hAnsi="Times New Roman" w:eastAsia="SimSun" w:cs="Times New Roman"/>
-                <w:i w:val="0"/>
-                <w:iCs w:val="0"/>
-                <w:color w:val="000000"/>
-                <w:kern w:val="0"/>
-                <w:sz w:val="24"/>
-                <w:szCs w:val="24"/>
-                <w:u w:val="none"/>
-                <w:lang w:val="en-US" w:eastAsia="zh-CN" w:bidi="ar"/>
-              </w:rPr>
-              <w:t>0.209</w:t>
-            </w:r>
-          </w:p>
-        </w:tc>
-        <w:tc>
-          <w:tcPr>
-            <w:tcW w:w="1290" w:type="dxa"/>
-            <w:tcBorders>
-              <w:top w:val="nil"/>
-              <w:left w:val="nil"/>
-              <w:bottom w:val="nil"/>
-              <w:right w:val="nil"/>
-            </w:tcBorders>
-            <w:shd w:val="clear" w:color="auto" w:fill="auto"/>
-            <w:noWrap/>
-            <w:vAlign w:val="center"/>
-          </w:tcPr>
-          <w:p>
-            <w:pPr>
-              <w:keepNext w:val="0"/>
-              <w:keepLines w:val="0"/>
-              <w:widowControl/>
-              <w:suppressLineNumbers w:val="0"/>
-              <w:spacing w:line="480" w:lineRule="auto"/>
-              <w:jc w:val="right"/>
-              <w:textAlignment w:val="center"/>
-              <w:rPr>
-                <w:rFonts w:hint="default" w:ascii="Times New Roman" w:hAnsi="Times New Roman" w:cs="Times New Roman"/>
-                <w:i w:val="0"/>
-                <w:iCs w:val="0"/>
-                <w:color w:val="000000"/>
-                <w:sz w:val="24"/>
-                <w:szCs w:val="24"/>
-                <w:u w:val="none"/>
-              </w:rPr>
-            </w:pPr>
-            <w:r>
-              <w:rPr>
-                <w:rFonts w:hint="default" w:ascii="Times New Roman" w:hAnsi="Times New Roman" w:eastAsia="SimSun" w:cs="Times New Roman"/>
-                <w:i w:val="0"/>
-                <w:iCs w:val="0"/>
-                <w:color w:val="000000"/>
-                <w:kern w:val="0"/>
-                <w:sz w:val="24"/>
-                <w:szCs w:val="24"/>
-                <w:u w:val="none"/>
-                <w:lang w:val="en-US" w:eastAsia="zh-CN" w:bidi="ar"/>
-              </w:rPr>
-              <w:t>1</w:t>
-            </w:r>
-          </w:p>
-        </w:tc>
-      </w:tr>
-      <w:tr>
-        <w:tblPrEx>
-          <w:tblBorders>
-            <w:top w:val="single" w:color="auto" w:sz="4" w:space="0"/>
-            <w:left w:val="none" w:color="auto" w:sz="0" w:space="0"/>
-            <w:bottom w:val="single" w:color="auto" w:sz="4" w:space="0"/>
-            <w:right w:val="none" w:color="auto" w:sz="0" w:space="0"/>
-            <w:insideH w:val="none" w:color="auto" w:sz="0" w:space="0"/>
-            <w:insideV w:val="none" w:color="auto" w:sz="0" w:space="0"/>
-          </w:tblBorders>
-          <w:tblCellMar>
-            <w:top w:w="0" w:type="dxa"/>
-            <w:left w:w="108" w:type="dxa"/>
-            <w:bottom w:w="0" w:type="dxa"/>
-            <w:right w:w="108" w:type="dxa"/>
-          </w:tblCellMar>
-        </w:tblPrEx>
-        <w:trPr>
-          <w:trHeight w:val="288" w:hRule="atLeast"/>
-          <w:jc w:val="center"/>
-        </w:trPr>
-        <w:tc>
-          <w:tcPr>
-            <w:tcW w:w="2097" w:type="dxa"/>
-            <w:tcBorders>
-              <w:top w:val="nil"/>
-              <w:left w:val="nil"/>
-              <w:bottom w:val="nil"/>
-              <w:right w:val="nil"/>
-            </w:tcBorders>
-            <w:shd w:val="clear" w:color="auto" w:fill="auto"/>
-            <w:noWrap/>
-            <w:vAlign w:val="center"/>
-          </w:tcPr>
-          <w:p>
-            <w:pPr>
-              <w:keepNext w:val="0"/>
-              <w:keepLines w:val="0"/>
-              <w:widowControl/>
-              <w:suppressLineNumbers w:val="0"/>
-              <w:spacing w:line="480" w:lineRule="auto"/>
-              <w:jc w:val="left"/>
-              <w:textAlignment w:val="center"/>
-              <w:rPr>
-                <w:rFonts w:hint="default" w:ascii="Times New Roman" w:hAnsi="Times New Roman" w:cs="Times New Roman"/>
-                <w:b/>
-                <w:bCs/>
-                <w:i w:val="0"/>
-                <w:iCs w:val="0"/>
-                <w:color w:val="000000"/>
-                <w:sz w:val="24"/>
-                <w:szCs w:val="24"/>
-                <w:u w:val="none"/>
-              </w:rPr>
-            </w:pPr>
-            <w:r>
-              <w:rPr>
-                <w:rFonts w:hint="default" w:ascii="Times New Roman" w:hAnsi="Times New Roman" w:eastAsia="SimSun" w:cs="Times New Roman"/>
-                <w:b/>
-                <w:bCs/>
-                <w:i w:val="0"/>
-                <w:iCs w:val="0"/>
-                <w:color w:val="000000"/>
-                <w:kern w:val="0"/>
-                <w:sz w:val="24"/>
-                <w:szCs w:val="24"/>
-                <w:u w:val="none"/>
-                <w:lang w:val="en-US" w:eastAsia="zh-CN" w:bidi="ar"/>
-              </w:rPr>
-              <w:t>Tail vs Neck</w:t>
-            </w:r>
-          </w:p>
-        </w:tc>
-        <w:tc>
-          <w:tcPr>
-            <w:tcW w:w="1231" w:type="dxa"/>
-            <w:tcBorders>
-              <w:top w:val="nil"/>
-              <w:left w:val="nil"/>
-              <w:bottom w:val="nil"/>
-              <w:right w:val="nil"/>
-            </w:tcBorders>
-            <w:shd w:val="clear" w:color="auto" w:fill="auto"/>
-            <w:noWrap/>
-            <w:vAlign w:val="center"/>
-          </w:tcPr>
-          <w:p>
-            <w:pPr>
-              <w:keepNext w:val="0"/>
-              <w:keepLines w:val="0"/>
-              <w:widowControl/>
-              <w:suppressLineNumbers w:val="0"/>
-              <w:spacing w:line="480" w:lineRule="auto"/>
-              <w:jc w:val="right"/>
-              <w:textAlignment w:val="center"/>
-              <w:rPr>
-                <w:rFonts w:hint="default" w:ascii="Times New Roman" w:hAnsi="Times New Roman" w:cs="Times New Roman"/>
-                <w:i w:val="0"/>
-                <w:iCs w:val="0"/>
-                <w:color w:val="000000"/>
-                <w:sz w:val="24"/>
-                <w:szCs w:val="24"/>
-                <w:u w:val="none"/>
-              </w:rPr>
-            </w:pPr>
-            <w:r>
-              <w:rPr>
-                <w:rFonts w:hint="default" w:ascii="Times New Roman" w:hAnsi="Times New Roman" w:eastAsia="SimSun" w:cs="Times New Roman"/>
-                <w:i w:val="0"/>
-                <w:iCs w:val="0"/>
-                <w:color w:val="000000"/>
-                <w:kern w:val="0"/>
-                <w:sz w:val="24"/>
-                <w:szCs w:val="24"/>
-                <w:u w:val="none"/>
-                <w:lang w:val="en-US" w:eastAsia="zh-CN" w:bidi="ar"/>
-              </w:rPr>
-              <w:t>0.373</w:t>
-            </w:r>
-          </w:p>
-        </w:tc>
-        <w:tc>
-          <w:tcPr>
-            <w:tcW w:w="1392" w:type="dxa"/>
-            <w:tcBorders>
-              <w:top w:val="nil"/>
-              <w:left w:val="nil"/>
-              <w:bottom w:val="nil"/>
-              <w:right w:val="nil"/>
-            </w:tcBorders>
-            <w:shd w:val="clear" w:color="auto" w:fill="auto"/>
-            <w:noWrap/>
-            <w:vAlign w:val="center"/>
-          </w:tcPr>
-          <w:p>
-            <w:pPr>
-              <w:keepNext w:val="0"/>
-              <w:keepLines w:val="0"/>
-              <w:widowControl/>
-              <w:suppressLineNumbers w:val="0"/>
-              <w:spacing w:line="480" w:lineRule="auto"/>
-              <w:jc w:val="right"/>
-              <w:textAlignment w:val="center"/>
-              <w:rPr>
-                <w:rFonts w:hint="default" w:ascii="Times New Roman" w:hAnsi="Times New Roman" w:cs="Times New Roman"/>
-                <w:i w:val="0"/>
-                <w:iCs w:val="0"/>
-                <w:color w:val="000000"/>
-                <w:sz w:val="24"/>
-                <w:szCs w:val="24"/>
-                <w:u w:val="none"/>
-              </w:rPr>
-            </w:pPr>
-            <w:r>
-              <w:rPr>
-                <w:rFonts w:hint="default" w:ascii="Times New Roman" w:hAnsi="Times New Roman" w:eastAsia="SimSun" w:cs="Times New Roman"/>
-                <w:i w:val="0"/>
-                <w:iCs w:val="0"/>
-                <w:color w:val="000000"/>
-                <w:kern w:val="0"/>
-                <w:sz w:val="24"/>
-                <w:szCs w:val="24"/>
-                <w:u w:val="none"/>
-                <w:lang w:val="en-US" w:eastAsia="zh-CN" w:bidi="ar"/>
-              </w:rPr>
-              <w:t>0.004</w:t>
-            </w:r>
-          </w:p>
-        </w:tc>
-        <w:tc>
-          <w:tcPr>
-            <w:tcW w:w="1080" w:type="dxa"/>
-            <w:tcBorders>
-              <w:top w:val="nil"/>
-              <w:left w:val="nil"/>
-              <w:bottom w:val="nil"/>
-              <w:right w:val="nil"/>
-            </w:tcBorders>
-            <w:shd w:val="clear" w:color="auto" w:fill="auto"/>
-            <w:noWrap/>
-            <w:vAlign w:val="center"/>
-          </w:tcPr>
-          <w:p>
-            <w:pPr>
-              <w:keepNext w:val="0"/>
-              <w:keepLines w:val="0"/>
-              <w:widowControl/>
-              <w:suppressLineNumbers w:val="0"/>
-              <w:spacing w:line="480" w:lineRule="auto"/>
-              <w:jc w:val="right"/>
-              <w:textAlignment w:val="center"/>
-              <w:rPr>
-                <w:rFonts w:hint="default" w:ascii="Times New Roman" w:hAnsi="Times New Roman" w:cs="Times New Roman"/>
-                <w:i w:val="0"/>
-                <w:iCs w:val="0"/>
-                <w:color w:val="000000"/>
-                <w:sz w:val="24"/>
-                <w:szCs w:val="24"/>
-                <w:u w:val="none"/>
-              </w:rPr>
-            </w:pPr>
-            <w:r>
-              <w:rPr>
-                <w:rFonts w:hint="default" w:ascii="Times New Roman" w:hAnsi="Times New Roman" w:eastAsia="SimSun" w:cs="Times New Roman"/>
-                <w:i w:val="0"/>
-                <w:iCs w:val="0"/>
-                <w:color w:val="000000"/>
-                <w:kern w:val="0"/>
-                <w:sz w:val="24"/>
-                <w:szCs w:val="24"/>
-                <w:u w:val="none"/>
-                <w:lang w:val="en-US" w:eastAsia="zh-CN" w:bidi="ar"/>
-              </w:rPr>
-              <w:t>0.835</w:t>
-            </w:r>
-          </w:p>
-        </w:tc>
-        <w:tc>
-          <w:tcPr>
-            <w:tcW w:w="1290" w:type="dxa"/>
-            <w:tcBorders>
-              <w:top w:val="nil"/>
-              <w:left w:val="nil"/>
-              <w:bottom w:val="nil"/>
-              <w:right w:val="nil"/>
-            </w:tcBorders>
-            <w:shd w:val="clear" w:color="auto" w:fill="auto"/>
-            <w:noWrap/>
-            <w:vAlign w:val="center"/>
-          </w:tcPr>
-          <w:p>
-            <w:pPr>
-              <w:keepNext w:val="0"/>
-              <w:keepLines w:val="0"/>
-              <w:widowControl/>
-              <w:suppressLineNumbers w:val="0"/>
-              <w:spacing w:line="480" w:lineRule="auto"/>
-              <w:jc w:val="right"/>
-              <w:textAlignment w:val="center"/>
-              <w:rPr>
-                <w:rFonts w:hint="default" w:ascii="Times New Roman" w:hAnsi="Times New Roman" w:cs="Times New Roman"/>
-                <w:i w:val="0"/>
-                <w:iCs w:val="0"/>
-                <w:color w:val="000000"/>
-                <w:sz w:val="24"/>
-                <w:szCs w:val="24"/>
-                <w:u w:val="none"/>
-              </w:rPr>
-            </w:pPr>
-            <w:r>
-              <w:rPr>
-                <w:rFonts w:hint="default" w:ascii="Times New Roman" w:hAnsi="Times New Roman" w:eastAsia="SimSun" w:cs="Times New Roman"/>
-                <w:i w:val="0"/>
-                <w:iCs w:val="0"/>
-                <w:color w:val="000000"/>
-                <w:kern w:val="0"/>
-                <w:sz w:val="24"/>
-                <w:szCs w:val="24"/>
-                <w:u w:val="none"/>
-                <w:lang w:val="en-US" w:eastAsia="zh-CN" w:bidi="ar"/>
-              </w:rPr>
-              <w:t>1</w:t>
-            </w:r>
-          </w:p>
-        </w:tc>
-      </w:tr>
-      <w:tr>
-        <w:tblPrEx>
-          <w:tblBorders>
-            <w:top w:val="single" w:color="auto" w:sz="4" w:space="0"/>
-            <w:left w:val="none" w:color="auto" w:sz="0" w:space="0"/>
-            <w:bottom w:val="single" w:color="auto" w:sz="4" w:space="0"/>
-            <w:right w:val="none" w:color="auto" w:sz="0" w:space="0"/>
-            <w:insideH w:val="none" w:color="auto" w:sz="0" w:space="0"/>
-            <w:insideV w:val="none" w:color="auto" w:sz="0" w:space="0"/>
-          </w:tblBorders>
-          <w:shd w:val="clear" w:color="auto" w:fill="auto"/>
-          <w:tblCellMar>
-            <w:top w:w="0" w:type="dxa"/>
-            <w:left w:w="108" w:type="dxa"/>
-            <w:bottom w:w="0" w:type="dxa"/>
-            <w:right w:w="108" w:type="dxa"/>
-          </w:tblCellMar>
-        </w:tblPrEx>
-        <w:trPr>
-          <w:trHeight w:val="288" w:hRule="atLeast"/>
-          <w:jc w:val="center"/>
-        </w:trPr>
-        <w:tc>
-          <w:tcPr>
-            <w:tcW w:w="2097" w:type="dxa"/>
-            <w:tcBorders>
-              <w:top w:val="nil"/>
-              <w:left w:val="nil"/>
-              <w:bottom w:val="nil"/>
-              <w:right w:val="nil"/>
-            </w:tcBorders>
-            <w:shd w:val="clear" w:color="auto" w:fill="auto"/>
-            <w:noWrap/>
-            <w:vAlign w:val="center"/>
-          </w:tcPr>
-          <w:p>
-            <w:pPr>
-              <w:keepNext w:val="0"/>
-              <w:keepLines w:val="0"/>
-              <w:widowControl/>
-              <w:suppressLineNumbers w:val="0"/>
-              <w:spacing w:line="480" w:lineRule="auto"/>
-              <w:jc w:val="left"/>
-              <w:textAlignment w:val="center"/>
-              <w:rPr>
-                <w:rFonts w:hint="default" w:ascii="Times New Roman" w:hAnsi="Times New Roman" w:cs="Times New Roman"/>
-                <w:b/>
-                <w:bCs/>
-                <w:i w:val="0"/>
-                <w:iCs w:val="0"/>
-                <w:color w:val="000000"/>
-                <w:sz w:val="24"/>
-                <w:szCs w:val="24"/>
-                <w:u w:val="none"/>
-              </w:rPr>
-            </w:pPr>
-            <w:r>
-              <w:rPr>
-                <w:rFonts w:hint="default" w:ascii="Times New Roman" w:hAnsi="Times New Roman" w:eastAsia="SimSun" w:cs="Times New Roman"/>
-                <w:b/>
-                <w:bCs/>
-                <w:i w:val="0"/>
-                <w:iCs w:val="0"/>
-                <w:color w:val="000000"/>
-                <w:kern w:val="0"/>
-                <w:sz w:val="24"/>
-                <w:szCs w:val="24"/>
-                <w:u w:val="none"/>
-                <w:lang w:val="en-US" w:eastAsia="zh-CN" w:bidi="ar"/>
-              </w:rPr>
               <w:t>Tail vs Shoulder</w:t>
             </w:r>
           </w:p>
@@ -13282,6 +13289,45 @@
       </w:r>
       <w:r>
         <w:rPr>
+          <w:rFonts w:hint="default" w:ascii="Arial" w:hAnsi="Arial"/>
+          <w:i/>
+          <w:sz w:val="24"/>
+          <w:szCs w:val="24"/>
+          <w:lang w:val="en-US"/>
+        </w:rPr>
+        <w:t xml:space="preserve">Amblyomma </w:t>
+      </w:r>
+      <w:r>
+        <w:rPr>
+          <w:rFonts w:hint="default" w:ascii="Arial" w:hAnsi="Arial"/>
+          <w:i w:val="0"/>
+          <w:iCs/>
+          <w:sz w:val="24"/>
+          <w:szCs w:val="24"/>
+          <w:lang w:val="en-US"/>
+        </w:rPr>
+        <w:t>sp</w:t>
+      </w:r>
+      <w:r>
+        <w:rPr>
+          <w:rFonts w:hint="default" w:ascii="Arial" w:hAnsi="Arial"/>
+          <w:i/>
+          <w:sz w:val="24"/>
+          <w:szCs w:val="24"/>
+          <w:lang w:val="en-US"/>
+        </w:rPr>
+        <w:t>.</w:t>
+      </w:r>
+      <w:r>
+        <w:rPr>
+          <w:rFonts w:ascii="Arial" w:hAnsi="Arial" w:cs="Arial"/>
+          <w:sz w:val="24"/>
+          <w:szCs w:val="24"/>
+        </w:rPr>
+        <w:t xml:space="preserve"> and </w:t>
+      </w:r>
+      <w:r>
+        <w:rPr>
           <w:rFonts w:hint="default" w:ascii="Arial" w:hAnsi="Arial" w:cs="Arial"/>
           <w:i/>
           <w:iCs/>
@@ -13289,35 +13335,6 @@
           <w:szCs w:val="24"/>
           <w:lang w:val="en-US"/>
         </w:rPr>
-        <w:t>A</w:t>
-      </w:r>
-      <w:r>
-        <w:rPr>
-          <w:rFonts w:ascii="Arial" w:hAnsi="Arial" w:cs="Arial"/>
-          <w:i/>
-          <w:iCs/>
-          <w:sz w:val="24"/>
-          <w:szCs w:val="24"/>
-        </w:rPr>
-        <w:t>. gemma</w:t>
-      </w:r>
-      <w:r>
-        <w:rPr>
-          <w:rFonts w:ascii="Arial" w:hAnsi="Arial" w:cs="Arial"/>
-          <w:sz w:val="24"/>
-          <w:szCs w:val="24"/>
-        </w:rPr>
-        <w:t xml:space="preserve"> and </w:t>
-      </w:r>
-      <w:r>
-        <w:rPr>
-          <w:rFonts w:hint="default" w:ascii="Arial" w:hAnsi="Arial" w:cs="Arial"/>
-          <w:i/>
-          <w:iCs/>
-          <w:sz w:val="24"/>
-          <w:szCs w:val="24"/>
-          <w:lang w:val="en-US"/>
-        </w:rPr>
         <w:t xml:space="preserve">Rhipicephalus </w:t>
       </w:r>
       <w:r>
@@ -13376,8 +13393,6 @@
         </w:rPr>
         <w:t xml:space="preserve"> </w:t>
       </w:r>
-      <w:bookmarkStart w:id="0" w:name="_GoBack"/>
-      <w:bookmarkEnd w:id="0"/>
       <w:r>
         <w:rPr>
           <w:rFonts w:hint="default" w:ascii="Arial" w:hAnsi="Arial" w:cs="Arial"/>
@@ -13416,12 +13431,24 @@
           <w:lang w:val="en-GB"/>
         </w:rPr>
       </w:pPr>
+    </w:p>
+    <w:p>
+      <w:pPr>
+        <w:spacing w:line="480" w:lineRule="auto"/>
+        <w:jc w:val="both"/>
+        <w:rPr>
+          <w:rFonts w:ascii="Arial" w:hAnsi="Arial" w:cs="Arial"/>
+          <w:sz w:val="24"/>
+          <w:szCs w:val="24"/>
+          <w:lang w:val="en-GB"/>
+        </w:rPr>
+      </w:pPr>
       <w:r>
         <w:drawing>
           <wp:inline distT="0" distB="0" distL="114300" distR="114300">
-            <wp:extent cx="5939790" cy="3048000"/>
-            <wp:effectExtent l="0" t="0" r="3810" b="0"/>
-            <wp:docPr id="1" name="Picture 1"/>
+            <wp:extent cx="5937885" cy="3009265"/>
+            <wp:effectExtent l="0" t="0" r="5715" b="8255"/>
+            <wp:docPr id="8" name="Picture 1"/>
             <wp:cNvGraphicFramePr>
               <a:graphicFrameLocks xmlns:a="http://schemas.openxmlformats.org/drawingml/2006/main" noChangeAspect="1"/>
             </wp:cNvGraphicFramePr>
@@ -13429,7 +13456,7 @@
               <a:graphicData uri="http://schemas.openxmlformats.org/drawingml/2006/picture">
                 <pic:pic xmlns:pic="http://schemas.openxmlformats.org/drawingml/2006/picture">
                   <pic:nvPicPr>
-                    <pic:cNvPr id="1" name="Picture 1"/>
+                    <pic:cNvPr id="8" name="Picture 1"/>
                     <pic:cNvPicPr>
                       <a:picLocks noChangeAspect="1"/>
                     </pic:cNvPicPr>
@@ -13443,7 +13470,7 @@
                   <pic:spPr>
                     <a:xfrm>
                       <a:off x="0" y="0"/>
-                      <a:ext cx="5939790" cy="3048000"/>
+                      <a:ext cx="5937885" cy="3009265"/>
                     </a:xfrm>
                     <a:prstGeom prst="rect">
                       <a:avLst/>
@@ -14289,7 +14316,7 @@
           <wp:inline distT="0" distB="0" distL="114300" distR="114300">
             <wp:extent cx="5943600" cy="4457700"/>
             <wp:effectExtent l="0" t="0" r="0" b="7620"/>
-            <wp:docPr id="7" name="Picture 7" descr="famd_plot"/>
+            <wp:docPr id="12" name="Picture 12" descr="famd_plot"/>
             <wp:cNvGraphicFramePr>
               <a:graphicFrameLocks xmlns:a="http://schemas.openxmlformats.org/drawingml/2006/main" noChangeAspect="1"/>
             </wp:cNvGraphicFramePr>
@@ -14297,7 +14324,7 @@
               <a:graphicData uri="http://schemas.openxmlformats.org/drawingml/2006/picture">
                 <pic:pic xmlns:pic="http://schemas.openxmlformats.org/drawingml/2006/picture">
                   <pic:nvPicPr>
-                    <pic:cNvPr id="7" name="Picture 7" descr="famd_plot"/>
+                    <pic:cNvPr id="12" name="Picture 12" descr="famd_plot"/>
                     <pic:cNvPicPr>
                       <a:picLocks noChangeAspect="1"/>
                     </pic:cNvPicPr>
@@ -14330,18 +14357,6 @@
         <w:jc w:val="both"/>
         <w:rPr>
           <w:rFonts w:ascii="Arial" w:hAnsi="Arial" w:cs="Arial"/>
-          <w:sz w:val="24"/>
-          <w:szCs w:val="24"/>
-          <w:lang w:val="en-GB"/>
-        </w:rPr>
-      </w:pPr>
-    </w:p>
-    <w:p>
-      <w:pPr>
-        <w:spacing w:line="480" w:lineRule="auto"/>
-        <w:jc w:val="both"/>
-        <w:rPr>
-          <w:rFonts w:ascii="Arial" w:hAnsi="Arial" w:cs="Arial"/>
           <w:i/>
           <w:sz w:val="24"/>
           <w:szCs w:val="24"/>
@@ -14804,7 +14819,29 @@
           <w:szCs w:val="24"/>
           <w:lang w:val="en-GB"/>
         </w:rPr>
-        <w:t>.ge,</w:t>
+        <w:t>.</w:t>
+      </w:r>
+      <w:r>
+        <w:rPr>
+          <w:rFonts w:hint="default" w:ascii="Arial" w:hAnsi="Arial" w:cs="Arial"/>
+          <w:i w:val="0"/>
+          <w:iCs/>
+          <w:sz w:val="24"/>
+          <w:szCs w:val="24"/>
+          <w:lang w:val="en-US"/>
+        </w:rPr>
+        <w:t>sp</w:t>
+      </w:r>
+      <w:r>
+        <w:rPr>
+          <w:rFonts w:ascii="Arial" w:hAnsi="Arial" w:cs="Arial"/>
+          <w:i w:val="0"/>
+          <w:iCs/>
+          <w:sz w:val="24"/>
+          <w:szCs w:val="24"/>
+          <w:lang w:val="en-GB"/>
+        </w:rPr>
+        <w:t>,</w:t>
       </w:r>
       <w:r>
         <w:rPr>
@@ -14818,27 +14855,28 @@
       </w:r>
       <w:r>
         <w:rPr>
-          <w:rFonts w:hint="default" w:ascii="Arial" w:hAnsi="Arial" w:cs="Arial"/>
+          <w:rFonts w:hint="default" w:ascii="Arial" w:hAnsi="Arial"/>
           <w:i/>
           <w:sz w:val="24"/>
           <w:szCs w:val="24"/>
           <w:lang w:val="en-US"/>
         </w:rPr>
-        <w:t>A</w:t>
-      </w:r>
-      <w:r>
-        <w:rPr>
-          <w:rFonts w:ascii="Arial" w:hAnsi="Arial" w:cs="Arial"/>
-          <w:i/>
-          <w:sz w:val="24"/>
-          <w:szCs w:val="24"/>
-          <w:lang w:val="en-GB"/>
-        </w:rPr>
-        <w:t>. gemma</w:t>
-      </w:r>
-      <w:r>
-        <w:rPr>
-          <w:rFonts w:hint="default" w:ascii="Arial" w:hAnsi="Arial" w:cs="Arial"/>
+        <w:t xml:space="preserve">Amblyomma </w:t>
+      </w:r>
+      <w:r>
+        <w:rPr>
+          <w:rFonts w:hint="default" w:ascii="Arial" w:hAnsi="Arial"/>
+          <w:i w:val="0"/>
+          <w:iCs/>
+          <w:sz w:val="24"/>
+          <w:szCs w:val="24"/>
+          <w:lang w:val="en-US"/>
+        </w:rPr>
+        <w:t>sp</w:t>
+      </w:r>
+      <w:r>
+        <w:rPr>
+          <w:rFonts w:hint="default" w:ascii="Arial" w:hAnsi="Arial"/>
           <w:i/>
           <w:sz w:val="24"/>
           <w:szCs w:val="24"/>

--- a/Notes & Figures/Manuscript_-_Community-level_study_of_ticks_in_a_major_cattle_market....Omoregie_et_al._17-04-25[1].docx
+++ b/Notes & Figures/Manuscript_-_Community-level_study_of_ticks_in_a_major_cattle_market....Omoregie_et_al._17-04-25[1].docx
@@ -174,7 +174,24 @@
           <w:b w:val="0"/>
           <w:sz w:val="24"/>
         </w:rPr>
-        <w:t>) were collected, belonging to four genera (</w:t>
+        <w:t xml:space="preserve">) were collected, belonging to </w:t>
+      </w:r>
+      <w:r>
+        <w:rPr>
+          <w:rFonts w:hint="default" w:ascii="Arial" w:hAnsi="Arial" w:cs="Arial"/>
+          <w:b w:val="0"/>
+          <w:sz w:val="24"/>
+          <w:lang w:val="en-US"/>
+        </w:rPr>
+        <w:t xml:space="preserve">three </w:t>
+      </w:r>
+      <w:r>
+        <w:rPr>
+          <w:rFonts w:ascii="Arial" w:hAnsi="Arial" w:cs="Arial"/>
+          <w:b w:val="0"/>
+          <w:sz w:val="24"/>
+        </w:rPr>
+        <w:t>genera (</w:t>
       </w:r>
       <w:r>
         <w:rPr>
@@ -200,7 +217,7 @@
           <w:sz w:val="24"/>
           <w:lang w:val="en-US"/>
         </w:rPr>
-        <w:t>3</w:t>
+        <w:t>2</w:t>
       </w:r>
       <w:r>
         <w:rPr>
@@ -217,7 +234,27 @@
           <w:sz w:val="24"/>
           <w:lang w:val="en-US"/>
         </w:rPr>
-        <w:t>Though, Species accumulation curve and a Jacknife 2 estimator indicated a tick species richness of at least 15.</w:t>
+        <w:t xml:space="preserve">Though, Species accumulation curve and a Jacknife 2 estimator indicated a tick species richness of </w:t>
+      </w:r>
+      <w:r>
+        <w:rPr>
+          <w:rFonts w:hint="default" w:ascii="Arial" w:hAnsi="Arial" w:cs="Arial"/>
+          <w:b w:val="0"/>
+          <w:strike/>
+          <w:dstrike w:val="0"/>
+          <w:sz w:val="24"/>
+          <w:lang w:val="en-US"/>
+        </w:rPr>
+        <w:t>at least</w:t>
+      </w:r>
+      <w:r>
+        <w:rPr>
+          <w:rFonts w:hint="default" w:ascii="Arial" w:hAnsi="Arial" w:cs="Arial"/>
+          <w:b w:val="0"/>
+          <w:sz w:val="24"/>
+          <w:lang w:val="en-US"/>
+        </w:rPr>
+        <w:t xml:space="preserve"> 15.</w:t>
       </w:r>
       <w:r>
         <w:rPr>
@@ -307,7 +344,28 @@
           <w:b w:val="0"/>
           <w:sz w:val="24"/>
         </w:rPr>
-        <w:t>Permutative Multivariate Analysis of Variance tests showed significant differences (p &lt; 0.001) in tick community composition when compared by sex and life stage but not by predilection sites.  Also, a Factor Analysis of Mixed data did not reveal species-specific preference for any predilection site. Furthermore, Margalef indices of tick diversity were not significantly different (P&gt;0.05) in all predilection sites. Given the role of cattle trade in spreading ticks across regions, our findings suggest the need for broader tick surveillance in Edo State due to the potential underrepresentation of abundance and diversity. Also, the lack of species-specific predilection suggests control strategies should target all host body parts.</w:t>
+        <w:t xml:space="preserve">Permutative Multivariate Analysis of Variance tests showed significant differences (p &lt; 0.001) in tick community composition when compared by sex and life stage but not by predilection sites.  Also, a Factor Analysis of Mixed data did not reveal species-specific preference for any predilection site. Furthermore, Margalef indices of tick diversity were not significantly different (P&gt;0.05) in all predilection sites. Given the role of cattle trade in spreading ticks across regions, our findings suggest the need for broader tick surveillance in Edo State </w:t>
+      </w:r>
+      <w:commentRangeStart w:id="0"/>
+      <w:r>
+        <w:rPr>
+          <w:rFonts w:ascii="Arial" w:hAnsi="Arial" w:cs="Arial"/>
+          <w:b w:val="0"/>
+          <w:sz w:val="24"/>
+        </w:rPr>
+        <w:t>due to the potential underrepresentation of abundance and diversity</w:t>
+      </w:r>
+      <w:commentRangeEnd w:id="0"/>
+      <w:r>
+        <w:commentReference w:id="0"/>
+      </w:r>
+      <w:r>
+        <w:rPr>
+          <w:rFonts w:ascii="Arial" w:hAnsi="Arial" w:cs="Arial"/>
+          <w:b w:val="0"/>
+          <w:sz w:val="24"/>
+        </w:rPr>
+        <w:t>. Also, the lack of species-specific predilection suggests control strategies should target all host body parts.</w:t>
       </w:r>
     </w:p>
     <w:p>
@@ -339,6 +397,8 @@
         </w:rPr>
         <w:t>Ixodid ticks, Tick diversity, Tick abundance, Tick predilection sites, Cattle market</w:t>
       </w:r>
+      <w:bookmarkStart w:id="0" w:name="_GoBack"/>
+      <w:bookmarkEnd w:id="0"/>
     </w:p>
     <w:p>
       <w:pPr>
@@ -847,7 +907,7 @@
                     </pic:cNvPicPr>
                   </pic:nvPicPr>
                   <pic:blipFill>
-                    <a:blip r:embed="rId7">
+                    <a:blip r:embed="rId9">
                       <a:extLst>
                         <a:ext uri="{28A0092B-C50C-407E-A947-70E740481C1C}">
                           <a14:useLocalDpi xmlns:a14="http://schemas.microsoft.com/office/drawing/2010/main" val="0"/>
@@ -1388,7 +1448,25 @@
           <w:szCs w:val="24"/>
           <w:lang w:val="en-GB"/>
         </w:rPr>
-        <w:t xml:space="preserve">Non-metric Multidimensional Scaling (NMDS) was used to analyze and visualize the overall dissimilarity of the tick community at the cattle predilection sites, using the Bray-Curtis coefficient to create similarity matrices. Two dimensions adequately captured the pattern in the data. We employed Permutative Analysis of Variance (PERMANOVA) to check for significant changes in the tick community compositions for Sex, life stage and predilection sites, determined through 9999 permutations using the ‘adonis2()’ function from the “Vegan” package in R. As a post hoc, we used the ‘pairwise.adonis()’ function to check for significant differences (α = 0.05) between communities. Also, we tested for homogeneity of multivariate dispersion, which is a good way to represent the tick community variance between the predilection sites of the cattle. This was done using the ‘betadisper()’ function of the “Vegan” package. </w:t>
+        <w:t>Non-metric Multidimensional Scaling (NMDS) was used to analyze and visualize the overall dissimilarity of the tick community at the cattle predilection sites, using the Bray-Curtis coefficient to create similarity matrices. Two dimensions adequately captured the pattern in the data. We employed Permutative Analysis of Variance (PERMANOVA) to check for significant changes in the tick community compositions for Sex, life stage and predilection sites, determined through 9999 permutations using the ‘adonis2()’ function from the “Vegan” package in R. As a post hoc, we used the ‘pairwise.adonis()’ function to check for significant differences (α = 0.05) between communities. Also, we tested for homogeneity of multivariate dispersion, which is a good way to represent the tick community variance between the predilection sites of the cattle. This was done using the ‘betadisper()’ function of the “</w:t>
+      </w:r>
+      <w:r>
+        <w:rPr>
+          <w:rFonts w:hint="default" w:ascii="Arial" w:hAnsi="Arial" w:cs="Arial"/>
+          <w:sz w:val="24"/>
+          <w:szCs w:val="24"/>
+          <w:lang w:val="en-US"/>
+        </w:rPr>
+        <w:t>v</w:t>
+      </w:r>
+      <w:r>
+        <w:rPr>
+          <w:rFonts w:ascii="Arial" w:hAnsi="Arial" w:cs="Arial"/>
+          <w:sz w:val="24"/>
+          <w:szCs w:val="24"/>
+          <w:lang w:val="en-GB"/>
+        </w:rPr>
+        <w:t xml:space="preserve">egan” package. </w:t>
       </w:r>
     </w:p>
     <w:p>
@@ -1637,7 +1715,7 @@
           <w:szCs w:val="24"/>
           <w:lang w:val="en-US"/>
         </w:rPr>
-        <w:t>3</w:t>
+        <w:t>2</w:t>
       </w:r>
       <w:r>
         <w:rPr>
@@ -1860,8 +1938,6 @@
         </w:rPr>
         <w:t xml:space="preserve"> 1.05% each.</w:t>
       </w:r>
-      <w:bookmarkStart w:id="0" w:name="_GoBack"/>
-      <w:bookmarkEnd w:id="0"/>
     </w:p>
     <w:p>
       <w:pPr>
@@ -1955,6 +2031,12 @@
             <w:insideV w:val="none" w:color="auto" w:sz="0" w:space="0"/>
           </w:tblBorders>
           <w:shd w:val="clear" w:color="auto" w:fill="auto"/>
+          <w:tblCellMar>
+            <w:top w:w="0" w:type="dxa"/>
+            <w:left w:w="108" w:type="dxa"/>
+            <w:bottom w:w="0" w:type="dxa"/>
+            <w:right w:w="108" w:type="dxa"/>
+          </w:tblCellMar>
         </w:tblPrEx>
         <w:trPr>
           <w:trHeight w:val="546" w:hRule="atLeast"/>
@@ -2061,6 +2143,7 @@
             <w:insideH w:val="none" w:color="auto" w:sz="0" w:space="0"/>
             <w:insideV w:val="none" w:color="auto" w:sz="0" w:space="0"/>
           </w:tblBorders>
+          <w:shd w:val="clear" w:color="auto" w:fill="auto"/>
           <w:tblCellMar>
             <w:top w:w="0" w:type="dxa"/>
             <w:left w:w="108" w:type="dxa"/>
@@ -2490,6 +2573,7 @@
             <w:insideH w:val="none" w:color="auto" w:sz="0" w:space="0"/>
             <w:insideV w:val="none" w:color="auto" w:sz="0" w:space="0"/>
           </w:tblBorders>
+          <w:shd w:val="clear" w:color="auto" w:fill="auto"/>
           <w:tblCellMar>
             <w:top w:w="0" w:type="dxa"/>
             <w:left w:w="108" w:type="dxa"/>
@@ -2582,6 +2666,7 @@
                 <w:sz w:val="24"/>
                 <w:szCs w:val="24"/>
                 <w:u w:val="none"/>
+                <w:lang w:val="en-US"/>
               </w:rPr>
             </w:pPr>
             <w:r>
@@ -2596,7 +2681,7 @@
                 <w:u w:val="none"/>
                 <w:lang w:val="en-US" w:eastAsia="zh-CN" w:bidi="ar"/>
               </w:rPr>
-              <w:t>0.36</w:t>
+              <w:t>0.41</w:t>
             </w:r>
           </w:p>
         </w:tc>
@@ -2644,7 +2729,7 @@
                 <w:u w:val="none"/>
                 <w:lang w:val="en-US" w:eastAsia="zh-CN" w:bidi="ar"/>
               </w:rPr>
-              <w:t>0.31</w:t>
+              <w:t>0.41</w:t>
             </w:r>
           </w:p>
         </w:tc>
@@ -2692,7 +2777,7 @@
                 <w:u w:val="none"/>
                 <w:lang w:val="en-US" w:eastAsia="zh-CN" w:bidi="ar"/>
               </w:rPr>
-              <w:t>0.78</w:t>
+              <w:t>0.88</w:t>
             </w:r>
           </w:p>
         </w:tc>
@@ -2740,7 +2825,7 @@
                 <w:u w:val="none"/>
                 <w:lang w:val="en-US" w:eastAsia="zh-CN" w:bidi="ar"/>
               </w:rPr>
-              <w:t>0.21</w:t>
+              <w:t>0.31</w:t>
             </w:r>
           </w:p>
         </w:tc>
@@ -2836,7 +2921,7 @@
                 <w:u w:val="none"/>
                 <w:lang w:val="en-US" w:eastAsia="zh-CN" w:bidi="ar"/>
               </w:rPr>
-              <w:t>0.78</w:t>
+              <w:t>0.88</w:t>
             </w:r>
           </w:p>
         </w:tc>
@@ -2884,7 +2969,7 @@
                 <w:u w:val="none"/>
                 <w:lang w:val="en-US" w:eastAsia="zh-CN" w:bidi="ar"/>
               </w:rPr>
-              <w:t>2.44</w:t>
+              <w:t>2.91</w:t>
             </w:r>
           </w:p>
         </w:tc>
@@ -2899,431 +2984,7 @@
             <w:insideH w:val="none" w:color="auto" w:sz="0" w:space="0"/>
             <w:insideV w:val="none" w:color="auto" w:sz="0" w:space="0"/>
           </w:tblBorders>
-          <w:tblCellMar>
-            <w:top w:w="0" w:type="dxa"/>
-            <w:left w:w="108" w:type="dxa"/>
-            <w:bottom w:w="0" w:type="dxa"/>
-            <w:right w:w="108" w:type="dxa"/>
-          </w:tblCellMar>
-        </w:tblPrEx>
-        <w:trPr>
-          <w:trHeight w:val="1074" w:hRule="atLeast"/>
-        </w:trPr>
-        <w:tc>
-          <w:tcPr>
-            <w:tcW w:w="1743" w:type="dxa"/>
-            <w:tcBorders>
-              <w:top w:val="nil"/>
-              <w:left w:val="nil"/>
-              <w:bottom w:val="nil"/>
-              <w:right w:val="nil"/>
-            </w:tcBorders>
-            <w:shd w:val="clear" w:color="auto" w:fill="auto"/>
-            <w:noWrap/>
-            <w:vAlign w:val="center"/>
-          </w:tcPr>
-          <w:p>
-            <w:pPr>
-              <w:keepNext w:val="0"/>
-              <w:keepLines w:val="0"/>
-              <w:widowControl/>
-              <w:suppressLineNumbers w:val="0"/>
-              <w:spacing w:line="480" w:lineRule="auto"/>
-              <w:jc w:val="left"/>
-              <w:textAlignment w:val="center"/>
-              <w:rPr>
-                <w:rFonts w:hint="default" w:ascii="Times New Roman" w:hAnsi="Times New Roman" w:cs="Times New Roman"/>
-                <w:b/>
-                <w:bCs/>
-                <w:i/>
-                <w:iCs/>
-                <w:color w:val="000000"/>
-                <w:sz w:val="24"/>
-                <w:szCs w:val="24"/>
-                <w:u w:val="none"/>
-              </w:rPr>
-            </w:pPr>
-            <w:r>
-              <w:rPr>
-                <w:rFonts w:hint="default" w:ascii="Times New Roman" w:hAnsi="Times New Roman" w:eastAsia="SimSun" w:cs="Times New Roman"/>
-                <w:b/>
-                <w:bCs/>
-                <w:i/>
-                <w:iCs/>
-                <w:color w:val="000000"/>
-                <w:kern w:val="0"/>
-                <w:sz w:val="24"/>
-                <w:szCs w:val="24"/>
-                <w:u w:val="none"/>
-                <w:lang w:val="en-US" w:eastAsia="zh-CN" w:bidi="ar"/>
-              </w:rPr>
-              <w:t xml:space="preserve">A. </w:t>
-            </w:r>
-            <w:r>
-              <w:rPr>
-                <w:rFonts w:hint="default" w:ascii="Times New Roman" w:hAnsi="Times New Roman" w:eastAsia="SimSun"/>
-                <w:b/>
-                <w:bCs/>
-                <w:i/>
-                <w:iCs/>
-                <w:color w:val="000000"/>
-                <w:kern w:val="0"/>
-                <w:sz w:val="24"/>
-                <w:szCs w:val="24"/>
-                <w:u w:val="none"/>
-                <w:lang w:val="en-US" w:eastAsia="zh-CN"/>
-              </w:rPr>
-              <w:t>cohaerens</w:t>
-            </w:r>
-          </w:p>
-        </w:tc>
-        <w:tc>
-          <w:tcPr>
-            <w:tcW w:w="908" w:type="dxa"/>
-            <w:tcBorders>
-              <w:top w:val="nil"/>
-              <w:left w:val="nil"/>
-              <w:bottom w:val="nil"/>
-              <w:right w:val="nil"/>
-            </w:tcBorders>
-            <w:shd w:val="clear" w:color="auto" w:fill="auto"/>
-            <w:noWrap/>
-            <w:vAlign w:val="center"/>
-          </w:tcPr>
-          <w:p>
-            <w:pPr>
-              <w:keepNext w:val="0"/>
-              <w:keepLines w:val="0"/>
-              <w:widowControl/>
-              <w:suppressLineNumbers w:val="0"/>
-              <w:spacing w:line="480" w:lineRule="auto"/>
-              <w:jc w:val="right"/>
-              <w:textAlignment w:val="center"/>
-              <w:rPr>
-                <w:rFonts w:hint="default" w:ascii="Times New Roman" w:hAnsi="Times New Roman" w:cs="Times New Roman"/>
-                <w:i w:val="0"/>
-                <w:iCs w:val="0"/>
-                <w:color w:val="000000"/>
-                <w:sz w:val="24"/>
-                <w:szCs w:val="24"/>
-                <w:u w:val="none"/>
-              </w:rPr>
-            </w:pPr>
-            <w:r>
-              <w:rPr>
-                <w:rFonts w:hint="default" w:ascii="Times New Roman" w:hAnsi="Times New Roman" w:eastAsia="SimSun" w:cs="Times New Roman"/>
-                <w:i w:val="0"/>
-                <w:iCs w:val="0"/>
-                <w:color w:val="000000"/>
-                <w:kern w:val="0"/>
-                <w:sz w:val="24"/>
-                <w:szCs w:val="24"/>
-                <w:u w:val="none"/>
-                <w:lang w:val="en-US" w:eastAsia="zh-CN" w:bidi="ar"/>
-              </w:rPr>
-              <w:t>0.05</w:t>
-            </w:r>
-          </w:p>
-        </w:tc>
-        <w:tc>
-          <w:tcPr>
-            <w:tcW w:w="898" w:type="dxa"/>
-            <w:tcBorders>
-              <w:top w:val="nil"/>
-              <w:left w:val="nil"/>
-              <w:bottom w:val="nil"/>
-              <w:right w:val="nil"/>
-            </w:tcBorders>
-            <w:shd w:val="clear" w:color="auto" w:fill="auto"/>
-            <w:noWrap/>
-            <w:vAlign w:val="center"/>
-          </w:tcPr>
-          <w:p>
-            <w:pPr>
-              <w:keepNext w:val="0"/>
-              <w:keepLines w:val="0"/>
-              <w:widowControl/>
-              <w:suppressLineNumbers w:val="0"/>
-              <w:spacing w:line="480" w:lineRule="auto"/>
-              <w:jc w:val="right"/>
-              <w:textAlignment w:val="center"/>
-              <w:rPr>
-                <w:rFonts w:hint="default" w:ascii="Times New Roman" w:hAnsi="Times New Roman" w:cs="Times New Roman"/>
-                <w:i w:val="0"/>
-                <w:iCs w:val="0"/>
-                <w:color w:val="000000"/>
-                <w:sz w:val="24"/>
-                <w:szCs w:val="24"/>
-                <w:u w:val="none"/>
-              </w:rPr>
-            </w:pPr>
-            <w:r>
-              <w:rPr>
-                <w:rFonts w:hint="default" w:ascii="Times New Roman" w:hAnsi="Times New Roman" w:eastAsia="SimSun" w:cs="Times New Roman"/>
-                <w:i w:val="0"/>
-                <w:iCs w:val="0"/>
-                <w:color w:val="000000"/>
-                <w:kern w:val="0"/>
-                <w:sz w:val="24"/>
-                <w:szCs w:val="24"/>
-                <w:u w:val="none"/>
-                <w:lang w:val="en-US" w:eastAsia="zh-CN" w:bidi="ar"/>
-              </w:rPr>
-              <w:t>0.1</w:t>
-            </w:r>
-          </w:p>
-        </w:tc>
-        <w:tc>
-          <w:tcPr>
-            <w:tcW w:w="944" w:type="dxa"/>
-            <w:tcBorders>
-              <w:top w:val="nil"/>
-              <w:left w:val="nil"/>
-              <w:bottom w:val="nil"/>
-              <w:right w:val="nil"/>
-            </w:tcBorders>
-            <w:shd w:val="clear" w:color="auto" w:fill="auto"/>
-            <w:noWrap/>
-            <w:vAlign w:val="center"/>
-          </w:tcPr>
-          <w:p>
-            <w:pPr>
-              <w:keepNext w:val="0"/>
-              <w:keepLines w:val="0"/>
-              <w:widowControl/>
-              <w:suppressLineNumbers w:val="0"/>
-              <w:spacing w:line="480" w:lineRule="auto"/>
-              <w:jc w:val="right"/>
-              <w:textAlignment w:val="center"/>
-              <w:rPr>
-                <w:rFonts w:hint="default" w:ascii="Times New Roman" w:hAnsi="Times New Roman" w:cs="Times New Roman"/>
-                <w:i w:val="0"/>
-                <w:iCs w:val="0"/>
-                <w:color w:val="000000"/>
-                <w:sz w:val="24"/>
-                <w:szCs w:val="24"/>
-                <w:u w:val="none"/>
-              </w:rPr>
-            </w:pPr>
-            <w:r>
-              <w:rPr>
-                <w:rFonts w:hint="default" w:ascii="Times New Roman" w:hAnsi="Times New Roman" w:eastAsia="SimSun" w:cs="Times New Roman"/>
-                <w:i w:val="0"/>
-                <w:iCs w:val="0"/>
-                <w:color w:val="000000"/>
-                <w:kern w:val="0"/>
-                <w:sz w:val="24"/>
-                <w:szCs w:val="24"/>
-                <w:u w:val="none"/>
-                <w:lang w:val="en-US" w:eastAsia="zh-CN" w:bidi="ar"/>
-              </w:rPr>
-              <w:t>0.1</w:t>
-            </w:r>
-          </w:p>
-        </w:tc>
-        <w:tc>
-          <w:tcPr>
-            <w:tcW w:w="1060" w:type="dxa"/>
-            <w:tcBorders>
-              <w:top w:val="nil"/>
-              <w:left w:val="nil"/>
-              <w:bottom w:val="nil"/>
-              <w:right w:val="nil"/>
-            </w:tcBorders>
-            <w:shd w:val="clear" w:color="auto" w:fill="auto"/>
-            <w:noWrap/>
-            <w:vAlign w:val="center"/>
-          </w:tcPr>
-          <w:p>
-            <w:pPr>
-              <w:keepNext w:val="0"/>
-              <w:keepLines w:val="0"/>
-              <w:widowControl/>
-              <w:suppressLineNumbers w:val="0"/>
-              <w:spacing w:line="480" w:lineRule="auto"/>
-              <w:jc w:val="right"/>
-              <w:textAlignment w:val="center"/>
-              <w:rPr>
-                <w:rFonts w:hint="default" w:ascii="Times New Roman" w:hAnsi="Times New Roman" w:cs="Times New Roman"/>
-                <w:i w:val="0"/>
-                <w:iCs w:val="0"/>
-                <w:color w:val="000000"/>
-                <w:sz w:val="24"/>
-                <w:szCs w:val="24"/>
-                <w:u w:val="none"/>
-              </w:rPr>
-            </w:pPr>
-            <w:r>
-              <w:rPr>
-                <w:rFonts w:hint="default" w:ascii="Times New Roman" w:hAnsi="Times New Roman" w:eastAsia="SimSun" w:cs="Times New Roman"/>
-                <w:i w:val="0"/>
-                <w:iCs w:val="0"/>
-                <w:color w:val="000000"/>
-                <w:kern w:val="0"/>
-                <w:sz w:val="24"/>
-                <w:szCs w:val="24"/>
-                <w:u w:val="none"/>
-                <w:lang w:val="en-US" w:eastAsia="zh-CN" w:bidi="ar"/>
-              </w:rPr>
-              <w:t>0.1</w:t>
-            </w:r>
-          </w:p>
-        </w:tc>
-        <w:tc>
-          <w:tcPr>
-            <w:tcW w:w="1349" w:type="dxa"/>
-            <w:tcBorders>
-              <w:top w:val="nil"/>
-              <w:left w:val="nil"/>
-              <w:bottom w:val="nil"/>
-              <w:right w:val="nil"/>
-            </w:tcBorders>
-            <w:shd w:val="clear" w:color="auto" w:fill="auto"/>
-            <w:noWrap/>
-            <w:vAlign w:val="center"/>
-          </w:tcPr>
-          <w:p>
-            <w:pPr>
-              <w:keepNext w:val="0"/>
-              <w:keepLines w:val="0"/>
-              <w:widowControl/>
-              <w:suppressLineNumbers w:val="0"/>
-              <w:spacing w:line="480" w:lineRule="auto"/>
-              <w:jc w:val="right"/>
-              <w:textAlignment w:val="center"/>
-              <w:rPr>
-                <w:rFonts w:hint="default" w:ascii="Times New Roman" w:hAnsi="Times New Roman" w:cs="Times New Roman"/>
-                <w:i w:val="0"/>
-                <w:iCs w:val="0"/>
-                <w:color w:val="000000"/>
-                <w:sz w:val="24"/>
-                <w:szCs w:val="24"/>
-                <w:u w:val="none"/>
-              </w:rPr>
-            </w:pPr>
-            <w:r>
-              <w:rPr>
-                <w:rFonts w:hint="default" w:ascii="Times New Roman" w:hAnsi="Times New Roman" w:eastAsia="SimSun" w:cs="Times New Roman"/>
-                <w:i w:val="0"/>
-                <w:iCs w:val="0"/>
-                <w:color w:val="000000"/>
-                <w:kern w:val="0"/>
-                <w:sz w:val="24"/>
-                <w:szCs w:val="24"/>
-                <w:u w:val="none"/>
-                <w:lang w:val="en-US" w:eastAsia="zh-CN" w:bidi="ar"/>
-              </w:rPr>
-              <w:t>0</w:t>
-            </w:r>
-          </w:p>
-        </w:tc>
-        <w:tc>
-          <w:tcPr>
-            <w:tcW w:w="965" w:type="dxa"/>
-            <w:tcBorders>
-              <w:top w:val="nil"/>
-              <w:left w:val="nil"/>
-              <w:bottom w:val="nil"/>
-              <w:right w:val="nil"/>
-            </w:tcBorders>
-            <w:shd w:val="clear" w:color="auto" w:fill="auto"/>
-            <w:noWrap/>
-            <w:vAlign w:val="center"/>
-          </w:tcPr>
-          <w:p>
-            <w:pPr>
-              <w:keepNext w:val="0"/>
-              <w:keepLines w:val="0"/>
-              <w:widowControl/>
-              <w:suppressLineNumbers w:val="0"/>
-              <w:spacing w:line="480" w:lineRule="auto"/>
-              <w:jc w:val="right"/>
-              <w:textAlignment w:val="center"/>
-              <w:rPr>
-                <w:rFonts w:hint="default" w:ascii="Times New Roman" w:hAnsi="Times New Roman" w:cs="Times New Roman"/>
-                <w:i w:val="0"/>
-                <w:iCs w:val="0"/>
-                <w:color w:val="000000"/>
-                <w:sz w:val="24"/>
-                <w:szCs w:val="24"/>
-                <w:u w:val="none"/>
-              </w:rPr>
-            </w:pPr>
-            <w:r>
-              <w:rPr>
-                <w:rFonts w:hint="default" w:ascii="Times New Roman" w:hAnsi="Times New Roman" w:eastAsia="SimSun" w:cs="Times New Roman"/>
-                <w:i w:val="0"/>
-                <w:iCs w:val="0"/>
-                <w:color w:val="000000"/>
-                <w:kern w:val="0"/>
-                <w:sz w:val="24"/>
-                <w:szCs w:val="24"/>
-                <w:u w:val="none"/>
-                <w:lang w:val="en-US" w:eastAsia="zh-CN" w:bidi="ar"/>
-              </w:rPr>
-              <w:t>0.1</w:t>
-            </w:r>
-          </w:p>
-        </w:tc>
-        <w:tc>
-          <w:tcPr>
-            <w:tcW w:w="1228" w:type="dxa"/>
-            <w:tcBorders>
-              <w:top w:val="nil"/>
-              <w:left w:val="nil"/>
-              <w:bottom w:val="nil"/>
-              <w:right w:val="nil"/>
-            </w:tcBorders>
-            <w:shd w:val="clear" w:color="auto" w:fill="auto"/>
-            <w:noWrap/>
-            <w:vAlign w:val="center"/>
-          </w:tcPr>
-          <w:p>
-            <w:pPr>
-              <w:keepNext w:val="0"/>
-              <w:keepLines w:val="0"/>
-              <w:widowControl/>
-              <w:suppressLineNumbers w:val="0"/>
-              <w:spacing w:line="480" w:lineRule="auto"/>
-              <w:jc w:val="right"/>
-              <w:textAlignment w:val="center"/>
-              <w:rPr>
-                <w:rFonts w:hint="default" w:ascii="Times New Roman" w:hAnsi="Times New Roman" w:cs="Times New Roman"/>
-                <w:i w:val="0"/>
-                <w:iCs w:val="0"/>
-                <w:color w:val="000000"/>
-                <w:sz w:val="24"/>
-                <w:szCs w:val="24"/>
-                <w:u w:val="none"/>
-              </w:rPr>
-            </w:pPr>
-            <w:r>
-              <w:rPr>
-                <w:rFonts w:hint="default" w:ascii="Times New Roman" w:hAnsi="Times New Roman" w:eastAsia="SimSun" w:cs="Times New Roman"/>
-                <w:i w:val="0"/>
-                <w:iCs w:val="0"/>
-                <w:color w:val="000000"/>
-                <w:kern w:val="0"/>
-                <w:sz w:val="24"/>
-                <w:szCs w:val="24"/>
-                <w:u w:val="none"/>
-                <w:lang w:val="en-US" w:eastAsia="zh-CN" w:bidi="ar"/>
-              </w:rPr>
-              <w:t>0.47</w:t>
-            </w:r>
-          </w:p>
-        </w:tc>
-      </w:tr>
-      <w:tr>
-        <w:tblPrEx>
-          <w:tblBorders>
-            <w:top w:val="single" w:color="auto" w:sz="4" w:space="0"/>
-            <w:left w:val="none" w:color="auto" w:sz="0" w:space="0"/>
-            <w:bottom w:val="single" w:color="auto" w:sz="4" w:space="0"/>
-            <w:right w:val="none" w:color="auto" w:sz="0" w:space="0"/>
-            <w:insideH w:val="none" w:color="auto" w:sz="0" w:space="0"/>
-            <w:insideV w:val="none" w:color="auto" w:sz="0" w:space="0"/>
-          </w:tblBorders>
+          <w:shd w:val="clear" w:color="auto" w:fill="auto"/>
           <w:tblCellMar>
             <w:top w:w="0" w:type="dxa"/>
             <w:left w:w="108" w:type="dxa"/>
@@ -3733,6 +3394,7 @@
             <w:insideH w:val="none" w:color="auto" w:sz="0" w:space="0"/>
             <w:insideV w:val="none" w:color="auto" w:sz="0" w:space="0"/>
           </w:tblBorders>
+          <w:shd w:val="clear" w:color="auto" w:fill="auto"/>
           <w:tblCellMar>
             <w:top w:w="0" w:type="dxa"/>
             <w:left w:w="108" w:type="dxa"/>
@@ -5374,6 +5036,7 @@
             <w:insideH w:val="none" w:color="auto" w:sz="0" w:space="0"/>
             <w:insideV w:val="none" w:color="auto" w:sz="0" w:space="0"/>
           </w:tblBorders>
+          <w:shd w:val="clear" w:color="auto" w:fill="auto"/>
           <w:tblCellMar>
             <w:top w:w="0" w:type="dxa"/>
             <w:left w:w="108" w:type="dxa"/>
@@ -5783,6 +5446,7 @@
             <w:insideH w:val="none" w:color="auto" w:sz="0" w:space="0"/>
             <w:insideV w:val="none" w:color="auto" w:sz="0" w:space="0"/>
           </w:tblBorders>
+          <w:shd w:val="clear" w:color="auto" w:fill="auto"/>
           <w:tblCellMar>
             <w:top w:w="0" w:type="dxa"/>
             <w:left w:w="108" w:type="dxa"/>
@@ -7026,7 +6690,6 @@
             <w:insideH w:val="none" w:color="auto" w:sz="0" w:space="0"/>
             <w:insideV w:val="none" w:color="auto" w:sz="0" w:space="0"/>
           </w:tblBorders>
-          <w:shd w:val="clear" w:color="auto" w:fill="auto"/>
           <w:tblCellMar>
             <w:top w:w="0" w:type="dxa"/>
             <w:left w:w="108" w:type="dxa"/>
@@ -7861,6 +7524,7 @@
             <w:insideH w:val="none" w:color="auto" w:sz="0" w:space="0"/>
             <w:insideV w:val="none" w:color="auto" w:sz="0" w:space="0"/>
           </w:tblBorders>
+          <w:shd w:val="clear" w:color="auto" w:fill="auto"/>
           <w:tblCellMar>
             <w:top w:w="0" w:type="dxa"/>
             <w:left w:w="108" w:type="dxa"/>
@@ -8194,7 +7858,7 @@
                     </pic:cNvPicPr>
                   </pic:nvPicPr>
                   <pic:blipFill>
-                    <a:blip r:embed="rId8"/>
+                    <a:blip r:embed="rId10"/>
                     <a:stretch>
                       <a:fillRect/>
                     </a:stretch>
@@ -8315,9 +7979,9 @@
       <w:r>
         <w:drawing>
           <wp:inline distT="0" distB="0" distL="114300" distR="114300">
-            <wp:extent cx="5940425" cy="4384675"/>
-            <wp:effectExtent l="0" t="0" r="3175" b="4445"/>
-            <wp:docPr id="3" name="Picture 1"/>
+            <wp:extent cx="5940425" cy="4971415"/>
+            <wp:effectExtent l="0" t="0" r="3175" b="12065"/>
+            <wp:docPr id="1" name="Picture 1"/>
             <wp:cNvGraphicFramePr>
               <a:graphicFrameLocks xmlns:a="http://schemas.openxmlformats.org/drawingml/2006/main" noChangeAspect="1"/>
             </wp:cNvGraphicFramePr>
@@ -8325,13 +7989,13 @@
               <a:graphicData uri="http://schemas.openxmlformats.org/drawingml/2006/picture">
                 <pic:pic xmlns:pic="http://schemas.openxmlformats.org/drawingml/2006/picture">
                   <pic:nvPicPr>
-                    <pic:cNvPr id="3" name="Picture 1"/>
+                    <pic:cNvPr id="1" name="Picture 1"/>
                     <pic:cNvPicPr>
                       <a:picLocks noChangeAspect="1"/>
                     </pic:cNvPicPr>
                   </pic:nvPicPr>
                   <pic:blipFill>
-                    <a:blip r:embed="rId9"/>
+                    <a:blip r:embed="rId11"/>
                     <a:stretch>
                       <a:fillRect/>
                     </a:stretch>
@@ -8339,7 +8003,7 @@
                   <pic:spPr>
                     <a:xfrm>
                       <a:off x="0" y="0"/>
-                      <a:ext cx="5940425" cy="4384675"/>
+                      <a:ext cx="5940425" cy="4971415"/>
                     </a:xfrm>
                     <a:prstGeom prst="rect">
                       <a:avLst/>
@@ -8478,6 +8142,7 @@
             <w:insideH w:val="none" w:color="auto" w:sz="0" w:space="0"/>
             <w:insideV w:val="none" w:color="auto" w:sz="0" w:space="0"/>
           </w:tblBorders>
+          <w:shd w:val="clear" w:color="auto" w:fill="auto"/>
           <w:tblCellMar>
             <w:top w:w="0" w:type="dxa"/>
             <w:left w:w="108" w:type="dxa"/>
@@ -8757,6 +8422,7 @@
             <w:insideH w:val="none" w:color="auto" w:sz="0" w:space="0"/>
             <w:insideV w:val="none" w:color="auto" w:sz="0" w:space="0"/>
           </w:tblBorders>
+          <w:shd w:val="clear" w:color="auto" w:fill="auto"/>
           <w:tblCellMar>
             <w:top w:w="0" w:type="dxa"/>
             <w:left w:w="108" w:type="dxa"/>
@@ -8946,6 +8612,7 @@
                 <w:sz w:val="24"/>
                 <w:szCs w:val="24"/>
                 <w:u w:val="none"/>
+                <w:lang w:val="en-US"/>
               </w:rPr>
             </w:pPr>
             <w:r>
@@ -8960,7 +8627,7 @@
                 <w:u w:val="none"/>
                 <w:lang w:val="en-US" w:eastAsia="zh-CN" w:bidi="ar"/>
               </w:rPr>
-              <w:t>0.119</w:t>
+              <w:t>0.118</w:t>
             </w:r>
           </w:p>
         </w:tc>
@@ -9212,6 +8879,7 @@
                 <w:sz w:val="24"/>
                 <w:szCs w:val="24"/>
                 <w:u w:val="none"/>
+                <w:lang w:val="en-US"/>
               </w:rPr>
             </w:pPr>
             <w:r>
@@ -9226,273 +8894,7 @@
                 <w:u w:val="none"/>
                 <w:lang w:val="en-US" w:eastAsia="zh-CN" w:bidi="ar"/>
               </w:rPr>
-              <w:t>0.951</w:t>
-            </w:r>
-          </w:p>
-        </w:tc>
-        <w:tc>
-          <w:tcPr>
-            <w:tcW w:w="1290" w:type="dxa"/>
-            <w:tcBorders>
-              <w:top w:val="nil"/>
-              <w:left w:val="nil"/>
-              <w:bottom w:val="nil"/>
-              <w:right w:val="nil"/>
-            </w:tcBorders>
-            <w:shd w:val="clear" w:color="auto" w:fill="auto"/>
-            <w:noWrap/>
-            <w:vAlign w:val="center"/>
-          </w:tcPr>
-          <w:p>
-            <w:pPr>
-              <w:keepNext w:val="0"/>
-              <w:keepLines w:val="0"/>
-              <w:widowControl/>
-              <w:suppressLineNumbers w:val="0"/>
-              <w:spacing w:line="480" w:lineRule="auto"/>
-              <w:jc w:val="right"/>
-              <w:textAlignment w:val="center"/>
-              <w:rPr>
-                <w:rFonts w:hint="default" w:ascii="Times New Roman" w:hAnsi="Times New Roman" w:cs="Times New Roman"/>
-                <w:i w:val="0"/>
-                <w:iCs w:val="0"/>
-                <w:color w:val="000000"/>
-                <w:sz w:val="24"/>
-                <w:szCs w:val="24"/>
-                <w:u w:val="none"/>
-              </w:rPr>
-            </w:pPr>
-            <w:r>
-              <w:rPr>
-                <w:rFonts w:hint="default" w:ascii="Times New Roman" w:hAnsi="Times New Roman" w:eastAsia="SimSun" w:cs="Times New Roman"/>
-                <w:i w:val="0"/>
-                <w:iCs w:val="0"/>
-                <w:color w:val="000000"/>
-                <w:kern w:val="0"/>
-                <w:sz w:val="24"/>
-                <w:szCs w:val="24"/>
-                <w:u w:val="none"/>
-                <w:lang w:val="en-US" w:eastAsia="zh-CN" w:bidi="ar"/>
-              </w:rPr>
-              <w:t>1</w:t>
-            </w:r>
-          </w:p>
-        </w:tc>
-      </w:tr>
-      <w:tr>
-        <w:tblPrEx>
-          <w:tblBorders>
-            <w:top w:val="single" w:color="auto" w:sz="4" w:space="0"/>
-            <w:left w:val="none" w:color="auto" w:sz="0" w:space="0"/>
-            <w:bottom w:val="single" w:color="auto" w:sz="4" w:space="0"/>
-            <w:right w:val="none" w:color="auto" w:sz="0" w:space="0"/>
-            <w:insideH w:val="none" w:color="auto" w:sz="0" w:space="0"/>
-            <w:insideV w:val="none" w:color="auto" w:sz="0" w:space="0"/>
-          </w:tblBorders>
-          <w:tblCellMar>
-            <w:top w:w="0" w:type="dxa"/>
-            <w:left w:w="108" w:type="dxa"/>
-            <w:bottom w:w="0" w:type="dxa"/>
-            <w:right w:w="108" w:type="dxa"/>
-          </w:tblCellMar>
-        </w:tblPrEx>
-        <w:trPr>
-          <w:trHeight w:val="288" w:hRule="atLeast"/>
-          <w:jc w:val="center"/>
-        </w:trPr>
-        <w:tc>
-          <w:tcPr>
-            <w:tcW w:w="2097" w:type="dxa"/>
-            <w:tcBorders>
-              <w:top w:val="nil"/>
-              <w:left w:val="nil"/>
-              <w:bottom w:val="nil"/>
-              <w:right w:val="nil"/>
-            </w:tcBorders>
-            <w:shd w:val="clear" w:color="auto" w:fill="auto"/>
-            <w:noWrap/>
-            <w:vAlign w:val="center"/>
-          </w:tcPr>
-          <w:p>
-            <w:pPr>
-              <w:keepNext w:val="0"/>
-              <w:keepLines w:val="0"/>
-              <w:widowControl/>
-              <w:suppressLineNumbers w:val="0"/>
-              <w:spacing w:line="480" w:lineRule="auto"/>
-              <w:jc w:val="left"/>
-              <w:textAlignment w:val="center"/>
-              <w:rPr>
-                <w:rFonts w:hint="default" w:ascii="Times New Roman" w:hAnsi="Times New Roman" w:cs="Times New Roman"/>
-                <w:b/>
-                <w:bCs/>
-                <w:i w:val="0"/>
-                <w:iCs w:val="0"/>
-                <w:color w:val="000000"/>
-                <w:sz w:val="24"/>
-                <w:szCs w:val="24"/>
-                <w:u w:val="none"/>
-              </w:rPr>
-            </w:pPr>
-            <w:r>
-              <w:rPr>
-                <w:rFonts w:hint="default" w:ascii="Times New Roman" w:hAnsi="Times New Roman" w:eastAsia="SimSun" w:cs="Times New Roman"/>
-                <w:b/>
-                <w:bCs/>
-                <w:i w:val="0"/>
-                <w:iCs w:val="0"/>
-                <w:color w:val="000000"/>
-                <w:kern w:val="0"/>
-                <w:sz w:val="24"/>
-                <w:szCs w:val="24"/>
-                <w:u w:val="none"/>
-                <w:lang w:val="en-US" w:eastAsia="zh-CN" w:bidi="ar"/>
-              </w:rPr>
-              <w:t>Belly vs Tail</w:t>
-            </w:r>
-          </w:p>
-        </w:tc>
-        <w:tc>
-          <w:tcPr>
-            <w:tcW w:w="1231" w:type="dxa"/>
-            <w:tcBorders>
-              <w:top w:val="nil"/>
-              <w:left w:val="nil"/>
-              <w:bottom w:val="nil"/>
-              <w:right w:val="nil"/>
-            </w:tcBorders>
-            <w:shd w:val="clear" w:color="auto" w:fill="auto"/>
-            <w:noWrap/>
-            <w:vAlign w:val="center"/>
-          </w:tcPr>
-          <w:p>
-            <w:pPr>
-              <w:keepNext w:val="0"/>
-              <w:keepLines w:val="0"/>
-              <w:widowControl/>
-              <w:suppressLineNumbers w:val="0"/>
-              <w:spacing w:line="480" w:lineRule="auto"/>
-              <w:jc w:val="right"/>
-              <w:textAlignment w:val="center"/>
-              <w:rPr>
-                <w:rFonts w:hint="default" w:ascii="Times New Roman" w:hAnsi="Times New Roman" w:cs="Times New Roman"/>
-                <w:i w:val="0"/>
-                <w:iCs w:val="0"/>
-                <w:color w:val="000000"/>
-                <w:sz w:val="24"/>
-                <w:szCs w:val="24"/>
-                <w:u w:val="none"/>
-              </w:rPr>
-            </w:pPr>
-            <w:r>
-              <w:rPr>
-                <w:rFonts w:hint="default" w:ascii="Times New Roman" w:hAnsi="Times New Roman" w:eastAsia="SimSun" w:cs="Times New Roman"/>
-                <w:i w:val="0"/>
-                <w:iCs w:val="0"/>
-                <w:color w:val="000000"/>
-                <w:kern w:val="0"/>
-                <w:sz w:val="24"/>
-                <w:szCs w:val="24"/>
-                <w:u w:val="none"/>
-                <w:lang w:val="en-US" w:eastAsia="zh-CN" w:bidi="ar"/>
-              </w:rPr>
-              <w:t>0.752</w:t>
-            </w:r>
-          </w:p>
-        </w:tc>
-        <w:tc>
-          <w:tcPr>
-            <w:tcW w:w="1392" w:type="dxa"/>
-            <w:tcBorders>
-              <w:top w:val="nil"/>
-              <w:left w:val="nil"/>
-              <w:bottom w:val="nil"/>
-              <w:right w:val="nil"/>
-            </w:tcBorders>
-            <w:shd w:val="clear" w:color="auto" w:fill="auto"/>
-            <w:noWrap/>
-            <w:vAlign w:val="center"/>
-          </w:tcPr>
-          <w:p>
-            <w:pPr>
-              <w:keepNext w:val="0"/>
-              <w:keepLines w:val="0"/>
-              <w:widowControl/>
-              <w:suppressLineNumbers w:val="0"/>
-              <w:spacing w:line="480" w:lineRule="auto"/>
-              <w:jc w:val="right"/>
-              <w:textAlignment w:val="center"/>
-              <w:rPr>
-                <w:rFonts w:hint="default" w:ascii="Times New Roman" w:hAnsi="Times New Roman" w:cs="Times New Roman"/>
-                <w:i w:val="0"/>
-                <w:iCs w:val="0"/>
-                <w:color w:val="000000"/>
-                <w:sz w:val="24"/>
-                <w:szCs w:val="24"/>
-                <w:u w:val="none"/>
-              </w:rPr>
-            </w:pPr>
-            <w:r>
-              <w:rPr>
-                <w:rFonts w:hint="default" w:ascii="Times New Roman" w:hAnsi="Times New Roman" w:eastAsia="SimSun" w:cs="Times New Roman"/>
-                <w:i w:val="0"/>
-                <w:iCs w:val="0"/>
-                <w:color w:val="000000"/>
-                <w:kern w:val="0"/>
-                <w:sz w:val="24"/>
-                <w:szCs w:val="24"/>
-                <w:u w:val="none"/>
-                <w:lang w:val="en-US" w:eastAsia="zh-CN" w:bidi="ar"/>
-              </w:rPr>
-              <w:t>0.007</w:t>
-            </w:r>
-          </w:p>
-        </w:tc>
-        <w:tc>
-          <w:tcPr>
-            <w:tcW w:w="1080" w:type="dxa"/>
-            <w:tcBorders>
-              <w:top w:val="nil"/>
-              <w:left w:val="nil"/>
-              <w:bottom w:val="nil"/>
-              <w:right w:val="nil"/>
-            </w:tcBorders>
-            <w:shd w:val="clear" w:color="auto" w:fill="auto"/>
-            <w:noWrap/>
-            <w:vAlign w:val="center"/>
-          </w:tcPr>
-          <w:p>
-            <w:pPr>
-              <w:keepNext w:val="0"/>
-              <w:keepLines w:val="0"/>
-              <w:widowControl/>
-              <w:suppressLineNumbers w:val="0"/>
-              <w:spacing w:line="480" w:lineRule="auto"/>
-              <w:jc w:val="right"/>
-              <w:textAlignment w:val="center"/>
-              <w:rPr>
-                <w:rFonts w:hint="default" w:ascii="Times New Roman" w:hAnsi="Times New Roman" w:cs="Times New Roman"/>
-                <w:i w:val="0"/>
-                <w:iCs w:val="0"/>
-                <w:color w:val="000000"/>
-                <w:sz w:val="24"/>
-                <w:szCs w:val="24"/>
-                <w:u w:val="none"/>
-              </w:rPr>
-            </w:pPr>
-            <w:r>
-              <w:rPr>
-                <w:rFonts w:hint="default" w:ascii="Times New Roman" w:hAnsi="Times New Roman" w:eastAsia="SimSun" w:cs="Times New Roman"/>
-                <w:i w:val="0"/>
-                <w:iCs w:val="0"/>
-                <w:color w:val="000000"/>
-                <w:kern w:val="0"/>
-                <w:sz w:val="24"/>
-                <w:szCs w:val="24"/>
-                <w:u w:val="none"/>
-                <w:lang w:val="en-US" w:eastAsia="zh-CN" w:bidi="ar"/>
-              </w:rPr>
-              <w:t>0.577</w:t>
+              <w:t>0.944</w:t>
             </w:r>
           </w:p>
         </w:tc>
@@ -9615,7 +9017,7 @@
                 <w:u w:val="none"/>
                 <w:lang w:val="en-US" w:eastAsia="zh-CN" w:bidi="ar"/>
               </w:rPr>
-              <w:t>Belly vs Neck</w:t>
+              <w:t>Belly vs Tail</w:t>
             </w:r>
           </w:p>
         </w:tc>
@@ -9663,7 +9065,7 @@
                 <w:u w:val="none"/>
                 <w:lang w:val="en-US" w:eastAsia="zh-CN" w:bidi="ar"/>
               </w:rPr>
-              <w:t>0.39</w:t>
+              <w:t>0.752</w:t>
             </w:r>
           </w:p>
         </w:tc>
@@ -9711,7 +9113,7 @@
                 <w:u w:val="none"/>
                 <w:lang w:val="en-US" w:eastAsia="zh-CN" w:bidi="ar"/>
               </w:rPr>
-              <w:t>0.004</w:t>
+              <w:t>0.007</w:t>
             </w:r>
           </w:p>
         </w:tc>
@@ -9745,6 +9147,7 @@
                 <w:sz w:val="24"/>
                 <w:szCs w:val="24"/>
                 <w:u w:val="none"/>
+                <w:lang w:val="en-US"/>
               </w:rPr>
             </w:pPr>
             <w:r>
@@ -9759,7 +9162,7 @@
                 <w:u w:val="none"/>
                 <w:lang w:val="en-US" w:eastAsia="zh-CN" w:bidi="ar"/>
               </w:rPr>
-              <w:t>0.757</w:t>
+              <w:t>0.553</w:t>
             </w:r>
           </w:p>
         </w:tc>
@@ -9882,7 +9285,7 @@
                 <w:u w:val="none"/>
                 <w:lang w:val="en-US" w:eastAsia="zh-CN" w:bidi="ar"/>
               </w:rPr>
-              <w:t>Belly vs Shoulder</w:t>
+              <w:t>Belly vs Neck</w:t>
             </w:r>
           </w:p>
         </w:tc>
@@ -9930,7 +9333,7 @@
                 <w:u w:val="none"/>
                 <w:lang w:val="en-US" w:eastAsia="zh-CN" w:bidi="ar"/>
               </w:rPr>
-              <w:t>2.854</w:t>
+              <w:t>0.39</w:t>
             </w:r>
           </w:p>
         </w:tc>
@@ -9978,7 +9381,7 @@
                 <w:u w:val="none"/>
                 <w:lang w:val="en-US" w:eastAsia="zh-CN" w:bidi="ar"/>
               </w:rPr>
-              <w:t>0.035</w:t>
+              <w:t>0.004</w:t>
             </w:r>
           </w:p>
         </w:tc>
@@ -10012,6 +9415,7 @@
                 <w:sz w:val="24"/>
                 <w:szCs w:val="24"/>
                 <w:u w:val="none"/>
+                <w:lang w:val="en-US"/>
               </w:rPr>
             </w:pPr>
             <w:r>
@@ -10026,273 +9430,7 @@
                 <w:u w:val="none"/>
                 <w:lang w:val="en-US" w:eastAsia="zh-CN" w:bidi="ar"/>
               </w:rPr>
-              <w:t>0.031</w:t>
-            </w:r>
-          </w:p>
-        </w:tc>
-        <w:tc>
-          <w:tcPr>
-            <w:tcW w:w="1290" w:type="dxa"/>
-            <w:tcBorders>
-              <w:top w:val="nil"/>
-              <w:left w:val="nil"/>
-              <w:bottom w:val="nil"/>
-              <w:right w:val="nil"/>
-            </w:tcBorders>
-            <w:shd w:val="clear" w:color="auto" w:fill="auto"/>
-            <w:noWrap/>
-            <w:vAlign w:val="center"/>
-          </w:tcPr>
-          <w:p>
-            <w:pPr>
-              <w:keepNext w:val="0"/>
-              <w:keepLines w:val="0"/>
-              <w:widowControl/>
-              <w:suppressLineNumbers w:val="0"/>
-              <w:spacing w:line="480" w:lineRule="auto"/>
-              <w:jc w:val="right"/>
-              <w:textAlignment w:val="center"/>
-              <w:rPr>
-                <w:rFonts w:hint="default" w:ascii="Times New Roman" w:hAnsi="Times New Roman" w:cs="Times New Roman"/>
-                <w:i w:val="0"/>
-                <w:iCs w:val="0"/>
-                <w:color w:val="000000"/>
-                <w:sz w:val="24"/>
-                <w:szCs w:val="24"/>
-                <w:u w:val="none"/>
-              </w:rPr>
-            </w:pPr>
-            <w:r>
-              <w:rPr>
-                <w:rFonts w:hint="default" w:ascii="Times New Roman" w:hAnsi="Times New Roman" w:eastAsia="SimSun" w:cs="Times New Roman"/>
-                <w:i w:val="0"/>
-                <w:iCs w:val="0"/>
-                <w:color w:val="000000"/>
-                <w:kern w:val="0"/>
-                <w:sz w:val="24"/>
-                <w:szCs w:val="24"/>
-                <w:u w:val="none"/>
-                <w:lang w:val="en-US" w:eastAsia="zh-CN" w:bidi="ar"/>
-              </w:rPr>
-              <w:t>0.465</w:t>
-            </w:r>
-          </w:p>
-        </w:tc>
-      </w:tr>
-      <w:tr>
-        <w:tblPrEx>
-          <w:tblBorders>
-            <w:top w:val="single" w:color="auto" w:sz="4" w:space="0"/>
-            <w:left w:val="none" w:color="auto" w:sz="0" w:space="0"/>
-            <w:bottom w:val="single" w:color="auto" w:sz="4" w:space="0"/>
-            <w:right w:val="none" w:color="auto" w:sz="0" w:space="0"/>
-            <w:insideH w:val="none" w:color="auto" w:sz="0" w:space="0"/>
-            <w:insideV w:val="none" w:color="auto" w:sz="0" w:space="0"/>
-          </w:tblBorders>
-          <w:tblCellMar>
-            <w:top w:w="0" w:type="dxa"/>
-            <w:left w:w="108" w:type="dxa"/>
-            <w:bottom w:w="0" w:type="dxa"/>
-            <w:right w:w="108" w:type="dxa"/>
-          </w:tblCellMar>
-        </w:tblPrEx>
-        <w:trPr>
-          <w:trHeight w:val="288" w:hRule="atLeast"/>
-          <w:jc w:val="center"/>
-        </w:trPr>
-        <w:tc>
-          <w:tcPr>
-            <w:tcW w:w="2097" w:type="dxa"/>
-            <w:tcBorders>
-              <w:top w:val="nil"/>
-              <w:left w:val="nil"/>
-              <w:bottom w:val="nil"/>
-              <w:right w:val="nil"/>
-            </w:tcBorders>
-            <w:shd w:val="clear" w:color="auto" w:fill="auto"/>
-            <w:noWrap/>
-            <w:vAlign w:val="center"/>
-          </w:tcPr>
-          <w:p>
-            <w:pPr>
-              <w:keepNext w:val="0"/>
-              <w:keepLines w:val="0"/>
-              <w:widowControl/>
-              <w:suppressLineNumbers w:val="0"/>
-              <w:spacing w:line="480" w:lineRule="auto"/>
-              <w:jc w:val="left"/>
-              <w:textAlignment w:val="center"/>
-              <w:rPr>
-                <w:rFonts w:hint="default" w:ascii="Times New Roman" w:hAnsi="Times New Roman" w:cs="Times New Roman"/>
-                <w:b/>
-                <w:bCs/>
-                <w:i w:val="0"/>
-                <w:iCs w:val="0"/>
-                <w:color w:val="000000"/>
-                <w:sz w:val="24"/>
-                <w:szCs w:val="24"/>
-                <w:u w:val="none"/>
-              </w:rPr>
-            </w:pPr>
-            <w:r>
-              <w:rPr>
-                <w:rFonts w:hint="default" w:ascii="Times New Roman" w:hAnsi="Times New Roman" w:eastAsia="SimSun" w:cs="Times New Roman"/>
-                <w:b/>
-                <w:bCs/>
-                <w:i w:val="0"/>
-                <w:iCs w:val="0"/>
-                <w:color w:val="000000"/>
-                <w:kern w:val="0"/>
-                <w:sz w:val="24"/>
-                <w:szCs w:val="24"/>
-                <w:u w:val="none"/>
-                <w:lang w:val="en-US" w:eastAsia="zh-CN" w:bidi="ar"/>
-              </w:rPr>
-              <w:t>Head vs Leg</w:t>
-            </w:r>
-          </w:p>
-        </w:tc>
-        <w:tc>
-          <w:tcPr>
-            <w:tcW w:w="1231" w:type="dxa"/>
-            <w:tcBorders>
-              <w:top w:val="nil"/>
-              <w:left w:val="nil"/>
-              <w:bottom w:val="nil"/>
-              <w:right w:val="nil"/>
-            </w:tcBorders>
-            <w:shd w:val="clear" w:color="auto" w:fill="auto"/>
-            <w:noWrap/>
-            <w:vAlign w:val="center"/>
-          </w:tcPr>
-          <w:p>
-            <w:pPr>
-              <w:keepNext w:val="0"/>
-              <w:keepLines w:val="0"/>
-              <w:widowControl/>
-              <w:suppressLineNumbers w:val="0"/>
-              <w:spacing w:line="480" w:lineRule="auto"/>
-              <w:jc w:val="right"/>
-              <w:textAlignment w:val="center"/>
-              <w:rPr>
-                <w:rFonts w:hint="default" w:ascii="Times New Roman" w:hAnsi="Times New Roman" w:cs="Times New Roman"/>
-                <w:i w:val="0"/>
-                <w:iCs w:val="0"/>
-                <w:color w:val="000000"/>
-                <w:sz w:val="24"/>
-                <w:szCs w:val="24"/>
-                <w:u w:val="none"/>
-              </w:rPr>
-            </w:pPr>
-            <w:r>
-              <w:rPr>
-                <w:rFonts w:hint="default" w:ascii="Times New Roman" w:hAnsi="Times New Roman" w:eastAsia="SimSun" w:cs="Times New Roman"/>
-                <w:i w:val="0"/>
-                <w:iCs w:val="0"/>
-                <w:color w:val="000000"/>
-                <w:kern w:val="0"/>
-                <w:sz w:val="24"/>
-                <w:szCs w:val="24"/>
-                <w:u w:val="none"/>
-                <w:lang w:val="en-US" w:eastAsia="zh-CN" w:bidi="ar"/>
-              </w:rPr>
-              <w:t>1.177</w:t>
-            </w:r>
-          </w:p>
-        </w:tc>
-        <w:tc>
-          <w:tcPr>
-            <w:tcW w:w="1392" w:type="dxa"/>
-            <w:tcBorders>
-              <w:top w:val="nil"/>
-              <w:left w:val="nil"/>
-              <w:bottom w:val="nil"/>
-              <w:right w:val="nil"/>
-            </w:tcBorders>
-            <w:shd w:val="clear" w:color="auto" w:fill="auto"/>
-            <w:noWrap/>
-            <w:vAlign w:val="center"/>
-          </w:tcPr>
-          <w:p>
-            <w:pPr>
-              <w:keepNext w:val="0"/>
-              <w:keepLines w:val="0"/>
-              <w:widowControl/>
-              <w:suppressLineNumbers w:val="0"/>
-              <w:spacing w:line="480" w:lineRule="auto"/>
-              <w:jc w:val="right"/>
-              <w:textAlignment w:val="center"/>
-              <w:rPr>
-                <w:rFonts w:hint="default" w:ascii="Times New Roman" w:hAnsi="Times New Roman" w:cs="Times New Roman"/>
-                <w:i w:val="0"/>
-                <w:iCs w:val="0"/>
-                <w:color w:val="000000"/>
-                <w:sz w:val="24"/>
-                <w:szCs w:val="24"/>
-                <w:u w:val="none"/>
-              </w:rPr>
-            </w:pPr>
-            <w:r>
-              <w:rPr>
-                <w:rFonts w:hint="default" w:ascii="Times New Roman" w:hAnsi="Times New Roman" w:eastAsia="SimSun" w:cs="Times New Roman"/>
-                <w:i w:val="0"/>
-                <w:iCs w:val="0"/>
-                <w:color w:val="000000"/>
-                <w:kern w:val="0"/>
-                <w:sz w:val="24"/>
-                <w:szCs w:val="24"/>
-                <w:u w:val="none"/>
-                <w:lang w:val="en-US" w:eastAsia="zh-CN" w:bidi="ar"/>
-              </w:rPr>
-              <w:t>0.01</w:t>
-            </w:r>
-          </w:p>
-        </w:tc>
-        <w:tc>
-          <w:tcPr>
-            <w:tcW w:w="1080" w:type="dxa"/>
-            <w:tcBorders>
-              <w:top w:val="nil"/>
-              <w:left w:val="nil"/>
-              <w:bottom w:val="nil"/>
-              <w:right w:val="nil"/>
-            </w:tcBorders>
-            <w:shd w:val="clear" w:color="auto" w:fill="auto"/>
-            <w:noWrap/>
-            <w:vAlign w:val="center"/>
-          </w:tcPr>
-          <w:p>
-            <w:pPr>
-              <w:keepNext w:val="0"/>
-              <w:keepLines w:val="0"/>
-              <w:widowControl/>
-              <w:suppressLineNumbers w:val="0"/>
-              <w:spacing w:line="480" w:lineRule="auto"/>
-              <w:jc w:val="right"/>
-              <w:textAlignment w:val="center"/>
-              <w:rPr>
-                <w:rFonts w:hint="default" w:ascii="Times New Roman" w:hAnsi="Times New Roman" w:cs="Times New Roman"/>
-                <w:i w:val="0"/>
-                <w:iCs w:val="0"/>
-                <w:color w:val="000000"/>
-                <w:sz w:val="24"/>
-                <w:szCs w:val="24"/>
-                <w:u w:val="none"/>
-              </w:rPr>
-            </w:pPr>
-            <w:r>
-              <w:rPr>
-                <w:rFonts w:hint="default" w:ascii="Times New Roman" w:hAnsi="Times New Roman" w:eastAsia="SimSun" w:cs="Times New Roman"/>
-                <w:i w:val="0"/>
-                <w:iCs w:val="0"/>
-                <w:color w:val="000000"/>
-                <w:kern w:val="0"/>
-                <w:sz w:val="24"/>
-                <w:szCs w:val="24"/>
-                <w:u w:val="none"/>
-                <w:lang w:val="en-US" w:eastAsia="zh-CN" w:bidi="ar"/>
-              </w:rPr>
-              <w:t>0.348</w:t>
+              <w:t>0.750</w:t>
             </w:r>
           </w:p>
         </w:tc>
@@ -10415,7 +9553,7 @@
                 <w:u w:val="none"/>
                 <w:lang w:val="en-US" w:eastAsia="zh-CN" w:bidi="ar"/>
               </w:rPr>
-              <w:t>Head vs Tail</w:t>
+              <w:t>Belly vs Shoulder</w:t>
             </w:r>
           </w:p>
         </w:tc>
@@ -10463,7 +9601,7 @@
                 <w:u w:val="none"/>
                 <w:lang w:val="en-US" w:eastAsia="zh-CN" w:bidi="ar"/>
               </w:rPr>
-              <w:t>0.779</w:t>
+              <w:t>2.854</w:t>
             </w:r>
           </w:p>
         </w:tc>
@@ -10511,7 +9649,7 @@
                 <w:u w:val="none"/>
                 <w:lang w:val="en-US" w:eastAsia="zh-CN" w:bidi="ar"/>
               </w:rPr>
-              <w:t>0.007</w:t>
+              <w:t>0.03</w:t>
             </w:r>
           </w:p>
         </w:tc>
@@ -10545,6 +9683,7 @@
                 <w:sz w:val="24"/>
                 <w:szCs w:val="24"/>
                 <w:u w:val="none"/>
+                <w:lang w:val="en-US"/>
               </w:rPr>
             </w:pPr>
             <w:r>
@@ -10559,7 +9698,275 @@
                 <w:u w:val="none"/>
                 <w:lang w:val="en-US" w:eastAsia="zh-CN" w:bidi="ar"/>
               </w:rPr>
-              <w:t>0.565</w:t>
+              <w:t>0.030</w:t>
+            </w:r>
+          </w:p>
+        </w:tc>
+        <w:tc>
+          <w:tcPr>
+            <w:tcW w:w="1290" w:type="dxa"/>
+            <w:tcBorders>
+              <w:top w:val="nil"/>
+              <w:left w:val="nil"/>
+              <w:bottom w:val="nil"/>
+              <w:right w:val="nil"/>
+            </w:tcBorders>
+            <w:shd w:val="clear" w:color="auto" w:fill="auto"/>
+            <w:noWrap/>
+            <w:vAlign w:val="center"/>
+          </w:tcPr>
+          <w:p>
+            <w:pPr>
+              <w:keepNext w:val="0"/>
+              <w:keepLines w:val="0"/>
+              <w:widowControl/>
+              <w:suppressLineNumbers w:val="0"/>
+              <w:spacing w:line="480" w:lineRule="auto"/>
+              <w:jc w:val="right"/>
+              <w:textAlignment w:val="center"/>
+              <w:rPr>
+                <w:rFonts w:hint="default" w:ascii="Times New Roman" w:hAnsi="Times New Roman" w:cs="Times New Roman"/>
+                <w:i w:val="0"/>
+                <w:iCs w:val="0"/>
+                <w:color w:val="000000"/>
+                <w:sz w:val="24"/>
+                <w:szCs w:val="24"/>
+                <w:u w:val="none"/>
+              </w:rPr>
+            </w:pPr>
+            <w:r>
+              <w:rPr>
+                <w:rFonts w:hint="default" w:ascii="Times New Roman" w:hAnsi="Times New Roman" w:eastAsia="SimSun" w:cs="Times New Roman"/>
+                <w:i w:val="0"/>
+                <w:iCs w:val="0"/>
+                <w:color w:val="000000"/>
+                <w:kern w:val="0"/>
+                <w:sz w:val="24"/>
+                <w:szCs w:val="24"/>
+                <w:u w:val="none"/>
+                <w:lang w:val="en-US" w:eastAsia="zh-CN" w:bidi="ar"/>
+              </w:rPr>
+              <w:t>0.45</w:t>
+            </w:r>
+          </w:p>
+        </w:tc>
+      </w:tr>
+      <w:tr>
+        <w:tblPrEx>
+          <w:tblBorders>
+            <w:top w:val="single" w:color="auto" w:sz="4" w:space="0"/>
+            <w:left w:val="none" w:color="auto" w:sz="0" w:space="0"/>
+            <w:bottom w:val="single" w:color="auto" w:sz="4" w:space="0"/>
+            <w:right w:val="none" w:color="auto" w:sz="0" w:space="0"/>
+            <w:insideH w:val="none" w:color="auto" w:sz="0" w:space="0"/>
+            <w:insideV w:val="none" w:color="auto" w:sz="0" w:space="0"/>
+          </w:tblBorders>
+          <w:shd w:val="clear" w:color="auto" w:fill="auto"/>
+          <w:tblCellMar>
+            <w:top w:w="0" w:type="dxa"/>
+            <w:left w:w="108" w:type="dxa"/>
+            <w:bottom w:w="0" w:type="dxa"/>
+            <w:right w:w="108" w:type="dxa"/>
+          </w:tblCellMar>
+        </w:tblPrEx>
+        <w:trPr>
+          <w:trHeight w:val="288" w:hRule="atLeast"/>
+          <w:jc w:val="center"/>
+        </w:trPr>
+        <w:tc>
+          <w:tcPr>
+            <w:tcW w:w="2097" w:type="dxa"/>
+            <w:tcBorders>
+              <w:top w:val="nil"/>
+              <w:left w:val="nil"/>
+              <w:bottom w:val="nil"/>
+              <w:right w:val="nil"/>
+            </w:tcBorders>
+            <w:shd w:val="clear" w:color="auto" w:fill="auto"/>
+            <w:noWrap/>
+            <w:vAlign w:val="center"/>
+          </w:tcPr>
+          <w:p>
+            <w:pPr>
+              <w:keepNext w:val="0"/>
+              <w:keepLines w:val="0"/>
+              <w:widowControl/>
+              <w:suppressLineNumbers w:val="0"/>
+              <w:spacing w:line="480" w:lineRule="auto"/>
+              <w:jc w:val="left"/>
+              <w:textAlignment w:val="center"/>
+              <w:rPr>
+                <w:rFonts w:hint="default" w:ascii="Times New Roman" w:hAnsi="Times New Roman" w:cs="Times New Roman"/>
+                <w:b/>
+                <w:bCs/>
+                <w:i w:val="0"/>
+                <w:iCs w:val="0"/>
+                <w:color w:val="000000"/>
+                <w:sz w:val="24"/>
+                <w:szCs w:val="24"/>
+                <w:u w:val="none"/>
+              </w:rPr>
+            </w:pPr>
+            <w:r>
+              <w:rPr>
+                <w:rFonts w:hint="default" w:ascii="Times New Roman" w:hAnsi="Times New Roman" w:eastAsia="SimSun" w:cs="Times New Roman"/>
+                <w:b/>
+                <w:bCs/>
+                <w:i w:val="0"/>
+                <w:iCs w:val="0"/>
+                <w:color w:val="000000"/>
+                <w:kern w:val="0"/>
+                <w:sz w:val="24"/>
+                <w:szCs w:val="24"/>
+                <w:u w:val="none"/>
+                <w:lang w:val="en-US" w:eastAsia="zh-CN" w:bidi="ar"/>
+              </w:rPr>
+              <w:t>Head vs Leg</w:t>
+            </w:r>
+          </w:p>
+        </w:tc>
+        <w:tc>
+          <w:tcPr>
+            <w:tcW w:w="1231" w:type="dxa"/>
+            <w:tcBorders>
+              <w:top w:val="nil"/>
+              <w:left w:val="nil"/>
+              <w:bottom w:val="nil"/>
+              <w:right w:val="nil"/>
+            </w:tcBorders>
+            <w:shd w:val="clear" w:color="auto" w:fill="auto"/>
+            <w:noWrap/>
+            <w:vAlign w:val="center"/>
+          </w:tcPr>
+          <w:p>
+            <w:pPr>
+              <w:keepNext w:val="0"/>
+              <w:keepLines w:val="0"/>
+              <w:widowControl/>
+              <w:suppressLineNumbers w:val="0"/>
+              <w:spacing w:line="480" w:lineRule="auto"/>
+              <w:jc w:val="right"/>
+              <w:textAlignment w:val="center"/>
+              <w:rPr>
+                <w:rFonts w:hint="default" w:ascii="Times New Roman" w:hAnsi="Times New Roman" w:cs="Times New Roman"/>
+                <w:i w:val="0"/>
+                <w:iCs w:val="0"/>
+                <w:color w:val="000000"/>
+                <w:sz w:val="24"/>
+                <w:szCs w:val="24"/>
+                <w:u w:val="none"/>
+              </w:rPr>
+            </w:pPr>
+            <w:r>
+              <w:rPr>
+                <w:rFonts w:hint="default" w:ascii="Times New Roman" w:hAnsi="Times New Roman" w:eastAsia="SimSun" w:cs="Times New Roman"/>
+                <w:i w:val="0"/>
+                <w:iCs w:val="0"/>
+                <w:color w:val="000000"/>
+                <w:kern w:val="0"/>
+                <w:sz w:val="24"/>
+                <w:szCs w:val="24"/>
+                <w:u w:val="none"/>
+                <w:lang w:val="en-US" w:eastAsia="zh-CN" w:bidi="ar"/>
+              </w:rPr>
+              <w:t>1.177</w:t>
+            </w:r>
+          </w:p>
+        </w:tc>
+        <w:tc>
+          <w:tcPr>
+            <w:tcW w:w="1392" w:type="dxa"/>
+            <w:tcBorders>
+              <w:top w:val="nil"/>
+              <w:left w:val="nil"/>
+              <w:bottom w:val="nil"/>
+              <w:right w:val="nil"/>
+            </w:tcBorders>
+            <w:shd w:val="clear" w:color="auto" w:fill="auto"/>
+            <w:noWrap/>
+            <w:vAlign w:val="center"/>
+          </w:tcPr>
+          <w:p>
+            <w:pPr>
+              <w:keepNext w:val="0"/>
+              <w:keepLines w:val="0"/>
+              <w:widowControl/>
+              <w:suppressLineNumbers w:val="0"/>
+              <w:spacing w:line="480" w:lineRule="auto"/>
+              <w:jc w:val="right"/>
+              <w:textAlignment w:val="center"/>
+              <w:rPr>
+                <w:rFonts w:hint="default" w:ascii="Times New Roman" w:hAnsi="Times New Roman" w:cs="Times New Roman"/>
+                <w:i w:val="0"/>
+                <w:iCs w:val="0"/>
+                <w:color w:val="000000"/>
+                <w:sz w:val="24"/>
+                <w:szCs w:val="24"/>
+                <w:u w:val="none"/>
+              </w:rPr>
+            </w:pPr>
+            <w:r>
+              <w:rPr>
+                <w:rFonts w:hint="default" w:ascii="Times New Roman" w:hAnsi="Times New Roman" w:eastAsia="SimSun" w:cs="Times New Roman"/>
+                <w:i w:val="0"/>
+                <w:iCs w:val="0"/>
+                <w:color w:val="000000"/>
+                <w:kern w:val="0"/>
+                <w:sz w:val="24"/>
+                <w:szCs w:val="24"/>
+                <w:u w:val="none"/>
+                <w:lang w:val="en-US" w:eastAsia="zh-CN" w:bidi="ar"/>
+              </w:rPr>
+              <w:t>0.01</w:t>
+            </w:r>
+          </w:p>
+        </w:tc>
+        <w:tc>
+          <w:tcPr>
+            <w:tcW w:w="1080" w:type="dxa"/>
+            <w:tcBorders>
+              <w:top w:val="nil"/>
+              <w:left w:val="nil"/>
+              <w:bottom w:val="nil"/>
+              <w:right w:val="nil"/>
+            </w:tcBorders>
+            <w:shd w:val="clear" w:color="auto" w:fill="auto"/>
+            <w:noWrap/>
+            <w:vAlign w:val="center"/>
+          </w:tcPr>
+          <w:p>
+            <w:pPr>
+              <w:keepNext w:val="0"/>
+              <w:keepLines w:val="0"/>
+              <w:widowControl/>
+              <w:suppressLineNumbers w:val="0"/>
+              <w:spacing w:line="480" w:lineRule="auto"/>
+              <w:jc w:val="right"/>
+              <w:textAlignment w:val="center"/>
+              <w:rPr>
+                <w:rFonts w:hint="default" w:ascii="Times New Roman" w:hAnsi="Times New Roman" w:cs="Times New Roman"/>
+                <w:i w:val="0"/>
+                <w:iCs w:val="0"/>
+                <w:color w:val="000000"/>
+                <w:sz w:val="24"/>
+                <w:szCs w:val="24"/>
+                <w:u w:val="none"/>
+                <w:lang w:val="en-US"/>
+              </w:rPr>
+            </w:pPr>
+            <w:r>
+              <w:rPr>
+                <w:rFonts w:hint="default" w:ascii="Times New Roman" w:hAnsi="Times New Roman" w:eastAsia="SimSun" w:cs="Times New Roman"/>
+                <w:i w:val="0"/>
+                <w:iCs w:val="0"/>
+                <w:color w:val="000000"/>
+                <w:kern w:val="0"/>
+                <w:sz w:val="24"/>
+                <w:szCs w:val="24"/>
+                <w:u w:val="none"/>
+                <w:lang w:val="en-US" w:eastAsia="zh-CN" w:bidi="ar"/>
+              </w:rPr>
+              <w:t>0.350</w:t>
             </w:r>
           </w:p>
         </w:tc>
@@ -10682,7 +10089,7 @@
                 <w:u w:val="none"/>
                 <w:lang w:val="en-US" w:eastAsia="zh-CN" w:bidi="ar"/>
               </w:rPr>
-              <w:t>Head vs Neck</w:t>
+              <w:t>Head vs Tail</w:t>
             </w:r>
           </w:p>
         </w:tc>
@@ -10730,7 +10137,7 @@
                 <w:u w:val="none"/>
                 <w:lang w:val="en-US" w:eastAsia="zh-CN" w:bidi="ar"/>
               </w:rPr>
-              <w:t>1.029</w:t>
+              <w:t>0.779</w:t>
             </w:r>
           </w:p>
         </w:tc>
@@ -10778,7 +10185,7 @@
                 <w:u w:val="none"/>
                 <w:lang w:val="en-US" w:eastAsia="zh-CN" w:bidi="ar"/>
               </w:rPr>
-              <w:t>0.01</w:t>
+              <w:t>0.007</w:t>
             </w:r>
           </w:p>
         </w:tc>
@@ -10826,7 +10233,7 @@
                 <w:u w:val="none"/>
                 <w:lang w:val="en-US" w:eastAsia="zh-CN" w:bidi="ar"/>
               </w:rPr>
-              <w:t>0.398</w:t>
+              <w:t>0.565</w:t>
             </w:r>
           </w:p>
         </w:tc>
@@ -10948,7 +10355,7 @@
                 <w:u w:val="none"/>
                 <w:lang w:val="en-US" w:eastAsia="zh-CN" w:bidi="ar"/>
               </w:rPr>
-              <w:t>Head vs Shoulder</w:t>
+              <w:t>Head vs Neck</w:t>
             </w:r>
           </w:p>
         </w:tc>
@@ -10996,7 +10403,7 @@
                 <w:u w:val="none"/>
                 <w:lang w:val="en-US" w:eastAsia="zh-CN" w:bidi="ar"/>
               </w:rPr>
-              <w:t>1.325</w:t>
+              <w:t>1.029</w:t>
             </w:r>
           </w:p>
         </w:tc>
@@ -11044,7 +10451,7 @@
                 <w:u w:val="none"/>
                 <w:lang w:val="en-US" w:eastAsia="zh-CN" w:bidi="ar"/>
               </w:rPr>
-              <w:t>0.017</w:t>
+              <w:t>0.01</w:t>
             </w:r>
           </w:p>
         </w:tc>
@@ -11092,7 +10499,7 @@
                 <w:u w:val="none"/>
                 <w:lang w:val="en-US" w:eastAsia="zh-CN" w:bidi="ar"/>
               </w:rPr>
-              <w:t>0.256</w:t>
+              <w:t>0.398</w:t>
             </w:r>
           </w:p>
         </w:tc>
@@ -11215,7 +10622,7 @@
                 <w:u w:val="none"/>
                 <w:lang w:val="en-US" w:eastAsia="zh-CN" w:bidi="ar"/>
               </w:rPr>
-              <w:t>Leg vs Tail</w:t>
+              <w:t>Head vs Shoulder</w:t>
             </w:r>
           </w:p>
         </w:tc>
@@ -11263,539 +10670,7 @@
                 <w:u w:val="none"/>
                 <w:lang w:val="en-US" w:eastAsia="zh-CN" w:bidi="ar"/>
               </w:rPr>
-              <w:t>0.608</w:t>
-            </w:r>
-          </w:p>
-        </w:tc>
-        <w:tc>
-          <w:tcPr>
-            <w:tcW w:w="1392" w:type="dxa"/>
-            <w:tcBorders>
-              <w:top w:val="nil"/>
-              <w:left w:val="nil"/>
-              <w:bottom w:val="nil"/>
-              <w:right w:val="nil"/>
-            </w:tcBorders>
-            <w:shd w:val="clear" w:color="auto" w:fill="auto"/>
-            <w:noWrap/>
-            <w:vAlign w:val="center"/>
-          </w:tcPr>
-          <w:p>
-            <w:pPr>
-              <w:keepNext w:val="0"/>
-              <w:keepLines w:val="0"/>
-              <w:widowControl/>
-              <w:suppressLineNumbers w:val="0"/>
-              <w:spacing w:line="480" w:lineRule="auto"/>
-              <w:jc w:val="right"/>
-              <w:textAlignment w:val="center"/>
-              <w:rPr>
-                <w:rFonts w:hint="default" w:ascii="Times New Roman" w:hAnsi="Times New Roman" w:cs="Times New Roman"/>
-                <w:i w:val="0"/>
-                <w:iCs w:val="0"/>
-                <w:color w:val="000000"/>
-                <w:sz w:val="24"/>
-                <w:szCs w:val="24"/>
-                <w:u w:val="none"/>
-              </w:rPr>
-            </w:pPr>
-            <w:r>
-              <w:rPr>
-                <w:rFonts w:hint="default" w:ascii="Times New Roman" w:hAnsi="Times New Roman" w:eastAsia="SimSun" w:cs="Times New Roman"/>
-                <w:i w:val="0"/>
-                <w:iCs w:val="0"/>
-                <w:color w:val="000000"/>
-                <w:kern w:val="0"/>
-                <w:sz w:val="24"/>
-                <w:szCs w:val="24"/>
-                <w:u w:val="none"/>
-                <w:lang w:val="en-US" w:eastAsia="zh-CN" w:bidi="ar"/>
-              </w:rPr>
-              <w:t>0.005</w:t>
-            </w:r>
-          </w:p>
-        </w:tc>
-        <w:tc>
-          <w:tcPr>
-            <w:tcW w:w="1080" w:type="dxa"/>
-            <w:tcBorders>
-              <w:top w:val="nil"/>
-              <w:left w:val="nil"/>
-              <w:bottom w:val="nil"/>
-              <w:right w:val="nil"/>
-            </w:tcBorders>
-            <w:shd w:val="clear" w:color="auto" w:fill="auto"/>
-            <w:noWrap/>
-            <w:vAlign w:val="center"/>
-          </w:tcPr>
-          <w:p>
-            <w:pPr>
-              <w:keepNext w:val="0"/>
-              <w:keepLines w:val="0"/>
-              <w:widowControl/>
-              <w:suppressLineNumbers w:val="0"/>
-              <w:spacing w:line="480" w:lineRule="auto"/>
-              <w:jc w:val="right"/>
-              <w:textAlignment w:val="center"/>
-              <w:rPr>
-                <w:rFonts w:hint="default" w:ascii="Times New Roman" w:hAnsi="Times New Roman" w:cs="Times New Roman"/>
-                <w:i w:val="0"/>
-                <w:iCs w:val="0"/>
-                <w:color w:val="000000"/>
-                <w:sz w:val="24"/>
-                <w:szCs w:val="24"/>
-                <w:u w:val="none"/>
-              </w:rPr>
-            </w:pPr>
-            <w:r>
-              <w:rPr>
-                <w:rFonts w:hint="default" w:ascii="Times New Roman" w:hAnsi="Times New Roman" w:eastAsia="SimSun" w:cs="Times New Roman"/>
-                <w:i w:val="0"/>
-                <w:iCs w:val="0"/>
-                <w:color w:val="000000"/>
-                <w:kern w:val="0"/>
-                <w:sz w:val="24"/>
-                <w:szCs w:val="24"/>
-                <w:u w:val="none"/>
-                <w:lang w:val="en-US" w:eastAsia="zh-CN" w:bidi="ar"/>
-              </w:rPr>
-              <w:t>0.691</w:t>
-            </w:r>
-          </w:p>
-        </w:tc>
-        <w:tc>
-          <w:tcPr>
-            <w:tcW w:w="1290" w:type="dxa"/>
-            <w:tcBorders>
-              <w:top w:val="nil"/>
-              <w:left w:val="nil"/>
-              <w:bottom w:val="nil"/>
-              <w:right w:val="nil"/>
-            </w:tcBorders>
-            <w:shd w:val="clear" w:color="auto" w:fill="auto"/>
-            <w:noWrap/>
-            <w:vAlign w:val="center"/>
-          </w:tcPr>
-          <w:p>
-            <w:pPr>
-              <w:keepNext w:val="0"/>
-              <w:keepLines w:val="0"/>
-              <w:widowControl/>
-              <w:suppressLineNumbers w:val="0"/>
-              <w:spacing w:line="480" w:lineRule="auto"/>
-              <w:jc w:val="right"/>
-              <w:textAlignment w:val="center"/>
-              <w:rPr>
-                <w:rFonts w:hint="default" w:ascii="Times New Roman" w:hAnsi="Times New Roman" w:cs="Times New Roman"/>
-                <w:i w:val="0"/>
-                <w:iCs w:val="0"/>
-                <w:color w:val="000000"/>
-                <w:sz w:val="24"/>
-                <w:szCs w:val="24"/>
-                <w:u w:val="none"/>
-              </w:rPr>
-            </w:pPr>
-            <w:r>
-              <w:rPr>
-                <w:rFonts w:hint="default" w:ascii="Times New Roman" w:hAnsi="Times New Roman" w:eastAsia="SimSun" w:cs="Times New Roman"/>
-                <w:i w:val="0"/>
-                <w:iCs w:val="0"/>
-                <w:color w:val="000000"/>
-                <w:kern w:val="0"/>
-                <w:sz w:val="24"/>
-                <w:szCs w:val="24"/>
-                <w:u w:val="none"/>
-                <w:lang w:val="en-US" w:eastAsia="zh-CN" w:bidi="ar"/>
-              </w:rPr>
-              <w:t>1</w:t>
-            </w:r>
-          </w:p>
-        </w:tc>
-      </w:tr>
-      <w:tr>
-        <w:tblPrEx>
-          <w:tblBorders>
-            <w:top w:val="single" w:color="auto" w:sz="4" w:space="0"/>
-            <w:left w:val="none" w:color="auto" w:sz="0" w:space="0"/>
-            <w:bottom w:val="single" w:color="auto" w:sz="4" w:space="0"/>
-            <w:right w:val="none" w:color="auto" w:sz="0" w:space="0"/>
-            <w:insideH w:val="none" w:color="auto" w:sz="0" w:space="0"/>
-            <w:insideV w:val="none" w:color="auto" w:sz="0" w:space="0"/>
-          </w:tblBorders>
-          <w:tblCellMar>
-            <w:top w:w="0" w:type="dxa"/>
-            <w:left w:w="108" w:type="dxa"/>
-            <w:bottom w:w="0" w:type="dxa"/>
-            <w:right w:w="108" w:type="dxa"/>
-          </w:tblCellMar>
-        </w:tblPrEx>
-        <w:trPr>
-          <w:trHeight w:val="288" w:hRule="atLeast"/>
-          <w:jc w:val="center"/>
-        </w:trPr>
-        <w:tc>
-          <w:tcPr>
-            <w:tcW w:w="2097" w:type="dxa"/>
-            <w:tcBorders>
-              <w:top w:val="nil"/>
-              <w:left w:val="nil"/>
-              <w:bottom w:val="nil"/>
-              <w:right w:val="nil"/>
-            </w:tcBorders>
-            <w:shd w:val="clear" w:color="auto" w:fill="auto"/>
-            <w:noWrap/>
-            <w:vAlign w:val="center"/>
-          </w:tcPr>
-          <w:p>
-            <w:pPr>
-              <w:keepNext w:val="0"/>
-              <w:keepLines w:val="0"/>
-              <w:widowControl/>
-              <w:suppressLineNumbers w:val="0"/>
-              <w:spacing w:line="480" w:lineRule="auto"/>
-              <w:jc w:val="left"/>
-              <w:textAlignment w:val="center"/>
-              <w:rPr>
-                <w:rFonts w:hint="default" w:ascii="Times New Roman" w:hAnsi="Times New Roman" w:cs="Times New Roman"/>
-                <w:b/>
-                <w:bCs/>
-                <w:i w:val="0"/>
-                <w:iCs w:val="0"/>
-                <w:color w:val="000000"/>
-                <w:sz w:val="24"/>
-                <w:szCs w:val="24"/>
-                <w:u w:val="none"/>
-              </w:rPr>
-            </w:pPr>
-            <w:r>
-              <w:rPr>
-                <w:rFonts w:hint="default" w:ascii="Times New Roman" w:hAnsi="Times New Roman" w:eastAsia="SimSun" w:cs="Times New Roman"/>
-                <w:b/>
-                <w:bCs/>
-                <w:i w:val="0"/>
-                <w:iCs w:val="0"/>
-                <w:color w:val="000000"/>
-                <w:kern w:val="0"/>
-                <w:sz w:val="24"/>
-                <w:szCs w:val="24"/>
-                <w:u w:val="none"/>
-                <w:lang w:val="en-US" w:eastAsia="zh-CN" w:bidi="ar"/>
-              </w:rPr>
-              <w:t>Leg vs Neck</w:t>
-            </w:r>
-          </w:p>
-        </w:tc>
-        <w:tc>
-          <w:tcPr>
-            <w:tcW w:w="1231" w:type="dxa"/>
-            <w:tcBorders>
-              <w:top w:val="nil"/>
-              <w:left w:val="nil"/>
-              <w:bottom w:val="nil"/>
-              <w:right w:val="nil"/>
-            </w:tcBorders>
-            <w:shd w:val="clear" w:color="auto" w:fill="auto"/>
-            <w:noWrap/>
-            <w:vAlign w:val="center"/>
-          </w:tcPr>
-          <w:p>
-            <w:pPr>
-              <w:keepNext w:val="0"/>
-              <w:keepLines w:val="0"/>
-              <w:widowControl/>
-              <w:suppressLineNumbers w:val="0"/>
-              <w:spacing w:line="480" w:lineRule="auto"/>
-              <w:jc w:val="right"/>
-              <w:textAlignment w:val="center"/>
-              <w:rPr>
-                <w:rFonts w:hint="default" w:ascii="Times New Roman" w:hAnsi="Times New Roman" w:cs="Times New Roman"/>
-                <w:i w:val="0"/>
-                <w:iCs w:val="0"/>
-                <w:color w:val="000000"/>
-                <w:sz w:val="24"/>
-                <w:szCs w:val="24"/>
-                <w:u w:val="none"/>
-              </w:rPr>
-            </w:pPr>
-            <w:r>
-              <w:rPr>
-                <w:rFonts w:hint="default" w:ascii="Times New Roman" w:hAnsi="Times New Roman" w:eastAsia="SimSun" w:cs="Times New Roman"/>
-                <w:i w:val="0"/>
-                <w:iCs w:val="0"/>
-                <w:color w:val="000000"/>
-                <w:kern w:val="0"/>
-                <w:sz w:val="24"/>
-                <w:szCs w:val="24"/>
-                <w:u w:val="none"/>
-                <w:lang w:val="en-US" w:eastAsia="zh-CN" w:bidi="ar"/>
-              </w:rPr>
-              <w:t>0.303</w:t>
-            </w:r>
-          </w:p>
-        </w:tc>
-        <w:tc>
-          <w:tcPr>
-            <w:tcW w:w="1392" w:type="dxa"/>
-            <w:tcBorders>
-              <w:top w:val="nil"/>
-              <w:left w:val="nil"/>
-              <w:bottom w:val="nil"/>
-              <w:right w:val="nil"/>
-            </w:tcBorders>
-            <w:shd w:val="clear" w:color="auto" w:fill="auto"/>
-            <w:noWrap/>
-            <w:vAlign w:val="center"/>
-          </w:tcPr>
-          <w:p>
-            <w:pPr>
-              <w:keepNext w:val="0"/>
-              <w:keepLines w:val="0"/>
-              <w:widowControl/>
-              <w:suppressLineNumbers w:val="0"/>
-              <w:spacing w:line="480" w:lineRule="auto"/>
-              <w:jc w:val="right"/>
-              <w:textAlignment w:val="center"/>
-              <w:rPr>
-                <w:rFonts w:hint="default" w:ascii="Times New Roman" w:hAnsi="Times New Roman" w:cs="Times New Roman"/>
-                <w:i w:val="0"/>
-                <w:iCs w:val="0"/>
-                <w:color w:val="000000"/>
-                <w:sz w:val="24"/>
-                <w:szCs w:val="24"/>
-                <w:u w:val="none"/>
-              </w:rPr>
-            </w:pPr>
-            <w:r>
-              <w:rPr>
-                <w:rFonts w:hint="default" w:ascii="Times New Roman" w:hAnsi="Times New Roman" w:eastAsia="SimSun" w:cs="Times New Roman"/>
-                <w:i w:val="0"/>
-                <w:iCs w:val="0"/>
-                <w:color w:val="000000"/>
-                <w:kern w:val="0"/>
-                <w:sz w:val="24"/>
-                <w:szCs w:val="24"/>
-                <w:u w:val="none"/>
-                <w:lang w:val="en-US" w:eastAsia="zh-CN" w:bidi="ar"/>
-              </w:rPr>
-              <w:t>0.003</w:t>
-            </w:r>
-          </w:p>
-        </w:tc>
-        <w:tc>
-          <w:tcPr>
-            <w:tcW w:w="1080" w:type="dxa"/>
-            <w:tcBorders>
-              <w:top w:val="nil"/>
-              <w:left w:val="nil"/>
-              <w:bottom w:val="nil"/>
-              <w:right w:val="nil"/>
-            </w:tcBorders>
-            <w:shd w:val="clear" w:color="auto" w:fill="auto"/>
-            <w:noWrap/>
-            <w:vAlign w:val="center"/>
-          </w:tcPr>
-          <w:p>
-            <w:pPr>
-              <w:keepNext w:val="0"/>
-              <w:keepLines w:val="0"/>
-              <w:widowControl/>
-              <w:suppressLineNumbers w:val="0"/>
-              <w:spacing w:line="480" w:lineRule="auto"/>
-              <w:jc w:val="right"/>
-              <w:textAlignment w:val="center"/>
-              <w:rPr>
-                <w:rFonts w:hint="default" w:ascii="Times New Roman" w:hAnsi="Times New Roman" w:cs="Times New Roman"/>
-                <w:i w:val="0"/>
-                <w:iCs w:val="0"/>
-                <w:color w:val="000000"/>
-                <w:sz w:val="24"/>
-                <w:szCs w:val="24"/>
-                <w:u w:val="none"/>
-              </w:rPr>
-            </w:pPr>
-            <w:r>
-              <w:rPr>
-                <w:rFonts w:hint="default" w:ascii="Times New Roman" w:hAnsi="Times New Roman" w:eastAsia="SimSun" w:cs="Times New Roman"/>
-                <w:i w:val="0"/>
-                <w:iCs w:val="0"/>
-                <w:color w:val="000000"/>
-                <w:kern w:val="0"/>
-                <w:sz w:val="24"/>
-                <w:szCs w:val="24"/>
-                <w:u w:val="none"/>
-                <w:lang w:val="en-US" w:eastAsia="zh-CN" w:bidi="ar"/>
-              </w:rPr>
-              <w:t>0.832</w:t>
-            </w:r>
-          </w:p>
-        </w:tc>
-        <w:tc>
-          <w:tcPr>
-            <w:tcW w:w="1290" w:type="dxa"/>
-            <w:tcBorders>
-              <w:top w:val="nil"/>
-              <w:left w:val="nil"/>
-              <w:bottom w:val="nil"/>
-              <w:right w:val="nil"/>
-            </w:tcBorders>
-            <w:shd w:val="clear" w:color="auto" w:fill="auto"/>
-            <w:noWrap/>
-            <w:vAlign w:val="center"/>
-          </w:tcPr>
-          <w:p>
-            <w:pPr>
-              <w:keepNext w:val="0"/>
-              <w:keepLines w:val="0"/>
-              <w:widowControl/>
-              <w:suppressLineNumbers w:val="0"/>
-              <w:spacing w:line="480" w:lineRule="auto"/>
-              <w:jc w:val="right"/>
-              <w:textAlignment w:val="center"/>
-              <w:rPr>
-                <w:rFonts w:hint="default" w:ascii="Times New Roman" w:hAnsi="Times New Roman" w:cs="Times New Roman"/>
-                <w:i w:val="0"/>
-                <w:iCs w:val="0"/>
-                <w:color w:val="000000"/>
-                <w:sz w:val="24"/>
-                <w:szCs w:val="24"/>
-                <w:u w:val="none"/>
-              </w:rPr>
-            </w:pPr>
-            <w:r>
-              <w:rPr>
-                <w:rFonts w:hint="default" w:ascii="Times New Roman" w:hAnsi="Times New Roman" w:eastAsia="SimSun" w:cs="Times New Roman"/>
-                <w:i w:val="0"/>
-                <w:iCs w:val="0"/>
-                <w:color w:val="000000"/>
-                <w:kern w:val="0"/>
-                <w:sz w:val="24"/>
-                <w:szCs w:val="24"/>
-                <w:u w:val="none"/>
-                <w:lang w:val="en-US" w:eastAsia="zh-CN" w:bidi="ar"/>
-              </w:rPr>
-              <w:t>1</w:t>
-            </w:r>
-          </w:p>
-        </w:tc>
-      </w:tr>
-      <w:tr>
-        <w:tblPrEx>
-          <w:tblBorders>
-            <w:top w:val="single" w:color="auto" w:sz="4" w:space="0"/>
-            <w:left w:val="none" w:color="auto" w:sz="0" w:space="0"/>
-            <w:bottom w:val="single" w:color="auto" w:sz="4" w:space="0"/>
-            <w:right w:val="none" w:color="auto" w:sz="0" w:space="0"/>
-            <w:insideH w:val="none" w:color="auto" w:sz="0" w:space="0"/>
-            <w:insideV w:val="none" w:color="auto" w:sz="0" w:space="0"/>
-          </w:tblBorders>
-          <w:tblCellMar>
-            <w:top w:w="0" w:type="dxa"/>
-            <w:left w:w="108" w:type="dxa"/>
-            <w:bottom w:w="0" w:type="dxa"/>
-            <w:right w:w="108" w:type="dxa"/>
-          </w:tblCellMar>
-        </w:tblPrEx>
-        <w:trPr>
-          <w:trHeight w:val="288" w:hRule="atLeast"/>
-          <w:jc w:val="center"/>
-        </w:trPr>
-        <w:tc>
-          <w:tcPr>
-            <w:tcW w:w="2097" w:type="dxa"/>
-            <w:tcBorders>
-              <w:top w:val="nil"/>
-              <w:left w:val="nil"/>
-              <w:bottom w:val="nil"/>
-              <w:right w:val="nil"/>
-            </w:tcBorders>
-            <w:shd w:val="clear" w:color="auto" w:fill="auto"/>
-            <w:noWrap/>
-            <w:vAlign w:val="center"/>
-          </w:tcPr>
-          <w:p>
-            <w:pPr>
-              <w:keepNext w:val="0"/>
-              <w:keepLines w:val="0"/>
-              <w:widowControl/>
-              <w:suppressLineNumbers w:val="0"/>
-              <w:spacing w:line="480" w:lineRule="auto"/>
-              <w:jc w:val="left"/>
-              <w:textAlignment w:val="center"/>
-              <w:rPr>
-                <w:rFonts w:hint="default" w:ascii="Times New Roman" w:hAnsi="Times New Roman" w:cs="Times New Roman"/>
-                <w:b/>
-                <w:bCs/>
-                <w:i w:val="0"/>
-                <w:iCs w:val="0"/>
-                <w:color w:val="000000"/>
-                <w:sz w:val="24"/>
-                <w:szCs w:val="24"/>
-                <w:u w:val="none"/>
-              </w:rPr>
-            </w:pPr>
-            <w:r>
-              <w:rPr>
-                <w:rFonts w:hint="default" w:ascii="Times New Roman" w:hAnsi="Times New Roman" w:eastAsia="SimSun" w:cs="Times New Roman"/>
-                <w:b/>
-                <w:bCs/>
-                <w:i w:val="0"/>
-                <w:iCs w:val="0"/>
-                <w:color w:val="000000"/>
-                <w:kern w:val="0"/>
-                <w:sz w:val="24"/>
-                <w:szCs w:val="24"/>
-                <w:u w:val="none"/>
-                <w:lang w:val="en-US" w:eastAsia="zh-CN" w:bidi="ar"/>
-              </w:rPr>
-              <w:t>Leg vs Shoulder</w:t>
-            </w:r>
-          </w:p>
-        </w:tc>
-        <w:tc>
-          <w:tcPr>
-            <w:tcW w:w="1231" w:type="dxa"/>
-            <w:tcBorders>
-              <w:top w:val="nil"/>
-              <w:left w:val="nil"/>
-              <w:bottom w:val="nil"/>
-              <w:right w:val="nil"/>
-            </w:tcBorders>
-            <w:shd w:val="clear" w:color="auto" w:fill="auto"/>
-            <w:noWrap/>
-            <w:vAlign w:val="center"/>
-          </w:tcPr>
-          <w:p>
-            <w:pPr>
-              <w:keepNext w:val="0"/>
-              <w:keepLines w:val="0"/>
-              <w:widowControl/>
-              <w:suppressLineNumbers w:val="0"/>
-              <w:spacing w:line="480" w:lineRule="auto"/>
-              <w:jc w:val="right"/>
-              <w:textAlignment w:val="center"/>
-              <w:rPr>
-                <w:rFonts w:hint="default" w:ascii="Times New Roman" w:hAnsi="Times New Roman" w:cs="Times New Roman"/>
-                <w:i w:val="0"/>
-                <w:iCs w:val="0"/>
-                <w:color w:val="000000"/>
-                <w:sz w:val="24"/>
-                <w:szCs w:val="24"/>
-                <w:u w:val="none"/>
-              </w:rPr>
-            </w:pPr>
-            <w:r>
-              <w:rPr>
-                <w:rFonts w:hint="default" w:ascii="Times New Roman" w:hAnsi="Times New Roman" w:eastAsia="SimSun" w:cs="Times New Roman"/>
-                <w:i w:val="0"/>
-                <w:iCs w:val="0"/>
-                <w:color w:val="000000"/>
-                <w:kern w:val="0"/>
-                <w:sz w:val="24"/>
-                <w:szCs w:val="24"/>
-                <w:u w:val="none"/>
-                <w:lang w:val="en-US" w:eastAsia="zh-CN" w:bidi="ar"/>
-              </w:rPr>
-              <w:t>1.429</w:t>
+              <w:t>1.325</w:t>
             </w:r>
           </w:p>
         </w:tc>
@@ -11891,273 +10766,7 @@
                 <w:u w:val="none"/>
                 <w:lang w:val="en-US" w:eastAsia="zh-CN" w:bidi="ar"/>
               </w:rPr>
-              <w:t>0.209</w:t>
-            </w:r>
-          </w:p>
-        </w:tc>
-        <w:tc>
-          <w:tcPr>
-            <w:tcW w:w="1290" w:type="dxa"/>
-            <w:tcBorders>
-              <w:top w:val="nil"/>
-              <w:left w:val="nil"/>
-              <w:bottom w:val="nil"/>
-              <w:right w:val="nil"/>
-            </w:tcBorders>
-            <w:shd w:val="clear" w:color="auto" w:fill="auto"/>
-            <w:noWrap/>
-            <w:vAlign w:val="center"/>
-          </w:tcPr>
-          <w:p>
-            <w:pPr>
-              <w:keepNext w:val="0"/>
-              <w:keepLines w:val="0"/>
-              <w:widowControl/>
-              <w:suppressLineNumbers w:val="0"/>
-              <w:spacing w:line="480" w:lineRule="auto"/>
-              <w:jc w:val="right"/>
-              <w:textAlignment w:val="center"/>
-              <w:rPr>
-                <w:rFonts w:hint="default" w:ascii="Times New Roman" w:hAnsi="Times New Roman" w:cs="Times New Roman"/>
-                <w:i w:val="0"/>
-                <w:iCs w:val="0"/>
-                <w:color w:val="000000"/>
-                <w:sz w:val="24"/>
-                <w:szCs w:val="24"/>
-                <w:u w:val="none"/>
-              </w:rPr>
-            </w:pPr>
-            <w:r>
-              <w:rPr>
-                <w:rFonts w:hint="default" w:ascii="Times New Roman" w:hAnsi="Times New Roman" w:eastAsia="SimSun" w:cs="Times New Roman"/>
-                <w:i w:val="0"/>
-                <w:iCs w:val="0"/>
-                <w:color w:val="000000"/>
-                <w:kern w:val="0"/>
-                <w:sz w:val="24"/>
-                <w:szCs w:val="24"/>
-                <w:u w:val="none"/>
-                <w:lang w:val="en-US" w:eastAsia="zh-CN" w:bidi="ar"/>
-              </w:rPr>
-              <w:t>1</w:t>
-            </w:r>
-          </w:p>
-        </w:tc>
-      </w:tr>
-      <w:tr>
-        <w:tblPrEx>
-          <w:tblBorders>
-            <w:top w:val="single" w:color="auto" w:sz="4" w:space="0"/>
-            <w:left w:val="none" w:color="auto" w:sz="0" w:space="0"/>
-            <w:bottom w:val="single" w:color="auto" w:sz="4" w:space="0"/>
-            <w:right w:val="none" w:color="auto" w:sz="0" w:space="0"/>
-            <w:insideH w:val="none" w:color="auto" w:sz="0" w:space="0"/>
-            <w:insideV w:val="none" w:color="auto" w:sz="0" w:space="0"/>
-          </w:tblBorders>
-          <w:tblCellMar>
-            <w:top w:w="0" w:type="dxa"/>
-            <w:left w:w="108" w:type="dxa"/>
-            <w:bottom w:w="0" w:type="dxa"/>
-            <w:right w:w="108" w:type="dxa"/>
-          </w:tblCellMar>
-        </w:tblPrEx>
-        <w:trPr>
-          <w:trHeight w:val="288" w:hRule="atLeast"/>
-          <w:jc w:val="center"/>
-        </w:trPr>
-        <w:tc>
-          <w:tcPr>
-            <w:tcW w:w="2097" w:type="dxa"/>
-            <w:tcBorders>
-              <w:top w:val="nil"/>
-              <w:left w:val="nil"/>
-              <w:bottom w:val="nil"/>
-              <w:right w:val="nil"/>
-            </w:tcBorders>
-            <w:shd w:val="clear" w:color="auto" w:fill="auto"/>
-            <w:noWrap/>
-            <w:vAlign w:val="center"/>
-          </w:tcPr>
-          <w:p>
-            <w:pPr>
-              <w:keepNext w:val="0"/>
-              <w:keepLines w:val="0"/>
-              <w:widowControl/>
-              <w:suppressLineNumbers w:val="0"/>
-              <w:spacing w:line="480" w:lineRule="auto"/>
-              <w:jc w:val="left"/>
-              <w:textAlignment w:val="center"/>
-              <w:rPr>
-                <w:rFonts w:hint="default" w:ascii="Times New Roman" w:hAnsi="Times New Roman" w:cs="Times New Roman"/>
-                <w:b/>
-                <w:bCs/>
-                <w:i w:val="0"/>
-                <w:iCs w:val="0"/>
-                <w:color w:val="000000"/>
-                <w:sz w:val="24"/>
-                <w:szCs w:val="24"/>
-                <w:u w:val="none"/>
-              </w:rPr>
-            </w:pPr>
-            <w:r>
-              <w:rPr>
-                <w:rFonts w:hint="default" w:ascii="Times New Roman" w:hAnsi="Times New Roman" w:eastAsia="SimSun" w:cs="Times New Roman"/>
-                <w:b/>
-                <w:bCs/>
-                <w:i w:val="0"/>
-                <w:iCs w:val="0"/>
-                <w:color w:val="000000"/>
-                <w:kern w:val="0"/>
-                <w:sz w:val="24"/>
-                <w:szCs w:val="24"/>
-                <w:u w:val="none"/>
-                <w:lang w:val="en-US" w:eastAsia="zh-CN" w:bidi="ar"/>
-              </w:rPr>
-              <w:t>Tail vs Neck</w:t>
-            </w:r>
-          </w:p>
-        </w:tc>
-        <w:tc>
-          <w:tcPr>
-            <w:tcW w:w="1231" w:type="dxa"/>
-            <w:tcBorders>
-              <w:top w:val="nil"/>
-              <w:left w:val="nil"/>
-              <w:bottom w:val="nil"/>
-              <w:right w:val="nil"/>
-            </w:tcBorders>
-            <w:shd w:val="clear" w:color="auto" w:fill="auto"/>
-            <w:noWrap/>
-            <w:vAlign w:val="center"/>
-          </w:tcPr>
-          <w:p>
-            <w:pPr>
-              <w:keepNext w:val="0"/>
-              <w:keepLines w:val="0"/>
-              <w:widowControl/>
-              <w:suppressLineNumbers w:val="0"/>
-              <w:spacing w:line="480" w:lineRule="auto"/>
-              <w:jc w:val="right"/>
-              <w:textAlignment w:val="center"/>
-              <w:rPr>
-                <w:rFonts w:hint="default" w:ascii="Times New Roman" w:hAnsi="Times New Roman" w:cs="Times New Roman"/>
-                <w:i w:val="0"/>
-                <w:iCs w:val="0"/>
-                <w:color w:val="000000"/>
-                <w:sz w:val="24"/>
-                <w:szCs w:val="24"/>
-                <w:u w:val="none"/>
-              </w:rPr>
-            </w:pPr>
-            <w:r>
-              <w:rPr>
-                <w:rFonts w:hint="default" w:ascii="Times New Roman" w:hAnsi="Times New Roman" w:eastAsia="SimSun" w:cs="Times New Roman"/>
-                <w:i w:val="0"/>
-                <w:iCs w:val="0"/>
-                <w:color w:val="000000"/>
-                <w:kern w:val="0"/>
-                <w:sz w:val="24"/>
-                <w:szCs w:val="24"/>
-                <w:u w:val="none"/>
-                <w:lang w:val="en-US" w:eastAsia="zh-CN" w:bidi="ar"/>
-              </w:rPr>
-              <w:t>0.373</w:t>
-            </w:r>
-          </w:p>
-        </w:tc>
-        <w:tc>
-          <w:tcPr>
-            <w:tcW w:w="1392" w:type="dxa"/>
-            <w:tcBorders>
-              <w:top w:val="nil"/>
-              <w:left w:val="nil"/>
-              <w:bottom w:val="nil"/>
-              <w:right w:val="nil"/>
-            </w:tcBorders>
-            <w:shd w:val="clear" w:color="auto" w:fill="auto"/>
-            <w:noWrap/>
-            <w:vAlign w:val="center"/>
-          </w:tcPr>
-          <w:p>
-            <w:pPr>
-              <w:keepNext w:val="0"/>
-              <w:keepLines w:val="0"/>
-              <w:widowControl/>
-              <w:suppressLineNumbers w:val="0"/>
-              <w:spacing w:line="480" w:lineRule="auto"/>
-              <w:jc w:val="right"/>
-              <w:textAlignment w:val="center"/>
-              <w:rPr>
-                <w:rFonts w:hint="default" w:ascii="Times New Roman" w:hAnsi="Times New Roman" w:cs="Times New Roman"/>
-                <w:i w:val="0"/>
-                <w:iCs w:val="0"/>
-                <w:color w:val="000000"/>
-                <w:sz w:val="24"/>
-                <w:szCs w:val="24"/>
-                <w:u w:val="none"/>
-              </w:rPr>
-            </w:pPr>
-            <w:r>
-              <w:rPr>
-                <w:rFonts w:hint="default" w:ascii="Times New Roman" w:hAnsi="Times New Roman" w:eastAsia="SimSun" w:cs="Times New Roman"/>
-                <w:i w:val="0"/>
-                <w:iCs w:val="0"/>
-                <w:color w:val="000000"/>
-                <w:kern w:val="0"/>
-                <w:sz w:val="24"/>
-                <w:szCs w:val="24"/>
-                <w:u w:val="none"/>
-                <w:lang w:val="en-US" w:eastAsia="zh-CN" w:bidi="ar"/>
-              </w:rPr>
-              <w:t>0.004</w:t>
-            </w:r>
-          </w:p>
-        </w:tc>
-        <w:tc>
-          <w:tcPr>
-            <w:tcW w:w="1080" w:type="dxa"/>
-            <w:tcBorders>
-              <w:top w:val="nil"/>
-              <w:left w:val="nil"/>
-              <w:bottom w:val="nil"/>
-              <w:right w:val="nil"/>
-            </w:tcBorders>
-            <w:shd w:val="clear" w:color="auto" w:fill="auto"/>
-            <w:noWrap/>
-            <w:vAlign w:val="center"/>
-          </w:tcPr>
-          <w:p>
-            <w:pPr>
-              <w:keepNext w:val="0"/>
-              <w:keepLines w:val="0"/>
-              <w:widowControl/>
-              <w:suppressLineNumbers w:val="0"/>
-              <w:spacing w:line="480" w:lineRule="auto"/>
-              <w:jc w:val="right"/>
-              <w:textAlignment w:val="center"/>
-              <w:rPr>
-                <w:rFonts w:hint="default" w:ascii="Times New Roman" w:hAnsi="Times New Roman" w:cs="Times New Roman"/>
-                <w:i w:val="0"/>
-                <w:iCs w:val="0"/>
-                <w:color w:val="000000"/>
-                <w:sz w:val="24"/>
-                <w:szCs w:val="24"/>
-                <w:u w:val="none"/>
-              </w:rPr>
-            </w:pPr>
-            <w:r>
-              <w:rPr>
-                <w:rFonts w:hint="default" w:ascii="Times New Roman" w:hAnsi="Times New Roman" w:eastAsia="SimSun" w:cs="Times New Roman"/>
-                <w:i w:val="0"/>
-                <w:iCs w:val="0"/>
-                <w:color w:val="000000"/>
-                <w:kern w:val="0"/>
-                <w:sz w:val="24"/>
-                <w:szCs w:val="24"/>
-                <w:u w:val="none"/>
-                <w:lang w:val="en-US" w:eastAsia="zh-CN" w:bidi="ar"/>
-              </w:rPr>
-              <w:t>0.835</w:t>
+              <w:t>0.256</w:t>
             </w:r>
           </w:p>
         </w:tc>
@@ -12280,6 +10889,1072 @@
                 <w:u w:val="none"/>
                 <w:lang w:val="en-US" w:eastAsia="zh-CN" w:bidi="ar"/>
               </w:rPr>
+              <w:t>Leg vs Tail</w:t>
+            </w:r>
+          </w:p>
+        </w:tc>
+        <w:tc>
+          <w:tcPr>
+            <w:tcW w:w="1231" w:type="dxa"/>
+            <w:tcBorders>
+              <w:top w:val="nil"/>
+              <w:left w:val="nil"/>
+              <w:bottom w:val="nil"/>
+              <w:right w:val="nil"/>
+            </w:tcBorders>
+            <w:shd w:val="clear" w:color="auto" w:fill="auto"/>
+            <w:noWrap/>
+            <w:vAlign w:val="center"/>
+          </w:tcPr>
+          <w:p>
+            <w:pPr>
+              <w:keepNext w:val="0"/>
+              <w:keepLines w:val="0"/>
+              <w:widowControl/>
+              <w:suppressLineNumbers w:val="0"/>
+              <w:spacing w:line="480" w:lineRule="auto"/>
+              <w:jc w:val="right"/>
+              <w:textAlignment w:val="center"/>
+              <w:rPr>
+                <w:rFonts w:hint="default" w:ascii="Times New Roman" w:hAnsi="Times New Roman" w:cs="Times New Roman"/>
+                <w:i w:val="0"/>
+                <w:iCs w:val="0"/>
+                <w:color w:val="000000"/>
+                <w:sz w:val="24"/>
+                <w:szCs w:val="24"/>
+                <w:u w:val="none"/>
+              </w:rPr>
+            </w:pPr>
+            <w:r>
+              <w:rPr>
+                <w:rFonts w:hint="default" w:ascii="Times New Roman" w:hAnsi="Times New Roman" w:eastAsia="SimSun" w:cs="Times New Roman"/>
+                <w:i w:val="0"/>
+                <w:iCs w:val="0"/>
+                <w:color w:val="000000"/>
+                <w:kern w:val="0"/>
+                <w:sz w:val="24"/>
+                <w:szCs w:val="24"/>
+                <w:u w:val="none"/>
+                <w:lang w:val="en-US" w:eastAsia="zh-CN" w:bidi="ar"/>
+              </w:rPr>
+              <w:t>0.608</w:t>
+            </w:r>
+          </w:p>
+        </w:tc>
+        <w:tc>
+          <w:tcPr>
+            <w:tcW w:w="1392" w:type="dxa"/>
+            <w:tcBorders>
+              <w:top w:val="nil"/>
+              <w:left w:val="nil"/>
+              <w:bottom w:val="nil"/>
+              <w:right w:val="nil"/>
+            </w:tcBorders>
+            <w:shd w:val="clear" w:color="auto" w:fill="auto"/>
+            <w:noWrap/>
+            <w:vAlign w:val="center"/>
+          </w:tcPr>
+          <w:p>
+            <w:pPr>
+              <w:keepNext w:val="0"/>
+              <w:keepLines w:val="0"/>
+              <w:widowControl/>
+              <w:suppressLineNumbers w:val="0"/>
+              <w:spacing w:line="480" w:lineRule="auto"/>
+              <w:jc w:val="right"/>
+              <w:textAlignment w:val="center"/>
+              <w:rPr>
+                <w:rFonts w:hint="default" w:ascii="Times New Roman" w:hAnsi="Times New Roman" w:cs="Times New Roman"/>
+                <w:i w:val="0"/>
+                <w:iCs w:val="0"/>
+                <w:color w:val="000000"/>
+                <w:sz w:val="24"/>
+                <w:szCs w:val="24"/>
+                <w:u w:val="none"/>
+              </w:rPr>
+            </w:pPr>
+            <w:r>
+              <w:rPr>
+                <w:rFonts w:hint="default" w:ascii="Times New Roman" w:hAnsi="Times New Roman" w:eastAsia="SimSun" w:cs="Times New Roman"/>
+                <w:i w:val="0"/>
+                <w:iCs w:val="0"/>
+                <w:color w:val="000000"/>
+                <w:kern w:val="0"/>
+                <w:sz w:val="24"/>
+                <w:szCs w:val="24"/>
+                <w:u w:val="none"/>
+                <w:lang w:val="en-US" w:eastAsia="zh-CN" w:bidi="ar"/>
+              </w:rPr>
+              <w:t>0.005</w:t>
+            </w:r>
+          </w:p>
+        </w:tc>
+        <w:tc>
+          <w:tcPr>
+            <w:tcW w:w="1080" w:type="dxa"/>
+            <w:tcBorders>
+              <w:top w:val="nil"/>
+              <w:left w:val="nil"/>
+              <w:bottom w:val="nil"/>
+              <w:right w:val="nil"/>
+            </w:tcBorders>
+            <w:shd w:val="clear" w:color="auto" w:fill="auto"/>
+            <w:noWrap/>
+            <w:vAlign w:val="center"/>
+          </w:tcPr>
+          <w:p>
+            <w:pPr>
+              <w:keepNext w:val="0"/>
+              <w:keepLines w:val="0"/>
+              <w:widowControl/>
+              <w:suppressLineNumbers w:val="0"/>
+              <w:spacing w:line="480" w:lineRule="auto"/>
+              <w:jc w:val="right"/>
+              <w:textAlignment w:val="center"/>
+              <w:rPr>
+                <w:rFonts w:hint="default" w:ascii="Times New Roman" w:hAnsi="Times New Roman" w:cs="Times New Roman"/>
+                <w:i w:val="0"/>
+                <w:iCs w:val="0"/>
+                <w:color w:val="000000"/>
+                <w:sz w:val="24"/>
+                <w:szCs w:val="24"/>
+                <w:u w:val="none"/>
+              </w:rPr>
+            </w:pPr>
+            <w:r>
+              <w:rPr>
+                <w:rFonts w:hint="default" w:ascii="Times New Roman" w:hAnsi="Times New Roman" w:eastAsia="SimSun" w:cs="Times New Roman"/>
+                <w:i w:val="0"/>
+                <w:iCs w:val="0"/>
+                <w:color w:val="000000"/>
+                <w:kern w:val="0"/>
+                <w:sz w:val="24"/>
+                <w:szCs w:val="24"/>
+                <w:u w:val="none"/>
+                <w:lang w:val="en-US" w:eastAsia="zh-CN" w:bidi="ar"/>
+              </w:rPr>
+              <w:t>0.691</w:t>
+            </w:r>
+          </w:p>
+        </w:tc>
+        <w:tc>
+          <w:tcPr>
+            <w:tcW w:w="1290" w:type="dxa"/>
+            <w:tcBorders>
+              <w:top w:val="nil"/>
+              <w:left w:val="nil"/>
+              <w:bottom w:val="nil"/>
+              <w:right w:val="nil"/>
+            </w:tcBorders>
+            <w:shd w:val="clear" w:color="auto" w:fill="auto"/>
+            <w:noWrap/>
+            <w:vAlign w:val="center"/>
+          </w:tcPr>
+          <w:p>
+            <w:pPr>
+              <w:keepNext w:val="0"/>
+              <w:keepLines w:val="0"/>
+              <w:widowControl/>
+              <w:suppressLineNumbers w:val="0"/>
+              <w:spacing w:line="480" w:lineRule="auto"/>
+              <w:jc w:val="right"/>
+              <w:textAlignment w:val="center"/>
+              <w:rPr>
+                <w:rFonts w:hint="default" w:ascii="Times New Roman" w:hAnsi="Times New Roman" w:cs="Times New Roman"/>
+                <w:i w:val="0"/>
+                <w:iCs w:val="0"/>
+                <w:color w:val="000000"/>
+                <w:sz w:val="24"/>
+                <w:szCs w:val="24"/>
+                <w:u w:val="none"/>
+              </w:rPr>
+            </w:pPr>
+            <w:r>
+              <w:rPr>
+                <w:rFonts w:hint="default" w:ascii="Times New Roman" w:hAnsi="Times New Roman" w:eastAsia="SimSun" w:cs="Times New Roman"/>
+                <w:i w:val="0"/>
+                <w:iCs w:val="0"/>
+                <w:color w:val="000000"/>
+                <w:kern w:val="0"/>
+                <w:sz w:val="24"/>
+                <w:szCs w:val="24"/>
+                <w:u w:val="none"/>
+                <w:lang w:val="en-US" w:eastAsia="zh-CN" w:bidi="ar"/>
+              </w:rPr>
+              <w:t>1</w:t>
+            </w:r>
+          </w:p>
+        </w:tc>
+      </w:tr>
+      <w:tr>
+        <w:tblPrEx>
+          <w:tblBorders>
+            <w:top w:val="single" w:color="auto" w:sz="4" w:space="0"/>
+            <w:left w:val="none" w:color="auto" w:sz="0" w:space="0"/>
+            <w:bottom w:val="single" w:color="auto" w:sz="4" w:space="0"/>
+            <w:right w:val="none" w:color="auto" w:sz="0" w:space="0"/>
+            <w:insideH w:val="none" w:color="auto" w:sz="0" w:space="0"/>
+            <w:insideV w:val="none" w:color="auto" w:sz="0" w:space="0"/>
+          </w:tblBorders>
+          <w:tblCellMar>
+            <w:top w:w="0" w:type="dxa"/>
+            <w:left w:w="108" w:type="dxa"/>
+            <w:bottom w:w="0" w:type="dxa"/>
+            <w:right w:w="108" w:type="dxa"/>
+          </w:tblCellMar>
+        </w:tblPrEx>
+        <w:trPr>
+          <w:trHeight w:val="288" w:hRule="atLeast"/>
+          <w:jc w:val="center"/>
+        </w:trPr>
+        <w:tc>
+          <w:tcPr>
+            <w:tcW w:w="2097" w:type="dxa"/>
+            <w:tcBorders>
+              <w:top w:val="nil"/>
+              <w:left w:val="nil"/>
+              <w:bottom w:val="nil"/>
+              <w:right w:val="nil"/>
+            </w:tcBorders>
+            <w:shd w:val="clear" w:color="auto" w:fill="auto"/>
+            <w:noWrap/>
+            <w:vAlign w:val="center"/>
+          </w:tcPr>
+          <w:p>
+            <w:pPr>
+              <w:keepNext w:val="0"/>
+              <w:keepLines w:val="0"/>
+              <w:widowControl/>
+              <w:suppressLineNumbers w:val="0"/>
+              <w:spacing w:line="480" w:lineRule="auto"/>
+              <w:jc w:val="left"/>
+              <w:textAlignment w:val="center"/>
+              <w:rPr>
+                <w:rFonts w:hint="default" w:ascii="Times New Roman" w:hAnsi="Times New Roman" w:cs="Times New Roman"/>
+                <w:b/>
+                <w:bCs/>
+                <w:i w:val="0"/>
+                <w:iCs w:val="0"/>
+                <w:color w:val="000000"/>
+                <w:sz w:val="24"/>
+                <w:szCs w:val="24"/>
+                <w:u w:val="none"/>
+              </w:rPr>
+            </w:pPr>
+            <w:r>
+              <w:rPr>
+                <w:rFonts w:hint="default" w:ascii="Times New Roman" w:hAnsi="Times New Roman" w:eastAsia="SimSun" w:cs="Times New Roman"/>
+                <w:b/>
+                <w:bCs/>
+                <w:i w:val="0"/>
+                <w:iCs w:val="0"/>
+                <w:color w:val="000000"/>
+                <w:kern w:val="0"/>
+                <w:sz w:val="24"/>
+                <w:szCs w:val="24"/>
+                <w:u w:val="none"/>
+                <w:lang w:val="en-US" w:eastAsia="zh-CN" w:bidi="ar"/>
+              </w:rPr>
+              <w:t>Leg vs Neck</w:t>
+            </w:r>
+          </w:p>
+        </w:tc>
+        <w:tc>
+          <w:tcPr>
+            <w:tcW w:w="1231" w:type="dxa"/>
+            <w:tcBorders>
+              <w:top w:val="nil"/>
+              <w:left w:val="nil"/>
+              <w:bottom w:val="nil"/>
+              <w:right w:val="nil"/>
+            </w:tcBorders>
+            <w:shd w:val="clear" w:color="auto" w:fill="auto"/>
+            <w:noWrap/>
+            <w:vAlign w:val="center"/>
+          </w:tcPr>
+          <w:p>
+            <w:pPr>
+              <w:keepNext w:val="0"/>
+              <w:keepLines w:val="0"/>
+              <w:widowControl/>
+              <w:suppressLineNumbers w:val="0"/>
+              <w:spacing w:line="480" w:lineRule="auto"/>
+              <w:jc w:val="right"/>
+              <w:textAlignment w:val="center"/>
+              <w:rPr>
+                <w:rFonts w:hint="default" w:ascii="Times New Roman" w:hAnsi="Times New Roman" w:cs="Times New Roman"/>
+                <w:i w:val="0"/>
+                <w:iCs w:val="0"/>
+                <w:color w:val="000000"/>
+                <w:sz w:val="24"/>
+                <w:szCs w:val="24"/>
+                <w:u w:val="none"/>
+              </w:rPr>
+            </w:pPr>
+            <w:r>
+              <w:rPr>
+                <w:rFonts w:hint="default" w:ascii="Times New Roman" w:hAnsi="Times New Roman" w:eastAsia="SimSun" w:cs="Times New Roman"/>
+                <w:i w:val="0"/>
+                <w:iCs w:val="0"/>
+                <w:color w:val="000000"/>
+                <w:kern w:val="0"/>
+                <w:sz w:val="24"/>
+                <w:szCs w:val="24"/>
+                <w:u w:val="none"/>
+                <w:lang w:val="en-US" w:eastAsia="zh-CN" w:bidi="ar"/>
+              </w:rPr>
+              <w:t>0.303</w:t>
+            </w:r>
+          </w:p>
+        </w:tc>
+        <w:tc>
+          <w:tcPr>
+            <w:tcW w:w="1392" w:type="dxa"/>
+            <w:tcBorders>
+              <w:top w:val="nil"/>
+              <w:left w:val="nil"/>
+              <w:bottom w:val="nil"/>
+              <w:right w:val="nil"/>
+            </w:tcBorders>
+            <w:shd w:val="clear" w:color="auto" w:fill="auto"/>
+            <w:noWrap/>
+            <w:vAlign w:val="center"/>
+          </w:tcPr>
+          <w:p>
+            <w:pPr>
+              <w:keepNext w:val="0"/>
+              <w:keepLines w:val="0"/>
+              <w:widowControl/>
+              <w:suppressLineNumbers w:val="0"/>
+              <w:spacing w:line="480" w:lineRule="auto"/>
+              <w:jc w:val="right"/>
+              <w:textAlignment w:val="center"/>
+              <w:rPr>
+                <w:rFonts w:hint="default" w:ascii="Times New Roman" w:hAnsi="Times New Roman" w:cs="Times New Roman"/>
+                <w:i w:val="0"/>
+                <w:iCs w:val="0"/>
+                <w:color w:val="000000"/>
+                <w:sz w:val="24"/>
+                <w:szCs w:val="24"/>
+                <w:u w:val="none"/>
+              </w:rPr>
+            </w:pPr>
+            <w:r>
+              <w:rPr>
+                <w:rFonts w:hint="default" w:ascii="Times New Roman" w:hAnsi="Times New Roman" w:eastAsia="SimSun" w:cs="Times New Roman"/>
+                <w:i w:val="0"/>
+                <w:iCs w:val="0"/>
+                <w:color w:val="000000"/>
+                <w:kern w:val="0"/>
+                <w:sz w:val="24"/>
+                <w:szCs w:val="24"/>
+                <w:u w:val="none"/>
+                <w:lang w:val="en-US" w:eastAsia="zh-CN" w:bidi="ar"/>
+              </w:rPr>
+              <w:t>0.003</w:t>
+            </w:r>
+          </w:p>
+        </w:tc>
+        <w:tc>
+          <w:tcPr>
+            <w:tcW w:w="1080" w:type="dxa"/>
+            <w:tcBorders>
+              <w:top w:val="nil"/>
+              <w:left w:val="nil"/>
+              <w:bottom w:val="nil"/>
+              <w:right w:val="nil"/>
+            </w:tcBorders>
+            <w:shd w:val="clear" w:color="auto" w:fill="auto"/>
+            <w:noWrap/>
+            <w:vAlign w:val="center"/>
+          </w:tcPr>
+          <w:p>
+            <w:pPr>
+              <w:keepNext w:val="0"/>
+              <w:keepLines w:val="0"/>
+              <w:widowControl/>
+              <w:suppressLineNumbers w:val="0"/>
+              <w:spacing w:line="480" w:lineRule="auto"/>
+              <w:jc w:val="right"/>
+              <w:textAlignment w:val="center"/>
+              <w:rPr>
+                <w:rFonts w:hint="default" w:ascii="Times New Roman" w:hAnsi="Times New Roman" w:cs="Times New Roman"/>
+                <w:i w:val="0"/>
+                <w:iCs w:val="0"/>
+                <w:color w:val="000000"/>
+                <w:sz w:val="24"/>
+                <w:szCs w:val="24"/>
+                <w:u w:val="none"/>
+              </w:rPr>
+            </w:pPr>
+            <w:r>
+              <w:rPr>
+                <w:rFonts w:hint="default" w:ascii="Times New Roman" w:hAnsi="Times New Roman" w:eastAsia="SimSun" w:cs="Times New Roman"/>
+                <w:i w:val="0"/>
+                <w:iCs w:val="0"/>
+                <w:color w:val="000000"/>
+                <w:kern w:val="0"/>
+                <w:sz w:val="24"/>
+                <w:szCs w:val="24"/>
+                <w:u w:val="none"/>
+                <w:lang w:val="en-US" w:eastAsia="zh-CN" w:bidi="ar"/>
+              </w:rPr>
+              <w:t>0.832</w:t>
+            </w:r>
+          </w:p>
+        </w:tc>
+        <w:tc>
+          <w:tcPr>
+            <w:tcW w:w="1290" w:type="dxa"/>
+            <w:tcBorders>
+              <w:top w:val="nil"/>
+              <w:left w:val="nil"/>
+              <w:bottom w:val="nil"/>
+              <w:right w:val="nil"/>
+            </w:tcBorders>
+            <w:shd w:val="clear" w:color="auto" w:fill="auto"/>
+            <w:noWrap/>
+            <w:vAlign w:val="center"/>
+          </w:tcPr>
+          <w:p>
+            <w:pPr>
+              <w:keepNext w:val="0"/>
+              <w:keepLines w:val="0"/>
+              <w:widowControl/>
+              <w:suppressLineNumbers w:val="0"/>
+              <w:spacing w:line="480" w:lineRule="auto"/>
+              <w:jc w:val="right"/>
+              <w:textAlignment w:val="center"/>
+              <w:rPr>
+                <w:rFonts w:hint="default" w:ascii="Times New Roman" w:hAnsi="Times New Roman" w:cs="Times New Roman"/>
+                <w:i w:val="0"/>
+                <w:iCs w:val="0"/>
+                <w:color w:val="000000"/>
+                <w:sz w:val="24"/>
+                <w:szCs w:val="24"/>
+                <w:u w:val="none"/>
+              </w:rPr>
+            </w:pPr>
+            <w:r>
+              <w:rPr>
+                <w:rFonts w:hint="default" w:ascii="Times New Roman" w:hAnsi="Times New Roman" w:eastAsia="SimSun" w:cs="Times New Roman"/>
+                <w:i w:val="0"/>
+                <w:iCs w:val="0"/>
+                <w:color w:val="000000"/>
+                <w:kern w:val="0"/>
+                <w:sz w:val="24"/>
+                <w:szCs w:val="24"/>
+                <w:u w:val="none"/>
+                <w:lang w:val="en-US" w:eastAsia="zh-CN" w:bidi="ar"/>
+              </w:rPr>
+              <w:t>1</w:t>
+            </w:r>
+          </w:p>
+        </w:tc>
+      </w:tr>
+      <w:tr>
+        <w:tblPrEx>
+          <w:tblBorders>
+            <w:top w:val="single" w:color="auto" w:sz="4" w:space="0"/>
+            <w:left w:val="none" w:color="auto" w:sz="0" w:space="0"/>
+            <w:bottom w:val="single" w:color="auto" w:sz="4" w:space="0"/>
+            <w:right w:val="none" w:color="auto" w:sz="0" w:space="0"/>
+            <w:insideH w:val="none" w:color="auto" w:sz="0" w:space="0"/>
+            <w:insideV w:val="none" w:color="auto" w:sz="0" w:space="0"/>
+          </w:tblBorders>
+          <w:shd w:val="clear" w:color="auto" w:fill="auto"/>
+          <w:tblCellMar>
+            <w:top w:w="0" w:type="dxa"/>
+            <w:left w:w="108" w:type="dxa"/>
+            <w:bottom w:w="0" w:type="dxa"/>
+            <w:right w:w="108" w:type="dxa"/>
+          </w:tblCellMar>
+        </w:tblPrEx>
+        <w:trPr>
+          <w:trHeight w:val="288" w:hRule="atLeast"/>
+          <w:jc w:val="center"/>
+        </w:trPr>
+        <w:tc>
+          <w:tcPr>
+            <w:tcW w:w="2097" w:type="dxa"/>
+            <w:tcBorders>
+              <w:top w:val="nil"/>
+              <w:left w:val="nil"/>
+              <w:bottom w:val="nil"/>
+              <w:right w:val="nil"/>
+            </w:tcBorders>
+            <w:shd w:val="clear" w:color="auto" w:fill="auto"/>
+            <w:noWrap/>
+            <w:vAlign w:val="center"/>
+          </w:tcPr>
+          <w:p>
+            <w:pPr>
+              <w:keepNext w:val="0"/>
+              <w:keepLines w:val="0"/>
+              <w:widowControl/>
+              <w:suppressLineNumbers w:val="0"/>
+              <w:spacing w:line="480" w:lineRule="auto"/>
+              <w:jc w:val="left"/>
+              <w:textAlignment w:val="center"/>
+              <w:rPr>
+                <w:rFonts w:hint="default" w:ascii="Times New Roman" w:hAnsi="Times New Roman" w:cs="Times New Roman"/>
+                <w:b/>
+                <w:bCs/>
+                <w:i w:val="0"/>
+                <w:iCs w:val="0"/>
+                <w:color w:val="000000"/>
+                <w:sz w:val="24"/>
+                <w:szCs w:val="24"/>
+                <w:u w:val="none"/>
+              </w:rPr>
+            </w:pPr>
+            <w:r>
+              <w:rPr>
+                <w:rFonts w:hint="default" w:ascii="Times New Roman" w:hAnsi="Times New Roman" w:eastAsia="SimSun" w:cs="Times New Roman"/>
+                <w:b/>
+                <w:bCs/>
+                <w:i w:val="0"/>
+                <w:iCs w:val="0"/>
+                <w:color w:val="000000"/>
+                <w:kern w:val="0"/>
+                <w:sz w:val="24"/>
+                <w:szCs w:val="24"/>
+                <w:u w:val="none"/>
+                <w:lang w:val="en-US" w:eastAsia="zh-CN" w:bidi="ar"/>
+              </w:rPr>
+              <w:t>Leg vs Shoulder</w:t>
+            </w:r>
+          </w:p>
+        </w:tc>
+        <w:tc>
+          <w:tcPr>
+            <w:tcW w:w="1231" w:type="dxa"/>
+            <w:tcBorders>
+              <w:top w:val="nil"/>
+              <w:left w:val="nil"/>
+              <w:bottom w:val="nil"/>
+              <w:right w:val="nil"/>
+            </w:tcBorders>
+            <w:shd w:val="clear" w:color="auto" w:fill="auto"/>
+            <w:noWrap/>
+            <w:vAlign w:val="center"/>
+          </w:tcPr>
+          <w:p>
+            <w:pPr>
+              <w:keepNext w:val="0"/>
+              <w:keepLines w:val="0"/>
+              <w:widowControl/>
+              <w:suppressLineNumbers w:val="0"/>
+              <w:spacing w:line="480" w:lineRule="auto"/>
+              <w:jc w:val="right"/>
+              <w:textAlignment w:val="center"/>
+              <w:rPr>
+                <w:rFonts w:hint="default" w:ascii="Times New Roman" w:hAnsi="Times New Roman" w:cs="Times New Roman"/>
+                <w:i w:val="0"/>
+                <w:iCs w:val="0"/>
+                <w:color w:val="000000"/>
+                <w:sz w:val="24"/>
+                <w:szCs w:val="24"/>
+                <w:u w:val="none"/>
+              </w:rPr>
+            </w:pPr>
+            <w:r>
+              <w:rPr>
+                <w:rFonts w:hint="default" w:ascii="Times New Roman" w:hAnsi="Times New Roman" w:eastAsia="SimSun" w:cs="Times New Roman"/>
+                <w:i w:val="0"/>
+                <w:iCs w:val="0"/>
+                <w:color w:val="000000"/>
+                <w:kern w:val="0"/>
+                <w:sz w:val="24"/>
+                <w:szCs w:val="24"/>
+                <w:u w:val="none"/>
+                <w:lang w:val="en-US" w:eastAsia="zh-CN" w:bidi="ar"/>
+              </w:rPr>
+              <w:t>1.429</w:t>
+            </w:r>
+          </w:p>
+        </w:tc>
+        <w:tc>
+          <w:tcPr>
+            <w:tcW w:w="1392" w:type="dxa"/>
+            <w:tcBorders>
+              <w:top w:val="nil"/>
+              <w:left w:val="nil"/>
+              <w:bottom w:val="nil"/>
+              <w:right w:val="nil"/>
+            </w:tcBorders>
+            <w:shd w:val="clear" w:color="auto" w:fill="auto"/>
+            <w:noWrap/>
+            <w:vAlign w:val="center"/>
+          </w:tcPr>
+          <w:p>
+            <w:pPr>
+              <w:keepNext w:val="0"/>
+              <w:keepLines w:val="0"/>
+              <w:widowControl/>
+              <w:suppressLineNumbers w:val="0"/>
+              <w:spacing w:line="480" w:lineRule="auto"/>
+              <w:jc w:val="right"/>
+              <w:textAlignment w:val="center"/>
+              <w:rPr>
+                <w:rFonts w:hint="default" w:ascii="Times New Roman" w:hAnsi="Times New Roman" w:cs="Times New Roman"/>
+                <w:i w:val="0"/>
+                <w:iCs w:val="0"/>
+                <w:color w:val="000000"/>
+                <w:sz w:val="24"/>
+                <w:szCs w:val="24"/>
+                <w:u w:val="none"/>
+              </w:rPr>
+            </w:pPr>
+            <w:r>
+              <w:rPr>
+                <w:rFonts w:hint="default" w:ascii="Times New Roman" w:hAnsi="Times New Roman" w:eastAsia="SimSun" w:cs="Times New Roman"/>
+                <w:i w:val="0"/>
+                <w:iCs w:val="0"/>
+                <w:color w:val="000000"/>
+                <w:kern w:val="0"/>
+                <w:sz w:val="24"/>
+                <w:szCs w:val="24"/>
+                <w:u w:val="none"/>
+                <w:lang w:val="en-US" w:eastAsia="zh-CN" w:bidi="ar"/>
+              </w:rPr>
+              <w:t>0.017</w:t>
+            </w:r>
+          </w:p>
+        </w:tc>
+        <w:tc>
+          <w:tcPr>
+            <w:tcW w:w="1080" w:type="dxa"/>
+            <w:tcBorders>
+              <w:top w:val="nil"/>
+              <w:left w:val="nil"/>
+              <w:bottom w:val="nil"/>
+              <w:right w:val="nil"/>
+            </w:tcBorders>
+            <w:shd w:val="clear" w:color="auto" w:fill="auto"/>
+            <w:noWrap/>
+            <w:vAlign w:val="center"/>
+          </w:tcPr>
+          <w:p>
+            <w:pPr>
+              <w:keepNext w:val="0"/>
+              <w:keepLines w:val="0"/>
+              <w:widowControl/>
+              <w:suppressLineNumbers w:val="0"/>
+              <w:spacing w:line="480" w:lineRule="auto"/>
+              <w:jc w:val="right"/>
+              <w:textAlignment w:val="center"/>
+              <w:rPr>
+                <w:rFonts w:hint="default" w:ascii="Times New Roman" w:hAnsi="Times New Roman" w:cs="Times New Roman"/>
+                <w:i w:val="0"/>
+                <w:iCs w:val="0"/>
+                <w:color w:val="000000"/>
+                <w:sz w:val="24"/>
+                <w:szCs w:val="24"/>
+                <w:u w:val="none"/>
+              </w:rPr>
+            </w:pPr>
+            <w:r>
+              <w:rPr>
+                <w:rFonts w:hint="default" w:ascii="Times New Roman" w:hAnsi="Times New Roman" w:eastAsia="SimSun" w:cs="Times New Roman"/>
+                <w:i w:val="0"/>
+                <w:iCs w:val="0"/>
+                <w:color w:val="000000"/>
+                <w:kern w:val="0"/>
+                <w:sz w:val="24"/>
+                <w:szCs w:val="24"/>
+                <w:u w:val="none"/>
+                <w:lang w:val="en-US" w:eastAsia="zh-CN" w:bidi="ar"/>
+              </w:rPr>
+              <w:t>0.209</w:t>
+            </w:r>
+          </w:p>
+        </w:tc>
+        <w:tc>
+          <w:tcPr>
+            <w:tcW w:w="1290" w:type="dxa"/>
+            <w:tcBorders>
+              <w:top w:val="nil"/>
+              <w:left w:val="nil"/>
+              <w:bottom w:val="nil"/>
+              <w:right w:val="nil"/>
+            </w:tcBorders>
+            <w:shd w:val="clear" w:color="auto" w:fill="auto"/>
+            <w:noWrap/>
+            <w:vAlign w:val="center"/>
+          </w:tcPr>
+          <w:p>
+            <w:pPr>
+              <w:keepNext w:val="0"/>
+              <w:keepLines w:val="0"/>
+              <w:widowControl/>
+              <w:suppressLineNumbers w:val="0"/>
+              <w:spacing w:line="480" w:lineRule="auto"/>
+              <w:jc w:val="right"/>
+              <w:textAlignment w:val="center"/>
+              <w:rPr>
+                <w:rFonts w:hint="default" w:ascii="Times New Roman" w:hAnsi="Times New Roman" w:cs="Times New Roman"/>
+                <w:i w:val="0"/>
+                <w:iCs w:val="0"/>
+                <w:color w:val="000000"/>
+                <w:sz w:val="24"/>
+                <w:szCs w:val="24"/>
+                <w:u w:val="none"/>
+              </w:rPr>
+            </w:pPr>
+            <w:r>
+              <w:rPr>
+                <w:rFonts w:hint="default" w:ascii="Times New Roman" w:hAnsi="Times New Roman" w:eastAsia="SimSun" w:cs="Times New Roman"/>
+                <w:i w:val="0"/>
+                <w:iCs w:val="0"/>
+                <w:color w:val="000000"/>
+                <w:kern w:val="0"/>
+                <w:sz w:val="24"/>
+                <w:szCs w:val="24"/>
+                <w:u w:val="none"/>
+                <w:lang w:val="en-US" w:eastAsia="zh-CN" w:bidi="ar"/>
+              </w:rPr>
+              <w:t>1</w:t>
+            </w:r>
+          </w:p>
+        </w:tc>
+      </w:tr>
+      <w:tr>
+        <w:tblPrEx>
+          <w:tblBorders>
+            <w:top w:val="single" w:color="auto" w:sz="4" w:space="0"/>
+            <w:left w:val="none" w:color="auto" w:sz="0" w:space="0"/>
+            <w:bottom w:val="single" w:color="auto" w:sz="4" w:space="0"/>
+            <w:right w:val="none" w:color="auto" w:sz="0" w:space="0"/>
+            <w:insideH w:val="none" w:color="auto" w:sz="0" w:space="0"/>
+            <w:insideV w:val="none" w:color="auto" w:sz="0" w:space="0"/>
+          </w:tblBorders>
+          <w:tblCellMar>
+            <w:top w:w="0" w:type="dxa"/>
+            <w:left w:w="108" w:type="dxa"/>
+            <w:bottom w:w="0" w:type="dxa"/>
+            <w:right w:w="108" w:type="dxa"/>
+          </w:tblCellMar>
+        </w:tblPrEx>
+        <w:trPr>
+          <w:trHeight w:val="288" w:hRule="atLeast"/>
+          <w:jc w:val="center"/>
+        </w:trPr>
+        <w:tc>
+          <w:tcPr>
+            <w:tcW w:w="2097" w:type="dxa"/>
+            <w:tcBorders>
+              <w:top w:val="nil"/>
+              <w:left w:val="nil"/>
+              <w:bottom w:val="nil"/>
+              <w:right w:val="nil"/>
+            </w:tcBorders>
+            <w:shd w:val="clear" w:color="auto" w:fill="auto"/>
+            <w:noWrap/>
+            <w:vAlign w:val="center"/>
+          </w:tcPr>
+          <w:p>
+            <w:pPr>
+              <w:keepNext w:val="0"/>
+              <w:keepLines w:val="0"/>
+              <w:widowControl/>
+              <w:suppressLineNumbers w:val="0"/>
+              <w:spacing w:line="480" w:lineRule="auto"/>
+              <w:jc w:val="left"/>
+              <w:textAlignment w:val="center"/>
+              <w:rPr>
+                <w:rFonts w:hint="default" w:ascii="Times New Roman" w:hAnsi="Times New Roman" w:cs="Times New Roman"/>
+                <w:b/>
+                <w:bCs/>
+                <w:i w:val="0"/>
+                <w:iCs w:val="0"/>
+                <w:color w:val="000000"/>
+                <w:sz w:val="24"/>
+                <w:szCs w:val="24"/>
+                <w:u w:val="none"/>
+              </w:rPr>
+            </w:pPr>
+            <w:r>
+              <w:rPr>
+                <w:rFonts w:hint="default" w:ascii="Times New Roman" w:hAnsi="Times New Roman" w:eastAsia="SimSun" w:cs="Times New Roman"/>
+                <w:b/>
+                <w:bCs/>
+                <w:i w:val="0"/>
+                <w:iCs w:val="0"/>
+                <w:color w:val="000000"/>
+                <w:kern w:val="0"/>
+                <w:sz w:val="24"/>
+                <w:szCs w:val="24"/>
+                <w:u w:val="none"/>
+                <w:lang w:val="en-US" w:eastAsia="zh-CN" w:bidi="ar"/>
+              </w:rPr>
+              <w:t>Tail vs Neck</w:t>
+            </w:r>
+          </w:p>
+        </w:tc>
+        <w:tc>
+          <w:tcPr>
+            <w:tcW w:w="1231" w:type="dxa"/>
+            <w:tcBorders>
+              <w:top w:val="nil"/>
+              <w:left w:val="nil"/>
+              <w:bottom w:val="nil"/>
+              <w:right w:val="nil"/>
+            </w:tcBorders>
+            <w:shd w:val="clear" w:color="auto" w:fill="auto"/>
+            <w:noWrap/>
+            <w:vAlign w:val="center"/>
+          </w:tcPr>
+          <w:p>
+            <w:pPr>
+              <w:keepNext w:val="0"/>
+              <w:keepLines w:val="0"/>
+              <w:widowControl/>
+              <w:suppressLineNumbers w:val="0"/>
+              <w:spacing w:line="480" w:lineRule="auto"/>
+              <w:jc w:val="right"/>
+              <w:textAlignment w:val="center"/>
+              <w:rPr>
+                <w:rFonts w:hint="default" w:ascii="Times New Roman" w:hAnsi="Times New Roman" w:cs="Times New Roman"/>
+                <w:i w:val="0"/>
+                <w:iCs w:val="0"/>
+                <w:color w:val="000000"/>
+                <w:sz w:val="24"/>
+                <w:szCs w:val="24"/>
+                <w:u w:val="none"/>
+              </w:rPr>
+            </w:pPr>
+            <w:r>
+              <w:rPr>
+                <w:rFonts w:hint="default" w:ascii="Times New Roman" w:hAnsi="Times New Roman" w:eastAsia="SimSun" w:cs="Times New Roman"/>
+                <w:i w:val="0"/>
+                <w:iCs w:val="0"/>
+                <w:color w:val="000000"/>
+                <w:kern w:val="0"/>
+                <w:sz w:val="24"/>
+                <w:szCs w:val="24"/>
+                <w:u w:val="none"/>
+                <w:lang w:val="en-US" w:eastAsia="zh-CN" w:bidi="ar"/>
+              </w:rPr>
+              <w:t>0.373</w:t>
+            </w:r>
+          </w:p>
+        </w:tc>
+        <w:tc>
+          <w:tcPr>
+            <w:tcW w:w="1392" w:type="dxa"/>
+            <w:tcBorders>
+              <w:top w:val="nil"/>
+              <w:left w:val="nil"/>
+              <w:bottom w:val="nil"/>
+              <w:right w:val="nil"/>
+            </w:tcBorders>
+            <w:shd w:val="clear" w:color="auto" w:fill="auto"/>
+            <w:noWrap/>
+            <w:vAlign w:val="center"/>
+          </w:tcPr>
+          <w:p>
+            <w:pPr>
+              <w:keepNext w:val="0"/>
+              <w:keepLines w:val="0"/>
+              <w:widowControl/>
+              <w:suppressLineNumbers w:val="0"/>
+              <w:spacing w:line="480" w:lineRule="auto"/>
+              <w:jc w:val="right"/>
+              <w:textAlignment w:val="center"/>
+              <w:rPr>
+                <w:rFonts w:hint="default" w:ascii="Times New Roman" w:hAnsi="Times New Roman" w:cs="Times New Roman"/>
+                <w:i w:val="0"/>
+                <w:iCs w:val="0"/>
+                <w:color w:val="000000"/>
+                <w:sz w:val="24"/>
+                <w:szCs w:val="24"/>
+                <w:u w:val="none"/>
+              </w:rPr>
+            </w:pPr>
+            <w:r>
+              <w:rPr>
+                <w:rFonts w:hint="default" w:ascii="Times New Roman" w:hAnsi="Times New Roman" w:eastAsia="SimSun" w:cs="Times New Roman"/>
+                <w:i w:val="0"/>
+                <w:iCs w:val="0"/>
+                <w:color w:val="000000"/>
+                <w:kern w:val="0"/>
+                <w:sz w:val="24"/>
+                <w:szCs w:val="24"/>
+                <w:u w:val="none"/>
+                <w:lang w:val="en-US" w:eastAsia="zh-CN" w:bidi="ar"/>
+              </w:rPr>
+              <w:t>0.004</w:t>
+            </w:r>
+          </w:p>
+        </w:tc>
+        <w:tc>
+          <w:tcPr>
+            <w:tcW w:w="1080" w:type="dxa"/>
+            <w:tcBorders>
+              <w:top w:val="nil"/>
+              <w:left w:val="nil"/>
+              <w:bottom w:val="nil"/>
+              <w:right w:val="nil"/>
+            </w:tcBorders>
+            <w:shd w:val="clear" w:color="auto" w:fill="auto"/>
+            <w:noWrap/>
+            <w:vAlign w:val="center"/>
+          </w:tcPr>
+          <w:p>
+            <w:pPr>
+              <w:keepNext w:val="0"/>
+              <w:keepLines w:val="0"/>
+              <w:widowControl/>
+              <w:suppressLineNumbers w:val="0"/>
+              <w:spacing w:line="480" w:lineRule="auto"/>
+              <w:jc w:val="right"/>
+              <w:textAlignment w:val="center"/>
+              <w:rPr>
+                <w:rFonts w:hint="default" w:ascii="Times New Roman" w:hAnsi="Times New Roman" w:cs="Times New Roman"/>
+                <w:i w:val="0"/>
+                <w:iCs w:val="0"/>
+                <w:color w:val="000000"/>
+                <w:sz w:val="24"/>
+                <w:szCs w:val="24"/>
+                <w:u w:val="none"/>
+              </w:rPr>
+            </w:pPr>
+            <w:r>
+              <w:rPr>
+                <w:rFonts w:hint="default" w:ascii="Times New Roman" w:hAnsi="Times New Roman" w:eastAsia="SimSun" w:cs="Times New Roman"/>
+                <w:i w:val="0"/>
+                <w:iCs w:val="0"/>
+                <w:color w:val="000000"/>
+                <w:kern w:val="0"/>
+                <w:sz w:val="24"/>
+                <w:szCs w:val="24"/>
+                <w:u w:val="none"/>
+                <w:lang w:val="en-US" w:eastAsia="zh-CN" w:bidi="ar"/>
+              </w:rPr>
+              <w:t>0.835</w:t>
+            </w:r>
+          </w:p>
+        </w:tc>
+        <w:tc>
+          <w:tcPr>
+            <w:tcW w:w="1290" w:type="dxa"/>
+            <w:tcBorders>
+              <w:top w:val="nil"/>
+              <w:left w:val="nil"/>
+              <w:bottom w:val="nil"/>
+              <w:right w:val="nil"/>
+            </w:tcBorders>
+            <w:shd w:val="clear" w:color="auto" w:fill="auto"/>
+            <w:noWrap/>
+            <w:vAlign w:val="center"/>
+          </w:tcPr>
+          <w:p>
+            <w:pPr>
+              <w:keepNext w:val="0"/>
+              <w:keepLines w:val="0"/>
+              <w:widowControl/>
+              <w:suppressLineNumbers w:val="0"/>
+              <w:spacing w:line="480" w:lineRule="auto"/>
+              <w:jc w:val="right"/>
+              <w:textAlignment w:val="center"/>
+              <w:rPr>
+                <w:rFonts w:hint="default" w:ascii="Times New Roman" w:hAnsi="Times New Roman" w:cs="Times New Roman"/>
+                <w:i w:val="0"/>
+                <w:iCs w:val="0"/>
+                <w:color w:val="000000"/>
+                <w:sz w:val="24"/>
+                <w:szCs w:val="24"/>
+                <w:u w:val="none"/>
+              </w:rPr>
+            </w:pPr>
+            <w:r>
+              <w:rPr>
+                <w:rFonts w:hint="default" w:ascii="Times New Roman" w:hAnsi="Times New Roman" w:eastAsia="SimSun" w:cs="Times New Roman"/>
+                <w:i w:val="0"/>
+                <w:iCs w:val="0"/>
+                <w:color w:val="000000"/>
+                <w:kern w:val="0"/>
+                <w:sz w:val="24"/>
+                <w:szCs w:val="24"/>
+                <w:u w:val="none"/>
+                <w:lang w:val="en-US" w:eastAsia="zh-CN" w:bidi="ar"/>
+              </w:rPr>
+              <w:t>1</w:t>
+            </w:r>
+          </w:p>
+        </w:tc>
+      </w:tr>
+      <w:tr>
+        <w:tblPrEx>
+          <w:tblBorders>
+            <w:top w:val="single" w:color="auto" w:sz="4" w:space="0"/>
+            <w:left w:val="none" w:color="auto" w:sz="0" w:space="0"/>
+            <w:bottom w:val="single" w:color="auto" w:sz="4" w:space="0"/>
+            <w:right w:val="none" w:color="auto" w:sz="0" w:space="0"/>
+            <w:insideH w:val="none" w:color="auto" w:sz="0" w:space="0"/>
+            <w:insideV w:val="none" w:color="auto" w:sz="0" w:space="0"/>
+          </w:tblBorders>
+          <w:shd w:val="clear" w:color="auto" w:fill="auto"/>
+          <w:tblCellMar>
+            <w:top w:w="0" w:type="dxa"/>
+            <w:left w:w="108" w:type="dxa"/>
+            <w:bottom w:w="0" w:type="dxa"/>
+            <w:right w:w="108" w:type="dxa"/>
+          </w:tblCellMar>
+        </w:tblPrEx>
+        <w:trPr>
+          <w:trHeight w:val="288" w:hRule="atLeast"/>
+          <w:jc w:val="center"/>
+        </w:trPr>
+        <w:tc>
+          <w:tcPr>
+            <w:tcW w:w="2097" w:type="dxa"/>
+            <w:tcBorders>
+              <w:top w:val="nil"/>
+              <w:left w:val="nil"/>
+              <w:bottom w:val="nil"/>
+              <w:right w:val="nil"/>
+            </w:tcBorders>
+            <w:shd w:val="clear" w:color="auto" w:fill="auto"/>
+            <w:noWrap/>
+            <w:vAlign w:val="center"/>
+          </w:tcPr>
+          <w:p>
+            <w:pPr>
+              <w:keepNext w:val="0"/>
+              <w:keepLines w:val="0"/>
+              <w:widowControl/>
+              <w:suppressLineNumbers w:val="0"/>
+              <w:spacing w:line="480" w:lineRule="auto"/>
+              <w:jc w:val="left"/>
+              <w:textAlignment w:val="center"/>
+              <w:rPr>
+                <w:rFonts w:hint="default" w:ascii="Times New Roman" w:hAnsi="Times New Roman" w:cs="Times New Roman"/>
+                <w:b/>
+                <w:bCs/>
+                <w:i w:val="0"/>
+                <w:iCs w:val="0"/>
+                <w:color w:val="000000"/>
+                <w:sz w:val="24"/>
+                <w:szCs w:val="24"/>
+                <w:u w:val="none"/>
+              </w:rPr>
+            </w:pPr>
+            <w:r>
+              <w:rPr>
+                <w:rFonts w:hint="default" w:ascii="Times New Roman" w:hAnsi="Times New Roman" w:eastAsia="SimSun" w:cs="Times New Roman"/>
+                <w:b/>
+                <w:bCs/>
+                <w:i w:val="0"/>
+                <w:iCs w:val="0"/>
+                <w:color w:val="000000"/>
+                <w:kern w:val="0"/>
+                <w:sz w:val="24"/>
+                <w:szCs w:val="24"/>
+                <w:u w:val="none"/>
+                <w:lang w:val="en-US" w:eastAsia="zh-CN" w:bidi="ar"/>
+              </w:rPr>
               <w:t>Tail vs Shoulder</w:t>
             </w:r>
           </w:p>
@@ -12853,7 +12528,7 @@
                     </pic:cNvPicPr>
                   </pic:nvPicPr>
                   <pic:blipFill>
-                    <a:blip r:embed="rId10"/>
+                    <a:blip r:embed="rId12"/>
                     <a:stretch>
                       <a:fillRect/>
                     </a:stretch>
@@ -13064,7 +12739,7 @@
                     </pic:cNvPicPr>
                   </pic:nvPicPr>
                   <pic:blipFill>
-                    <a:blip r:embed="rId11" cstate="print">
+                    <a:blip r:embed="rId13" cstate="print">
                       <a:extLst>
                         <a:ext uri="{28A0092B-C50C-407E-A947-70E740481C1C}">
                           <a14:useLocalDpi xmlns:a14="http://schemas.microsoft.com/office/drawing/2010/main" val="0"/>
@@ -13228,7 +12903,7 @@
           <w:sz w:val="24"/>
           <w:szCs w:val="24"/>
         </w:rPr>
-        <w:t xml:space="preserve">, were well represented across all predilection sites of the cattle (Fig. 6). </w:t>
+        <w:t xml:space="preserve">, were well represented across all predilection sites of the cattle (Fig. 6).  </w:t>
       </w:r>
       <w:r>
         <w:rPr>
@@ -13238,54 +12913,32 @@
           <w:sz w:val="24"/>
           <w:szCs w:val="24"/>
         </w:rPr>
-        <w:t xml:space="preserve">A. </w:t>
-      </w:r>
-      <w:r>
-        <w:rPr>
-          <w:rFonts w:hint="default" w:ascii="Arial" w:hAnsi="Arial"/>
-          <w:i/>
-          <w:iCs/>
-          <w:sz w:val="24"/>
-          <w:szCs w:val="24"/>
-        </w:rPr>
-        <w:t>cohaerens</w:t>
-      </w:r>
-      <w:r>
-        <w:rPr>
-          <w:rFonts w:hint="default" w:ascii="Arial" w:hAnsi="Arial"/>
-          <w:i/>
-          <w:iCs/>
+        <w:t>A. variegatum</w:t>
+      </w:r>
+      <w:r>
+        <w:rPr>
+          <w:rFonts w:ascii="Arial" w:hAnsi="Arial" w:cs="Arial"/>
+          <w:sz w:val="24"/>
+          <w:szCs w:val="24"/>
+        </w:rPr>
+        <w:t xml:space="preserve"> </w:t>
+      </w:r>
+      <w:r>
+        <w:rPr>
+          <w:rFonts w:hint="default" w:ascii="Arial" w:hAnsi="Arial" w:cs="Arial"/>
           <w:sz w:val="24"/>
           <w:szCs w:val="24"/>
           <w:lang w:val="en-US"/>
         </w:rPr>
-        <w:t xml:space="preserve"> </w:t>
-      </w:r>
-      <w:r>
-        <w:rPr>
-          <w:rFonts w:ascii="Arial" w:hAnsi="Arial" w:cs="Arial"/>
-          <w:sz w:val="24"/>
-          <w:szCs w:val="24"/>
-        </w:rPr>
-        <w:t xml:space="preserve">and </w:t>
-      </w:r>
-      <w:r>
-        <w:rPr>
-          <w:rFonts w:ascii="Arial" w:hAnsi="Arial" w:cs="Arial"/>
-          <w:i/>
-          <w:iCs/>
-          <w:sz w:val="24"/>
-          <w:szCs w:val="24"/>
-        </w:rPr>
-        <w:t>A. variegatum</w:t>
-      </w:r>
-      <w:r>
-        <w:rPr>
-          <w:rFonts w:ascii="Arial" w:hAnsi="Arial" w:cs="Arial"/>
-          <w:sz w:val="24"/>
-          <w:szCs w:val="24"/>
-        </w:rPr>
-        <w:t xml:space="preserve"> were observed in all predilection sites except the shoulders. </w:t>
+        <w:t xml:space="preserve">was </w:t>
+      </w:r>
+      <w:r>
+        <w:rPr>
+          <w:rFonts w:ascii="Arial" w:hAnsi="Arial" w:cs="Arial"/>
+          <w:sz w:val="24"/>
+          <w:szCs w:val="24"/>
+        </w:rPr>
+        <w:t xml:space="preserve">observed in all predilection sites except the shoulders. </w:t>
       </w:r>
       <w:r>
         <w:rPr>
@@ -13446,9 +13099,9 @@
       <w:r>
         <w:drawing>
           <wp:inline distT="0" distB="0" distL="114300" distR="114300">
-            <wp:extent cx="5937885" cy="3009265"/>
-            <wp:effectExtent l="0" t="0" r="5715" b="8255"/>
-            <wp:docPr id="8" name="Picture 1"/>
+            <wp:extent cx="6159500" cy="3097530"/>
+            <wp:effectExtent l="0" t="0" r="12700" b="11430"/>
+            <wp:docPr id="3" name="Picture 1"/>
             <wp:cNvGraphicFramePr>
               <a:graphicFrameLocks xmlns:a="http://schemas.openxmlformats.org/drawingml/2006/main" noChangeAspect="1"/>
             </wp:cNvGraphicFramePr>
@@ -13456,13 +13109,13 @@
               <a:graphicData uri="http://schemas.openxmlformats.org/drawingml/2006/picture">
                 <pic:pic xmlns:pic="http://schemas.openxmlformats.org/drawingml/2006/picture">
                   <pic:nvPicPr>
-                    <pic:cNvPr id="8" name="Picture 1"/>
+                    <pic:cNvPr id="3" name="Picture 1"/>
                     <pic:cNvPicPr>
                       <a:picLocks noChangeAspect="1"/>
                     </pic:cNvPicPr>
                   </pic:nvPicPr>
                   <pic:blipFill>
-                    <a:blip r:embed="rId12"/>
+                    <a:blip r:embed="rId14"/>
                     <a:stretch>
                       <a:fillRect/>
                     </a:stretch>
@@ -13470,7 +13123,7 @@
                   <pic:spPr>
                     <a:xfrm>
                       <a:off x="0" y="0"/>
-                      <a:ext cx="5937885" cy="3009265"/>
+                      <a:ext cx="6159500" cy="3097530"/>
                     </a:xfrm>
                     <a:prstGeom prst="rect">
                       <a:avLst/>
@@ -13604,7 +13257,7 @@
           <w:szCs w:val="24"/>
           <w:lang w:val="en-US"/>
         </w:rPr>
-        <w:t>3</w:t>
+        <w:t>2</w:t>
       </w:r>
       <w:r>
         <w:rPr>
@@ -13655,9 +13308,9 @@
       <w:r>
         <w:drawing>
           <wp:inline distT="0" distB="0" distL="114300" distR="114300">
-            <wp:extent cx="5062220" cy="3204845"/>
-            <wp:effectExtent l="0" t="0" r="12700" b="10795"/>
-            <wp:docPr id="18" name="Picture 5"/>
+            <wp:extent cx="5087620" cy="3138170"/>
+            <wp:effectExtent l="0" t="0" r="2540" b="1270"/>
+            <wp:docPr id="4" name="Picture 1"/>
             <wp:cNvGraphicFramePr>
               <a:graphicFrameLocks xmlns:a="http://schemas.openxmlformats.org/drawingml/2006/main" noChangeAspect="1"/>
             </wp:cNvGraphicFramePr>
@@ -13665,13 +13318,13 @@
               <a:graphicData uri="http://schemas.openxmlformats.org/drawingml/2006/picture">
                 <pic:pic xmlns:pic="http://schemas.openxmlformats.org/drawingml/2006/picture">
                   <pic:nvPicPr>
-                    <pic:cNvPr id="18" name="Picture 5"/>
+                    <pic:cNvPr id="4" name="Picture 1"/>
                     <pic:cNvPicPr>
                       <a:picLocks noChangeAspect="1"/>
                     </pic:cNvPicPr>
                   </pic:nvPicPr>
                   <pic:blipFill>
-                    <a:blip r:embed="rId13"/>
+                    <a:blip r:embed="rId15"/>
                     <a:stretch>
                       <a:fillRect/>
                     </a:stretch>
@@ -13679,7 +13332,7 @@
                   <pic:spPr>
                     <a:xfrm>
                       <a:off x="0" y="0"/>
-                      <a:ext cx="5062220" cy="3204845"/>
+                      <a:ext cx="5087620" cy="3138170"/>
                     </a:xfrm>
                     <a:prstGeom prst="rect">
                       <a:avLst/>
@@ -13790,7 +13443,7 @@
                     </pic:cNvPicPr>
                   </pic:nvPicPr>
                   <pic:blipFill>
-                    <a:blip r:embed="rId14" cstate="print">
+                    <a:blip r:embed="rId16" cstate="print">
                       <a:extLst>
                         <a:ext uri="{28A0092B-C50C-407E-A947-70E740481C1C}">
                           <a14:useLocalDpi xmlns:a14="http://schemas.microsoft.com/office/drawing/2010/main" val="0"/>
@@ -13929,7 +13582,7 @@
                     </pic:cNvPicPr>
                   </pic:nvPicPr>
                   <pic:blipFill>
-                    <a:blip r:embed="rId15" cstate="print">
+                    <a:blip r:embed="rId17" cstate="print">
                       <a:extLst>
                         <a:ext uri="{28A0092B-C50C-407E-A947-70E740481C1C}">
                           <a14:useLocalDpi xmlns:a14="http://schemas.microsoft.com/office/drawing/2010/main" val="0"/>
@@ -14030,6 +13683,23 @@
           <w:szCs w:val="24"/>
           <w:lang w:val="en-US"/>
         </w:rPr>
+        <w:t>3</w:t>
+      </w:r>
+      <w:r>
+        <w:rPr>
+          <w:rFonts w:ascii="Arial" w:hAnsi="Arial" w:cs="Arial"/>
+          <w:sz w:val="24"/>
+          <w:szCs w:val="24"/>
+        </w:rPr>
+        <w:t xml:space="preserve"> ± 0.07), followed by the tail (0.6</w:t>
+      </w:r>
+      <w:r>
+        <w:rPr>
+          <w:rFonts w:hint="default" w:ascii="Arial" w:hAnsi="Arial" w:cs="Arial"/>
+          <w:sz w:val="24"/>
+          <w:szCs w:val="24"/>
+          <w:lang w:val="en-US"/>
+        </w:rPr>
         <w:t>4</w:t>
       </w:r>
       <w:r>
@@ -14038,7 +13708,7 @@
           <w:sz w:val="24"/>
           <w:szCs w:val="24"/>
         </w:rPr>
-        <w:t xml:space="preserve"> ± 0.07), followed by the tail (0.65 ± 0.07), neck (0.64 ± 0.07), belly (0.6</w:t>
+        <w:t xml:space="preserve"> ± 0.07), neck (0.6</w:t>
       </w:r>
       <w:r>
         <w:rPr>
@@ -14047,15 +13717,49 @@
           <w:szCs w:val="24"/>
           <w:lang w:val="en-US"/>
         </w:rPr>
-        <w:t>4</w:t>
-      </w:r>
-      <w:r>
-        <w:rPr>
-          <w:rFonts w:ascii="Arial" w:hAnsi="Arial" w:cs="Arial"/>
-          <w:sz w:val="24"/>
-          <w:szCs w:val="24"/>
-        </w:rPr>
-        <w:t xml:space="preserve"> ± 0.07), and shoulder (0.62 ± 0.13). The legs recorded the lowest Margalef index (0.57 ± 0.06) among all predilection sites.</w:t>
+        <w:t>3</w:t>
+      </w:r>
+      <w:r>
+        <w:rPr>
+          <w:rFonts w:ascii="Arial" w:hAnsi="Arial" w:cs="Arial"/>
+          <w:sz w:val="24"/>
+          <w:szCs w:val="24"/>
+        </w:rPr>
+        <w:t xml:space="preserve"> ± 0.07), belly (0.6</w:t>
+      </w:r>
+      <w:r>
+        <w:rPr>
+          <w:rFonts w:hint="default" w:ascii="Arial" w:hAnsi="Arial" w:cs="Arial"/>
+          <w:sz w:val="24"/>
+          <w:szCs w:val="24"/>
+          <w:lang w:val="en-US"/>
+        </w:rPr>
+        <w:t>3</w:t>
+      </w:r>
+      <w:r>
+        <w:rPr>
+          <w:rFonts w:ascii="Arial" w:hAnsi="Arial" w:cs="Arial"/>
+          <w:sz w:val="24"/>
+          <w:szCs w:val="24"/>
+        </w:rPr>
+        <w:t xml:space="preserve"> ± 0.07), and shoulder (0.62 ± 0.13). The legs recorded the lowest Margalef index (0.5</w:t>
+      </w:r>
+      <w:r>
+        <w:rPr>
+          <w:rFonts w:hint="default" w:ascii="Arial" w:hAnsi="Arial" w:cs="Arial"/>
+          <w:sz w:val="24"/>
+          <w:szCs w:val="24"/>
+          <w:lang w:val="en-US"/>
+        </w:rPr>
+        <w:t>6</w:t>
+      </w:r>
+      <w:r>
+        <w:rPr>
+          <w:rFonts w:ascii="Arial" w:hAnsi="Arial" w:cs="Arial"/>
+          <w:sz w:val="24"/>
+          <w:szCs w:val="24"/>
+        </w:rPr>
+        <w:t xml:space="preserve"> ± 0.06) among all predilection sites.</w:t>
       </w:r>
       <w:r>
         <w:rPr>
@@ -14069,25 +13773,27 @@
     </w:p>
     <w:p>
       <w:pPr>
-        <w:spacing w:line="480" w:lineRule="auto"/>
-        <w:jc w:val="both"/>
-        <w:rPr>
-          <w:rFonts w:ascii="Arial" w:hAnsi="Arial" w:cs="Arial"/>
-          <w:sz w:val="24"/>
-          <w:szCs w:val="24"/>
-        </w:rPr>
+        <w:pStyle w:val="14"/>
+        <w:keepNext w:val="0"/>
+        <w:keepLines w:val="0"/>
+        <w:widowControl/>
+        <w:suppressLineNumbers w:val="0"/>
       </w:pPr>
-      <w:r>
-        <w:rPr>
-          <w:rFonts w:ascii="Arial" w:hAnsi="Arial" w:cs="Arial"/>
-          <w:sz w:val="24"/>
-          <w:szCs w:val="24"/>
-        </w:rPr>
+    </w:p>
+    <w:p>
+      <w:pPr>
+        <w:pStyle w:val="14"/>
+        <w:keepNext w:val="0"/>
+        <w:keepLines w:val="0"/>
+        <w:widowControl/>
+        <w:suppressLineNumbers w:val="0"/>
+      </w:pPr>
+      <w:r>
         <w:drawing>
-          <wp:inline distT="0" distB="0" distL="0" distR="0">
-            <wp:extent cx="5321935" cy="3063875"/>
-            <wp:effectExtent l="0" t="0" r="12065" b="14605"/>
-            <wp:docPr id="9" name="Picture 9" descr="C:\Users\DELL\Documents\Git in R\Ticks\Notes &amp; Figures\Margalef.jpg"/>
+          <wp:inline distT="0" distB="0" distL="114300" distR="114300">
+            <wp:extent cx="5679440" cy="3311525"/>
+            <wp:effectExtent l="0" t="0" r="0" b="0"/>
+            <wp:docPr id="9" name="Picture 4" descr="IMG_256"/>
             <wp:cNvGraphicFramePr>
               <a:graphicFrameLocks xmlns:a="http://schemas.openxmlformats.org/drawingml/2006/main" noChangeAspect="1"/>
             </wp:cNvGraphicFramePr>
@@ -14095,20 +13801,14 @@
               <a:graphicData uri="http://schemas.openxmlformats.org/drawingml/2006/picture">
                 <pic:pic xmlns:pic="http://schemas.openxmlformats.org/drawingml/2006/picture">
                   <pic:nvPicPr>
-                    <pic:cNvPr id="9" name="Picture 9" descr="C:\Users\DELL\Documents\Git in R\Ticks\Notes &amp; Figures\Margalef.jpg"/>
+                    <pic:cNvPr id="9" name="Picture 4" descr="IMG_256"/>
                     <pic:cNvPicPr>
-                      <a:picLocks noChangeAspect="1" noChangeArrowheads="1"/>
+                      <a:picLocks noChangeAspect="1"/>
                     </pic:cNvPicPr>
                   </pic:nvPicPr>
                   <pic:blipFill>
-                    <a:blip r:embed="rId16" cstate="print">
-                      <a:extLst>
-                        <a:ext uri="{28A0092B-C50C-407E-A947-70E740481C1C}">
-                          <a14:useLocalDpi xmlns:a14="http://schemas.microsoft.com/office/drawing/2010/main" val="0"/>
-                        </a:ext>
-                      </a:extLst>
-                    </a:blip>
-                    <a:srcRect r="13141"/>
+                    <a:blip r:embed="rId18"/>
+                    <a:srcRect t="553" r="14722"/>
                     <a:stretch>
                       <a:fillRect/>
                     </a:stretch>
@@ -14116,13 +13816,13 @@
                   <pic:spPr>
                     <a:xfrm>
                       <a:off x="0" y="0"/>
-                      <a:ext cx="5321935" cy="3063875"/>
+                      <a:ext cx="5679440" cy="3311525"/>
                     </a:xfrm>
                     <a:prstGeom prst="rect">
                       <a:avLst/>
                     </a:prstGeom>
                     <a:noFill/>
-                    <a:ln>
+                    <a:ln w="9525">
                       <a:noFill/>
                     </a:ln>
                   </pic:spPr>
@@ -14141,28 +13841,8 @@
           <w:rFonts w:ascii="Arial" w:hAnsi="Arial" w:cs="Arial"/>
           <w:sz w:val="24"/>
           <w:szCs w:val="24"/>
-          <w:lang w:val="en-GB"/>
         </w:rPr>
       </w:pPr>
-      <w:r>
-        <w:rPr>
-          <w:rFonts w:ascii="Arial" w:hAnsi="Arial" w:cs="Arial"/>
-          <w:b/>
-          <w:sz w:val="24"/>
-          <w:szCs w:val="24"/>
-          <w:lang w:val="en-GB"/>
-        </w:rPr>
-        <w:t>Fig. 10</w:t>
-      </w:r>
-      <w:r>
-        <w:rPr>
-          <w:rFonts w:ascii="Arial" w:hAnsi="Arial" w:cs="Arial"/>
-          <w:sz w:val="24"/>
-          <w:szCs w:val="24"/>
-          <w:lang w:val="en-GB"/>
-        </w:rPr>
-        <w:t xml:space="preserve"> Margalef index of ticks at the predilection areas in cattle sampled. </w:t>
-      </w:r>
     </w:p>
     <w:p>
       <w:pPr>
@@ -14170,41 +13850,29 @@
         <w:jc w:val="both"/>
         <w:rPr>
           <w:rFonts w:ascii="Arial" w:hAnsi="Arial" w:cs="Arial"/>
+          <w:sz w:val="24"/>
+          <w:szCs w:val="24"/>
+          <w:lang w:val="en-GB"/>
+        </w:rPr>
+      </w:pPr>
+      <w:r>
+        <w:rPr>
+          <w:rFonts w:ascii="Arial" w:hAnsi="Arial" w:cs="Arial"/>
           <w:b/>
           <w:sz w:val="24"/>
           <w:szCs w:val="24"/>
           <w:lang w:val="en-GB"/>
         </w:rPr>
-      </w:pPr>
-      <w:r>
-        <w:rPr>
-          <w:rFonts w:ascii="Arial" w:hAnsi="Arial" w:cs="Arial"/>
-          <w:b/>
-          <w:sz w:val="24"/>
-          <w:szCs w:val="24"/>
-          <w:lang w:val="en-GB"/>
-        </w:rPr>
-        <w:t xml:space="preserve">3.6. </w:t>
-      </w:r>
-      <w:r>
-        <w:rPr>
-          <w:rFonts w:ascii="Arial" w:hAnsi="Arial" w:cs="Arial"/>
-          <w:b/>
-          <w:sz w:val="24"/>
-          <w:szCs w:val="24"/>
-          <w:lang w:val="en-GB"/>
-        </w:rPr>
-        <w:tab/>
-      </w:r>
-      <w:r>
-        <w:rPr>
-          <w:rFonts w:ascii="Arial" w:hAnsi="Arial" w:cs="Arial"/>
-          <w:b/>
-          <w:sz w:val="24"/>
-          <w:szCs w:val="24"/>
-          <w:lang w:val="en-GB"/>
-        </w:rPr>
-        <w:t>Predilection preference of ticks</w:t>
+        <w:t>Fig. 10</w:t>
+      </w:r>
+      <w:r>
+        <w:rPr>
+          <w:rFonts w:ascii="Arial" w:hAnsi="Arial" w:cs="Arial"/>
+          <w:sz w:val="24"/>
+          <w:szCs w:val="24"/>
+          <w:lang w:val="en-GB"/>
+        </w:rPr>
+        <w:t xml:space="preserve"> Margalef index of ticks at the predilection areas in cattle sampled. </w:t>
       </w:r>
     </w:p>
     <w:p>
@@ -14213,6 +13881,7 @@
         <w:jc w:val="both"/>
         <w:rPr>
           <w:rFonts w:ascii="Arial" w:hAnsi="Arial" w:cs="Arial"/>
+          <w:b/>
           <w:sz w:val="24"/>
           <w:szCs w:val="24"/>
           <w:lang w:val="en-GB"/>
@@ -14221,6 +13890,48 @@
       <w:r>
         <w:rPr>
           <w:rFonts w:ascii="Arial" w:hAnsi="Arial" w:cs="Arial"/>
+          <w:b/>
+          <w:sz w:val="24"/>
+          <w:szCs w:val="24"/>
+          <w:lang w:val="en-GB"/>
+        </w:rPr>
+        <w:t xml:space="preserve">3.6. </w:t>
+      </w:r>
+      <w:r>
+        <w:rPr>
+          <w:rFonts w:ascii="Arial" w:hAnsi="Arial" w:cs="Arial"/>
+          <w:b/>
+          <w:sz w:val="24"/>
+          <w:szCs w:val="24"/>
+          <w:lang w:val="en-GB"/>
+        </w:rPr>
+        <w:tab/>
+      </w:r>
+      <w:r>
+        <w:rPr>
+          <w:rFonts w:ascii="Arial" w:hAnsi="Arial" w:cs="Arial"/>
+          <w:b/>
+          <w:sz w:val="24"/>
+          <w:szCs w:val="24"/>
+          <w:lang w:val="en-GB"/>
+        </w:rPr>
+        <w:t>Predilection preference of ticks</w:t>
+      </w:r>
+    </w:p>
+    <w:p>
+      <w:pPr>
+        <w:spacing w:line="480" w:lineRule="auto"/>
+        <w:jc w:val="both"/>
+        <w:rPr>
+          <w:rFonts w:ascii="Arial" w:hAnsi="Arial" w:cs="Arial"/>
+          <w:sz w:val="24"/>
+          <w:szCs w:val="24"/>
+          <w:lang w:val="en-GB"/>
+        </w:rPr>
+      </w:pPr>
+      <w:r>
+        <w:rPr>
+          <w:rFonts w:ascii="Arial" w:hAnsi="Arial" w:cs="Arial"/>
           <w:sz w:val="24"/>
           <w:szCs w:val="24"/>
         </w:rPr>
@@ -14233,15 +13944,15 @@
           <w:szCs w:val="24"/>
           <w:lang w:val="en-US"/>
         </w:rPr>
-        <w:t>7</w:t>
-      </w:r>
-      <w:r>
-        <w:rPr>
-          <w:rFonts w:ascii="Arial" w:hAnsi="Arial" w:cs="Arial"/>
-          <w:sz w:val="24"/>
-          <w:szCs w:val="24"/>
-        </w:rPr>
-        <w:t>.</w:t>
+        <w:t>5.78</w:t>
+      </w:r>
+      <w:r>
+        <w:rPr>
+          <w:rFonts w:ascii="Arial" w:hAnsi="Arial" w:cs="Arial"/>
+          <w:sz w:val="24"/>
+          <w:szCs w:val="24"/>
+        </w:rPr>
+        <w:t>% of the variance in the tick data across two dimensions (</w:t>
       </w:r>
       <w:r>
         <w:rPr>
@@ -14250,15 +13961,15 @@
           <w:szCs w:val="24"/>
           <w:lang w:val="en-US"/>
         </w:rPr>
-        <w:t>68</w:t>
-      </w:r>
-      <w:r>
-        <w:rPr>
-          <w:rFonts w:ascii="Arial" w:hAnsi="Arial" w:cs="Arial"/>
-          <w:sz w:val="24"/>
-          <w:szCs w:val="24"/>
-        </w:rPr>
-        <w:t>% of the variance in the tick data across two dimensions (</w:t>
+        <w:t>25.18</w:t>
+      </w:r>
+      <w:r>
+        <w:rPr>
+          <w:rFonts w:ascii="Arial" w:hAnsi="Arial" w:cs="Arial"/>
+          <w:sz w:val="24"/>
+          <w:szCs w:val="24"/>
+        </w:rPr>
+        <w:t>% and 2</w:t>
       </w:r>
       <w:r>
         <w:rPr>
@@ -14267,24 +13978,7 @@
           <w:szCs w:val="24"/>
           <w:lang w:val="en-US"/>
         </w:rPr>
-        <w:t>26.16</w:t>
-      </w:r>
-      <w:r>
-        <w:rPr>
-          <w:rFonts w:ascii="Arial" w:hAnsi="Arial" w:cs="Arial"/>
-          <w:sz w:val="24"/>
-          <w:szCs w:val="24"/>
-        </w:rPr>
-        <w:t>% and 2</w:t>
-      </w:r>
-      <w:r>
-        <w:rPr>
-          <w:rFonts w:hint="default" w:ascii="Arial" w:hAnsi="Arial" w:cs="Arial"/>
-          <w:sz w:val="24"/>
-          <w:szCs w:val="24"/>
-          <w:lang w:val="en-US"/>
-        </w:rPr>
-        <w:t>1.52</w:t>
+        <w:t>0.6</w:t>
       </w:r>
       <w:r>
         <w:rPr>
@@ -14302,21 +13996,13 @@
         <w:keepLines w:val="0"/>
         <w:widowControl/>
         <w:suppressLineNumbers w:val="0"/>
-        <w:rPr>
-          <w:rFonts w:hint="default"/>
-          <w:lang w:val="en-US"/>
-        </w:rPr>
       </w:pPr>
       <w:r>
-        <w:rPr>
-          <w:rFonts w:hint="default"/>
-          <w:lang w:val="en-US"/>
-        </w:rPr>
         <w:drawing>
           <wp:inline distT="0" distB="0" distL="114300" distR="114300">
-            <wp:extent cx="5943600" cy="4457700"/>
-            <wp:effectExtent l="0" t="0" r="0" b="7620"/>
-            <wp:docPr id="12" name="Picture 12" descr="famd_plot"/>
+            <wp:extent cx="5880100" cy="4410710"/>
+            <wp:effectExtent l="0" t="0" r="2540" b="8890"/>
+            <wp:docPr id="14" name="Picture 7" descr="IMG_256"/>
             <wp:cNvGraphicFramePr>
               <a:graphicFrameLocks xmlns:a="http://schemas.openxmlformats.org/drawingml/2006/main" noChangeAspect="1"/>
             </wp:cNvGraphicFramePr>
@@ -14324,13 +14010,13 @@
               <a:graphicData uri="http://schemas.openxmlformats.org/drawingml/2006/picture">
                 <pic:pic xmlns:pic="http://schemas.openxmlformats.org/drawingml/2006/picture">
                   <pic:nvPicPr>
-                    <pic:cNvPr id="12" name="Picture 12" descr="famd_plot"/>
+                    <pic:cNvPr id="14" name="Picture 7" descr="IMG_256"/>
                     <pic:cNvPicPr>
                       <a:picLocks noChangeAspect="1"/>
                     </pic:cNvPicPr>
                   </pic:nvPicPr>
                   <pic:blipFill>
-                    <a:blip r:embed="rId17"/>
+                    <a:blip r:embed="rId19"/>
                     <a:stretch>
                       <a:fillRect/>
                     </a:stretch>
@@ -14338,11 +14024,15 @@
                   <pic:spPr>
                     <a:xfrm>
                       <a:off x="0" y="0"/>
-                      <a:ext cx="5943600" cy="4457700"/>
+                      <a:ext cx="5880100" cy="4410710"/>
                     </a:xfrm>
                     <a:prstGeom prst="rect">
                       <a:avLst/>
                     </a:prstGeom>
+                    <a:noFill/>
+                    <a:ln w="9525">
+                      <a:noFill/>
+                    </a:ln>
                   </pic:spPr>
                 </pic:pic>
               </a:graphicData>
@@ -14353,6 +14043,19 @@
     </w:p>
     <w:p>
       <w:pPr>
+        <w:pStyle w:val="14"/>
+        <w:keepNext w:val="0"/>
+        <w:keepLines w:val="0"/>
+        <w:widowControl/>
+        <w:suppressLineNumbers w:val="0"/>
+        <w:rPr>
+          <w:rFonts w:hint="default"/>
+          <w:lang w:val="en-US"/>
+        </w:rPr>
+      </w:pPr>
+    </w:p>
+    <w:p>
+      <w:pPr>
         <w:spacing w:line="480" w:lineRule="auto"/>
         <w:jc w:val="both"/>
         <w:rPr>
@@ -14423,47 +14126,6 @@
           <w:lang w:val="en-GB"/>
         </w:rPr>
         <w:t xml:space="preserve">, A.  variegatum; </w:t>
-      </w:r>
-      <w:r>
-        <w:rPr>
-          <w:rFonts w:ascii="Arial" w:hAnsi="Arial" w:cs="Arial"/>
-          <w:i w:val="0"/>
-          <w:iCs/>
-          <w:sz w:val="24"/>
-          <w:szCs w:val="24"/>
-          <w:lang w:val="en-GB"/>
-        </w:rPr>
-        <w:t>A.co</w:t>
-      </w:r>
-      <w:r>
-        <w:rPr>
-          <w:rFonts w:ascii="Arial" w:hAnsi="Arial" w:cs="Arial"/>
-          <w:i/>
-          <w:sz w:val="24"/>
-          <w:szCs w:val="24"/>
-          <w:lang w:val="en-GB"/>
-        </w:rPr>
-        <w:t xml:space="preserve">, A. </w:t>
-      </w:r>
-      <w:r>
-        <w:rPr>
-          <w:rFonts w:hint="default" w:ascii="Arial" w:hAnsi="Arial"/>
-          <w:i/>
-          <w:sz w:val="24"/>
-          <w:szCs w:val="24"/>
-          <w:lang w:val="en-GB"/>
-        </w:rPr>
-        <w:t>cohaerens</w:t>
-      </w:r>
-      <w:r>
-        <w:rPr>
-          <w:rFonts w:ascii="Arial" w:hAnsi="Arial" w:cs="Arial"/>
-          <w:i/>
-          <w:sz w:val="24"/>
-          <w:szCs w:val="24"/>
-          <w:lang w:val="en-GB"/>
-        </w:rPr>
-        <w:t xml:space="preserve">; </w:t>
       </w:r>
       <w:r>
         <w:rPr>
@@ -14944,7 +14606,7 @@
           <w:sz w:val="24"/>
           <w:szCs w:val="24"/>
         </w:rPr>
-        <w:t>This study investigated the prevalence of ticks at predilection sites of cattle by sampling ticks from six predilection areas of 95 cattle in a major trade market in Edo State, Nigeria. The survey revealed that 78.95% of cattle were infected with at least one tick species—a significantly higher prevalence compared to a previous report from the state (21.5%; [22]). To the best of our knowledge, this study recorded the highest diversity of ticks from a single cattle market in Nigeria, with an observed species richness of 1</w:t>
+        <w:t xml:space="preserve">This study investigated the prevalence of ticks at predilection sites of cattle by sampling ticks from six predilection areas of 95 cattle in a major trade market in Edo State, Nigeria. The survey revealed that 78.95% of cattle were infected with at least one tick species—a significantly higher prevalence compared to a previous report from the state (21.5%; [22]). To the best of our knowledge, this study recorded the highest diversity of ticks from a single cattle market in </w:t>
       </w:r>
       <w:r>
         <w:rPr>
@@ -14953,7 +14615,24 @@
           <w:szCs w:val="24"/>
           <w:lang w:val="en-US"/>
         </w:rPr>
-        <w:t>3</w:t>
+        <w:t xml:space="preserve">Edo State, </w:t>
+      </w:r>
+      <w:r>
+        <w:rPr>
+          <w:rFonts w:ascii="Arial" w:hAnsi="Arial" w:cs="Arial"/>
+          <w:sz w:val="24"/>
+          <w:szCs w:val="24"/>
+        </w:rPr>
+        <w:t>Nigeria, with an observed species richness of 1</w:t>
+      </w:r>
+      <w:r>
+        <w:rPr>
+          <w:rFonts w:hint="default" w:ascii="Arial" w:hAnsi="Arial" w:cs="Arial"/>
+          <w:sz w:val="24"/>
+          <w:szCs w:val="24"/>
+          <w:lang w:val="en-US"/>
+        </w:rPr>
+        <w:t>2</w:t>
       </w:r>
       <w:r>
         <w:rPr>
@@ -20997,7 +20676,7 @@
       </w:r>
     </w:p>
     <w:sectPr>
-      <w:footerReference r:id="rId5" w:type="default"/>
+      <w:footerReference r:id="rId7" w:type="default"/>
       <w:pgSz w:w="12240" w:h="15840"/>
       <w:pgMar w:top="1440" w:right="1440" w:bottom="1440" w:left="1440" w:header="720" w:footer="720" w:gutter="0"/>
       <w:cols w:space="720" w:num="1"/>
@@ -21005,6 +20684,35 @@
     </w:sectPr>
   </w:body>
 </w:document>
+</file>
+
+<file path=word/comments.xml><?xml version="1.0" encoding="utf-8"?>
+<w:comments xmlns:wpc="http://schemas.microsoft.com/office/word/2010/wordprocessingCanvas" xmlns:mc="http://schemas.openxmlformats.org/markup-compatibility/2006" xmlns:o="urn:schemas-microsoft-com:office:office" xmlns:r="http://schemas.openxmlformats.org/officeDocument/2006/relationships" xmlns:m="http://schemas.openxmlformats.org/officeDocument/2006/math" xmlns:v="urn:schemas-microsoft-com:vml" xmlns:wp14="http://schemas.microsoft.com/office/word/2010/wordprocessingDrawing" xmlns:wp="http://schemas.openxmlformats.org/drawingml/2006/wordprocessingDrawing" xmlns:w="http://schemas.openxmlformats.org/wordprocessingml/2006/main" xmlns:w14="http://schemas.microsoft.com/office/word/2010/wordml" xmlns:w15="http://schemas.microsoft.com/office/word/2012/wordml" xmlns:w10="urn:schemas-microsoft-com:office:word" xmlns:wpg="http://schemas.microsoft.com/office/word/2010/wordprocessingGroup" xmlns:wpi="http://schemas.microsoft.com/office/word/2010/wordprocessingInk" xmlns:wne="http://schemas.microsoft.com/office/word/2006/wordml" xmlns:wps="http://schemas.microsoft.com/office/word/2010/wordprocessingShape" xmlns:wpsCustomData="http://www.wps.cn/officeDocument/2013/wpsCustomData" mc:Ignorable="w14 w15 wp14">
+  <w:comment w:id="0" w:author="Nosa osawe" w:date="2025-06-16T12:30:08Z" w:initials="">
+    <w:p>
+      <w:pPr>
+        <w:pStyle w:val="8"/>
+        <w:rPr>
+          <w:rFonts w:hint="default"/>
+          <w:lang w:val="en-US"/>
+        </w:rPr>
+      </w:pPr>
+      <w:r>
+        <w:rPr>
+          <w:rFonts w:hint="default"/>
+          <w:lang w:val="en-US"/>
+        </w:rPr>
+        <w:t>Thiking of taking this statement out. Because it sounds like we are the one doing the “underrepresentation”. Maybe it should mean something like: While we have so many ticks than every published, there may be more that we do not know, and more surveys across vast spatial and temporal scope of the region  should be looked into.</w:t>
+      </w:r>
+    </w:p>
+  </w:comment>
+</w:comments>
+</file>
+
+<file path=word/commentsExtended.xml><?xml version="1.0" encoding="utf-8"?>
+<w15:commentsEx xmlns:wpc="http://schemas.microsoft.com/office/word/2010/wordprocessingCanvas" xmlns:mc="http://schemas.openxmlformats.org/markup-compatibility/2006" xmlns:o="urn:schemas-microsoft-com:office:office" xmlns:r="http://schemas.openxmlformats.org/officeDocument/2006/relationships" xmlns:m="http://schemas.openxmlformats.org/officeDocument/2006/math" xmlns:v="urn:schemas-microsoft-com:vml" xmlns:wp14="http://schemas.microsoft.com/office/word/2010/wordprocessingDrawing" xmlns:wp="http://schemas.openxmlformats.org/drawingml/2006/wordprocessingDrawing" xmlns:w="http://schemas.openxmlformats.org/wordprocessingml/2006/main" xmlns:w14="http://schemas.microsoft.com/office/word/2010/wordml" xmlns:w15="http://schemas.microsoft.com/office/word/2012/wordml" xmlns:w10="urn:schemas-microsoft-com:office:word" xmlns:wpg="http://schemas.microsoft.com/office/word/2010/wordprocessingGroup" xmlns:wpi="http://schemas.microsoft.com/office/word/2010/wordprocessingInk" xmlns:wne="http://schemas.microsoft.com/office/word/2006/wordml" xmlns:wps="http://schemas.microsoft.com/office/word/2010/wordprocessingShape" xmlns:wpsCustomData="http://www.wps.cn/officeDocument/2013/wpsCustomData" mc:Ignorable="w14 w15 wp14">
+  <w15:commentEx w15:paraId="54D5E389" w15:done="0"/>
+</w15:commentsEx>
 </file>
 
 <file path=word/endnotes.xml><?xml version="1.0" encoding="utf-8"?>
@@ -21326,6 +21034,14 @@
     <w:abstractNumId w:val="2"/>
   </w:num>
 </w:numbering>
+</file>
+
+<file path=word/people.xml><?xml version="1.0" encoding="utf-8"?>
+<w15:people xmlns:wpc="http://schemas.microsoft.com/office/word/2010/wordprocessingCanvas" xmlns:mc="http://schemas.openxmlformats.org/markup-compatibility/2006" xmlns:o="urn:schemas-microsoft-com:office:office" xmlns:r="http://schemas.openxmlformats.org/officeDocument/2006/relationships" xmlns:m="http://schemas.openxmlformats.org/officeDocument/2006/math" xmlns:v="urn:schemas-microsoft-com:vml" xmlns:wp14="http://schemas.microsoft.com/office/word/2010/wordprocessingDrawing" xmlns:wp="http://schemas.openxmlformats.org/drawingml/2006/wordprocessingDrawing" xmlns:w="http://schemas.openxmlformats.org/wordprocessingml/2006/main" xmlns:w14="http://schemas.microsoft.com/office/word/2010/wordml" xmlns:w15="http://schemas.microsoft.com/office/word/2012/wordml" xmlns:w10="urn:schemas-microsoft-com:office:word" xmlns:wpg="http://schemas.microsoft.com/office/word/2010/wordprocessingGroup" xmlns:wpi="http://schemas.microsoft.com/office/word/2010/wordprocessingInk" xmlns:wne="http://schemas.microsoft.com/office/word/2006/wordml" xmlns:wps="http://schemas.microsoft.com/office/word/2010/wordprocessingShape" xmlns:wpsCustomData="http://www.wps.cn/officeDocument/2013/wpsCustomData" mc:Ignorable="w14 w15 wp14">
+  <w15:person w15:author="Nosa osawe">
+    <w15:presenceInfo w15:providerId="WPS Office" w15:userId="744489725"/>
+  </w15:person>
+</w15:people>
 </file>
 
 <file path=word/styles.xml><?xml version="1.0" encoding="utf-8"?>

--- a/Notes & Figures/Manuscript_-_Community-level_study_of_ticks_in_a_major_cattle_market....Omoregie_et_al._17-04-25[1].docx
+++ b/Notes & Figures/Manuscript_-_Community-level_study_of_ticks_in_a_major_cattle_market....Omoregie_et_al._17-04-25[1].docx
@@ -397,8 +397,6 @@
         </w:rPr>
         <w:t>Ixodid ticks, Tick diversity, Tick abundance, Tick predilection sites, Cattle market</w:t>
       </w:r>
-      <w:bookmarkStart w:id="0" w:name="_GoBack"/>
-      <w:bookmarkEnd w:id="0"/>
     </w:p>
     <w:p>
       <w:pPr>
@@ -2143,7 +2141,6 @@
             <w:insideH w:val="none" w:color="auto" w:sz="0" w:space="0"/>
             <w:insideV w:val="none" w:color="auto" w:sz="0" w:space="0"/>
           </w:tblBorders>
-          <w:shd w:val="clear" w:color="auto" w:fill="auto"/>
           <w:tblCellMar>
             <w:top w:w="0" w:type="dxa"/>
             <w:left w:w="108" w:type="dxa"/>
@@ -2984,7 +2981,6 @@
             <w:insideH w:val="none" w:color="auto" w:sz="0" w:space="0"/>
             <w:insideV w:val="none" w:color="auto" w:sz="0" w:space="0"/>
           </w:tblBorders>
-          <w:shd w:val="clear" w:color="auto" w:fill="auto"/>
           <w:tblCellMar>
             <w:top w:w="0" w:type="dxa"/>
             <w:left w:w="108" w:type="dxa"/>
@@ -3394,7 +3390,6 @@
             <w:insideH w:val="none" w:color="auto" w:sz="0" w:space="0"/>
             <w:insideV w:val="none" w:color="auto" w:sz="0" w:space="0"/>
           </w:tblBorders>
-          <w:shd w:val="clear" w:color="auto" w:fill="auto"/>
           <w:tblCellMar>
             <w:top w:w="0" w:type="dxa"/>
             <w:left w:w="108" w:type="dxa"/>
@@ -3804,7 +3799,6 @@
             <w:insideH w:val="none" w:color="auto" w:sz="0" w:space="0"/>
             <w:insideV w:val="none" w:color="auto" w:sz="0" w:space="0"/>
           </w:tblBorders>
-          <w:shd w:val="clear" w:color="auto" w:fill="auto"/>
           <w:tblCellMar>
             <w:top w:w="0" w:type="dxa"/>
             <w:left w:w="108" w:type="dxa"/>
@@ -4214,6 +4208,7 @@
             <w:insideH w:val="none" w:color="auto" w:sz="0" w:space="0"/>
             <w:insideV w:val="none" w:color="auto" w:sz="0" w:space="0"/>
           </w:tblBorders>
+          <w:shd w:val="clear" w:color="auto" w:fill="auto"/>
           <w:tblCellMar>
             <w:top w:w="0" w:type="dxa"/>
             <w:left w:w="108" w:type="dxa"/>
@@ -5446,6 +5441,415 @@
             <w:insideH w:val="none" w:color="auto" w:sz="0" w:space="0"/>
             <w:insideV w:val="none" w:color="auto" w:sz="0" w:space="0"/>
           </w:tblBorders>
+          <w:tblCellMar>
+            <w:top w:w="0" w:type="dxa"/>
+            <w:left w:w="108" w:type="dxa"/>
+            <w:bottom w:w="0" w:type="dxa"/>
+            <w:right w:w="108" w:type="dxa"/>
+          </w:tblCellMar>
+        </w:tblPrEx>
+        <w:trPr>
+          <w:trHeight w:val="1074" w:hRule="atLeast"/>
+        </w:trPr>
+        <w:tc>
+          <w:tcPr>
+            <w:tcW w:w="1743" w:type="dxa"/>
+            <w:tcBorders>
+              <w:top w:val="nil"/>
+              <w:left w:val="nil"/>
+              <w:bottom w:val="nil"/>
+              <w:right w:val="nil"/>
+            </w:tcBorders>
+            <w:shd w:val="clear" w:color="auto" w:fill="auto"/>
+            <w:noWrap/>
+            <w:vAlign w:val="center"/>
+          </w:tcPr>
+          <w:p>
+            <w:pPr>
+              <w:keepNext w:val="0"/>
+              <w:keepLines w:val="0"/>
+              <w:widowControl/>
+              <w:suppressLineNumbers w:val="0"/>
+              <w:spacing w:line="480" w:lineRule="auto"/>
+              <w:jc w:val="left"/>
+              <w:textAlignment w:val="center"/>
+              <w:rPr>
+                <w:rFonts w:hint="default" w:ascii="Times New Roman" w:hAnsi="Times New Roman" w:cs="Times New Roman"/>
+                <w:b/>
+                <w:bCs/>
+                <w:i/>
+                <w:iCs/>
+                <w:color w:val="000000"/>
+                <w:sz w:val="24"/>
+                <w:szCs w:val="24"/>
+                <w:u w:val="none"/>
+              </w:rPr>
+            </w:pPr>
+            <w:r>
+              <w:rPr>
+                <w:rFonts w:hint="default" w:ascii="Times New Roman" w:hAnsi="Times New Roman" w:eastAsia="SimSun" w:cs="Times New Roman"/>
+                <w:b/>
+                <w:bCs/>
+                <w:i/>
+                <w:iCs/>
+                <w:color w:val="000000"/>
+                <w:kern w:val="0"/>
+                <w:sz w:val="24"/>
+                <w:szCs w:val="24"/>
+                <w:u w:val="none"/>
+                <w:lang w:val="en-US" w:eastAsia="zh-CN" w:bidi="ar"/>
+              </w:rPr>
+              <w:t>R. senegalensis</w:t>
+            </w:r>
+          </w:p>
+        </w:tc>
+        <w:tc>
+          <w:tcPr>
+            <w:tcW w:w="908" w:type="dxa"/>
+            <w:tcBorders>
+              <w:top w:val="nil"/>
+              <w:left w:val="nil"/>
+              <w:bottom w:val="nil"/>
+              <w:right w:val="nil"/>
+            </w:tcBorders>
+            <w:shd w:val="clear" w:color="auto" w:fill="auto"/>
+            <w:noWrap/>
+            <w:vAlign w:val="center"/>
+          </w:tcPr>
+          <w:p>
+            <w:pPr>
+              <w:keepNext w:val="0"/>
+              <w:keepLines w:val="0"/>
+              <w:widowControl/>
+              <w:suppressLineNumbers w:val="0"/>
+              <w:spacing w:line="480" w:lineRule="auto"/>
+              <w:jc w:val="right"/>
+              <w:textAlignment w:val="center"/>
+              <w:rPr>
+                <w:rFonts w:hint="default" w:ascii="Times New Roman" w:hAnsi="Times New Roman" w:cs="Times New Roman"/>
+                <w:i w:val="0"/>
+                <w:iCs w:val="0"/>
+                <w:color w:val="000000"/>
+                <w:sz w:val="24"/>
+                <w:szCs w:val="24"/>
+                <w:u w:val="none"/>
+              </w:rPr>
+            </w:pPr>
+            <w:r>
+              <w:rPr>
+                <w:rFonts w:hint="default" w:ascii="Times New Roman" w:hAnsi="Times New Roman" w:eastAsia="SimSun" w:cs="Times New Roman"/>
+                <w:i w:val="0"/>
+                <w:iCs w:val="0"/>
+                <w:color w:val="000000"/>
+                <w:kern w:val="0"/>
+                <w:sz w:val="24"/>
+                <w:szCs w:val="24"/>
+                <w:u w:val="none"/>
+                <w:lang w:val="en-US" w:eastAsia="zh-CN" w:bidi="ar"/>
+              </w:rPr>
+              <w:t>0.05</w:t>
+            </w:r>
+          </w:p>
+        </w:tc>
+        <w:tc>
+          <w:tcPr>
+            <w:tcW w:w="898" w:type="dxa"/>
+            <w:tcBorders>
+              <w:top w:val="nil"/>
+              <w:left w:val="nil"/>
+              <w:bottom w:val="nil"/>
+              <w:right w:val="nil"/>
+            </w:tcBorders>
+            <w:shd w:val="clear" w:color="auto" w:fill="auto"/>
+            <w:noWrap/>
+            <w:vAlign w:val="center"/>
+          </w:tcPr>
+          <w:p>
+            <w:pPr>
+              <w:keepNext w:val="0"/>
+              <w:keepLines w:val="0"/>
+              <w:widowControl/>
+              <w:suppressLineNumbers w:val="0"/>
+              <w:spacing w:line="480" w:lineRule="auto"/>
+              <w:jc w:val="right"/>
+              <w:textAlignment w:val="center"/>
+              <w:rPr>
+                <w:rFonts w:hint="default" w:ascii="Times New Roman" w:hAnsi="Times New Roman" w:cs="Times New Roman"/>
+                <w:i w:val="0"/>
+                <w:iCs w:val="0"/>
+                <w:color w:val="000000"/>
+                <w:sz w:val="24"/>
+                <w:szCs w:val="24"/>
+                <w:u w:val="none"/>
+              </w:rPr>
+            </w:pPr>
+            <w:r>
+              <w:rPr>
+                <w:rFonts w:hint="default" w:ascii="Times New Roman" w:hAnsi="Times New Roman" w:eastAsia="SimSun" w:cs="Times New Roman"/>
+                <w:i w:val="0"/>
+                <w:iCs w:val="0"/>
+                <w:color w:val="000000"/>
+                <w:kern w:val="0"/>
+                <w:sz w:val="24"/>
+                <w:szCs w:val="24"/>
+                <w:u w:val="none"/>
+                <w:lang w:val="en-US" w:eastAsia="zh-CN" w:bidi="ar"/>
+              </w:rPr>
+              <w:t>0.1</w:t>
+            </w:r>
+          </w:p>
+        </w:tc>
+        <w:tc>
+          <w:tcPr>
+            <w:tcW w:w="944" w:type="dxa"/>
+            <w:tcBorders>
+              <w:top w:val="nil"/>
+              <w:left w:val="nil"/>
+              <w:bottom w:val="nil"/>
+              <w:right w:val="nil"/>
+            </w:tcBorders>
+            <w:shd w:val="clear" w:color="auto" w:fill="auto"/>
+            <w:noWrap/>
+            <w:vAlign w:val="center"/>
+          </w:tcPr>
+          <w:p>
+            <w:pPr>
+              <w:keepNext w:val="0"/>
+              <w:keepLines w:val="0"/>
+              <w:widowControl/>
+              <w:suppressLineNumbers w:val="0"/>
+              <w:spacing w:line="480" w:lineRule="auto"/>
+              <w:jc w:val="right"/>
+              <w:textAlignment w:val="center"/>
+              <w:rPr>
+                <w:rFonts w:hint="default" w:ascii="Times New Roman" w:hAnsi="Times New Roman" w:cs="Times New Roman"/>
+                <w:i w:val="0"/>
+                <w:iCs w:val="0"/>
+                <w:color w:val="000000"/>
+                <w:sz w:val="24"/>
+                <w:szCs w:val="24"/>
+                <w:u w:val="none"/>
+              </w:rPr>
+            </w:pPr>
+            <w:r>
+              <w:rPr>
+                <w:rFonts w:hint="default" w:ascii="Times New Roman" w:hAnsi="Times New Roman" w:eastAsia="SimSun" w:cs="Times New Roman"/>
+                <w:i w:val="0"/>
+                <w:iCs w:val="0"/>
+                <w:color w:val="000000"/>
+                <w:kern w:val="0"/>
+                <w:sz w:val="24"/>
+                <w:szCs w:val="24"/>
+                <w:u w:val="none"/>
+                <w:lang w:val="en-US" w:eastAsia="zh-CN" w:bidi="ar"/>
+              </w:rPr>
+              <w:t>0</w:t>
+            </w:r>
+          </w:p>
+        </w:tc>
+        <w:tc>
+          <w:tcPr>
+            <w:tcW w:w="1060" w:type="dxa"/>
+            <w:tcBorders>
+              <w:top w:val="nil"/>
+              <w:left w:val="nil"/>
+              <w:bottom w:val="nil"/>
+              <w:right w:val="nil"/>
+            </w:tcBorders>
+            <w:shd w:val="clear" w:color="auto" w:fill="auto"/>
+            <w:noWrap/>
+            <w:vAlign w:val="center"/>
+          </w:tcPr>
+          <w:p>
+            <w:pPr>
+              <w:keepNext w:val="0"/>
+              <w:keepLines w:val="0"/>
+              <w:widowControl/>
+              <w:suppressLineNumbers w:val="0"/>
+              <w:spacing w:line="480" w:lineRule="auto"/>
+              <w:jc w:val="right"/>
+              <w:textAlignment w:val="center"/>
+              <w:rPr>
+                <w:rFonts w:hint="default" w:ascii="Times New Roman" w:hAnsi="Times New Roman" w:cs="Times New Roman"/>
+                <w:i w:val="0"/>
+                <w:iCs w:val="0"/>
+                <w:color w:val="000000"/>
+                <w:sz w:val="24"/>
+                <w:szCs w:val="24"/>
+                <w:u w:val="none"/>
+              </w:rPr>
+            </w:pPr>
+            <w:r>
+              <w:rPr>
+                <w:rFonts w:hint="default" w:ascii="Times New Roman" w:hAnsi="Times New Roman" w:eastAsia="SimSun" w:cs="Times New Roman"/>
+                <w:i w:val="0"/>
+                <w:iCs w:val="0"/>
+                <w:color w:val="000000"/>
+                <w:kern w:val="0"/>
+                <w:sz w:val="24"/>
+                <w:szCs w:val="24"/>
+                <w:u w:val="none"/>
+                <w:lang w:val="en-US" w:eastAsia="zh-CN" w:bidi="ar"/>
+              </w:rPr>
+              <w:t>0.05</w:t>
+            </w:r>
+          </w:p>
+        </w:tc>
+        <w:tc>
+          <w:tcPr>
+            <w:tcW w:w="1349" w:type="dxa"/>
+            <w:tcBorders>
+              <w:top w:val="nil"/>
+              <w:left w:val="nil"/>
+              <w:bottom w:val="nil"/>
+              <w:right w:val="nil"/>
+            </w:tcBorders>
+            <w:shd w:val="clear" w:color="auto" w:fill="auto"/>
+            <w:noWrap/>
+            <w:vAlign w:val="center"/>
+          </w:tcPr>
+          <w:p>
+            <w:pPr>
+              <w:keepNext w:val="0"/>
+              <w:keepLines w:val="0"/>
+              <w:widowControl/>
+              <w:suppressLineNumbers w:val="0"/>
+              <w:spacing w:line="480" w:lineRule="auto"/>
+              <w:jc w:val="right"/>
+              <w:textAlignment w:val="center"/>
+              <w:rPr>
+                <w:rFonts w:hint="default" w:ascii="Times New Roman" w:hAnsi="Times New Roman" w:cs="Times New Roman"/>
+                <w:i w:val="0"/>
+                <w:iCs w:val="0"/>
+                <w:color w:val="000000"/>
+                <w:sz w:val="24"/>
+                <w:szCs w:val="24"/>
+                <w:u w:val="none"/>
+              </w:rPr>
+            </w:pPr>
+            <w:r>
+              <w:rPr>
+                <w:rFonts w:hint="default" w:ascii="Times New Roman" w:hAnsi="Times New Roman" w:eastAsia="SimSun" w:cs="Times New Roman"/>
+                <w:i w:val="0"/>
+                <w:iCs w:val="0"/>
+                <w:color w:val="000000"/>
+                <w:kern w:val="0"/>
+                <w:sz w:val="24"/>
+                <w:szCs w:val="24"/>
+                <w:u w:val="none"/>
+                <w:lang w:val="en-US" w:eastAsia="zh-CN" w:bidi="ar"/>
+              </w:rPr>
+              <w:t>0</w:t>
+            </w:r>
+          </w:p>
+        </w:tc>
+        <w:tc>
+          <w:tcPr>
+            <w:tcW w:w="965" w:type="dxa"/>
+            <w:tcBorders>
+              <w:top w:val="nil"/>
+              <w:left w:val="nil"/>
+              <w:bottom w:val="nil"/>
+              <w:right w:val="nil"/>
+            </w:tcBorders>
+            <w:shd w:val="clear" w:color="auto" w:fill="auto"/>
+            <w:noWrap/>
+            <w:vAlign w:val="center"/>
+          </w:tcPr>
+          <w:p>
+            <w:pPr>
+              <w:keepNext w:val="0"/>
+              <w:keepLines w:val="0"/>
+              <w:widowControl/>
+              <w:suppressLineNumbers w:val="0"/>
+              <w:spacing w:line="480" w:lineRule="auto"/>
+              <w:jc w:val="right"/>
+              <w:textAlignment w:val="center"/>
+              <w:rPr>
+                <w:rFonts w:hint="default" w:ascii="Times New Roman" w:hAnsi="Times New Roman" w:cs="Times New Roman"/>
+                <w:i w:val="0"/>
+                <w:iCs w:val="0"/>
+                <w:color w:val="000000"/>
+                <w:sz w:val="24"/>
+                <w:szCs w:val="24"/>
+                <w:u w:val="none"/>
+              </w:rPr>
+            </w:pPr>
+            <w:r>
+              <w:rPr>
+                <w:rFonts w:hint="default" w:ascii="Times New Roman" w:hAnsi="Times New Roman" w:eastAsia="SimSun" w:cs="Times New Roman"/>
+                <w:i w:val="0"/>
+                <w:iCs w:val="0"/>
+                <w:color w:val="000000"/>
+                <w:kern w:val="0"/>
+                <w:sz w:val="24"/>
+                <w:szCs w:val="24"/>
+                <w:u w:val="none"/>
+                <w:lang w:val="en-US" w:eastAsia="zh-CN" w:bidi="ar"/>
+              </w:rPr>
+              <w:t>0.1</w:t>
+            </w:r>
+          </w:p>
+        </w:tc>
+        <w:tc>
+          <w:tcPr>
+            <w:tcW w:w="1228" w:type="dxa"/>
+            <w:tcBorders>
+              <w:top w:val="nil"/>
+              <w:left w:val="nil"/>
+              <w:bottom w:val="nil"/>
+              <w:right w:val="nil"/>
+            </w:tcBorders>
+            <w:shd w:val="clear" w:color="auto" w:fill="auto"/>
+            <w:noWrap/>
+            <w:vAlign w:val="center"/>
+          </w:tcPr>
+          <w:p>
+            <w:pPr>
+              <w:keepNext w:val="0"/>
+              <w:keepLines w:val="0"/>
+              <w:widowControl/>
+              <w:suppressLineNumbers w:val="0"/>
+              <w:spacing w:line="480" w:lineRule="auto"/>
+              <w:jc w:val="right"/>
+              <w:textAlignment w:val="center"/>
+              <w:rPr>
+                <w:rFonts w:hint="default" w:ascii="Times New Roman" w:hAnsi="Times New Roman" w:cs="Times New Roman"/>
+                <w:i w:val="0"/>
+                <w:iCs w:val="0"/>
+                <w:color w:val="000000"/>
+                <w:sz w:val="24"/>
+                <w:szCs w:val="24"/>
+                <w:u w:val="none"/>
+              </w:rPr>
+            </w:pPr>
+            <w:r>
+              <w:rPr>
+                <w:rFonts w:hint="default" w:ascii="Times New Roman" w:hAnsi="Times New Roman" w:eastAsia="SimSun" w:cs="Times New Roman"/>
+                <w:i w:val="0"/>
+                <w:iCs w:val="0"/>
+                <w:color w:val="000000"/>
+                <w:kern w:val="0"/>
+                <w:sz w:val="24"/>
+                <w:szCs w:val="24"/>
+                <w:u w:val="none"/>
+                <w:lang w:val="en-US" w:eastAsia="zh-CN" w:bidi="ar"/>
+              </w:rPr>
+              <w:t>0.31</w:t>
+            </w:r>
+          </w:p>
+        </w:tc>
+      </w:tr>
+      <w:tr>
+        <w:tblPrEx>
+          <w:tblBorders>
+            <w:top w:val="single" w:color="auto" w:sz="4" w:space="0"/>
+            <w:left w:val="none" w:color="auto" w:sz="0" w:space="0"/>
+            <w:bottom w:val="single" w:color="auto" w:sz="4" w:space="0"/>
+            <w:right w:val="none" w:color="auto" w:sz="0" w:space="0"/>
+            <w:insideH w:val="none" w:color="auto" w:sz="0" w:space="0"/>
+            <w:insideV w:val="none" w:color="auto" w:sz="0" w:space="0"/>
+          </w:tblBorders>
           <w:shd w:val="clear" w:color="auto" w:fill="auto"/>
           <w:tblCellMar>
             <w:top w:w="0" w:type="dxa"/>
@@ -5505,7 +5909,23 @@
                 <w:u w:val="none"/>
                 <w:lang w:val="en-US" w:eastAsia="zh-CN" w:bidi="ar"/>
               </w:rPr>
-              <w:t>R. senegalensis</w:t>
+              <w:t xml:space="preserve">Rhipicephalus </w:t>
+            </w:r>
+            <w:r>
+              <w:rPr>
+                <w:rFonts w:hint="default" w:ascii="Times New Roman" w:hAnsi="Times New Roman" w:eastAsia="SimSun" w:cs="Times New Roman"/>
+                <w:b/>
+                <w:bCs/>
+                <w:i w:val="0"/>
+                <w:iCs w:val="0"/>
+                <w:color w:val="000000"/>
+                <w:kern w:val="0"/>
+                <w:sz w:val="24"/>
+                <w:szCs w:val="24"/>
+                <w:u w:val="none"/>
+                <w:lang w:val="en-US" w:eastAsia="zh-CN" w:bidi="ar"/>
+              </w:rPr>
+              <w:t>sp.</w:t>
             </w:r>
           </w:p>
         </w:tc>
@@ -5553,7 +5973,7 @@
                 <w:u w:val="none"/>
                 <w:lang w:val="en-US" w:eastAsia="zh-CN" w:bidi="ar"/>
               </w:rPr>
-              <w:t>0.05</w:t>
+              <w:t>0</w:t>
             </w:r>
           </w:p>
         </w:tc>
@@ -5601,7 +6021,7 @@
                 <w:u w:val="none"/>
                 <w:lang w:val="en-US" w:eastAsia="zh-CN" w:bidi="ar"/>
               </w:rPr>
-              <w:t>0.1</w:t>
+              <w:t>0</w:t>
             </w:r>
           </w:p>
         </w:tc>
@@ -5697,7 +6117,7 @@
                 <w:u w:val="none"/>
                 <w:lang w:val="en-US" w:eastAsia="zh-CN" w:bidi="ar"/>
               </w:rPr>
-              <w:t>0.05</w:t>
+              <w:t>0</w:t>
             </w:r>
           </w:p>
         </w:tc>
@@ -5793,7 +6213,7 @@
                 <w:u w:val="none"/>
                 <w:lang w:val="en-US" w:eastAsia="zh-CN" w:bidi="ar"/>
               </w:rPr>
-              <w:t>0.1</w:t>
+              <w:t>0.16</w:t>
             </w:r>
           </w:p>
         </w:tc>
@@ -5841,7 +6261,7 @@
                 <w:u w:val="none"/>
                 <w:lang w:val="en-US" w:eastAsia="zh-CN" w:bidi="ar"/>
               </w:rPr>
-              <w:t>0.31</w:t>
+              <w:t>0.16</w:t>
             </w:r>
           </w:p>
         </w:tc>
@@ -5856,6 +6276,7 @@
             <w:insideH w:val="none" w:color="auto" w:sz="0" w:space="0"/>
             <w:insideV w:val="none" w:color="auto" w:sz="0" w:space="0"/>
           </w:tblBorders>
+          <w:shd w:val="clear" w:color="auto" w:fill="auto"/>
           <w:tblCellMar>
             <w:top w:w="0" w:type="dxa"/>
             <w:left w:w="108" w:type="dxa"/>
@@ -5914,23 +6335,7 @@
                 <w:u w:val="none"/>
                 <w:lang w:val="en-US" w:eastAsia="zh-CN" w:bidi="ar"/>
               </w:rPr>
-              <w:t xml:space="preserve">Rhipicephalus </w:t>
-            </w:r>
-            <w:r>
-              <w:rPr>
-                <w:rFonts w:hint="default" w:ascii="Times New Roman" w:hAnsi="Times New Roman" w:eastAsia="SimSun" w:cs="Times New Roman"/>
-                <w:b/>
-                <w:bCs/>
-                <w:i w:val="0"/>
-                <w:iCs w:val="0"/>
-                <w:color w:val="000000"/>
-                <w:kern w:val="0"/>
-                <w:sz w:val="24"/>
-                <w:szCs w:val="24"/>
-                <w:u w:val="none"/>
-                <w:lang w:val="en-US" w:eastAsia="zh-CN" w:bidi="ar"/>
-              </w:rPr>
-              <w:t>sp.</w:t>
+              <w:t>R. sanguineus</w:t>
             </w:r>
           </w:p>
         </w:tc>
@@ -5978,7 +6383,7 @@
                 <w:u w:val="none"/>
                 <w:lang w:val="en-US" w:eastAsia="zh-CN" w:bidi="ar"/>
               </w:rPr>
-              <w:t>0</w:t>
+              <w:t>0.05</w:t>
             </w:r>
           </w:p>
         </w:tc>
@@ -6026,7 +6431,7 @@
                 <w:u w:val="none"/>
                 <w:lang w:val="en-US" w:eastAsia="zh-CN" w:bidi="ar"/>
               </w:rPr>
-              <w:t>0</w:t>
+              <w:t>0.57</w:t>
             </w:r>
           </w:p>
         </w:tc>
@@ -6122,7 +6527,7 @@
                 <w:u w:val="none"/>
                 <w:lang w:val="en-US" w:eastAsia="zh-CN" w:bidi="ar"/>
               </w:rPr>
-              <w:t>0</w:t>
+              <w:t>0.16</w:t>
             </w:r>
           </w:p>
         </w:tc>
@@ -6218,415 +6623,6 @@
                 <w:u w:val="none"/>
                 <w:lang w:val="en-US" w:eastAsia="zh-CN" w:bidi="ar"/>
               </w:rPr>
-              <w:t>0.16</w:t>
-            </w:r>
-          </w:p>
-        </w:tc>
-        <w:tc>
-          <w:tcPr>
-            <w:tcW w:w="1228" w:type="dxa"/>
-            <w:tcBorders>
-              <w:top w:val="nil"/>
-              <w:left w:val="nil"/>
-              <w:bottom w:val="nil"/>
-              <w:right w:val="nil"/>
-            </w:tcBorders>
-            <w:shd w:val="clear" w:color="auto" w:fill="auto"/>
-            <w:noWrap/>
-            <w:vAlign w:val="center"/>
-          </w:tcPr>
-          <w:p>
-            <w:pPr>
-              <w:keepNext w:val="0"/>
-              <w:keepLines w:val="0"/>
-              <w:widowControl/>
-              <w:suppressLineNumbers w:val="0"/>
-              <w:spacing w:line="480" w:lineRule="auto"/>
-              <w:jc w:val="right"/>
-              <w:textAlignment w:val="center"/>
-              <w:rPr>
-                <w:rFonts w:hint="default" w:ascii="Times New Roman" w:hAnsi="Times New Roman" w:cs="Times New Roman"/>
-                <w:i w:val="0"/>
-                <w:iCs w:val="0"/>
-                <w:color w:val="000000"/>
-                <w:sz w:val="24"/>
-                <w:szCs w:val="24"/>
-                <w:u w:val="none"/>
-              </w:rPr>
-            </w:pPr>
-            <w:r>
-              <w:rPr>
-                <w:rFonts w:hint="default" w:ascii="Times New Roman" w:hAnsi="Times New Roman" w:eastAsia="SimSun" w:cs="Times New Roman"/>
-                <w:i w:val="0"/>
-                <w:iCs w:val="0"/>
-                <w:color w:val="000000"/>
-                <w:kern w:val="0"/>
-                <w:sz w:val="24"/>
-                <w:szCs w:val="24"/>
-                <w:u w:val="none"/>
-                <w:lang w:val="en-US" w:eastAsia="zh-CN" w:bidi="ar"/>
-              </w:rPr>
-              <w:t>0.16</w:t>
-            </w:r>
-          </w:p>
-        </w:tc>
-      </w:tr>
-      <w:tr>
-        <w:tblPrEx>
-          <w:tblBorders>
-            <w:top w:val="single" w:color="auto" w:sz="4" w:space="0"/>
-            <w:left w:val="none" w:color="auto" w:sz="0" w:space="0"/>
-            <w:bottom w:val="single" w:color="auto" w:sz="4" w:space="0"/>
-            <w:right w:val="none" w:color="auto" w:sz="0" w:space="0"/>
-            <w:insideH w:val="none" w:color="auto" w:sz="0" w:space="0"/>
-            <w:insideV w:val="none" w:color="auto" w:sz="0" w:space="0"/>
-          </w:tblBorders>
-          <w:tblCellMar>
-            <w:top w:w="0" w:type="dxa"/>
-            <w:left w:w="108" w:type="dxa"/>
-            <w:bottom w:w="0" w:type="dxa"/>
-            <w:right w:w="108" w:type="dxa"/>
-          </w:tblCellMar>
-        </w:tblPrEx>
-        <w:trPr>
-          <w:trHeight w:val="1074" w:hRule="atLeast"/>
-        </w:trPr>
-        <w:tc>
-          <w:tcPr>
-            <w:tcW w:w="1743" w:type="dxa"/>
-            <w:tcBorders>
-              <w:top w:val="nil"/>
-              <w:left w:val="nil"/>
-              <w:bottom w:val="nil"/>
-              <w:right w:val="nil"/>
-            </w:tcBorders>
-            <w:shd w:val="clear" w:color="auto" w:fill="auto"/>
-            <w:noWrap/>
-            <w:vAlign w:val="center"/>
-          </w:tcPr>
-          <w:p>
-            <w:pPr>
-              <w:keepNext w:val="0"/>
-              <w:keepLines w:val="0"/>
-              <w:widowControl/>
-              <w:suppressLineNumbers w:val="0"/>
-              <w:spacing w:line="480" w:lineRule="auto"/>
-              <w:jc w:val="left"/>
-              <w:textAlignment w:val="center"/>
-              <w:rPr>
-                <w:rFonts w:hint="default" w:ascii="Times New Roman" w:hAnsi="Times New Roman" w:cs="Times New Roman"/>
-                <w:b/>
-                <w:bCs/>
-                <w:i/>
-                <w:iCs/>
-                <w:color w:val="000000"/>
-                <w:sz w:val="24"/>
-                <w:szCs w:val="24"/>
-                <w:u w:val="none"/>
-              </w:rPr>
-            </w:pPr>
-            <w:r>
-              <w:rPr>
-                <w:rFonts w:hint="default" w:ascii="Times New Roman" w:hAnsi="Times New Roman" w:eastAsia="SimSun" w:cs="Times New Roman"/>
-                <w:b/>
-                <w:bCs/>
-                <w:i/>
-                <w:iCs/>
-                <w:color w:val="000000"/>
-                <w:kern w:val="0"/>
-                <w:sz w:val="24"/>
-                <w:szCs w:val="24"/>
-                <w:u w:val="none"/>
-                <w:lang w:val="en-US" w:eastAsia="zh-CN" w:bidi="ar"/>
-              </w:rPr>
-              <w:t>R. sanguineus</w:t>
-            </w:r>
-          </w:p>
-        </w:tc>
-        <w:tc>
-          <w:tcPr>
-            <w:tcW w:w="908" w:type="dxa"/>
-            <w:tcBorders>
-              <w:top w:val="nil"/>
-              <w:left w:val="nil"/>
-              <w:bottom w:val="nil"/>
-              <w:right w:val="nil"/>
-            </w:tcBorders>
-            <w:shd w:val="clear" w:color="auto" w:fill="auto"/>
-            <w:noWrap/>
-            <w:vAlign w:val="center"/>
-          </w:tcPr>
-          <w:p>
-            <w:pPr>
-              <w:keepNext w:val="0"/>
-              <w:keepLines w:val="0"/>
-              <w:widowControl/>
-              <w:suppressLineNumbers w:val="0"/>
-              <w:spacing w:line="480" w:lineRule="auto"/>
-              <w:jc w:val="right"/>
-              <w:textAlignment w:val="center"/>
-              <w:rPr>
-                <w:rFonts w:hint="default" w:ascii="Times New Roman" w:hAnsi="Times New Roman" w:cs="Times New Roman"/>
-                <w:i w:val="0"/>
-                <w:iCs w:val="0"/>
-                <w:color w:val="000000"/>
-                <w:sz w:val="24"/>
-                <w:szCs w:val="24"/>
-                <w:u w:val="none"/>
-              </w:rPr>
-            </w:pPr>
-            <w:r>
-              <w:rPr>
-                <w:rFonts w:hint="default" w:ascii="Times New Roman" w:hAnsi="Times New Roman" w:eastAsia="SimSun" w:cs="Times New Roman"/>
-                <w:i w:val="0"/>
-                <w:iCs w:val="0"/>
-                <w:color w:val="000000"/>
-                <w:kern w:val="0"/>
-                <w:sz w:val="24"/>
-                <w:szCs w:val="24"/>
-                <w:u w:val="none"/>
-                <w:lang w:val="en-US" w:eastAsia="zh-CN" w:bidi="ar"/>
-              </w:rPr>
-              <w:t>0.05</w:t>
-            </w:r>
-          </w:p>
-        </w:tc>
-        <w:tc>
-          <w:tcPr>
-            <w:tcW w:w="898" w:type="dxa"/>
-            <w:tcBorders>
-              <w:top w:val="nil"/>
-              <w:left w:val="nil"/>
-              <w:bottom w:val="nil"/>
-              <w:right w:val="nil"/>
-            </w:tcBorders>
-            <w:shd w:val="clear" w:color="auto" w:fill="auto"/>
-            <w:noWrap/>
-            <w:vAlign w:val="center"/>
-          </w:tcPr>
-          <w:p>
-            <w:pPr>
-              <w:keepNext w:val="0"/>
-              <w:keepLines w:val="0"/>
-              <w:widowControl/>
-              <w:suppressLineNumbers w:val="0"/>
-              <w:spacing w:line="480" w:lineRule="auto"/>
-              <w:jc w:val="right"/>
-              <w:textAlignment w:val="center"/>
-              <w:rPr>
-                <w:rFonts w:hint="default" w:ascii="Times New Roman" w:hAnsi="Times New Roman" w:cs="Times New Roman"/>
-                <w:i w:val="0"/>
-                <w:iCs w:val="0"/>
-                <w:color w:val="000000"/>
-                <w:sz w:val="24"/>
-                <w:szCs w:val="24"/>
-                <w:u w:val="none"/>
-              </w:rPr>
-            </w:pPr>
-            <w:r>
-              <w:rPr>
-                <w:rFonts w:hint="default" w:ascii="Times New Roman" w:hAnsi="Times New Roman" w:eastAsia="SimSun" w:cs="Times New Roman"/>
-                <w:i w:val="0"/>
-                <w:iCs w:val="0"/>
-                <w:color w:val="000000"/>
-                <w:kern w:val="0"/>
-                <w:sz w:val="24"/>
-                <w:szCs w:val="24"/>
-                <w:u w:val="none"/>
-                <w:lang w:val="en-US" w:eastAsia="zh-CN" w:bidi="ar"/>
-              </w:rPr>
-              <w:t>0.57</w:t>
-            </w:r>
-          </w:p>
-        </w:tc>
-        <w:tc>
-          <w:tcPr>
-            <w:tcW w:w="944" w:type="dxa"/>
-            <w:tcBorders>
-              <w:top w:val="nil"/>
-              <w:left w:val="nil"/>
-              <w:bottom w:val="nil"/>
-              <w:right w:val="nil"/>
-            </w:tcBorders>
-            <w:shd w:val="clear" w:color="auto" w:fill="auto"/>
-            <w:noWrap/>
-            <w:vAlign w:val="center"/>
-          </w:tcPr>
-          <w:p>
-            <w:pPr>
-              <w:keepNext w:val="0"/>
-              <w:keepLines w:val="0"/>
-              <w:widowControl/>
-              <w:suppressLineNumbers w:val="0"/>
-              <w:spacing w:line="480" w:lineRule="auto"/>
-              <w:jc w:val="right"/>
-              <w:textAlignment w:val="center"/>
-              <w:rPr>
-                <w:rFonts w:hint="default" w:ascii="Times New Roman" w:hAnsi="Times New Roman" w:cs="Times New Roman"/>
-                <w:i w:val="0"/>
-                <w:iCs w:val="0"/>
-                <w:color w:val="000000"/>
-                <w:sz w:val="24"/>
-                <w:szCs w:val="24"/>
-                <w:u w:val="none"/>
-              </w:rPr>
-            </w:pPr>
-            <w:r>
-              <w:rPr>
-                <w:rFonts w:hint="default" w:ascii="Times New Roman" w:hAnsi="Times New Roman" w:eastAsia="SimSun" w:cs="Times New Roman"/>
-                <w:i w:val="0"/>
-                <w:iCs w:val="0"/>
-                <w:color w:val="000000"/>
-                <w:kern w:val="0"/>
-                <w:sz w:val="24"/>
-                <w:szCs w:val="24"/>
-                <w:u w:val="none"/>
-                <w:lang w:val="en-US" w:eastAsia="zh-CN" w:bidi="ar"/>
-              </w:rPr>
-              <w:t>0</w:t>
-            </w:r>
-          </w:p>
-        </w:tc>
-        <w:tc>
-          <w:tcPr>
-            <w:tcW w:w="1060" w:type="dxa"/>
-            <w:tcBorders>
-              <w:top w:val="nil"/>
-              <w:left w:val="nil"/>
-              <w:bottom w:val="nil"/>
-              <w:right w:val="nil"/>
-            </w:tcBorders>
-            <w:shd w:val="clear" w:color="auto" w:fill="auto"/>
-            <w:noWrap/>
-            <w:vAlign w:val="center"/>
-          </w:tcPr>
-          <w:p>
-            <w:pPr>
-              <w:keepNext w:val="0"/>
-              <w:keepLines w:val="0"/>
-              <w:widowControl/>
-              <w:suppressLineNumbers w:val="0"/>
-              <w:spacing w:line="480" w:lineRule="auto"/>
-              <w:jc w:val="right"/>
-              <w:textAlignment w:val="center"/>
-              <w:rPr>
-                <w:rFonts w:hint="default" w:ascii="Times New Roman" w:hAnsi="Times New Roman" w:cs="Times New Roman"/>
-                <w:i w:val="0"/>
-                <w:iCs w:val="0"/>
-                <w:color w:val="000000"/>
-                <w:sz w:val="24"/>
-                <w:szCs w:val="24"/>
-                <w:u w:val="none"/>
-              </w:rPr>
-            </w:pPr>
-            <w:r>
-              <w:rPr>
-                <w:rFonts w:hint="default" w:ascii="Times New Roman" w:hAnsi="Times New Roman" w:eastAsia="SimSun" w:cs="Times New Roman"/>
-                <w:i w:val="0"/>
-                <w:iCs w:val="0"/>
-                <w:color w:val="000000"/>
-                <w:kern w:val="0"/>
-                <w:sz w:val="24"/>
-                <w:szCs w:val="24"/>
-                <w:u w:val="none"/>
-                <w:lang w:val="en-US" w:eastAsia="zh-CN" w:bidi="ar"/>
-              </w:rPr>
-              <w:t>0.16</w:t>
-            </w:r>
-          </w:p>
-        </w:tc>
-        <w:tc>
-          <w:tcPr>
-            <w:tcW w:w="1349" w:type="dxa"/>
-            <w:tcBorders>
-              <w:top w:val="nil"/>
-              <w:left w:val="nil"/>
-              <w:bottom w:val="nil"/>
-              <w:right w:val="nil"/>
-            </w:tcBorders>
-            <w:shd w:val="clear" w:color="auto" w:fill="auto"/>
-            <w:noWrap/>
-            <w:vAlign w:val="center"/>
-          </w:tcPr>
-          <w:p>
-            <w:pPr>
-              <w:keepNext w:val="0"/>
-              <w:keepLines w:val="0"/>
-              <w:widowControl/>
-              <w:suppressLineNumbers w:val="0"/>
-              <w:spacing w:line="480" w:lineRule="auto"/>
-              <w:jc w:val="right"/>
-              <w:textAlignment w:val="center"/>
-              <w:rPr>
-                <w:rFonts w:hint="default" w:ascii="Times New Roman" w:hAnsi="Times New Roman" w:cs="Times New Roman"/>
-                <w:i w:val="0"/>
-                <w:iCs w:val="0"/>
-                <w:color w:val="000000"/>
-                <w:sz w:val="24"/>
-                <w:szCs w:val="24"/>
-                <w:u w:val="none"/>
-              </w:rPr>
-            </w:pPr>
-            <w:r>
-              <w:rPr>
-                <w:rFonts w:hint="default" w:ascii="Times New Roman" w:hAnsi="Times New Roman" w:eastAsia="SimSun" w:cs="Times New Roman"/>
-                <w:i w:val="0"/>
-                <w:iCs w:val="0"/>
-                <w:color w:val="000000"/>
-                <w:kern w:val="0"/>
-                <w:sz w:val="24"/>
-                <w:szCs w:val="24"/>
-                <w:u w:val="none"/>
-                <w:lang w:val="en-US" w:eastAsia="zh-CN" w:bidi="ar"/>
-              </w:rPr>
-              <w:t>0</w:t>
-            </w:r>
-          </w:p>
-        </w:tc>
-        <w:tc>
-          <w:tcPr>
-            <w:tcW w:w="965" w:type="dxa"/>
-            <w:tcBorders>
-              <w:top w:val="nil"/>
-              <w:left w:val="nil"/>
-              <w:bottom w:val="nil"/>
-              <w:right w:val="nil"/>
-            </w:tcBorders>
-            <w:shd w:val="clear" w:color="auto" w:fill="auto"/>
-            <w:noWrap/>
-            <w:vAlign w:val="center"/>
-          </w:tcPr>
-          <w:p>
-            <w:pPr>
-              <w:keepNext w:val="0"/>
-              <w:keepLines w:val="0"/>
-              <w:widowControl/>
-              <w:suppressLineNumbers w:val="0"/>
-              <w:spacing w:line="480" w:lineRule="auto"/>
-              <w:jc w:val="right"/>
-              <w:textAlignment w:val="center"/>
-              <w:rPr>
-                <w:rFonts w:hint="default" w:ascii="Times New Roman" w:hAnsi="Times New Roman" w:cs="Times New Roman"/>
-                <w:i w:val="0"/>
-                <w:iCs w:val="0"/>
-                <w:color w:val="000000"/>
-                <w:sz w:val="24"/>
-                <w:szCs w:val="24"/>
-                <w:u w:val="none"/>
-              </w:rPr>
-            </w:pPr>
-            <w:r>
-              <w:rPr>
-                <w:rFonts w:hint="default" w:ascii="Times New Roman" w:hAnsi="Times New Roman" w:eastAsia="SimSun" w:cs="Times New Roman"/>
-                <w:i w:val="0"/>
-                <w:iCs w:val="0"/>
-                <w:color w:val="000000"/>
-                <w:kern w:val="0"/>
-                <w:sz w:val="24"/>
-                <w:szCs w:val="24"/>
-                <w:u w:val="none"/>
-                <w:lang w:val="en-US" w:eastAsia="zh-CN" w:bidi="ar"/>
-              </w:rPr>
               <w:t>0</w:t>
             </w:r>
           </w:p>
@@ -6690,6 +6686,7 @@
             <w:insideH w:val="none" w:color="auto" w:sz="0" w:space="0"/>
             <w:insideV w:val="none" w:color="auto" w:sz="0" w:space="0"/>
           </w:tblBorders>
+          <w:shd w:val="clear" w:color="auto" w:fill="auto"/>
           <w:tblCellMar>
             <w:top w:w="0" w:type="dxa"/>
             <w:left w:w="108" w:type="dxa"/>
@@ -7099,7 +7096,6 @@
             <w:insideH w:val="none" w:color="auto" w:sz="0" w:space="0"/>
             <w:insideV w:val="none" w:color="auto" w:sz="0" w:space="0"/>
           </w:tblBorders>
-          <w:shd w:val="clear" w:color="auto" w:fill="auto"/>
           <w:tblCellMar>
             <w:top w:w="0" w:type="dxa"/>
             <w:left w:w="108" w:type="dxa"/>
@@ -8690,6 +8686,7 @@
             <w:insideH w:val="none" w:color="auto" w:sz="0" w:space="0"/>
             <w:insideV w:val="none" w:color="auto" w:sz="0" w:space="0"/>
           </w:tblBorders>
+          <w:shd w:val="clear" w:color="auto" w:fill="auto"/>
           <w:tblCellMar>
             <w:top w:w="0" w:type="dxa"/>
             <w:left w:w="108" w:type="dxa"/>
@@ -8895,6 +8892,1074 @@
                 <w:lang w:val="en-US" w:eastAsia="zh-CN" w:bidi="ar"/>
               </w:rPr>
               <w:t>0.944</w:t>
+            </w:r>
+          </w:p>
+        </w:tc>
+        <w:tc>
+          <w:tcPr>
+            <w:tcW w:w="1290" w:type="dxa"/>
+            <w:tcBorders>
+              <w:top w:val="nil"/>
+              <w:left w:val="nil"/>
+              <w:bottom w:val="nil"/>
+              <w:right w:val="nil"/>
+            </w:tcBorders>
+            <w:shd w:val="clear" w:color="auto" w:fill="auto"/>
+            <w:noWrap/>
+            <w:vAlign w:val="center"/>
+          </w:tcPr>
+          <w:p>
+            <w:pPr>
+              <w:keepNext w:val="0"/>
+              <w:keepLines w:val="0"/>
+              <w:widowControl/>
+              <w:suppressLineNumbers w:val="0"/>
+              <w:spacing w:line="480" w:lineRule="auto"/>
+              <w:jc w:val="right"/>
+              <w:textAlignment w:val="center"/>
+              <w:rPr>
+                <w:rFonts w:hint="default" w:ascii="Times New Roman" w:hAnsi="Times New Roman" w:cs="Times New Roman"/>
+                <w:i w:val="0"/>
+                <w:iCs w:val="0"/>
+                <w:color w:val="000000"/>
+                <w:sz w:val="24"/>
+                <w:szCs w:val="24"/>
+                <w:u w:val="none"/>
+              </w:rPr>
+            </w:pPr>
+            <w:r>
+              <w:rPr>
+                <w:rFonts w:hint="default" w:ascii="Times New Roman" w:hAnsi="Times New Roman" w:eastAsia="SimSun" w:cs="Times New Roman"/>
+                <w:i w:val="0"/>
+                <w:iCs w:val="0"/>
+                <w:color w:val="000000"/>
+                <w:kern w:val="0"/>
+                <w:sz w:val="24"/>
+                <w:szCs w:val="24"/>
+                <w:u w:val="none"/>
+                <w:lang w:val="en-US" w:eastAsia="zh-CN" w:bidi="ar"/>
+              </w:rPr>
+              <w:t>1</w:t>
+            </w:r>
+          </w:p>
+        </w:tc>
+      </w:tr>
+      <w:tr>
+        <w:tblPrEx>
+          <w:tblBorders>
+            <w:top w:val="single" w:color="auto" w:sz="4" w:space="0"/>
+            <w:left w:val="none" w:color="auto" w:sz="0" w:space="0"/>
+            <w:bottom w:val="single" w:color="auto" w:sz="4" w:space="0"/>
+            <w:right w:val="none" w:color="auto" w:sz="0" w:space="0"/>
+            <w:insideH w:val="none" w:color="auto" w:sz="0" w:space="0"/>
+            <w:insideV w:val="none" w:color="auto" w:sz="0" w:space="0"/>
+          </w:tblBorders>
+          <w:tblCellMar>
+            <w:top w:w="0" w:type="dxa"/>
+            <w:left w:w="108" w:type="dxa"/>
+            <w:bottom w:w="0" w:type="dxa"/>
+            <w:right w:w="108" w:type="dxa"/>
+          </w:tblCellMar>
+        </w:tblPrEx>
+        <w:trPr>
+          <w:trHeight w:val="288" w:hRule="atLeast"/>
+          <w:jc w:val="center"/>
+        </w:trPr>
+        <w:tc>
+          <w:tcPr>
+            <w:tcW w:w="2097" w:type="dxa"/>
+            <w:tcBorders>
+              <w:top w:val="nil"/>
+              <w:left w:val="nil"/>
+              <w:bottom w:val="nil"/>
+              <w:right w:val="nil"/>
+            </w:tcBorders>
+            <w:shd w:val="clear" w:color="auto" w:fill="auto"/>
+            <w:noWrap/>
+            <w:vAlign w:val="center"/>
+          </w:tcPr>
+          <w:p>
+            <w:pPr>
+              <w:keepNext w:val="0"/>
+              <w:keepLines w:val="0"/>
+              <w:widowControl/>
+              <w:suppressLineNumbers w:val="0"/>
+              <w:spacing w:line="480" w:lineRule="auto"/>
+              <w:jc w:val="left"/>
+              <w:textAlignment w:val="center"/>
+              <w:rPr>
+                <w:rFonts w:hint="default" w:ascii="Times New Roman" w:hAnsi="Times New Roman" w:cs="Times New Roman"/>
+                <w:b/>
+                <w:bCs/>
+                <w:i w:val="0"/>
+                <w:iCs w:val="0"/>
+                <w:color w:val="000000"/>
+                <w:sz w:val="24"/>
+                <w:szCs w:val="24"/>
+                <w:u w:val="none"/>
+              </w:rPr>
+            </w:pPr>
+            <w:r>
+              <w:rPr>
+                <w:rFonts w:hint="default" w:ascii="Times New Roman" w:hAnsi="Times New Roman" w:eastAsia="SimSun" w:cs="Times New Roman"/>
+                <w:b/>
+                <w:bCs/>
+                <w:i w:val="0"/>
+                <w:iCs w:val="0"/>
+                <w:color w:val="000000"/>
+                <w:kern w:val="0"/>
+                <w:sz w:val="24"/>
+                <w:szCs w:val="24"/>
+                <w:u w:val="none"/>
+                <w:lang w:val="en-US" w:eastAsia="zh-CN" w:bidi="ar"/>
+              </w:rPr>
+              <w:t>Belly vs Tail</w:t>
+            </w:r>
+          </w:p>
+        </w:tc>
+        <w:tc>
+          <w:tcPr>
+            <w:tcW w:w="1231" w:type="dxa"/>
+            <w:tcBorders>
+              <w:top w:val="nil"/>
+              <w:left w:val="nil"/>
+              <w:bottom w:val="nil"/>
+              <w:right w:val="nil"/>
+            </w:tcBorders>
+            <w:shd w:val="clear" w:color="auto" w:fill="auto"/>
+            <w:noWrap/>
+            <w:vAlign w:val="center"/>
+          </w:tcPr>
+          <w:p>
+            <w:pPr>
+              <w:keepNext w:val="0"/>
+              <w:keepLines w:val="0"/>
+              <w:widowControl/>
+              <w:suppressLineNumbers w:val="0"/>
+              <w:spacing w:line="480" w:lineRule="auto"/>
+              <w:jc w:val="right"/>
+              <w:textAlignment w:val="center"/>
+              <w:rPr>
+                <w:rFonts w:hint="default" w:ascii="Times New Roman" w:hAnsi="Times New Roman" w:cs="Times New Roman"/>
+                <w:i w:val="0"/>
+                <w:iCs w:val="0"/>
+                <w:color w:val="000000"/>
+                <w:sz w:val="24"/>
+                <w:szCs w:val="24"/>
+                <w:u w:val="none"/>
+              </w:rPr>
+            </w:pPr>
+            <w:r>
+              <w:rPr>
+                <w:rFonts w:hint="default" w:ascii="Times New Roman" w:hAnsi="Times New Roman" w:eastAsia="SimSun" w:cs="Times New Roman"/>
+                <w:i w:val="0"/>
+                <w:iCs w:val="0"/>
+                <w:color w:val="000000"/>
+                <w:kern w:val="0"/>
+                <w:sz w:val="24"/>
+                <w:szCs w:val="24"/>
+                <w:u w:val="none"/>
+                <w:lang w:val="en-US" w:eastAsia="zh-CN" w:bidi="ar"/>
+              </w:rPr>
+              <w:t>0.752</w:t>
+            </w:r>
+          </w:p>
+        </w:tc>
+        <w:tc>
+          <w:tcPr>
+            <w:tcW w:w="1392" w:type="dxa"/>
+            <w:tcBorders>
+              <w:top w:val="nil"/>
+              <w:left w:val="nil"/>
+              <w:bottom w:val="nil"/>
+              <w:right w:val="nil"/>
+            </w:tcBorders>
+            <w:shd w:val="clear" w:color="auto" w:fill="auto"/>
+            <w:noWrap/>
+            <w:vAlign w:val="center"/>
+          </w:tcPr>
+          <w:p>
+            <w:pPr>
+              <w:keepNext w:val="0"/>
+              <w:keepLines w:val="0"/>
+              <w:widowControl/>
+              <w:suppressLineNumbers w:val="0"/>
+              <w:spacing w:line="480" w:lineRule="auto"/>
+              <w:jc w:val="right"/>
+              <w:textAlignment w:val="center"/>
+              <w:rPr>
+                <w:rFonts w:hint="default" w:ascii="Times New Roman" w:hAnsi="Times New Roman" w:cs="Times New Roman"/>
+                <w:i w:val="0"/>
+                <w:iCs w:val="0"/>
+                <w:color w:val="000000"/>
+                <w:sz w:val="24"/>
+                <w:szCs w:val="24"/>
+                <w:u w:val="none"/>
+              </w:rPr>
+            </w:pPr>
+            <w:r>
+              <w:rPr>
+                <w:rFonts w:hint="default" w:ascii="Times New Roman" w:hAnsi="Times New Roman" w:eastAsia="SimSun" w:cs="Times New Roman"/>
+                <w:i w:val="0"/>
+                <w:iCs w:val="0"/>
+                <w:color w:val="000000"/>
+                <w:kern w:val="0"/>
+                <w:sz w:val="24"/>
+                <w:szCs w:val="24"/>
+                <w:u w:val="none"/>
+                <w:lang w:val="en-US" w:eastAsia="zh-CN" w:bidi="ar"/>
+              </w:rPr>
+              <w:t>0.007</w:t>
+            </w:r>
+          </w:p>
+        </w:tc>
+        <w:tc>
+          <w:tcPr>
+            <w:tcW w:w="1080" w:type="dxa"/>
+            <w:tcBorders>
+              <w:top w:val="nil"/>
+              <w:left w:val="nil"/>
+              <w:bottom w:val="nil"/>
+              <w:right w:val="nil"/>
+            </w:tcBorders>
+            <w:shd w:val="clear" w:color="auto" w:fill="auto"/>
+            <w:noWrap/>
+            <w:vAlign w:val="center"/>
+          </w:tcPr>
+          <w:p>
+            <w:pPr>
+              <w:keepNext w:val="0"/>
+              <w:keepLines w:val="0"/>
+              <w:widowControl/>
+              <w:suppressLineNumbers w:val="0"/>
+              <w:spacing w:line="480" w:lineRule="auto"/>
+              <w:jc w:val="right"/>
+              <w:textAlignment w:val="center"/>
+              <w:rPr>
+                <w:rFonts w:hint="default" w:ascii="Times New Roman" w:hAnsi="Times New Roman" w:cs="Times New Roman"/>
+                <w:i w:val="0"/>
+                <w:iCs w:val="0"/>
+                <w:color w:val="000000"/>
+                <w:sz w:val="24"/>
+                <w:szCs w:val="24"/>
+                <w:u w:val="none"/>
+                <w:lang w:val="en-US"/>
+              </w:rPr>
+            </w:pPr>
+            <w:r>
+              <w:rPr>
+                <w:rFonts w:hint="default" w:ascii="Times New Roman" w:hAnsi="Times New Roman" w:eastAsia="SimSun" w:cs="Times New Roman"/>
+                <w:i w:val="0"/>
+                <w:iCs w:val="0"/>
+                <w:color w:val="000000"/>
+                <w:kern w:val="0"/>
+                <w:sz w:val="24"/>
+                <w:szCs w:val="24"/>
+                <w:u w:val="none"/>
+                <w:lang w:val="en-US" w:eastAsia="zh-CN" w:bidi="ar"/>
+              </w:rPr>
+              <w:t>0.553</w:t>
+            </w:r>
+          </w:p>
+        </w:tc>
+        <w:tc>
+          <w:tcPr>
+            <w:tcW w:w="1290" w:type="dxa"/>
+            <w:tcBorders>
+              <w:top w:val="nil"/>
+              <w:left w:val="nil"/>
+              <w:bottom w:val="nil"/>
+              <w:right w:val="nil"/>
+            </w:tcBorders>
+            <w:shd w:val="clear" w:color="auto" w:fill="auto"/>
+            <w:noWrap/>
+            <w:vAlign w:val="center"/>
+          </w:tcPr>
+          <w:p>
+            <w:pPr>
+              <w:keepNext w:val="0"/>
+              <w:keepLines w:val="0"/>
+              <w:widowControl/>
+              <w:suppressLineNumbers w:val="0"/>
+              <w:spacing w:line="480" w:lineRule="auto"/>
+              <w:jc w:val="right"/>
+              <w:textAlignment w:val="center"/>
+              <w:rPr>
+                <w:rFonts w:hint="default" w:ascii="Times New Roman" w:hAnsi="Times New Roman" w:cs="Times New Roman"/>
+                <w:i w:val="0"/>
+                <w:iCs w:val="0"/>
+                <w:color w:val="000000"/>
+                <w:sz w:val="24"/>
+                <w:szCs w:val="24"/>
+                <w:u w:val="none"/>
+              </w:rPr>
+            </w:pPr>
+            <w:r>
+              <w:rPr>
+                <w:rFonts w:hint="default" w:ascii="Times New Roman" w:hAnsi="Times New Roman" w:eastAsia="SimSun" w:cs="Times New Roman"/>
+                <w:i w:val="0"/>
+                <w:iCs w:val="0"/>
+                <w:color w:val="000000"/>
+                <w:kern w:val="0"/>
+                <w:sz w:val="24"/>
+                <w:szCs w:val="24"/>
+                <w:u w:val="none"/>
+                <w:lang w:val="en-US" w:eastAsia="zh-CN" w:bidi="ar"/>
+              </w:rPr>
+              <w:t>1</w:t>
+            </w:r>
+          </w:p>
+        </w:tc>
+      </w:tr>
+      <w:tr>
+        <w:tblPrEx>
+          <w:tblBorders>
+            <w:top w:val="single" w:color="auto" w:sz="4" w:space="0"/>
+            <w:left w:val="none" w:color="auto" w:sz="0" w:space="0"/>
+            <w:bottom w:val="single" w:color="auto" w:sz="4" w:space="0"/>
+            <w:right w:val="none" w:color="auto" w:sz="0" w:space="0"/>
+            <w:insideH w:val="none" w:color="auto" w:sz="0" w:space="0"/>
+            <w:insideV w:val="none" w:color="auto" w:sz="0" w:space="0"/>
+          </w:tblBorders>
+          <w:tblCellMar>
+            <w:top w:w="0" w:type="dxa"/>
+            <w:left w:w="108" w:type="dxa"/>
+            <w:bottom w:w="0" w:type="dxa"/>
+            <w:right w:w="108" w:type="dxa"/>
+          </w:tblCellMar>
+        </w:tblPrEx>
+        <w:trPr>
+          <w:trHeight w:val="288" w:hRule="atLeast"/>
+          <w:jc w:val="center"/>
+        </w:trPr>
+        <w:tc>
+          <w:tcPr>
+            <w:tcW w:w="2097" w:type="dxa"/>
+            <w:tcBorders>
+              <w:top w:val="nil"/>
+              <w:left w:val="nil"/>
+              <w:bottom w:val="nil"/>
+              <w:right w:val="nil"/>
+            </w:tcBorders>
+            <w:shd w:val="clear" w:color="auto" w:fill="auto"/>
+            <w:noWrap/>
+            <w:vAlign w:val="center"/>
+          </w:tcPr>
+          <w:p>
+            <w:pPr>
+              <w:keepNext w:val="0"/>
+              <w:keepLines w:val="0"/>
+              <w:widowControl/>
+              <w:suppressLineNumbers w:val="0"/>
+              <w:spacing w:line="480" w:lineRule="auto"/>
+              <w:jc w:val="left"/>
+              <w:textAlignment w:val="center"/>
+              <w:rPr>
+                <w:rFonts w:hint="default" w:ascii="Times New Roman" w:hAnsi="Times New Roman" w:cs="Times New Roman"/>
+                <w:b/>
+                <w:bCs/>
+                <w:i w:val="0"/>
+                <w:iCs w:val="0"/>
+                <w:color w:val="000000"/>
+                <w:sz w:val="24"/>
+                <w:szCs w:val="24"/>
+                <w:u w:val="none"/>
+              </w:rPr>
+            </w:pPr>
+            <w:r>
+              <w:rPr>
+                <w:rFonts w:hint="default" w:ascii="Times New Roman" w:hAnsi="Times New Roman" w:eastAsia="SimSun" w:cs="Times New Roman"/>
+                <w:b/>
+                <w:bCs/>
+                <w:i w:val="0"/>
+                <w:iCs w:val="0"/>
+                <w:color w:val="000000"/>
+                <w:kern w:val="0"/>
+                <w:sz w:val="24"/>
+                <w:szCs w:val="24"/>
+                <w:u w:val="none"/>
+                <w:lang w:val="en-US" w:eastAsia="zh-CN" w:bidi="ar"/>
+              </w:rPr>
+              <w:t>Belly vs Neck</w:t>
+            </w:r>
+          </w:p>
+        </w:tc>
+        <w:tc>
+          <w:tcPr>
+            <w:tcW w:w="1231" w:type="dxa"/>
+            <w:tcBorders>
+              <w:top w:val="nil"/>
+              <w:left w:val="nil"/>
+              <w:bottom w:val="nil"/>
+              <w:right w:val="nil"/>
+            </w:tcBorders>
+            <w:shd w:val="clear" w:color="auto" w:fill="auto"/>
+            <w:noWrap/>
+            <w:vAlign w:val="center"/>
+          </w:tcPr>
+          <w:p>
+            <w:pPr>
+              <w:keepNext w:val="0"/>
+              <w:keepLines w:val="0"/>
+              <w:widowControl/>
+              <w:suppressLineNumbers w:val="0"/>
+              <w:spacing w:line="480" w:lineRule="auto"/>
+              <w:jc w:val="right"/>
+              <w:textAlignment w:val="center"/>
+              <w:rPr>
+                <w:rFonts w:hint="default" w:ascii="Times New Roman" w:hAnsi="Times New Roman" w:cs="Times New Roman"/>
+                <w:i w:val="0"/>
+                <w:iCs w:val="0"/>
+                <w:color w:val="000000"/>
+                <w:sz w:val="24"/>
+                <w:szCs w:val="24"/>
+                <w:u w:val="none"/>
+              </w:rPr>
+            </w:pPr>
+            <w:r>
+              <w:rPr>
+                <w:rFonts w:hint="default" w:ascii="Times New Roman" w:hAnsi="Times New Roman" w:eastAsia="SimSun" w:cs="Times New Roman"/>
+                <w:i w:val="0"/>
+                <w:iCs w:val="0"/>
+                <w:color w:val="000000"/>
+                <w:kern w:val="0"/>
+                <w:sz w:val="24"/>
+                <w:szCs w:val="24"/>
+                <w:u w:val="none"/>
+                <w:lang w:val="en-US" w:eastAsia="zh-CN" w:bidi="ar"/>
+              </w:rPr>
+              <w:t>0.39</w:t>
+            </w:r>
+          </w:p>
+        </w:tc>
+        <w:tc>
+          <w:tcPr>
+            <w:tcW w:w="1392" w:type="dxa"/>
+            <w:tcBorders>
+              <w:top w:val="nil"/>
+              <w:left w:val="nil"/>
+              <w:bottom w:val="nil"/>
+              <w:right w:val="nil"/>
+            </w:tcBorders>
+            <w:shd w:val="clear" w:color="auto" w:fill="auto"/>
+            <w:noWrap/>
+            <w:vAlign w:val="center"/>
+          </w:tcPr>
+          <w:p>
+            <w:pPr>
+              <w:keepNext w:val="0"/>
+              <w:keepLines w:val="0"/>
+              <w:widowControl/>
+              <w:suppressLineNumbers w:val="0"/>
+              <w:spacing w:line="480" w:lineRule="auto"/>
+              <w:jc w:val="right"/>
+              <w:textAlignment w:val="center"/>
+              <w:rPr>
+                <w:rFonts w:hint="default" w:ascii="Times New Roman" w:hAnsi="Times New Roman" w:cs="Times New Roman"/>
+                <w:i w:val="0"/>
+                <w:iCs w:val="0"/>
+                <w:color w:val="000000"/>
+                <w:sz w:val="24"/>
+                <w:szCs w:val="24"/>
+                <w:u w:val="none"/>
+              </w:rPr>
+            </w:pPr>
+            <w:r>
+              <w:rPr>
+                <w:rFonts w:hint="default" w:ascii="Times New Roman" w:hAnsi="Times New Roman" w:eastAsia="SimSun" w:cs="Times New Roman"/>
+                <w:i w:val="0"/>
+                <w:iCs w:val="0"/>
+                <w:color w:val="000000"/>
+                <w:kern w:val="0"/>
+                <w:sz w:val="24"/>
+                <w:szCs w:val="24"/>
+                <w:u w:val="none"/>
+                <w:lang w:val="en-US" w:eastAsia="zh-CN" w:bidi="ar"/>
+              </w:rPr>
+              <w:t>0.004</w:t>
+            </w:r>
+          </w:p>
+        </w:tc>
+        <w:tc>
+          <w:tcPr>
+            <w:tcW w:w="1080" w:type="dxa"/>
+            <w:tcBorders>
+              <w:top w:val="nil"/>
+              <w:left w:val="nil"/>
+              <w:bottom w:val="nil"/>
+              <w:right w:val="nil"/>
+            </w:tcBorders>
+            <w:shd w:val="clear" w:color="auto" w:fill="auto"/>
+            <w:noWrap/>
+            <w:vAlign w:val="center"/>
+          </w:tcPr>
+          <w:p>
+            <w:pPr>
+              <w:keepNext w:val="0"/>
+              <w:keepLines w:val="0"/>
+              <w:widowControl/>
+              <w:suppressLineNumbers w:val="0"/>
+              <w:spacing w:line="480" w:lineRule="auto"/>
+              <w:jc w:val="right"/>
+              <w:textAlignment w:val="center"/>
+              <w:rPr>
+                <w:rFonts w:hint="default" w:ascii="Times New Roman" w:hAnsi="Times New Roman" w:cs="Times New Roman"/>
+                <w:i w:val="0"/>
+                <w:iCs w:val="0"/>
+                <w:color w:val="000000"/>
+                <w:sz w:val="24"/>
+                <w:szCs w:val="24"/>
+                <w:u w:val="none"/>
+                <w:lang w:val="en-US"/>
+              </w:rPr>
+            </w:pPr>
+            <w:r>
+              <w:rPr>
+                <w:rFonts w:hint="default" w:ascii="Times New Roman" w:hAnsi="Times New Roman" w:eastAsia="SimSun" w:cs="Times New Roman"/>
+                <w:i w:val="0"/>
+                <w:iCs w:val="0"/>
+                <w:color w:val="000000"/>
+                <w:kern w:val="0"/>
+                <w:sz w:val="24"/>
+                <w:szCs w:val="24"/>
+                <w:u w:val="none"/>
+                <w:lang w:val="en-US" w:eastAsia="zh-CN" w:bidi="ar"/>
+              </w:rPr>
+              <w:t>0.750</w:t>
+            </w:r>
+          </w:p>
+        </w:tc>
+        <w:tc>
+          <w:tcPr>
+            <w:tcW w:w="1290" w:type="dxa"/>
+            <w:tcBorders>
+              <w:top w:val="nil"/>
+              <w:left w:val="nil"/>
+              <w:bottom w:val="nil"/>
+              <w:right w:val="nil"/>
+            </w:tcBorders>
+            <w:shd w:val="clear" w:color="auto" w:fill="auto"/>
+            <w:noWrap/>
+            <w:vAlign w:val="center"/>
+          </w:tcPr>
+          <w:p>
+            <w:pPr>
+              <w:keepNext w:val="0"/>
+              <w:keepLines w:val="0"/>
+              <w:widowControl/>
+              <w:suppressLineNumbers w:val="0"/>
+              <w:spacing w:line="480" w:lineRule="auto"/>
+              <w:jc w:val="right"/>
+              <w:textAlignment w:val="center"/>
+              <w:rPr>
+                <w:rFonts w:hint="default" w:ascii="Times New Roman" w:hAnsi="Times New Roman" w:cs="Times New Roman"/>
+                <w:i w:val="0"/>
+                <w:iCs w:val="0"/>
+                <w:color w:val="000000"/>
+                <w:sz w:val="24"/>
+                <w:szCs w:val="24"/>
+                <w:u w:val="none"/>
+              </w:rPr>
+            </w:pPr>
+            <w:r>
+              <w:rPr>
+                <w:rFonts w:hint="default" w:ascii="Times New Roman" w:hAnsi="Times New Roman" w:eastAsia="SimSun" w:cs="Times New Roman"/>
+                <w:i w:val="0"/>
+                <w:iCs w:val="0"/>
+                <w:color w:val="000000"/>
+                <w:kern w:val="0"/>
+                <w:sz w:val="24"/>
+                <w:szCs w:val="24"/>
+                <w:u w:val="none"/>
+                <w:lang w:val="en-US" w:eastAsia="zh-CN" w:bidi="ar"/>
+              </w:rPr>
+              <w:t>1</w:t>
+            </w:r>
+          </w:p>
+        </w:tc>
+      </w:tr>
+      <w:tr>
+        <w:tblPrEx>
+          <w:tblBorders>
+            <w:top w:val="single" w:color="auto" w:sz="4" w:space="0"/>
+            <w:left w:val="none" w:color="auto" w:sz="0" w:space="0"/>
+            <w:bottom w:val="single" w:color="auto" w:sz="4" w:space="0"/>
+            <w:right w:val="none" w:color="auto" w:sz="0" w:space="0"/>
+            <w:insideH w:val="none" w:color="auto" w:sz="0" w:space="0"/>
+            <w:insideV w:val="none" w:color="auto" w:sz="0" w:space="0"/>
+          </w:tblBorders>
+          <w:tblCellMar>
+            <w:top w:w="0" w:type="dxa"/>
+            <w:left w:w="108" w:type="dxa"/>
+            <w:bottom w:w="0" w:type="dxa"/>
+            <w:right w:w="108" w:type="dxa"/>
+          </w:tblCellMar>
+        </w:tblPrEx>
+        <w:trPr>
+          <w:trHeight w:val="288" w:hRule="atLeast"/>
+          <w:jc w:val="center"/>
+        </w:trPr>
+        <w:tc>
+          <w:tcPr>
+            <w:tcW w:w="2097" w:type="dxa"/>
+            <w:tcBorders>
+              <w:top w:val="nil"/>
+              <w:left w:val="nil"/>
+              <w:bottom w:val="nil"/>
+              <w:right w:val="nil"/>
+            </w:tcBorders>
+            <w:shd w:val="clear" w:color="auto" w:fill="auto"/>
+            <w:noWrap/>
+            <w:vAlign w:val="center"/>
+          </w:tcPr>
+          <w:p>
+            <w:pPr>
+              <w:keepNext w:val="0"/>
+              <w:keepLines w:val="0"/>
+              <w:widowControl/>
+              <w:suppressLineNumbers w:val="0"/>
+              <w:spacing w:line="480" w:lineRule="auto"/>
+              <w:jc w:val="left"/>
+              <w:textAlignment w:val="center"/>
+              <w:rPr>
+                <w:rFonts w:hint="default" w:ascii="Times New Roman" w:hAnsi="Times New Roman" w:cs="Times New Roman"/>
+                <w:b/>
+                <w:bCs/>
+                <w:i w:val="0"/>
+                <w:iCs w:val="0"/>
+                <w:color w:val="000000"/>
+                <w:sz w:val="24"/>
+                <w:szCs w:val="24"/>
+                <w:u w:val="none"/>
+              </w:rPr>
+            </w:pPr>
+            <w:r>
+              <w:rPr>
+                <w:rFonts w:hint="default" w:ascii="Times New Roman" w:hAnsi="Times New Roman" w:eastAsia="SimSun" w:cs="Times New Roman"/>
+                <w:b/>
+                <w:bCs/>
+                <w:i w:val="0"/>
+                <w:iCs w:val="0"/>
+                <w:color w:val="000000"/>
+                <w:kern w:val="0"/>
+                <w:sz w:val="24"/>
+                <w:szCs w:val="24"/>
+                <w:u w:val="none"/>
+                <w:lang w:val="en-US" w:eastAsia="zh-CN" w:bidi="ar"/>
+              </w:rPr>
+              <w:t>Belly vs Shoulder</w:t>
+            </w:r>
+          </w:p>
+        </w:tc>
+        <w:tc>
+          <w:tcPr>
+            <w:tcW w:w="1231" w:type="dxa"/>
+            <w:tcBorders>
+              <w:top w:val="nil"/>
+              <w:left w:val="nil"/>
+              <w:bottom w:val="nil"/>
+              <w:right w:val="nil"/>
+            </w:tcBorders>
+            <w:shd w:val="clear" w:color="auto" w:fill="auto"/>
+            <w:noWrap/>
+            <w:vAlign w:val="center"/>
+          </w:tcPr>
+          <w:p>
+            <w:pPr>
+              <w:keepNext w:val="0"/>
+              <w:keepLines w:val="0"/>
+              <w:widowControl/>
+              <w:suppressLineNumbers w:val="0"/>
+              <w:spacing w:line="480" w:lineRule="auto"/>
+              <w:jc w:val="right"/>
+              <w:textAlignment w:val="center"/>
+              <w:rPr>
+                <w:rFonts w:hint="default" w:ascii="Times New Roman" w:hAnsi="Times New Roman" w:cs="Times New Roman"/>
+                <w:i w:val="0"/>
+                <w:iCs w:val="0"/>
+                <w:color w:val="000000"/>
+                <w:sz w:val="24"/>
+                <w:szCs w:val="24"/>
+                <w:u w:val="none"/>
+              </w:rPr>
+            </w:pPr>
+            <w:r>
+              <w:rPr>
+                <w:rFonts w:hint="default" w:ascii="Times New Roman" w:hAnsi="Times New Roman" w:eastAsia="SimSun" w:cs="Times New Roman"/>
+                <w:i w:val="0"/>
+                <w:iCs w:val="0"/>
+                <w:color w:val="000000"/>
+                <w:kern w:val="0"/>
+                <w:sz w:val="24"/>
+                <w:szCs w:val="24"/>
+                <w:u w:val="none"/>
+                <w:lang w:val="en-US" w:eastAsia="zh-CN" w:bidi="ar"/>
+              </w:rPr>
+              <w:t>2.854</w:t>
+            </w:r>
+          </w:p>
+        </w:tc>
+        <w:tc>
+          <w:tcPr>
+            <w:tcW w:w="1392" w:type="dxa"/>
+            <w:tcBorders>
+              <w:top w:val="nil"/>
+              <w:left w:val="nil"/>
+              <w:bottom w:val="nil"/>
+              <w:right w:val="nil"/>
+            </w:tcBorders>
+            <w:shd w:val="clear" w:color="auto" w:fill="auto"/>
+            <w:noWrap/>
+            <w:vAlign w:val="center"/>
+          </w:tcPr>
+          <w:p>
+            <w:pPr>
+              <w:keepNext w:val="0"/>
+              <w:keepLines w:val="0"/>
+              <w:widowControl/>
+              <w:suppressLineNumbers w:val="0"/>
+              <w:spacing w:line="480" w:lineRule="auto"/>
+              <w:jc w:val="right"/>
+              <w:textAlignment w:val="center"/>
+              <w:rPr>
+                <w:rFonts w:hint="default" w:ascii="Times New Roman" w:hAnsi="Times New Roman" w:cs="Times New Roman"/>
+                <w:i w:val="0"/>
+                <w:iCs w:val="0"/>
+                <w:color w:val="000000"/>
+                <w:sz w:val="24"/>
+                <w:szCs w:val="24"/>
+                <w:u w:val="none"/>
+              </w:rPr>
+            </w:pPr>
+            <w:r>
+              <w:rPr>
+                <w:rFonts w:hint="default" w:ascii="Times New Roman" w:hAnsi="Times New Roman" w:eastAsia="SimSun" w:cs="Times New Roman"/>
+                <w:i w:val="0"/>
+                <w:iCs w:val="0"/>
+                <w:color w:val="000000"/>
+                <w:kern w:val="0"/>
+                <w:sz w:val="24"/>
+                <w:szCs w:val="24"/>
+                <w:u w:val="none"/>
+                <w:lang w:val="en-US" w:eastAsia="zh-CN" w:bidi="ar"/>
+              </w:rPr>
+              <w:t>0.03</w:t>
+            </w:r>
+          </w:p>
+        </w:tc>
+        <w:tc>
+          <w:tcPr>
+            <w:tcW w:w="1080" w:type="dxa"/>
+            <w:tcBorders>
+              <w:top w:val="nil"/>
+              <w:left w:val="nil"/>
+              <w:bottom w:val="nil"/>
+              <w:right w:val="nil"/>
+            </w:tcBorders>
+            <w:shd w:val="clear" w:color="auto" w:fill="auto"/>
+            <w:noWrap/>
+            <w:vAlign w:val="center"/>
+          </w:tcPr>
+          <w:p>
+            <w:pPr>
+              <w:keepNext w:val="0"/>
+              <w:keepLines w:val="0"/>
+              <w:widowControl/>
+              <w:suppressLineNumbers w:val="0"/>
+              <w:spacing w:line="480" w:lineRule="auto"/>
+              <w:jc w:val="right"/>
+              <w:textAlignment w:val="center"/>
+              <w:rPr>
+                <w:rFonts w:hint="default" w:ascii="Times New Roman" w:hAnsi="Times New Roman" w:cs="Times New Roman"/>
+                <w:i w:val="0"/>
+                <w:iCs w:val="0"/>
+                <w:color w:val="000000"/>
+                <w:sz w:val="24"/>
+                <w:szCs w:val="24"/>
+                <w:u w:val="none"/>
+                <w:lang w:val="en-US"/>
+              </w:rPr>
+            </w:pPr>
+            <w:r>
+              <w:rPr>
+                <w:rFonts w:hint="default" w:ascii="Times New Roman" w:hAnsi="Times New Roman" w:eastAsia="SimSun" w:cs="Times New Roman"/>
+                <w:i w:val="0"/>
+                <w:iCs w:val="0"/>
+                <w:color w:val="000000"/>
+                <w:kern w:val="0"/>
+                <w:sz w:val="24"/>
+                <w:szCs w:val="24"/>
+                <w:u w:val="none"/>
+                <w:lang w:val="en-US" w:eastAsia="zh-CN" w:bidi="ar"/>
+              </w:rPr>
+              <w:t>0.030</w:t>
+            </w:r>
+          </w:p>
+        </w:tc>
+        <w:tc>
+          <w:tcPr>
+            <w:tcW w:w="1290" w:type="dxa"/>
+            <w:tcBorders>
+              <w:top w:val="nil"/>
+              <w:left w:val="nil"/>
+              <w:bottom w:val="nil"/>
+              <w:right w:val="nil"/>
+            </w:tcBorders>
+            <w:shd w:val="clear" w:color="auto" w:fill="auto"/>
+            <w:noWrap/>
+            <w:vAlign w:val="center"/>
+          </w:tcPr>
+          <w:p>
+            <w:pPr>
+              <w:keepNext w:val="0"/>
+              <w:keepLines w:val="0"/>
+              <w:widowControl/>
+              <w:suppressLineNumbers w:val="0"/>
+              <w:spacing w:line="480" w:lineRule="auto"/>
+              <w:jc w:val="right"/>
+              <w:textAlignment w:val="center"/>
+              <w:rPr>
+                <w:rFonts w:hint="default" w:ascii="Times New Roman" w:hAnsi="Times New Roman" w:cs="Times New Roman"/>
+                <w:i w:val="0"/>
+                <w:iCs w:val="0"/>
+                <w:color w:val="000000"/>
+                <w:sz w:val="24"/>
+                <w:szCs w:val="24"/>
+                <w:u w:val="none"/>
+              </w:rPr>
+            </w:pPr>
+            <w:r>
+              <w:rPr>
+                <w:rFonts w:hint="default" w:ascii="Times New Roman" w:hAnsi="Times New Roman" w:eastAsia="SimSun" w:cs="Times New Roman"/>
+                <w:i w:val="0"/>
+                <w:iCs w:val="0"/>
+                <w:color w:val="000000"/>
+                <w:kern w:val="0"/>
+                <w:sz w:val="24"/>
+                <w:szCs w:val="24"/>
+                <w:u w:val="none"/>
+                <w:lang w:val="en-US" w:eastAsia="zh-CN" w:bidi="ar"/>
+              </w:rPr>
+              <w:t>0.45</w:t>
+            </w:r>
+          </w:p>
+        </w:tc>
+      </w:tr>
+      <w:tr>
+        <w:tblPrEx>
+          <w:tblBorders>
+            <w:top w:val="single" w:color="auto" w:sz="4" w:space="0"/>
+            <w:left w:val="none" w:color="auto" w:sz="0" w:space="0"/>
+            <w:bottom w:val="single" w:color="auto" w:sz="4" w:space="0"/>
+            <w:right w:val="none" w:color="auto" w:sz="0" w:space="0"/>
+            <w:insideH w:val="none" w:color="auto" w:sz="0" w:space="0"/>
+            <w:insideV w:val="none" w:color="auto" w:sz="0" w:space="0"/>
+          </w:tblBorders>
+          <w:tblCellMar>
+            <w:top w:w="0" w:type="dxa"/>
+            <w:left w:w="108" w:type="dxa"/>
+            <w:bottom w:w="0" w:type="dxa"/>
+            <w:right w:w="108" w:type="dxa"/>
+          </w:tblCellMar>
+        </w:tblPrEx>
+        <w:trPr>
+          <w:trHeight w:val="288" w:hRule="atLeast"/>
+          <w:jc w:val="center"/>
+        </w:trPr>
+        <w:tc>
+          <w:tcPr>
+            <w:tcW w:w="2097" w:type="dxa"/>
+            <w:tcBorders>
+              <w:top w:val="nil"/>
+              <w:left w:val="nil"/>
+              <w:bottom w:val="nil"/>
+              <w:right w:val="nil"/>
+            </w:tcBorders>
+            <w:shd w:val="clear" w:color="auto" w:fill="auto"/>
+            <w:noWrap/>
+            <w:vAlign w:val="center"/>
+          </w:tcPr>
+          <w:p>
+            <w:pPr>
+              <w:keepNext w:val="0"/>
+              <w:keepLines w:val="0"/>
+              <w:widowControl/>
+              <w:suppressLineNumbers w:val="0"/>
+              <w:spacing w:line="480" w:lineRule="auto"/>
+              <w:jc w:val="left"/>
+              <w:textAlignment w:val="center"/>
+              <w:rPr>
+                <w:rFonts w:hint="default" w:ascii="Times New Roman" w:hAnsi="Times New Roman" w:cs="Times New Roman"/>
+                <w:b/>
+                <w:bCs/>
+                <w:i w:val="0"/>
+                <w:iCs w:val="0"/>
+                <w:color w:val="000000"/>
+                <w:sz w:val="24"/>
+                <w:szCs w:val="24"/>
+                <w:u w:val="none"/>
+              </w:rPr>
+            </w:pPr>
+            <w:r>
+              <w:rPr>
+                <w:rFonts w:hint="default" w:ascii="Times New Roman" w:hAnsi="Times New Roman" w:eastAsia="SimSun" w:cs="Times New Roman"/>
+                <w:b/>
+                <w:bCs/>
+                <w:i w:val="0"/>
+                <w:iCs w:val="0"/>
+                <w:color w:val="000000"/>
+                <w:kern w:val="0"/>
+                <w:sz w:val="24"/>
+                <w:szCs w:val="24"/>
+                <w:u w:val="none"/>
+                <w:lang w:val="en-US" w:eastAsia="zh-CN" w:bidi="ar"/>
+              </w:rPr>
+              <w:t>Head vs Leg</w:t>
+            </w:r>
+          </w:p>
+        </w:tc>
+        <w:tc>
+          <w:tcPr>
+            <w:tcW w:w="1231" w:type="dxa"/>
+            <w:tcBorders>
+              <w:top w:val="nil"/>
+              <w:left w:val="nil"/>
+              <w:bottom w:val="nil"/>
+              <w:right w:val="nil"/>
+            </w:tcBorders>
+            <w:shd w:val="clear" w:color="auto" w:fill="auto"/>
+            <w:noWrap/>
+            <w:vAlign w:val="center"/>
+          </w:tcPr>
+          <w:p>
+            <w:pPr>
+              <w:keepNext w:val="0"/>
+              <w:keepLines w:val="0"/>
+              <w:widowControl/>
+              <w:suppressLineNumbers w:val="0"/>
+              <w:spacing w:line="480" w:lineRule="auto"/>
+              <w:jc w:val="right"/>
+              <w:textAlignment w:val="center"/>
+              <w:rPr>
+                <w:rFonts w:hint="default" w:ascii="Times New Roman" w:hAnsi="Times New Roman" w:cs="Times New Roman"/>
+                <w:i w:val="0"/>
+                <w:iCs w:val="0"/>
+                <w:color w:val="000000"/>
+                <w:sz w:val="24"/>
+                <w:szCs w:val="24"/>
+                <w:u w:val="none"/>
+              </w:rPr>
+            </w:pPr>
+            <w:r>
+              <w:rPr>
+                <w:rFonts w:hint="default" w:ascii="Times New Roman" w:hAnsi="Times New Roman" w:eastAsia="SimSun" w:cs="Times New Roman"/>
+                <w:i w:val="0"/>
+                <w:iCs w:val="0"/>
+                <w:color w:val="000000"/>
+                <w:kern w:val="0"/>
+                <w:sz w:val="24"/>
+                <w:szCs w:val="24"/>
+                <w:u w:val="none"/>
+                <w:lang w:val="en-US" w:eastAsia="zh-CN" w:bidi="ar"/>
+              </w:rPr>
+              <w:t>1.177</w:t>
+            </w:r>
+          </w:p>
+        </w:tc>
+        <w:tc>
+          <w:tcPr>
+            <w:tcW w:w="1392" w:type="dxa"/>
+            <w:tcBorders>
+              <w:top w:val="nil"/>
+              <w:left w:val="nil"/>
+              <w:bottom w:val="nil"/>
+              <w:right w:val="nil"/>
+            </w:tcBorders>
+            <w:shd w:val="clear" w:color="auto" w:fill="auto"/>
+            <w:noWrap/>
+            <w:vAlign w:val="center"/>
+          </w:tcPr>
+          <w:p>
+            <w:pPr>
+              <w:keepNext w:val="0"/>
+              <w:keepLines w:val="0"/>
+              <w:widowControl/>
+              <w:suppressLineNumbers w:val="0"/>
+              <w:spacing w:line="480" w:lineRule="auto"/>
+              <w:jc w:val="right"/>
+              <w:textAlignment w:val="center"/>
+              <w:rPr>
+                <w:rFonts w:hint="default" w:ascii="Times New Roman" w:hAnsi="Times New Roman" w:cs="Times New Roman"/>
+                <w:i w:val="0"/>
+                <w:iCs w:val="0"/>
+                <w:color w:val="000000"/>
+                <w:sz w:val="24"/>
+                <w:szCs w:val="24"/>
+                <w:u w:val="none"/>
+              </w:rPr>
+            </w:pPr>
+            <w:r>
+              <w:rPr>
+                <w:rFonts w:hint="default" w:ascii="Times New Roman" w:hAnsi="Times New Roman" w:eastAsia="SimSun" w:cs="Times New Roman"/>
+                <w:i w:val="0"/>
+                <w:iCs w:val="0"/>
+                <w:color w:val="000000"/>
+                <w:kern w:val="0"/>
+                <w:sz w:val="24"/>
+                <w:szCs w:val="24"/>
+                <w:u w:val="none"/>
+                <w:lang w:val="en-US" w:eastAsia="zh-CN" w:bidi="ar"/>
+              </w:rPr>
+              <w:t>0.01</w:t>
+            </w:r>
+          </w:p>
+        </w:tc>
+        <w:tc>
+          <w:tcPr>
+            <w:tcW w:w="1080" w:type="dxa"/>
+            <w:tcBorders>
+              <w:top w:val="nil"/>
+              <w:left w:val="nil"/>
+              <w:bottom w:val="nil"/>
+              <w:right w:val="nil"/>
+            </w:tcBorders>
+            <w:shd w:val="clear" w:color="auto" w:fill="auto"/>
+            <w:noWrap/>
+            <w:vAlign w:val="center"/>
+          </w:tcPr>
+          <w:p>
+            <w:pPr>
+              <w:keepNext w:val="0"/>
+              <w:keepLines w:val="0"/>
+              <w:widowControl/>
+              <w:suppressLineNumbers w:val="0"/>
+              <w:spacing w:line="480" w:lineRule="auto"/>
+              <w:jc w:val="right"/>
+              <w:textAlignment w:val="center"/>
+              <w:rPr>
+                <w:rFonts w:hint="default" w:ascii="Times New Roman" w:hAnsi="Times New Roman" w:cs="Times New Roman"/>
+                <w:i w:val="0"/>
+                <w:iCs w:val="0"/>
+                <w:color w:val="000000"/>
+                <w:sz w:val="24"/>
+                <w:szCs w:val="24"/>
+                <w:u w:val="none"/>
+                <w:lang w:val="en-US"/>
+              </w:rPr>
+            </w:pPr>
+            <w:r>
+              <w:rPr>
+                <w:rFonts w:hint="default" w:ascii="Times New Roman" w:hAnsi="Times New Roman" w:eastAsia="SimSun" w:cs="Times New Roman"/>
+                <w:i w:val="0"/>
+                <w:iCs w:val="0"/>
+                <w:color w:val="000000"/>
+                <w:kern w:val="0"/>
+                <w:sz w:val="24"/>
+                <w:szCs w:val="24"/>
+                <w:u w:val="none"/>
+                <w:lang w:val="en-US" w:eastAsia="zh-CN" w:bidi="ar"/>
+              </w:rPr>
+              <w:t>0.350</w:t>
             </w:r>
           </w:p>
         </w:tc>
@@ -9017,7 +10082,7 @@
                 <w:u w:val="none"/>
                 <w:lang w:val="en-US" w:eastAsia="zh-CN" w:bidi="ar"/>
               </w:rPr>
-              <w:t>Belly vs Tail</w:t>
+              <w:t>Head vs Tail</w:t>
             </w:r>
           </w:p>
         </w:tc>
@@ -9065,7 +10130,7 @@
                 <w:u w:val="none"/>
                 <w:lang w:val="en-US" w:eastAsia="zh-CN" w:bidi="ar"/>
               </w:rPr>
-              <w:t>0.752</w:t>
+              <w:t>0.779</w:t>
             </w:r>
           </w:p>
         </w:tc>
@@ -9147,7 +10212,6 @@
                 <w:sz w:val="24"/>
                 <w:szCs w:val="24"/>
                 <w:u w:val="none"/>
-                <w:lang w:val="en-US"/>
               </w:rPr>
             </w:pPr>
             <w:r>
@@ -9162,7 +10226,539 @@
                 <w:u w:val="none"/>
                 <w:lang w:val="en-US" w:eastAsia="zh-CN" w:bidi="ar"/>
               </w:rPr>
-              <w:t>0.553</w:t>
+              <w:t>0.565</w:t>
+            </w:r>
+          </w:p>
+        </w:tc>
+        <w:tc>
+          <w:tcPr>
+            <w:tcW w:w="1290" w:type="dxa"/>
+            <w:tcBorders>
+              <w:top w:val="nil"/>
+              <w:left w:val="nil"/>
+              <w:bottom w:val="nil"/>
+              <w:right w:val="nil"/>
+            </w:tcBorders>
+            <w:shd w:val="clear" w:color="auto" w:fill="auto"/>
+            <w:noWrap/>
+            <w:vAlign w:val="center"/>
+          </w:tcPr>
+          <w:p>
+            <w:pPr>
+              <w:keepNext w:val="0"/>
+              <w:keepLines w:val="0"/>
+              <w:widowControl/>
+              <w:suppressLineNumbers w:val="0"/>
+              <w:spacing w:line="480" w:lineRule="auto"/>
+              <w:jc w:val="right"/>
+              <w:textAlignment w:val="center"/>
+              <w:rPr>
+                <w:rFonts w:hint="default" w:ascii="Times New Roman" w:hAnsi="Times New Roman" w:cs="Times New Roman"/>
+                <w:i w:val="0"/>
+                <w:iCs w:val="0"/>
+                <w:color w:val="000000"/>
+                <w:sz w:val="24"/>
+                <w:szCs w:val="24"/>
+                <w:u w:val="none"/>
+              </w:rPr>
+            </w:pPr>
+            <w:r>
+              <w:rPr>
+                <w:rFonts w:hint="default" w:ascii="Times New Roman" w:hAnsi="Times New Roman" w:eastAsia="SimSun" w:cs="Times New Roman"/>
+                <w:i w:val="0"/>
+                <w:iCs w:val="0"/>
+                <w:color w:val="000000"/>
+                <w:kern w:val="0"/>
+                <w:sz w:val="24"/>
+                <w:szCs w:val="24"/>
+                <w:u w:val="none"/>
+                <w:lang w:val="en-US" w:eastAsia="zh-CN" w:bidi="ar"/>
+              </w:rPr>
+              <w:t>1</w:t>
+            </w:r>
+          </w:p>
+        </w:tc>
+      </w:tr>
+      <w:tr>
+        <w:tblPrEx>
+          <w:tblBorders>
+            <w:top w:val="single" w:color="auto" w:sz="4" w:space="0"/>
+            <w:left w:val="none" w:color="auto" w:sz="0" w:space="0"/>
+            <w:bottom w:val="single" w:color="auto" w:sz="4" w:space="0"/>
+            <w:right w:val="none" w:color="auto" w:sz="0" w:space="0"/>
+            <w:insideH w:val="none" w:color="auto" w:sz="0" w:space="0"/>
+            <w:insideV w:val="none" w:color="auto" w:sz="0" w:space="0"/>
+          </w:tblBorders>
+          <w:tblCellMar>
+            <w:top w:w="0" w:type="dxa"/>
+            <w:left w:w="108" w:type="dxa"/>
+            <w:bottom w:w="0" w:type="dxa"/>
+            <w:right w:w="108" w:type="dxa"/>
+          </w:tblCellMar>
+        </w:tblPrEx>
+        <w:trPr>
+          <w:trHeight w:val="288" w:hRule="atLeast"/>
+          <w:jc w:val="center"/>
+        </w:trPr>
+        <w:tc>
+          <w:tcPr>
+            <w:tcW w:w="2097" w:type="dxa"/>
+            <w:tcBorders>
+              <w:top w:val="nil"/>
+              <w:left w:val="nil"/>
+              <w:bottom w:val="nil"/>
+              <w:right w:val="nil"/>
+            </w:tcBorders>
+            <w:shd w:val="clear" w:color="auto" w:fill="auto"/>
+            <w:noWrap/>
+            <w:vAlign w:val="center"/>
+          </w:tcPr>
+          <w:p>
+            <w:pPr>
+              <w:keepNext w:val="0"/>
+              <w:keepLines w:val="0"/>
+              <w:widowControl/>
+              <w:suppressLineNumbers w:val="0"/>
+              <w:spacing w:line="480" w:lineRule="auto"/>
+              <w:jc w:val="left"/>
+              <w:textAlignment w:val="center"/>
+              <w:rPr>
+                <w:rFonts w:hint="default" w:ascii="Times New Roman" w:hAnsi="Times New Roman" w:cs="Times New Roman"/>
+                <w:b/>
+                <w:bCs/>
+                <w:i w:val="0"/>
+                <w:iCs w:val="0"/>
+                <w:color w:val="000000"/>
+                <w:sz w:val="24"/>
+                <w:szCs w:val="24"/>
+                <w:u w:val="none"/>
+              </w:rPr>
+            </w:pPr>
+            <w:r>
+              <w:rPr>
+                <w:rFonts w:hint="default" w:ascii="Times New Roman" w:hAnsi="Times New Roman" w:eastAsia="SimSun" w:cs="Times New Roman"/>
+                <w:b/>
+                <w:bCs/>
+                <w:i w:val="0"/>
+                <w:iCs w:val="0"/>
+                <w:color w:val="000000"/>
+                <w:kern w:val="0"/>
+                <w:sz w:val="24"/>
+                <w:szCs w:val="24"/>
+                <w:u w:val="none"/>
+                <w:lang w:val="en-US" w:eastAsia="zh-CN" w:bidi="ar"/>
+              </w:rPr>
+              <w:t>Head vs Neck</w:t>
+            </w:r>
+          </w:p>
+        </w:tc>
+        <w:tc>
+          <w:tcPr>
+            <w:tcW w:w="1231" w:type="dxa"/>
+            <w:tcBorders>
+              <w:top w:val="nil"/>
+              <w:left w:val="nil"/>
+              <w:bottom w:val="nil"/>
+              <w:right w:val="nil"/>
+            </w:tcBorders>
+            <w:shd w:val="clear" w:color="auto" w:fill="auto"/>
+            <w:noWrap/>
+            <w:vAlign w:val="center"/>
+          </w:tcPr>
+          <w:p>
+            <w:pPr>
+              <w:keepNext w:val="0"/>
+              <w:keepLines w:val="0"/>
+              <w:widowControl/>
+              <w:suppressLineNumbers w:val="0"/>
+              <w:spacing w:line="480" w:lineRule="auto"/>
+              <w:jc w:val="right"/>
+              <w:textAlignment w:val="center"/>
+              <w:rPr>
+                <w:rFonts w:hint="default" w:ascii="Times New Roman" w:hAnsi="Times New Roman" w:cs="Times New Roman"/>
+                <w:i w:val="0"/>
+                <w:iCs w:val="0"/>
+                <w:color w:val="000000"/>
+                <w:sz w:val="24"/>
+                <w:szCs w:val="24"/>
+                <w:u w:val="none"/>
+              </w:rPr>
+            </w:pPr>
+            <w:r>
+              <w:rPr>
+                <w:rFonts w:hint="default" w:ascii="Times New Roman" w:hAnsi="Times New Roman" w:eastAsia="SimSun" w:cs="Times New Roman"/>
+                <w:i w:val="0"/>
+                <w:iCs w:val="0"/>
+                <w:color w:val="000000"/>
+                <w:kern w:val="0"/>
+                <w:sz w:val="24"/>
+                <w:szCs w:val="24"/>
+                <w:u w:val="none"/>
+                <w:lang w:val="en-US" w:eastAsia="zh-CN" w:bidi="ar"/>
+              </w:rPr>
+              <w:t>1.029</w:t>
+            </w:r>
+          </w:p>
+        </w:tc>
+        <w:tc>
+          <w:tcPr>
+            <w:tcW w:w="1392" w:type="dxa"/>
+            <w:tcBorders>
+              <w:top w:val="nil"/>
+              <w:left w:val="nil"/>
+              <w:bottom w:val="nil"/>
+              <w:right w:val="nil"/>
+            </w:tcBorders>
+            <w:shd w:val="clear" w:color="auto" w:fill="auto"/>
+            <w:noWrap/>
+            <w:vAlign w:val="center"/>
+          </w:tcPr>
+          <w:p>
+            <w:pPr>
+              <w:keepNext w:val="0"/>
+              <w:keepLines w:val="0"/>
+              <w:widowControl/>
+              <w:suppressLineNumbers w:val="0"/>
+              <w:spacing w:line="480" w:lineRule="auto"/>
+              <w:jc w:val="right"/>
+              <w:textAlignment w:val="center"/>
+              <w:rPr>
+                <w:rFonts w:hint="default" w:ascii="Times New Roman" w:hAnsi="Times New Roman" w:cs="Times New Roman"/>
+                <w:i w:val="0"/>
+                <w:iCs w:val="0"/>
+                <w:color w:val="000000"/>
+                <w:sz w:val="24"/>
+                <w:szCs w:val="24"/>
+                <w:u w:val="none"/>
+              </w:rPr>
+            </w:pPr>
+            <w:r>
+              <w:rPr>
+                <w:rFonts w:hint="default" w:ascii="Times New Roman" w:hAnsi="Times New Roman" w:eastAsia="SimSun" w:cs="Times New Roman"/>
+                <w:i w:val="0"/>
+                <w:iCs w:val="0"/>
+                <w:color w:val="000000"/>
+                <w:kern w:val="0"/>
+                <w:sz w:val="24"/>
+                <w:szCs w:val="24"/>
+                <w:u w:val="none"/>
+                <w:lang w:val="en-US" w:eastAsia="zh-CN" w:bidi="ar"/>
+              </w:rPr>
+              <w:t>0.01</w:t>
+            </w:r>
+          </w:p>
+        </w:tc>
+        <w:tc>
+          <w:tcPr>
+            <w:tcW w:w="1080" w:type="dxa"/>
+            <w:tcBorders>
+              <w:top w:val="nil"/>
+              <w:left w:val="nil"/>
+              <w:bottom w:val="nil"/>
+              <w:right w:val="nil"/>
+            </w:tcBorders>
+            <w:shd w:val="clear" w:color="auto" w:fill="auto"/>
+            <w:noWrap/>
+            <w:vAlign w:val="center"/>
+          </w:tcPr>
+          <w:p>
+            <w:pPr>
+              <w:keepNext w:val="0"/>
+              <w:keepLines w:val="0"/>
+              <w:widowControl/>
+              <w:suppressLineNumbers w:val="0"/>
+              <w:spacing w:line="480" w:lineRule="auto"/>
+              <w:jc w:val="right"/>
+              <w:textAlignment w:val="center"/>
+              <w:rPr>
+                <w:rFonts w:hint="default" w:ascii="Times New Roman" w:hAnsi="Times New Roman" w:cs="Times New Roman"/>
+                <w:i w:val="0"/>
+                <w:iCs w:val="0"/>
+                <w:color w:val="000000"/>
+                <w:sz w:val="24"/>
+                <w:szCs w:val="24"/>
+                <w:u w:val="none"/>
+              </w:rPr>
+            </w:pPr>
+            <w:r>
+              <w:rPr>
+                <w:rFonts w:hint="default" w:ascii="Times New Roman" w:hAnsi="Times New Roman" w:eastAsia="SimSun" w:cs="Times New Roman"/>
+                <w:i w:val="0"/>
+                <w:iCs w:val="0"/>
+                <w:color w:val="000000"/>
+                <w:kern w:val="0"/>
+                <w:sz w:val="24"/>
+                <w:szCs w:val="24"/>
+                <w:u w:val="none"/>
+                <w:lang w:val="en-US" w:eastAsia="zh-CN" w:bidi="ar"/>
+              </w:rPr>
+              <w:t>0.398</w:t>
+            </w:r>
+          </w:p>
+        </w:tc>
+        <w:tc>
+          <w:tcPr>
+            <w:tcW w:w="1290" w:type="dxa"/>
+            <w:tcBorders>
+              <w:top w:val="nil"/>
+              <w:left w:val="nil"/>
+              <w:bottom w:val="nil"/>
+              <w:right w:val="nil"/>
+            </w:tcBorders>
+            <w:shd w:val="clear" w:color="auto" w:fill="auto"/>
+            <w:noWrap/>
+            <w:vAlign w:val="center"/>
+          </w:tcPr>
+          <w:p>
+            <w:pPr>
+              <w:keepNext w:val="0"/>
+              <w:keepLines w:val="0"/>
+              <w:widowControl/>
+              <w:suppressLineNumbers w:val="0"/>
+              <w:spacing w:line="480" w:lineRule="auto"/>
+              <w:jc w:val="right"/>
+              <w:textAlignment w:val="center"/>
+              <w:rPr>
+                <w:rFonts w:hint="default" w:ascii="Times New Roman" w:hAnsi="Times New Roman" w:cs="Times New Roman"/>
+                <w:i w:val="0"/>
+                <w:iCs w:val="0"/>
+                <w:color w:val="000000"/>
+                <w:sz w:val="24"/>
+                <w:szCs w:val="24"/>
+                <w:u w:val="none"/>
+              </w:rPr>
+            </w:pPr>
+            <w:r>
+              <w:rPr>
+                <w:rFonts w:hint="default" w:ascii="Times New Roman" w:hAnsi="Times New Roman" w:eastAsia="SimSun" w:cs="Times New Roman"/>
+                <w:i w:val="0"/>
+                <w:iCs w:val="0"/>
+                <w:color w:val="000000"/>
+                <w:kern w:val="0"/>
+                <w:sz w:val="24"/>
+                <w:szCs w:val="24"/>
+                <w:u w:val="none"/>
+                <w:lang w:val="en-US" w:eastAsia="zh-CN" w:bidi="ar"/>
+              </w:rPr>
+              <w:t>1</w:t>
+            </w:r>
+          </w:p>
+        </w:tc>
+      </w:tr>
+      <w:tr>
+        <w:tblPrEx>
+          <w:tblBorders>
+            <w:top w:val="single" w:color="auto" w:sz="4" w:space="0"/>
+            <w:left w:val="none" w:color="auto" w:sz="0" w:space="0"/>
+            <w:bottom w:val="single" w:color="auto" w:sz="4" w:space="0"/>
+            <w:right w:val="none" w:color="auto" w:sz="0" w:space="0"/>
+            <w:insideH w:val="none" w:color="auto" w:sz="0" w:space="0"/>
+            <w:insideV w:val="none" w:color="auto" w:sz="0" w:space="0"/>
+          </w:tblBorders>
+          <w:tblCellMar>
+            <w:top w:w="0" w:type="dxa"/>
+            <w:left w:w="108" w:type="dxa"/>
+            <w:bottom w:w="0" w:type="dxa"/>
+            <w:right w:w="108" w:type="dxa"/>
+          </w:tblCellMar>
+        </w:tblPrEx>
+        <w:trPr>
+          <w:trHeight w:val="288" w:hRule="atLeast"/>
+          <w:jc w:val="center"/>
+        </w:trPr>
+        <w:tc>
+          <w:tcPr>
+            <w:tcW w:w="2097" w:type="dxa"/>
+            <w:tcBorders>
+              <w:top w:val="nil"/>
+              <w:left w:val="nil"/>
+              <w:bottom w:val="nil"/>
+              <w:right w:val="nil"/>
+            </w:tcBorders>
+            <w:shd w:val="clear" w:color="auto" w:fill="auto"/>
+            <w:noWrap/>
+            <w:vAlign w:val="center"/>
+          </w:tcPr>
+          <w:p>
+            <w:pPr>
+              <w:keepNext w:val="0"/>
+              <w:keepLines w:val="0"/>
+              <w:widowControl/>
+              <w:suppressLineNumbers w:val="0"/>
+              <w:spacing w:line="480" w:lineRule="auto"/>
+              <w:jc w:val="left"/>
+              <w:textAlignment w:val="center"/>
+              <w:rPr>
+                <w:rFonts w:hint="default" w:ascii="Times New Roman" w:hAnsi="Times New Roman" w:cs="Times New Roman"/>
+                <w:b/>
+                <w:bCs/>
+                <w:i w:val="0"/>
+                <w:iCs w:val="0"/>
+                <w:color w:val="000000"/>
+                <w:sz w:val="24"/>
+                <w:szCs w:val="24"/>
+                <w:u w:val="none"/>
+              </w:rPr>
+            </w:pPr>
+            <w:r>
+              <w:rPr>
+                <w:rFonts w:hint="default" w:ascii="Times New Roman" w:hAnsi="Times New Roman" w:eastAsia="SimSun" w:cs="Times New Roman"/>
+                <w:b/>
+                <w:bCs/>
+                <w:i w:val="0"/>
+                <w:iCs w:val="0"/>
+                <w:color w:val="000000"/>
+                <w:kern w:val="0"/>
+                <w:sz w:val="24"/>
+                <w:szCs w:val="24"/>
+                <w:u w:val="none"/>
+                <w:lang w:val="en-US" w:eastAsia="zh-CN" w:bidi="ar"/>
+              </w:rPr>
+              <w:t>Head vs Shoulder</w:t>
+            </w:r>
+          </w:p>
+        </w:tc>
+        <w:tc>
+          <w:tcPr>
+            <w:tcW w:w="1231" w:type="dxa"/>
+            <w:tcBorders>
+              <w:top w:val="nil"/>
+              <w:left w:val="nil"/>
+              <w:bottom w:val="nil"/>
+              <w:right w:val="nil"/>
+            </w:tcBorders>
+            <w:shd w:val="clear" w:color="auto" w:fill="auto"/>
+            <w:noWrap/>
+            <w:vAlign w:val="center"/>
+          </w:tcPr>
+          <w:p>
+            <w:pPr>
+              <w:keepNext w:val="0"/>
+              <w:keepLines w:val="0"/>
+              <w:widowControl/>
+              <w:suppressLineNumbers w:val="0"/>
+              <w:spacing w:line="480" w:lineRule="auto"/>
+              <w:jc w:val="right"/>
+              <w:textAlignment w:val="center"/>
+              <w:rPr>
+                <w:rFonts w:hint="default" w:ascii="Times New Roman" w:hAnsi="Times New Roman" w:cs="Times New Roman"/>
+                <w:i w:val="0"/>
+                <w:iCs w:val="0"/>
+                <w:color w:val="000000"/>
+                <w:sz w:val="24"/>
+                <w:szCs w:val="24"/>
+                <w:u w:val="none"/>
+              </w:rPr>
+            </w:pPr>
+            <w:r>
+              <w:rPr>
+                <w:rFonts w:hint="default" w:ascii="Times New Roman" w:hAnsi="Times New Roman" w:eastAsia="SimSun" w:cs="Times New Roman"/>
+                <w:i w:val="0"/>
+                <w:iCs w:val="0"/>
+                <w:color w:val="000000"/>
+                <w:kern w:val="0"/>
+                <w:sz w:val="24"/>
+                <w:szCs w:val="24"/>
+                <w:u w:val="none"/>
+                <w:lang w:val="en-US" w:eastAsia="zh-CN" w:bidi="ar"/>
+              </w:rPr>
+              <w:t>1.325</w:t>
+            </w:r>
+          </w:p>
+        </w:tc>
+        <w:tc>
+          <w:tcPr>
+            <w:tcW w:w="1392" w:type="dxa"/>
+            <w:tcBorders>
+              <w:top w:val="nil"/>
+              <w:left w:val="nil"/>
+              <w:bottom w:val="nil"/>
+              <w:right w:val="nil"/>
+            </w:tcBorders>
+            <w:shd w:val="clear" w:color="auto" w:fill="auto"/>
+            <w:noWrap/>
+            <w:vAlign w:val="center"/>
+          </w:tcPr>
+          <w:p>
+            <w:pPr>
+              <w:keepNext w:val="0"/>
+              <w:keepLines w:val="0"/>
+              <w:widowControl/>
+              <w:suppressLineNumbers w:val="0"/>
+              <w:spacing w:line="480" w:lineRule="auto"/>
+              <w:jc w:val="right"/>
+              <w:textAlignment w:val="center"/>
+              <w:rPr>
+                <w:rFonts w:hint="default" w:ascii="Times New Roman" w:hAnsi="Times New Roman" w:cs="Times New Roman"/>
+                <w:i w:val="0"/>
+                <w:iCs w:val="0"/>
+                <w:color w:val="000000"/>
+                <w:sz w:val="24"/>
+                <w:szCs w:val="24"/>
+                <w:u w:val="none"/>
+              </w:rPr>
+            </w:pPr>
+            <w:r>
+              <w:rPr>
+                <w:rFonts w:hint="default" w:ascii="Times New Roman" w:hAnsi="Times New Roman" w:eastAsia="SimSun" w:cs="Times New Roman"/>
+                <w:i w:val="0"/>
+                <w:iCs w:val="0"/>
+                <w:color w:val="000000"/>
+                <w:kern w:val="0"/>
+                <w:sz w:val="24"/>
+                <w:szCs w:val="24"/>
+                <w:u w:val="none"/>
+                <w:lang w:val="en-US" w:eastAsia="zh-CN" w:bidi="ar"/>
+              </w:rPr>
+              <w:t>0.017</w:t>
+            </w:r>
+          </w:p>
+        </w:tc>
+        <w:tc>
+          <w:tcPr>
+            <w:tcW w:w="1080" w:type="dxa"/>
+            <w:tcBorders>
+              <w:top w:val="nil"/>
+              <w:left w:val="nil"/>
+              <w:bottom w:val="nil"/>
+              <w:right w:val="nil"/>
+            </w:tcBorders>
+            <w:shd w:val="clear" w:color="auto" w:fill="auto"/>
+            <w:noWrap/>
+            <w:vAlign w:val="center"/>
+          </w:tcPr>
+          <w:p>
+            <w:pPr>
+              <w:keepNext w:val="0"/>
+              <w:keepLines w:val="0"/>
+              <w:widowControl/>
+              <w:suppressLineNumbers w:val="0"/>
+              <w:spacing w:line="480" w:lineRule="auto"/>
+              <w:jc w:val="right"/>
+              <w:textAlignment w:val="center"/>
+              <w:rPr>
+                <w:rFonts w:hint="default" w:ascii="Times New Roman" w:hAnsi="Times New Roman" w:cs="Times New Roman"/>
+                <w:i w:val="0"/>
+                <w:iCs w:val="0"/>
+                <w:color w:val="000000"/>
+                <w:sz w:val="24"/>
+                <w:szCs w:val="24"/>
+                <w:u w:val="none"/>
+              </w:rPr>
+            </w:pPr>
+            <w:r>
+              <w:rPr>
+                <w:rFonts w:hint="default" w:ascii="Times New Roman" w:hAnsi="Times New Roman" w:eastAsia="SimSun" w:cs="Times New Roman"/>
+                <w:i w:val="0"/>
+                <w:iCs w:val="0"/>
+                <w:color w:val="000000"/>
+                <w:kern w:val="0"/>
+                <w:sz w:val="24"/>
+                <w:szCs w:val="24"/>
+                <w:u w:val="none"/>
+                <w:lang w:val="en-US" w:eastAsia="zh-CN" w:bidi="ar"/>
+              </w:rPr>
+              <w:t>0.256</w:t>
             </w:r>
           </w:p>
         </w:tc>
@@ -9285,7 +10881,7 @@
                 <w:u w:val="none"/>
                 <w:lang w:val="en-US" w:eastAsia="zh-CN" w:bidi="ar"/>
               </w:rPr>
-              <w:t>Belly vs Neck</w:t>
+              <w:t>Leg vs Tail</w:t>
             </w:r>
           </w:p>
         </w:tc>
@@ -9333,7 +10929,7 @@
                 <w:u w:val="none"/>
                 <w:lang w:val="en-US" w:eastAsia="zh-CN" w:bidi="ar"/>
               </w:rPr>
-              <w:t>0.39</w:t>
+              <w:t>0.608</w:t>
             </w:r>
           </w:p>
         </w:tc>
@@ -9381,7 +10977,7 @@
                 <w:u w:val="none"/>
                 <w:lang w:val="en-US" w:eastAsia="zh-CN" w:bidi="ar"/>
               </w:rPr>
-              <w:t>0.004</w:t>
+              <w:t>0.005</w:t>
             </w:r>
           </w:p>
         </w:tc>
@@ -9415,7 +11011,6 @@
                 <w:sz w:val="24"/>
                 <w:szCs w:val="24"/>
                 <w:u w:val="none"/>
-                <w:lang w:val="en-US"/>
               </w:rPr>
             </w:pPr>
             <w:r>
@@ -9430,7 +11025,539 @@
                 <w:u w:val="none"/>
                 <w:lang w:val="en-US" w:eastAsia="zh-CN" w:bidi="ar"/>
               </w:rPr>
-              <w:t>0.750</w:t>
+              <w:t>0.691</w:t>
+            </w:r>
+          </w:p>
+        </w:tc>
+        <w:tc>
+          <w:tcPr>
+            <w:tcW w:w="1290" w:type="dxa"/>
+            <w:tcBorders>
+              <w:top w:val="nil"/>
+              <w:left w:val="nil"/>
+              <w:bottom w:val="nil"/>
+              <w:right w:val="nil"/>
+            </w:tcBorders>
+            <w:shd w:val="clear" w:color="auto" w:fill="auto"/>
+            <w:noWrap/>
+            <w:vAlign w:val="center"/>
+          </w:tcPr>
+          <w:p>
+            <w:pPr>
+              <w:keepNext w:val="0"/>
+              <w:keepLines w:val="0"/>
+              <w:widowControl/>
+              <w:suppressLineNumbers w:val="0"/>
+              <w:spacing w:line="480" w:lineRule="auto"/>
+              <w:jc w:val="right"/>
+              <w:textAlignment w:val="center"/>
+              <w:rPr>
+                <w:rFonts w:hint="default" w:ascii="Times New Roman" w:hAnsi="Times New Roman" w:cs="Times New Roman"/>
+                <w:i w:val="0"/>
+                <w:iCs w:val="0"/>
+                <w:color w:val="000000"/>
+                <w:sz w:val="24"/>
+                <w:szCs w:val="24"/>
+                <w:u w:val="none"/>
+              </w:rPr>
+            </w:pPr>
+            <w:r>
+              <w:rPr>
+                <w:rFonts w:hint="default" w:ascii="Times New Roman" w:hAnsi="Times New Roman" w:eastAsia="SimSun" w:cs="Times New Roman"/>
+                <w:i w:val="0"/>
+                <w:iCs w:val="0"/>
+                <w:color w:val="000000"/>
+                <w:kern w:val="0"/>
+                <w:sz w:val="24"/>
+                <w:szCs w:val="24"/>
+                <w:u w:val="none"/>
+                <w:lang w:val="en-US" w:eastAsia="zh-CN" w:bidi="ar"/>
+              </w:rPr>
+              <w:t>1</w:t>
+            </w:r>
+          </w:p>
+        </w:tc>
+      </w:tr>
+      <w:tr>
+        <w:tblPrEx>
+          <w:tblBorders>
+            <w:top w:val="single" w:color="auto" w:sz="4" w:space="0"/>
+            <w:left w:val="none" w:color="auto" w:sz="0" w:space="0"/>
+            <w:bottom w:val="single" w:color="auto" w:sz="4" w:space="0"/>
+            <w:right w:val="none" w:color="auto" w:sz="0" w:space="0"/>
+            <w:insideH w:val="none" w:color="auto" w:sz="0" w:space="0"/>
+            <w:insideV w:val="none" w:color="auto" w:sz="0" w:space="0"/>
+          </w:tblBorders>
+          <w:tblCellMar>
+            <w:top w:w="0" w:type="dxa"/>
+            <w:left w:w="108" w:type="dxa"/>
+            <w:bottom w:w="0" w:type="dxa"/>
+            <w:right w:w="108" w:type="dxa"/>
+          </w:tblCellMar>
+        </w:tblPrEx>
+        <w:trPr>
+          <w:trHeight w:val="288" w:hRule="atLeast"/>
+          <w:jc w:val="center"/>
+        </w:trPr>
+        <w:tc>
+          <w:tcPr>
+            <w:tcW w:w="2097" w:type="dxa"/>
+            <w:tcBorders>
+              <w:top w:val="nil"/>
+              <w:left w:val="nil"/>
+              <w:bottom w:val="nil"/>
+              <w:right w:val="nil"/>
+            </w:tcBorders>
+            <w:shd w:val="clear" w:color="auto" w:fill="auto"/>
+            <w:noWrap/>
+            <w:vAlign w:val="center"/>
+          </w:tcPr>
+          <w:p>
+            <w:pPr>
+              <w:keepNext w:val="0"/>
+              <w:keepLines w:val="0"/>
+              <w:widowControl/>
+              <w:suppressLineNumbers w:val="0"/>
+              <w:spacing w:line="480" w:lineRule="auto"/>
+              <w:jc w:val="left"/>
+              <w:textAlignment w:val="center"/>
+              <w:rPr>
+                <w:rFonts w:hint="default" w:ascii="Times New Roman" w:hAnsi="Times New Roman" w:cs="Times New Roman"/>
+                <w:b/>
+                <w:bCs/>
+                <w:i w:val="0"/>
+                <w:iCs w:val="0"/>
+                <w:color w:val="000000"/>
+                <w:sz w:val="24"/>
+                <w:szCs w:val="24"/>
+                <w:u w:val="none"/>
+              </w:rPr>
+            </w:pPr>
+            <w:r>
+              <w:rPr>
+                <w:rFonts w:hint="default" w:ascii="Times New Roman" w:hAnsi="Times New Roman" w:eastAsia="SimSun" w:cs="Times New Roman"/>
+                <w:b/>
+                <w:bCs/>
+                <w:i w:val="0"/>
+                <w:iCs w:val="0"/>
+                <w:color w:val="000000"/>
+                <w:kern w:val="0"/>
+                <w:sz w:val="24"/>
+                <w:szCs w:val="24"/>
+                <w:u w:val="none"/>
+                <w:lang w:val="en-US" w:eastAsia="zh-CN" w:bidi="ar"/>
+              </w:rPr>
+              <w:t>Leg vs Neck</w:t>
+            </w:r>
+          </w:p>
+        </w:tc>
+        <w:tc>
+          <w:tcPr>
+            <w:tcW w:w="1231" w:type="dxa"/>
+            <w:tcBorders>
+              <w:top w:val="nil"/>
+              <w:left w:val="nil"/>
+              <w:bottom w:val="nil"/>
+              <w:right w:val="nil"/>
+            </w:tcBorders>
+            <w:shd w:val="clear" w:color="auto" w:fill="auto"/>
+            <w:noWrap/>
+            <w:vAlign w:val="center"/>
+          </w:tcPr>
+          <w:p>
+            <w:pPr>
+              <w:keepNext w:val="0"/>
+              <w:keepLines w:val="0"/>
+              <w:widowControl/>
+              <w:suppressLineNumbers w:val="0"/>
+              <w:spacing w:line="480" w:lineRule="auto"/>
+              <w:jc w:val="right"/>
+              <w:textAlignment w:val="center"/>
+              <w:rPr>
+                <w:rFonts w:hint="default" w:ascii="Times New Roman" w:hAnsi="Times New Roman" w:cs="Times New Roman"/>
+                <w:i w:val="0"/>
+                <w:iCs w:val="0"/>
+                <w:color w:val="000000"/>
+                <w:sz w:val="24"/>
+                <w:szCs w:val="24"/>
+                <w:u w:val="none"/>
+              </w:rPr>
+            </w:pPr>
+            <w:r>
+              <w:rPr>
+                <w:rFonts w:hint="default" w:ascii="Times New Roman" w:hAnsi="Times New Roman" w:eastAsia="SimSun" w:cs="Times New Roman"/>
+                <w:i w:val="0"/>
+                <w:iCs w:val="0"/>
+                <w:color w:val="000000"/>
+                <w:kern w:val="0"/>
+                <w:sz w:val="24"/>
+                <w:szCs w:val="24"/>
+                <w:u w:val="none"/>
+                <w:lang w:val="en-US" w:eastAsia="zh-CN" w:bidi="ar"/>
+              </w:rPr>
+              <w:t>0.303</w:t>
+            </w:r>
+          </w:p>
+        </w:tc>
+        <w:tc>
+          <w:tcPr>
+            <w:tcW w:w="1392" w:type="dxa"/>
+            <w:tcBorders>
+              <w:top w:val="nil"/>
+              <w:left w:val="nil"/>
+              <w:bottom w:val="nil"/>
+              <w:right w:val="nil"/>
+            </w:tcBorders>
+            <w:shd w:val="clear" w:color="auto" w:fill="auto"/>
+            <w:noWrap/>
+            <w:vAlign w:val="center"/>
+          </w:tcPr>
+          <w:p>
+            <w:pPr>
+              <w:keepNext w:val="0"/>
+              <w:keepLines w:val="0"/>
+              <w:widowControl/>
+              <w:suppressLineNumbers w:val="0"/>
+              <w:spacing w:line="480" w:lineRule="auto"/>
+              <w:jc w:val="right"/>
+              <w:textAlignment w:val="center"/>
+              <w:rPr>
+                <w:rFonts w:hint="default" w:ascii="Times New Roman" w:hAnsi="Times New Roman" w:cs="Times New Roman"/>
+                <w:i w:val="0"/>
+                <w:iCs w:val="0"/>
+                <w:color w:val="000000"/>
+                <w:sz w:val="24"/>
+                <w:szCs w:val="24"/>
+                <w:u w:val="none"/>
+              </w:rPr>
+            </w:pPr>
+            <w:r>
+              <w:rPr>
+                <w:rFonts w:hint="default" w:ascii="Times New Roman" w:hAnsi="Times New Roman" w:eastAsia="SimSun" w:cs="Times New Roman"/>
+                <w:i w:val="0"/>
+                <w:iCs w:val="0"/>
+                <w:color w:val="000000"/>
+                <w:kern w:val="0"/>
+                <w:sz w:val="24"/>
+                <w:szCs w:val="24"/>
+                <w:u w:val="none"/>
+                <w:lang w:val="en-US" w:eastAsia="zh-CN" w:bidi="ar"/>
+              </w:rPr>
+              <w:t>0.003</w:t>
+            </w:r>
+          </w:p>
+        </w:tc>
+        <w:tc>
+          <w:tcPr>
+            <w:tcW w:w="1080" w:type="dxa"/>
+            <w:tcBorders>
+              <w:top w:val="nil"/>
+              <w:left w:val="nil"/>
+              <w:bottom w:val="nil"/>
+              <w:right w:val="nil"/>
+            </w:tcBorders>
+            <w:shd w:val="clear" w:color="auto" w:fill="auto"/>
+            <w:noWrap/>
+            <w:vAlign w:val="center"/>
+          </w:tcPr>
+          <w:p>
+            <w:pPr>
+              <w:keepNext w:val="0"/>
+              <w:keepLines w:val="0"/>
+              <w:widowControl/>
+              <w:suppressLineNumbers w:val="0"/>
+              <w:spacing w:line="480" w:lineRule="auto"/>
+              <w:jc w:val="right"/>
+              <w:textAlignment w:val="center"/>
+              <w:rPr>
+                <w:rFonts w:hint="default" w:ascii="Times New Roman" w:hAnsi="Times New Roman" w:cs="Times New Roman"/>
+                <w:i w:val="0"/>
+                <w:iCs w:val="0"/>
+                <w:color w:val="000000"/>
+                <w:sz w:val="24"/>
+                <w:szCs w:val="24"/>
+                <w:u w:val="none"/>
+              </w:rPr>
+            </w:pPr>
+            <w:r>
+              <w:rPr>
+                <w:rFonts w:hint="default" w:ascii="Times New Roman" w:hAnsi="Times New Roman" w:eastAsia="SimSun" w:cs="Times New Roman"/>
+                <w:i w:val="0"/>
+                <w:iCs w:val="0"/>
+                <w:color w:val="000000"/>
+                <w:kern w:val="0"/>
+                <w:sz w:val="24"/>
+                <w:szCs w:val="24"/>
+                <w:u w:val="none"/>
+                <w:lang w:val="en-US" w:eastAsia="zh-CN" w:bidi="ar"/>
+              </w:rPr>
+              <w:t>0.832</w:t>
+            </w:r>
+          </w:p>
+        </w:tc>
+        <w:tc>
+          <w:tcPr>
+            <w:tcW w:w="1290" w:type="dxa"/>
+            <w:tcBorders>
+              <w:top w:val="nil"/>
+              <w:left w:val="nil"/>
+              <w:bottom w:val="nil"/>
+              <w:right w:val="nil"/>
+            </w:tcBorders>
+            <w:shd w:val="clear" w:color="auto" w:fill="auto"/>
+            <w:noWrap/>
+            <w:vAlign w:val="center"/>
+          </w:tcPr>
+          <w:p>
+            <w:pPr>
+              <w:keepNext w:val="0"/>
+              <w:keepLines w:val="0"/>
+              <w:widowControl/>
+              <w:suppressLineNumbers w:val="0"/>
+              <w:spacing w:line="480" w:lineRule="auto"/>
+              <w:jc w:val="right"/>
+              <w:textAlignment w:val="center"/>
+              <w:rPr>
+                <w:rFonts w:hint="default" w:ascii="Times New Roman" w:hAnsi="Times New Roman" w:cs="Times New Roman"/>
+                <w:i w:val="0"/>
+                <w:iCs w:val="0"/>
+                <w:color w:val="000000"/>
+                <w:sz w:val="24"/>
+                <w:szCs w:val="24"/>
+                <w:u w:val="none"/>
+              </w:rPr>
+            </w:pPr>
+            <w:r>
+              <w:rPr>
+                <w:rFonts w:hint="default" w:ascii="Times New Roman" w:hAnsi="Times New Roman" w:eastAsia="SimSun" w:cs="Times New Roman"/>
+                <w:i w:val="0"/>
+                <w:iCs w:val="0"/>
+                <w:color w:val="000000"/>
+                <w:kern w:val="0"/>
+                <w:sz w:val="24"/>
+                <w:szCs w:val="24"/>
+                <w:u w:val="none"/>
+                <w:lang w:val="en-US" w:eastAsia="zh-CN" w:bidi="ar"/>
+              </w:rPr>
+              <w:t>1</w:t>
+            </w:r>
+          </w:p>
+        </w:tc>
+      </w:tr>
+      <w:tr>
+        <w:tblPrEx>
+          <w:tblBorders>
+            <w:top w:val="single" w:color="auto" w:sz="4" w:space="0"/>
+            <w:left w:val="none" w:color="auto" w:sz="0" w:space="0"/>
+            <w:bottom w:val="single" w:color="auto" w:sz="4" w:space="0"/>
+            <w:right w:val="none" w:color="auto" w:sz="0" w:space="0"/>
+            <w:insideH w:val="none" w:color="auto" w:sz="0" w:space="0"/>
+            <w:insideV w:val="none" w:color="auto" w:sz="0" w:space="0"/>
+          </w:tblBorders>
+          <w:tblCellMar>
+            <w:top w:w="0" w:type="dxa"/>
+            <w:left w:w="108" w:type="dxa"/>
+            <w:bottom w:w="0" w:type="dxa"/>
+            <w:right w:w="108" w:type="dxa"/>
+          </w:tblCellMar>
+        </w:tblPrEx>
+        <w:trPr>
+          <w:trHeight w:val="288" w:hRule="atLeast"/>
+          <w:jc w:val="center"/>
+        </w:trPr>
+        <w:tc>
+          <w:tcPr>
+            <w:tcW w:w="2097" w:type="dxa"/>
+            <w:tcBorders>
+              <w:top w:val="nil"/>
+              <w:left w:val="nil"/>
+              <w:bottom w:val="nil"/>
+              <w:right w:val="nil"/>
+            </w:tcBorders>
+            <w:shd w:val="clear" w:color="auto" w:fill="auto"/>
+            <w:noWrap/>
+            <w:vAlign w:val="center"/>
+          </w:tcPr>
+          <w:p>
+            <w:pPr>
+              <w:keepNext w:val="0"/>
+              <w:keepLines w:val="0"/>
+              <w:widowControl/>
+              <w:suppressLineNumbers w:val="0"/>
+              <w:spacing w:line="480" w:lineRule="auto"/>
+              <w:jc w:val="left"/>
+              <w:textAlignment w:val="center"/>
+              <w:rPr>
+                <w:rFonts w:hint="default" w:ascii="Times New Roman" w:hAnsi="Times New Roman" w:cs="Times New Roman"/>
+                <w:b/>
+                <w:bCs/>
+                <w:i w:val="0"/>
+                <w:iCs w:val="0"/>
+                <w:color w:val="000000"/>
+                <w:sz w:val="24"/>
+                <w:szCs w:val="24"/>
+                <w:u w:val="none"/>
+              </w:rPr>
+            </w:pPr>
+            <w:r>
+              <w:rPr>
+                <w:rFonts w:hint="default" w:ascii="Times New Roman" w:hAnsi="Times New Roman" w:eastAsia="SimSun" w:cs="Times New Roman"/>
+                <w:b/>
+                <w:bCs/>
+                <w:i w:val="0"/>
+                <w:iCs w:val="0"/>
+                <w:color w:val="000000"/>
+                <w:kern w:val="0"/>
+                <w:sz w:val="24"/>
+                <w:szCs w:val="24"/>
+                <w:u w:val="none"/>
+                <w:lang w:val="en-US" w:eastAsia="zh-CN" w:bidi="ar"/>
+              </w:rPr>
+              <w:t>Leg vs Shoulder</w:t>
+            </w:r>
+          </w:p>
+        </w:tc>
+        <w:tc>
+          <w:tcPr>
+            <w:tcW w:w="1231" w:type="dxa"/>
+            <w:tcBorders>
+              <w:top w:val="nil"/>
+              <w:left w:val="nil"/>
+              <w:bottom w:val="nil"/>
+              <w:right w:val="nil"/>
+            </w:tcBorders>
+            <w:shd w:val="clear" w:color="auto" w:fill="auto"/>
+            <w:noWrap/>
+            <w:vAlign w:val="center"/>
+          </w:tcPr>
+          <w:p>
+            <w:pPr>
+              <w:keepNext w:val="0"/>
+              <w:keepLines w:val="0"/>
+              <w:widowControl/>
+              <w:suppressLineNumbers w:val="0"/>
+              <w:spacing w:line="480" w:lineRule="auto"/>
+              <w:jc w:val="right"/>
+              <w:textAlignment w:val="center"/>
+              <w:rPr>
+                <w:rFonts w:hint="default" w:ascii="Times New Roman" w:hAnsi="Times New Roman" w:cs="Times New Roman"/>
+                <w:i w:val="0"/>
+                <w:iCs w:val="0"/>
+                <w:color w:val="000000"/>
+                <w:sz w:val="24"/>
+                <w:szCs w:val="24"/>
+                <w:u w:val="none"/>
+              </w:rPr>
+            </w:pPr>
+            <w:r>
+              <w:rPr>
+                <w:rFonts w:hint="default" w:ascii="Times New Roman" w:hAnsi="Times New Roman" w:eastAsia="SimSun" w:cs="Times New Roman"/>
+                <w:i w:val="0"/>
+                <w:iCs w:val="0"/>
+                <w:color w:val="000000"/>
+                <w:kern w:val="0"/>
+                <w:sz w:val="24"/>
+                <w:szCs w:val="24"/>
+                <w:u w:val="none"/>
+                <w:lang w:val="en-US" w:eastAsia="zh-CN" w:bidi="ar"/>
+              </w:rPr>
+              <w:t>1.429</w:t>
+            </w:r>
+          </w:p>
+        </w:tc>
+        <w:tc>
+          <w:tcPr>
+            <w:tcW w:w="1392" w:type="dxa"/>
+            <w:tcBorders>
+              <w:top w:val="nil"/>
+              <w:left w:val="nil"/>
+              <w:bottom w:val="nil"/>
+              <w:right w:val="nil"/>
+            </w:tcBorders>
+            <w:shd w:val="clear" w:color="auto" w:fill="auto"/>
+            <w:noWrap/>
+            <w:vAlign w:val="center"/>
+          </w:tcPr>
+          <w:p>
+            <w:pPr>
+              <w:keepNext w:val="0"/>
+              <w:keepLines w:val="0"/>
+              <w:widowControl/>
+              <w:suppressLineNumbers w:val="0"/>
+              <w:spacing w:line="480" w:lineRule="auto"/>
+              <w:jc w:val="right"/>
+              <w:textAlignment w:val="center"/>
+              <w:rPr>
+                <w:rFonts w:hint="default" w:ascii="Times New Roman" w:hAnsi="Times New Roman" w:cs="Times New Roman"/>
+                <w:i w:val="0"/>
+                <w:iCs w:val="0"/>
+                <w:color w:val="000000"/>
+                <w:sz w:val="24"/>
+                <w:szCs w:val="24"/>
+                <w:u w:val="none"/>
+              </w:rPr>
+            </w:pPr>
+            <w:r>
+              <w:rPr>
+                <w:rFonts w:hint="default" w:ascii="Times New Roman" w:hAnsi="Times New Roman" w:eastAsia="SimSun" w:cs="Times New Roman"/>
+                <w:i w:val="0"/>
+                <w:iCs w:val="0"/>
+                <w:color w:val="000000"/>
+                <w:kern w:val="0"/>
+                <w:sz w:val="24"/>
+                <w:szCs w:val="24"/>
+                <w:u w:val="none"/>
+                <w:lang w:val="en-US" w:eastAsia="zh-CN" w:bidi="ar"/>
+              </w:rPr>
+              <w:t>0.017</w:t>
+            </w:r>
+          </w:p>
+        </w:tc>
+        <w:tc>
+          <w:tcPr>
+            <w:tcW w:w="1080" w:type="dxa"/>
+            <w:tcBorders>
+              <w:top w:val="nil"/>
+              <w:left w:val="nil"/>
+              <w:bottom w:val="nil"/>
+              <w:right w:val="nil"/>
+            </w:tcBorders>
+            <w:shd w:val="clear" w:color="auto" w:fill="auto"/>
+            <w:noWrap/>
+            <w:vAlign w:val="center"/>
+          </w:tcPr>
+          <w:p>
+            <w:pPr>
+              <w:keepNext w:val="0"/>
+              <w:keepLines w:val="0"/>
+              <w:widowControl/>
+              <w:suppressLineNumbers w:val="0"/>
+              <w:spacing w:line="480" w:lineRule="auto"/>
+              <w:jc w:val="right"/>
+              <w:textAlignment w:val="center"/>
+              <w:rPr>
+                <w:rFonts w:hint="default" w:ascii="Times New Roman" w:hAnsi="Times New Roman" w:cs="Times New Roman"/>
+                <w:i w:val="0"/>
+                <w:iCs w:val="0"/>
+                <w:color w:val="000000"/>
+                <w:sz w:val="24"/>
+                <w:szCs w:val="24"/>
+                <w:u w:val="none"/>
+              </w:rPr>
+            </w:pPr>
+            <w:r>
+              <w:rPr>
+                <w:rFonts w:hint="default" w:ascii="Times New Roman" w:hAnsi="Times New Roman" w:eastAsia="SimSun" w:cs="Times New Roman"/>
+                <w:i w:val="0"/>
+                <w:iCs w:val="0"/>
+                <w:color w:val="000000"/>
+                <w:kern w:val="0"/>
+                <w:sz w:val="24"/>
+                <w:szCs w:val="24"/>
+                <w:u w:val="none"/>
+                <w:lang w:val="en-US" w:eastAsia="zh-CN" w:bidi="ar"/>
+              </w:rPr>
+              <w:t>0.209</w:t>
             </w:r>
           </w:p>
         </w:tc>
@@ -9553,7 +11680,7 @@
                 <w:u w:val="none"/>
                 <w:lang w:val="en-US" w:eastAsia="zh-CN" w:bidi="ar"/>
               </w:rPr>
-              <w:t>Belly vs Shoulder</w:t>
+              <w:t>Tail vs Neck</w:t>
             </w:r>
           </w:p>
         </w:tc>
@@ -9601,7 +11728,7 @@
                 <w:u w:val="none"/>
                 <w:lang w:val="en-US" w:eastAsia="zh-CN" w:bidi="ar"/>
               </w:rPr>
-              <w:t>2.854</w:t>
+              <w:t>0.373</w:t>
             </w:r>
           </w:p>
         </w:tc>
@@ -9649,7 +11776,7 @@
                 <w:u w:val="none"/>
                 <w:lang w:val="en-US" w:eastAsia="zh-CN" w:bidi="ar"/>
               </w:rPr>
-              <w:t>0.03</w:t>
+              <w:t>0.004</w:t>
             </w:r>
           </w:p>
         </w:tc>
@@ -9683,7 +11810,6 @@
                 <w:sz w:val="24"/>
                 <w:szCs w:val="24"/>
                 <w:u w:val="none"/>
-                <w:lang w:val="en-US"/>
               </w:rPr>
             </w:pPr>
             <w:r>
@@ -9698,275 +11824,7 @@
                 <w:u w:val="none"/>
                 <w:lang w:val="en-US" w:eastAsia="zh-CN" w:bidi="ar"/>
               </w:rPr>
-              <w:t>0.030</w:t>
-            </w:r>
-          </w:p>
-        </w:tc>
-        <w:tc>
-          <w:tcPr>
-            <w:tcW w:w="1290" w:type="dxa"/>
-            <w:tcBorders>
-              <w:top w:val="nil"/>
-              <w:left w:val="nil"/>
-              <w:bottom w:val="nil"/>
-              <w:right w:val="nil"/>
-            </w:tcBorders>
-            <w:shd w:val="clear" w:color="auto" w:fill="auto"/>
-            <w:noWrap/>
-            <w:vAlign w:val="center"/>
-          </w:tcPr>
-          <w:p>
-            <w:pPr>
-              <w:keepNext w:val="0"/>
-              <w:keepLines w:val="0"/>
-              <w:widowControl/>
-              <w:suppressLineNumbers w:val="0"/>
-              <w:spacing w:line="480" w:lineRule="auto"/>
-              <w:jc w:val="right"/>
-              <w:textAlignment w:val="center"/>
-              <w:rPr>
-                <w:rFonts w:hint="default" w:ascii="Times New Roman" w:hAnsi="Times New Roman" w:cs="Times New Roman"/>
-                <w:i w:val="0"/>
-                <w:iCs w:val="0"/>
-                <w:color w:val="000000"/>
-                <w:sz w:val="24"/>
-                <w:szCs w:val="24"/>
-                <w:u w:val="none"/>
-              </w:rPr>
-            </w:pPr>
-            <w:r>
-              <w:rPr>
-                <w:rFonts w:hint="default" w:ascii="Times New Roman" w:hAnsi="Times New Roman" w:eastAsia="SimSun" w:cs="Times New Roman"/>
-                <w:i w:val="0"/>
-                <w:iCs w:val="0"/>
-                <w:color w:val="000000"/>
-                <w:kern w:val="0"/>
-                <w:sz w:val="24"/>
-                <w:szCs w:val="24"/>
-                <w:u w:val="none"/>
-                <w:lang w:val="en-US" w:eastAsia="zh-CN" w:bidi="ar"/>
-              </w:rPr>
-              <w:t>0.45</w:t>
-            </w:r>
-          </w:p>
-        </w:tc>
-      </w:tr>
-      <w:tr>
-        <w:tblPrEx>
-          <w:tblBorders>
-            <w:top w:val="single" w:color="auto" w:sz="4" w:space="0"/>
-            <w:left w:val="none" w:color="auto" w:sz="0" w:space="0"/>
-            <w:bottom w:val="single" w:color="auto" w:sz="4" w:space="0"/>
-            <w:right w:val="none" w:color="auto" w:sz="0" w:space="0"/>
-            <w:insideH w:val="none" w:color="auto" w:sz="0" w:space="0"/>
-            <w:insideV w:val="none" w:color="auto" w:sz="0" w:space="0"/>
-          </w:tblBorders>
-          <w:shd w:val="clear" w:color="auto" w:fill="auto"/>
-          <w:tblCellMar>
-            <w:top w:w="0" w:type="dxa"/>
-            <w:left w:w="108" w:type="dxa"/>
-            <w:bottom w:w="0" w:type="dxa"/>
-            <w:right w:w="108" w:type="dxa"/>
-          </w:tblCellMar>
-        </w:tblPrEx>
-        <w:trPr>
-          <w:trHeight w:val="288" w:hRule="atLeast"/>
-          <w:jc w:val="center"/>
-        </w:trPr>
-        <w:tc>
-          <w:tcPr>
-            <w:tcW w:w="2097" w:type="dxa"/>
-            <w:tcBorders>
-              <w:top w:val="nil"/>
-              <w:left w:val="nil"/>
-              <w:bottom w:val="nil"/>
-              <w:right w:val="nil"/>
-            </w:tcBorders>
-            <w:shd w:val="clear" w:color="auto" w:fill="auto"/>
-            <w:noWrap/>
-            <w:vAlign w:val="center"/>
-          </w:tcPr>
-          <w:p>
-            <w:pPr>
-              <w:keepNext w:val="0"/>
-              <w:keepLines w:val="0"/>
-              <w:widowControl/>
-              <w:suppressLineNumbers w:val="0"/>
-              <w:spacing w:line="480" w:lineRule="auto"/>
-              <w:jc w:val="left"/>
-              <w:textAlignment w:val="center"/>
-              <w:rPr>
-                <w:rFonts w:hint="default" w:ascii="Times New Roman" w:hAnsi="Times New Roman" w:cs="Times New Roman"/>
-                <w:b/>
-                <w:bCs/>
-                <w:i w:val="0"/>
-                <w:iCs w:val="0"/>
-                <w:color w:val="000000"/>
-                <w:sz w:val="24"/>
-                <w:szCs w:val="24"/>
-                <w:u w:val="none"/>
-              </w:rPr>
-            </w:pPr>
-            <w:r>
-              <w:rPr>
-                <w:rFonts w:hint="default" w:ascii="Times New Roman" w:hAnsi="Times New Roman" w:eastAsia="SimSun" w:cs="Times New Roman"/>
-                <w:b/>
-                <w:bCs/>
-                <w:i w:val="0"/>
-                <w:iCs w:val="0"/>
-                <w:color w:val="000000"/>
-                <w:kern w:val="0"/>
-                <w:sz w:val="24"/>
-                <w:szCs w:val="24"/>
-                <w:u w:val="none"/>
-                <w:lang w:val="en-US" w:eastAsia="zh-CN" w:bidi="ar"/>
-              </w:rPr>
-              <w:t>Head vs Leg</w:t>
-            </w:r>
-          </w:p>
-        </w:tc>
-        <w:tc>
-          <w:tcPr>
-            <w:tcW w:w="1231" w:type="dxa"/>
-            <w:tcBorders>
-              <w:top w:val="nil"/>
-              <w:left w:val="nil"/>
-              <w:bottom w:val="nil"/>
-              <w:right w:val="nil"/>
-            </w:tcBorders>
-            <w:shd w:val="clear" w:color="auto" w:fill="auto"/>
-            <w:noWrap/>
-            <w:vAlign w:val="center"/>
-          </w:tcPr>
-          <w:p>
-            <w:pPr>
-              <w:keepNext w:val="0"/>
-              <w:keepLines w:val="0"/>
-              <w:widowControl/>
-              <w:suppressLineNumbers w:val="0"/>
-              <w:spacing w:line="480" w:lineRule="auto"/>
-              <w:jc w:val="right"/>
-              <w:textAlignment w:val="center"/>
-              <w:rPr>
-                <w:rFonts w:hint="default" w:ascii="Times New Roman" w:hAnsi="Times New Roman" w:cs="Times New Roman"/>
-                <w:i w:val="0"/>
-                <w:iCs w:val="0"/>
-                <w:color w:val="000000"/>
-                <w:sz w:val="24"/>
-                <w:szCs w:val="24"/>
-                <w:u w:val="none"/>
-              </w:rPr>
-            </w:pPr>
-            <w:r>
-              <w:rPr>
-                <w:rFonts w:hint="default" w:ascii="Times New Roman" w:hAnsi="Times New Roman" w:eastAsia="SimSun" w:cs="Times New Roman"/>
-                <w:i w:val="0"/>
-                <w:iCs w:val="0"/>
-                <w:color w:val="000000"/>
-                <w:kern w:val="0"/>
-                <w:sz w:val="24"/>
-                <w:szCs w:val="24"/>
-                <w:u w:val="none"/>
-                <w:lang w:val="en-US" w:eastAsia="zh-CN" w:bidi="ar"/>
-              </w:rPr>
-              <w:t>1.177</w:t>
-            </w:r>
-          </w:p>
-        </w:tc>
-        <w:tc>
-          <w:tcPr>
-            <w:tcW w:w="1392" w:type="dxa"/>
-            <w:tcBorders>
-              <w:top w:val="nil"/>
-              <w:left w:val="nil"/>
-              <w:bottom w:val="nil"/>
-              <w:right w:val="nil"/>
-            </w:tcBorders>
-            <w:shd w:val="clear" w:color="auto" w:fill="auto"/>
-            <w:noWrap/>
-            <w:vAlign w:val="center"/>
-          </w:tcPr>
-          <w:p>
-            <w:pPr>
-              <w:keepNext w:val="0"/>
-              <w:keepLines w:val="0"/>
-              <w:widowControl/>
-              <w:suppressLineNumbers w:val="0"/>
-              <w:spacing w:line="480" w:lineRule="auto"/>
-              <w:jc w:val="right"/>
-              <w:textAlignment w:val="center"/>
-              <w:rPr>
-                <w:rFonts w:hint="default" w:ascii="Times New Roman" w:hAnsi="Times New Roman" w:cs="Times New Roman"/>
-                <w:i w:val="0"/>
-                <w:iCs w:val="0"/>
-                <w:color w:val="000000"/>
-                <w:sz w:val="24"/>
-                <w:szCs w:val="24"/>
-                <w:u w:val="none"/>
-              </w:rPr>
-            </w:pPr>
-            <w:r>
-              <w:rPr>
-                <w:rFonts w:hint="default" w:ascii="Times New Roman" w:hAnsi="Times New Roman" w:eastAsia="SimSun" w:cs="Times New Roman"/>
-                <w:i w:val="0"/>
-                <w:iCs w:val="0"/>
-                <w:color w:val="000000"/>
-                <w:kern w:val="0"/>
-                <w:sz w:val="24"/>
-                <w:szCs w:val="24"/>
-                <w:u w:val="none"/>
-                <w:lang w:val="en-US" w:eastAsia="zh-CN" w:bidi="ar"/>
-              </w:rPr>
-              <w:t>0.01</w:t>
-            </w:r>
-          </w:p>
-        </w:tc>
-        <w:tc>
-          <w:tcPr>
-            <w:tcW w:w="1080" w:type="dxa"/>
-            <w:tcBorders>
-              <w:top w:val="nil"/>
-              <w:left w:val="nil"/>
-              <w:bottom w:val="nil"/>
-              <w:right w:val="nil"/>
-            </w:tcBorders>
-            <w:shd w:val="clear" w:color="auto" w:fill="auto"/>
-            <w:noWrap/>
-            <w:vAlign w:val="center"/>
-          </w:tcPr>
-          <w:p>
-            <w:pPr>
-              <w:keepNext w:val="0"/>
-              <w:keepLines w:val="0"/>
-              <w:widowControl/>
-              <w:suppressLineNumbers w:val="0"/>
-              <w:spacing w:line="480" w:lineRule="auto"/>
-              <w:jc w:val="right"/>
-              <w:textAlignment w:val="center"/>
-              <w:rPr>
-                <w:rFonts w:hint="default" w:ascii="Times New Roman" w:hAnsi="Times New Roman" w:cs="Times New Roman"/>
-                <w:i w:val="0"/>
-                <w:iCs w:val="0"/>
-                <w:color w:val="000000"/>
-                <w:sz w:val="24"/>
-                <w:szCs w:val="24"/>
-                <w:u w:val="none"/>
-                <w:lang w:val="en-US"/>
-              </w:rPr>
-            </w:pPr>
-            <w:r>
-              <w:rPr>
-                <w:rFonts w:hint="default" w:ascii="Times New Roman" w:hAnsi="Times New Roman" w:eastAsia="SimSun" w:cs="Times New Roman"/>
-                <w:i w:val="0"/>
-                <w:iCs w:val="0"/>
-                <w:color w:val="000000"/>
-                <w:kern w:val="0"/>
-                <w:sz w:val="24"/>
-                <w:szCs w:val="24"/>
-                <w:u w:val="none"/>
-                <w:lang w:val="en-US" w:eastAsia="zh-CN" w:bidi="ar"/>
-              </w:rPr>
-              <w:t>0.350</w:t>
+              <w:t>0.835</w:t>
             </w:r>
           </w:p>
         </w:tc>
@@ -10089,1872 +11947,6 @@
                 <w:u w:val="none"/>
                 <w:lang w:val="en-US" w:eastAsia="zh-CN" w:bidi="ar"/>
               </w:rPr>
-              <w:t>Head vs Tail</w:t>
-            </w:r>
-          </w:p>
-        </w:tc>
-        <w:tc>
-          <w:tcPr>
-            <w:tcW w:w="1231" w:type="dxa"/>
-            <w:tcBorders>
-              <w:top w:val="nil"/>
-              <w:left w:val="nil"/>
-              <w:bottom w:val="nil"/>
-              <w:right w:val="nil"/>
-            </w:tcBorders>
-            <w:shd w:val="clear" w:color="auto" w:fill="auto"/>
-            <w:noWrap/>
-            <w:vAlign w:val="center"/>
-          </w:tcPr>
-          <w:p>
-            <w:pPr>
-              <w:keepNext w:val="0"/>
-              <w:keepLines w:val="0"/>
-              <w:widowControl/>
-              <w:suppressLineNumbers w:val="0"/>
-              <w:spacing w:line="480" w:lineRule="auto"/>
-              <w:jc w:val="right"/>
-              <w:textAlignment w:val="center"/>
-              <w:rPr>
-                <w:rFonts w:hint="default" w:ascii="Times New Roman" w:hAnsi="Times New Roman" w:cs="Times New Roman"/>
-                <w:i w:val="0"/>
-                <w:iCs w:val="0"/>
-                <w:color w:val="000000"/>
-                <w:sz w:val="24"/>
-                <w:szCs w:val="24"/>
-                <w:u w:val="none"/>
-              </w:rPr>
-            </w:pPr>
-            <w:r>
-              <w:rPr>
-                <w:rFonts w:hint="default" w:ascii="Times New Roman" w:hAnsi="Times New Roman" w:eastAsia="SimSun" w:cs="Times New Roman"/>
-                <w:i w:val="0"/>
-                <w:iCs w:val="0"/>
-                <w:color w:val="000000"/>
-                <w:kern w:val="0"/>
-                <w:sz w:val="24"/>
-                <w:szCs w:val="24"/>
-                <w:u w:val="none"/>
-                <w:lang w:val="en-US" w:eastAsia="zh-CN" w:bidi="ar"/>
-              </w:rPr>
-              <w:t>0.779</w:t>
-            </w:r>
-          </w:p>
-        </w:tc>
-        <w:tc>
-          <w:tcPr>
-            <w:tcW w:w="1392" w:type="dxa"/>
-            <w:tcBorders>
-              <w:top w:val="nil"/>
-              <w:left w:val="nil"/>
-              <w:bottom w:val="nil"/>
-              <w:right w:val="nil"/>
-            </w:tcBorders>
-            <w:shd w:val="clear" w:color="auto" w:fill="auto"/>
-            <w:noWrap/>
-            <w:vAlign w:val="center"/>
-          </w:tcPr>
-          <w:p>
-            <w:pPr>
-              <w:keepNext w:val="0"/>
-              <w:keepLines w:val="0"/>
-              <w:widowControl/>
-              <w:suppressLineNumbers w:val="0"/>
-              <w:spacing w:line="480" w:lineRule="auto"/>
-              <w:jc w:val="right"/>
-              <w:textAlignment w:val="center"/>
-              <w:rPr>
-                <w:rFonts w:hint="default" w:ascii="Times New Roman" w:hAnsi="Times New Roman" w:cs="Times New Roman"/>
-                <w:i w:val="0"/>
-                <w:iCs w:val="0"/>
-                <w:color w:val="000000"/>
-                <w:sz w:val="24"/>
-                <w:szCs w:val="24"/>
-                <w:u w:val="none"/>
-              </w:rPr>
-            </w:pPr>
-            <w:r>
-              <w:rPr>
-                <w:rFonts w:hint="default" w:ascii="Times New Roman" w:hAnsi="Times New Roman" w:eastAsia="SimSun" w:cs="Times New Roman"/>
-                <w:i w:val="0"/>
-                <w:iCs w:val="0"/>
-                <w:color w:val="000000"/>
-                <w:kern w:val="0"/>
-                <w:sz w:val="24"/>
-                <w:szCs w:val="24"/>
-                <w:u w:val="none"/>
-                <w:lang w:val="en-US" w:eastAsia="zh-CN" w:bidi="ar"/>
-              </w:rPr>
-              <w:t>0.007</w:t>
-            </w:r>
-          </w:p>
-        </w:tc>
-        <w:tc>
-          <w:tcPr>
-            <w:tcW w:w="1080" w:type="dxa"/>
-            <w:tcBorders>
-              <w:top w:val="nil"/>
-              <w:left w:val="nil"/>
-              <w:bottom w:val="nil"/>
-              <w:right w:val="nil"/>
-            </w:tcBorders>
-            <w:shd w:val="clear" w:color="auto" w:fill="auto"/>
-            <w:noWrap/>
-            <w:vAlign w:val="center"/>
-          </w:tcPr>
-          <w:p>
-            <w:pPr>
-              <w:keepNext w:val="0"/>
-              <w:keepLines w:val="0"/>
-              <w:widowControl/>
-              <w:suppressLineNumbers w:val="0"/>
-              <w:spacing w:line="480" w:lineRule="auto"/>
-              <w:jc w:val="right"/>
-              <w:textAlignment w:val="center"/>
-              <w:rPr>
-                <w:rFonts w:hint="default" w:ascii="Times New Roman" w:hAnsi="Times New Roman" w:cs="Times New Roman"/>
-                <w:i w:val="0"/>
-                <w:iCs w:val="0"/>
-                <w:color w:val="000000"/>
-                <w:sz w:val="24"/>
-                <w:szCs w:val="24"/>
-                <w:u w:val="none"/>
-              </w:rPr>
-            </w:pPr>
-            <w:r>
-              <w:rPr>
-                <w:rFonts w:hint="default" w:ascii="Times New Roman" w:hAnsi="Times New Roman" w:eastAsia="SimSun" w:cs="Times New Roman"/>
-                <w:i w:val="0"/>
-                <w:iCs w:val="0"/>
-                <w:color w:val="000000"/>
-                <w:kern w:val="0"/>
-                <w:sz w:val="24"/>
-                <w:szCs w:val="24"/>
-                <w:u w:val="none"/>
-                <w:lang w:val="en-US" w:eastAsia="zh-CN" w:bidi="ar"/>
-              </w:rPr>
-              <w:t>0.565</w:t>
-            </w:r>
-          </w:p>
-        </w:tc>
-        <w:tc>
-          <w:tcPr>
-            <w:tcW w:w="1290" w:type="dxa"/>
-            <w:tcBorders>
-              <w:top w:val="nil"/>
-              <w:left w:val="nil"/>
-              <w:bottom w:val="nil"/>
-              <w:right w:val="nil"/>
-            </w:tcBorders>
-            <w:shd w:val="clear" w:color="auto" w:fill="auto"/>
-            <w:noWrap/>
-            <w:vAlign w:val="center"/>
-          </w:tcPr>
-          <w:p>
-            <w:pPr>
-              <w:keepNext w:val="0"/>
-              <w:keepLines w:val="0"/>
-              <w:widowControl/>
-              <w:suppressLineNumbers w:val="0"/>
-              <w:spacing w:line="480" w:lineRule="auto"/>
-              <w:jc w:val="right"/>
-              <w:textAlignment w:val="center"/>
-              <w:rPr>
-                <w:rFonts w:hint="default" w:ascii="Times New Roman" w:hAnsi="Times New Roman" w:cs="Times New Roman"/>
-                <w:i w:val="0"/>
-                <w:iCs w:val="0"/>
-                <w:color w:val="000000"/>
-                <w:sz w:val="24"/>
-                <w:szCs w:val="24"/>
-                <w:u w:val="none"/>
-              </w:rPr>
-            </w:pPr>
-            <w:r>
-              <w:rPr>
-                <w:rFonts w:hint="default" w:ascii="Times New Roman" w:hAnsi="Times New Roman" w:eastAsia="SimSun" w:cs="Times New Roman"/>
-                <w:i w:val="0"/>
-                <w:iCs w:val="0"/>
-                <w:color w:val="000000"/>
-                <w:kern w:val="0"/>
-                <w:sz w:val="24"/>
-                <w:szCs w:val="24"/>
-                <w:u w:val="none"/>
-                <w:lang w:val="en-US" w:eastAsia="zh-CN" w:bidi="ar"/>
-              </w:rPr>
-              <w:t>1</w:t>
-            </w:r>
-          </w:p>
-        </w:tc>
-      </w:tr>
-      <w:tr>
-        <w:tblPrEx>
-          <w:tblBorders>
-            <w:top w:val="single" w:color="auto" w:sz="4" w:space="0"/>
-            <w:left w:val="none" w:color="auto" w:sz="0" w:space="0"/>
-            <w:bottom w:val="single" w:color="auto" w:sz="4" w:space="0"/>
-            <w:right w:val="none" w:color="auto" w:sz="0" w:space="0"/>
-            <w:insideH w:val="none" w:color="auto" w:sz="0" w:space="0"/>
-            <w:insideV w:val="none" w:color="auto" w:sz="0" w:space="0"/>
-          </w:tblBorders>
-          <w:tblCellMar>
-            <w:top w:w="0" w:type="dxa"/>
-            <w:left w:w="108" w:type="dxa"/>
-            <w:bottom w:w="0" w:type="dxa"/>
-            <w:right w:w="108" w:type="dxa"/>
-          </w:tblCellMar>
-        </w:tblPrEx>
-        <w:trPr>
-          <w:trHeight w:val="288" w:hRule="atLeast"/>
-          <w:jc w:val="center"/>
-        </w:trPr>
-        <w:tc>
-          <w:tcPr>
-            <w:tcW w:w="2097" w:type="dxa"/>
-            <w:tcBorders>
-              <w:top w:val="nil"/>
-              <w:left w:val="nil"/>
-              <w:bottom w:val="nil"/>
-              <w:right w:val="nil"/>
-            </w:tcBorders>
-            <w:shd w:val="clear" w:color="auto" w:fill="auto"/>
-            <w:noWrap/>
-            <w:vAlign w:val="center"/>
-          </w:tcPr>
-          <w:p>
-            <w:pPr>
-              <w:keepNext w:val="0"/>
-              <w:keepLines w:val="0"/>
-              <w:widowControl/>
-              <w:suppressLineNumbers w:val="0"/>
-              <w:spacing w:line="480" w:lineRule="auto"/>
-              <w:jc w:val="left"/>
-              <w:textAlignment w:val="center"/>
-              <w:rPr>
-                <w:rFonts w:hint="default" w:ascii="Times New Roman" w:hAnsi="Times New Roman" w:cs="Times New Roman"/>
-                <w:b/>
-                <w:bCs/>
-                <w:i w:val="0"/>
-                <w:iCs w:val="0"/>
-                <w:color w:val="000000"/>
-                <w:sz w:val="24"/>
-                <w:szCs w:val="24"/>
-                <w:u w:val="none"/>
-              </w:rPr>
-            </w:pPr>
-            <w:r>
-              <w:rPr>
-                <w:rFonts w:hint="default" w:ascii="Times New Roman" w:hAnsi="Times New Roman" w:eastAsia="SimSun" w:cs="Times New Roman"/>
-                <w:b/>
-                <w:bCs/>
-                <w:i w:val="0"/>
-                <w:iCs w:val="0"/>
-                <w:color w:val="000000"/>
-                <w:kern w:val="0"/>
-                <w:sz w:val="24"/>
-                <w:szCs w:val="24"/>
-                <w:u w:val="none"/>
-                <w:lang w:val="en-US" w:eastAsia="zh-CN" w:bidi="ar"/>
-              </w:rPr>
-              <w:t>Head vs Neck</w:t>
-            </w:r>
-          </w:p>
-        </w:tc>
-        <w:tc>
-          <w:tcPr>
-            <w:tcW w:w="1231" w:type="dxa"/>
-            <w:tcBorders>
-              <w:top w:val="nil"/>
-              <w:left w:val="nil"/>
-              <w:bottom w:val="nil"/>
-              <w:right w:val="nil"/>
-            </w:tcBorders>
-            <w:shd w:val="clear" w:color="auto" w:fill="auto"/>
-            <w:noWrap/>
-            <w:vAlign w:val="center"/>
-          </w:tcPr>
-          <w:p>
-            <w:pPr>
-              <w:keepNext w:val="0"/>
-              <w:keepLines w:val="0"/>
-              <w:widowControl/>
-              <w:suppressLineNumbers w:val="0"/>
-              <w:spacing w:line="480" w:lineRule="auto"/>
-              <w:jc w:val="right"/>
-              <w:textAlignment w:val="center"/>
-              <w:rPr>
-                <w:rFonts w:hint="default" w:ascii="Times New Roman" w:hAnsi="Times New Roman" w:cs="Times New Roman"/>
-                <w:i w:val="0"/>
-                <w:iCs w:val="0"/>
-                <w:color w:val="000000"/>
-                <w:sz w:val="24"/>
-                <w:szCs w:val="24"/>
-                <w:u w:val="none"/>
-              </w:rPr>
-            </w:pPr>
-            <w:r>
-              <w:rPr>
-                <w:rFonts w:hint="default" w:ascii="Times New Roman" w:hAnsi="Times New Roman" w:eastAsia="SimSun" w:cs="Times New Roman"/>
-                <w:i w:val="0"/>
-                <w:iCs w:val="0"/>
-                <w:color w:val="000000"/>
-                <w:kern w:val="0"/>
-                <w:sz w:val="24"/>
-                <w:szCs w:val="24"/>
-                <w:u w:val="none"/>
-                <w:lang w:val="en-US" w:eastAsia="zh-CN" w:bidi="ar"/>
-              </w:rPr>
-              <w:t>1.029</w:t>
-            </w:r>
-          </w:p>
-        </w:tc>
-        <w:tc>
-          <w:tcPr>
-            <w:tcW w:w="1392" w:type="dxa"/>
-            <w:tcBorders>
-              <w:top w:val="nil"/>
-              <w:left w:val="nil"/>
-              <w:bottom w:val="nil"/>
-              <w:right w:val="nil"/>
-            </w:tcBorders>
-            <w:shd w:val="clear" w:color="auto" w:fill="auto"/>
-            <w:noWrap/>
-            <w:vAlign w:val="center"/>
-          </w:tcPr>
-          <w:p>
-            <w:pPr>
-              <w:keepNext w:val="0"/>
-              <w:keepLines w:val="0"/>
-              <w:widowControl/>
-              <w:suppressLineNumbers w:val="0"/>
-              <w:spacing w:line="480" w:lineRule="auto"/>
-              <w:jc w:val="right"/>
-              <w:textAlignment w:val="center"/>
-              <w:rPr>
-                <w:rFonts w:hint="default" w:ascii="Times New Roman" w:hAnsi="Times New Roman" w:cs="Times New Roman"/>
-                <w:i w:val="0"/>
-                <w:iCs w:val="0"/>
-                <w:color w:val="000000"/>
-                <w:sz w:val="24"/>
-                <w:szCs w:val="24"/>
-                <w:u w:val="none"/>
-              </w:rPr>
-            </w:pPr>
-            <w:r>
-              <w:rPr>
-                <w:rFonts w:hint="default" w:ascii="Times New Roman" w:hAnsi="Times New Roman" w:eastAsia="SimSun" w:cs="Times New Roman"/>
-                <w:i w:val="0"/>
-                <w:iCs w:val="0"/>
-                <w:color w:val="000000"/>
-                <w:kern w:val="0"/>
-                <w:sz w:val="24"/>
-                <w:szCs w:val="24"/>
-                <w:u w:val="none"/>
-                <w:lang w:val="en-US" w:eastAsia="zh-CN" w:bidi="ar"/>
-              </w:rPr>
-              <w:t>0.01</w:t>
-            </w:r>
-          </w:p>
-        </w:tc>
-        <w:tc>
-          <w:tcPr>
-            <w:tcW w:w="1080" w:type="dxa"/>
-            <w:tcBorders>
-              <w:top w:val="nil"/>
-              <w:left w:val="nil"/>
-              <w:bottom w:val="nil"/>
-              <w:right w:val="nil"/>
-            </w:tcBorders>
-            <w:shd w:val="clear" w:color="auto" w:fill="auto"/>
-            <w:noWrap/>
-            <w:vAlign w:val="center"/>
-          </w:tcPr>
-          <w:p>
-            <w:pPr>
-              <w:keepNext w:val="0"/>
-              <w:keepLines w:val="0"/>
-              <w:widowControl/>
-              <w:suppressLineNumbers w:val="0"/>
-              <w:spacing w:line="480" w:lineRule="auto"/>
-              <w:jc w:val="right"/>
-              <w:textAlignment w:val="center"/>
-              <w:rPr>
-                <w:rFonts w:hint="default" w:ascii="Times New Roman" w:hAnsi="Times New Roman" w:cs="Times New Roman"/>
-                <w:i w:val="0"/>
-                <w:iCs w:val="0"/>
-                <w:color w:val="000000"/>
-                <w:sz w:val="24"/>
-                <w:szCs w:val="24"/>
-                <w:u w:val="none"/>
-              </w:rPr>
-            </w:pPr>
-            <w:r>
-              <w:rPr>
-                <w:rFonts w:hint="default" w:ascii="Times New Roman" w:hAnsi="Times New Roman" w:eastAsia="SimSun" w:cs="Times New Roman"/>
-                <w:i w:val="0"/>
-                <w:iCs w:val="0"/>
-                <w:color w:val="000000"/>
-                <w:kern w:val="0"/>
-                <w:sz w:val="24"/>
-                <w:szCs w:val="24"/>
-                <w:u w:val="none"/>
-                <w:lang w:val="en-US" w:eastAsia="zh-CN" w:bidi="ar"/>
-              </w:rPr>
-              <w:t>0.398</w:t>
-            </w:r>
-          </w:p>
-        </w:tc>
-        <w:tc>
-          <w:tcPr>
-            <w:tcW w:w="1290" w:type="dxa"/>
-            <w:tcBorders>
-              <w:top w:val="nil"/>
-              <w:left w:val="nil"/>
-              <w:bottom w:val="nil"/>
-              <w:right w:val="nil"/>
-            </w:tcBorders>
-            <w:shd w:val="clear" w:color="auto" w:fill="auto"/>
-            <w:noWrap/>
-            <w:vAlign w:val="center"/>
-          </w:tcPr>
-          <w:p>
-            <w:pPr>
-              <w:keepNext w:val="0"/>
-              <w:keepLines w:val="0"/>
-              <w:widowControl/>
-              <w:suppressLineNumbers w:val="0"/>
-              <w:spacing w:line="480" w:lineRule="auto"/>
-              <w:jc w:val="right"/>
-              <w:textAlignment w:val="center"/>
-              <w:rPr>
-                <w:rFonts w:hint="default" w:ascii="Times New Roman" w:hAnsi="Times New Roman" w:cs="Times New Roman"/>
-                <w:i w:val="0"/>
-                <w:iCs w:val="0"/>
-                <w:color w:val="000000"/>
-                <w:sz w:val="24"/>
-                <w:szCs w:val="24"/>
-                <w:u w:val="none"/>
-              </w:rPr>
-            </w:pPr>
-            <w:r>
-              <w:rPr>
-                <w:rFonts w:hint="default" w:ascii="Times New Roman" w:hAnsi="Times New Roman" w:eastAsia="SimSun" w:cs="Times New Roman"/>
-                <w:i w:val="0"/>
-                <w:iCs w:val="0"/>
-                <w:color w:val="000000"/>
-                <w:kern w:val="0"/>
-                <w:sz w:val="24"/>
-                <w:szCs w:val="24"/>
-                <w:u w:val="none"/>
-                <w:lang w:val="en-US" w:eastAsia="zh-CN" w:bidi="ar"/>
-              </w:rPr>
-              <w:t>1</w:t>
-            </w:r>
-          </w:p>
-        </w:tc>
-      </w:tr>
-      <w:tr>
-        <w:tblPrEx>
-          <w:tblBorders>
-            <w:top w:val="single" w:color="auto" w:sz="4" w:space="0"/>
-            <w:left w:val="none" w:color="auto" w:sz="0" w:space="0"/>
-            <w:bottom w:val="single" w:color="auto" w:sz="4" w:space="0"/>
-            <w:right w:val="none" w:color="auto" w:sz="0" w:space="0"/>
-            <w:insideH w:val="none" w:color="auto" w:sz="0" w:space="0"/>
-            <w:insideV w:val="none" w:color="auto" w:sz="0" w:space="0"/>
-          </w:tblBorders>
-          <w:shd w:val="clear" w:color="auto" w:fill="auto"/>
-          <w:tblCellMar>
-            <w:top w:w="0" w:type="dxa"/>
-            <w:left w:w="108" w:type="dxa"/>
-            <w:bottom w:w="0" w:type="dxa"/>
-            <w:right w:w="108" w:type="dxa"/>
-          </w:tblCellMar>
-        </w:tblPrEx>
-        <w:trPr>
-          <w:trHeight w:val="288" w:hRule="atLeast"/>
-          <w:jc w:val="center"/>
-        </w:trPr>
-        <w:tc>
-          <w:tcPr>
-            <w:tcW w:w="2097" w:type="dxa"/>
-            <w:tcBorders>
-              <w:top w:val="nil"/>
-              <w:left w:val="nil"/>
-              <w:bottom w:val="nil"/>
-              <w:right w:val="nil"/>
-            </w:tcBorders>
-            <w:shd w:val="clear" w:color="auto" w:fill="auto"/>
-            <w:noWrap/>
-            <w:vAlign w:val="center"/>
-          </w:tcPr>
-          <w:p>
-            <w:pPr>
-              <w:keepNext w:val="0"/>
-              <w:keepLines w:val="0"/>
-              <w:widowControl/>
-              <w:suppressLineNumbers w:val="0"/>
-              <w:spacing w:line="480" w:lineRule="auto"/>
-              <w:jc w:val="left"/>
-              <w:textAlignment w:val="center"/>
-              <w:rPr>
-                <w:rFonts w:hint="default" w:ascii="Times New Roman" w:hAnsi="Times New Roman" w:cs="Times New Roman"/>
-                <w:b/>
-                <w:bCs/>
-                <w:i w:val="0"/>
-                <w:iCs w:val="0"/>
-                <w:color w:val="000000"/>
-                <w:sz w:val="24"/>
-                <w:szCs w:val="24"/>
-                <w:u w:val="none"/>
-              </w:rPr>
-            </w:pPr>
-            <w:r>
-              <w:rPr>
-                <w:rFonts w:hint="default" w:ascii="Times New Roman" w:hAnsi="Times New Roman" w:eastAsia="SimSun" w:cs="Times New Roman"/>
-                <w:b/>
-                <w:bCs/>
-                <w:i w:val="0"/>
-                <w:iCs w:val="0"/>
-                <w:color w:val="000000"/>
-                <w:kern w:val="0"/>
-                <w:sz w:val="24"/>
-                <w:szCs w:val="24"/>
-                <w:u w:val="none"/>
-                <w:lang w:val="en-US" w:eastAsia="zh-CN" w:bidi="ar"/>
-              </w:rPr>
-              <w:t>Head vs Shoulder</w:t>
-            </w:r>
-          </w:p>
-        </w:tc>
-        <w:tc>
-          <w:tcPr>
-            <w:tcW w:w="1231" w:type="dxa"/>
-            <w:tcBorders>
-              <w:top w:val="nil"/>
-              <w:left w:val="nil"/>
-              <w:bottom w:val="nil"/>
-              <w:right w:val="nil"/>
-            </w:tcBorders>
-            <w:shd w:val="clear" w:color="auto" w:fill="auto"/>
-            <w:noWrap/>
-            <w:vAlign w:val="center"/>
-          </w:tcPr>
-          <w:p>
-            <w:pPr>
-              <w:keepNext w:val="0"/>
-              <w:keepLines w:val="0"/>
-              <w:widowControl/>
-              <w:suppressLineNumbers w:val="0"/>
-              <w:spacing w:line="480" w:lineRule="auto"/>
-              <w:jc w:val="right"/>
-              <w:textAlignment w:val="center"/>
-              <w:rPr>
-                <w:rFonts w:hint="default" w:ascii="Times New Roman" w:hAnsi="Times New Roman" w:cs="Times New Roman"/>
-                <w:i w:val="0"/>
-                <w:iCs w:val="0"/>
-                <w:color w:val="000000"/>
-                <w:sz w:val="24"/>
-                <w:szCs w:val="24"/>
-                <w:u w:val="none"/>
-              </w:rPr>
-            </w:pPr>
-            <w:r>
-              <w:rPr>
-                <w:rFonts w:hint="default" w:ascii="Times New Roman" w:hAnsi="Times New Roman" w:eastAsia="SimSun" w:cs="Times New Roman"/>
-                <w:i w:val="0"/>
-                <w:iCs w:val="0"/>
-                <w:color w:val="000000"/>
-                <w:kern w:val="0"/>
-                <w:sz w:val="24"/>
-                <w:szCs w:val="24"/>
-                <w:u w:val="none"/>
-                <w:lang w:val="en-US" w:eastAsia="zh-CN" w:bidi="ar"/>
-              </w:rPr>
-              <w:t>1.325</w:t>
-            </w:r>
-          </w:p>
-        </w:tc>
-        <w:tc>
-          <w:tcPr>
-            <w:tcW w:w="1392" w:type="dxa"/>
-            <w:tcBorders>
-              <w:top w:val="nil"/>
-              <w:left w:val="nil"/>
-              <w:bottom w:val="nil"/>
-              <w:right w:val="nil"/>
-            </w:tcBorders>
-            <w:shd w:val="clear" w:color="auto" w:fill="auto"/>
-            <w:noWrap/>
-            <w:vAlign w:val="center"/>
-          </w:tcPr>
-          <w:p>
-            <w:pPr>
-              <w:keepNext w:val="0"/>
-              <w:keepLines w:val="0"/>
-              <w:widowControl/>
-              <w:suppressLineNumbers w:val="0"/>
-              <w:spacing w:line="480" w:lineRule="auto"/>
-              <w:jc w:val="right"/>
-              <w:textAlignment w:val="center"/>
-              <w:rPr>
-                <w:rFonts w:hint="default" w:ascii="Times New Roman" w:hAnsi="Times New Roman" w:cs="Times New Roman"/>
-                <w:i w:val="0"/>
-                <w:iCs w:val="0"/>
-                <w:color w:val="000000"/>
-                <w:sz w:val="24"/>
-                <w:szCs w:val="24"/>
-                <w:u w:val="none"/>
-              </w:rPr>
-            </w:pPr>
-            <w:r>
-              <w:rPr>
-                <w:rFonts w:hint="default" w:ascii="Times New Roman" w:hAnsi="Times New Roman" w:eastAsia="SimSun" w:cs="Times New Roman"/>
-                <w:i w:val="0"/>
-                <w:iCs w:val="0"/>
-                <w:color w:val="000000"/>
-                <w:kern w:val="0"/>
-                <w:sz w:val="24"/>
-                <w:szCs w:val="24"/>
-                <w:u w:val="none"/>
-                <w:lang w:val="en-US" w:eastAsia="zh-CN" w:bidi="ar"/>
-              </w:rPr>
-              <w:t>0.017</w:t>
-            </w:r>
-          </w:p>
-        </w:tc>
-        <w:tc>
-          <w:tcPr>
-            <w:tcW w:w="1080" w:type="dxa"/>
-            <w:tcBorders>
-              <w:top w:val="nil"/>
-              <w:left w:val="nil"/>
-              <w:bottom w:val="nil"/>
-              <w:right w:val="nil"/>
-            </w:tcBorders>
-            <w:shd w:val="clear" w:color="auto" w:fill="auto"/>
-            <w:noWrap/>
-            <w:vAlign w:val="center"/>
-          </w:tcPr>
-          <w:p>
-            <w:pPr>
-              <w:keepNext w:val="0"/>
-              <w:keepLines w:val="0"/>
-              <w:widowControl/>
-              <w:suppressLineNumbers w:val="0"/>
-              <w:spacing w:line="480" w:lineRule="auto"/>
-              <w:jc w:val="right"/>
-              <w:textAlignment w:val="center"/>
-              <w:rPr>
-                <w:rFonts w:hint="default" w:ascii="Times New Roman" w:hAnsi="Times New Roman" w:cs="Times New Roman"/>
-                <w:i w:val="0"/>
-                <w:iCs w:val="0"/>
-                <w:color w:val="000000"/>
-                <w:sz w:val="24"/>
-                <w:szCs w:val="24"/>
-                <w:u w:val="none"/>
-              </w:rPr>
-            </w:pPr>
-            <w:r>
-              <w:rPr>
-                <w:rFonts w:hint="default" w:ascii="Times New Roman" w:hAnsi="Times New Roman" w:eastAsia="SimSun" w:cs="Times New Roman"/>
-                <w:i w:val="0"/>
-                <w:iCs w:val="0"/>
-                <w:color w:val="000000"/>
-                <w:kern w:val="0"/>
-                <w:sz w:val="24"/>
-                <w:szCs w:val="24"/>
-                <w:u w:val="none"/>
-                <w:lang w:val="en-US" w:eastAsia="zh-CN" w:bidi="ar"/>
-              </w:rPr>
-              <w:t>0.256</w:t>
-            </w:r>
-          </w:p>
-        </w:tc>
-        <w:tc>
-          <w:tcPr>
-            <w:tcW w:w="1290" w:type="dxa"/>
-            <w:tcBorders>
-              <w:top w:val="nil"/>
-              <w:left w:val="nil"/>
-              <w:bottom w:val="nil"/>
-              <w:right w:val="nil"/>
-            </w:tcBorders>
-            <w:shd w:val="clear" w:color="auto" w:fill="auto"/>
-            <w:noWrap/>
-            <w:vAlign w:val="center"/>
-          </w:tcPr>
-          <w:p>
-            <w:pPr>
-              <w:keepNext w:val="0"/>
-              <w:keepLines w:val="0"/>
-              <w:widowControl/>
-              <w:suppressLineNumbers w:val="0"/>
-              <w:spacing w:line="480" w:lineRule="auto"/>
-              <w:jc w:val="right"/>
-              <w:textAlignment w:val="center"/>
-              <w:rPr>
-                <w:rFonts w:hint="default" w:ascii="Times New Roman" w:hAnsi="Times New Roman" w:cs="Times New Roman"/>
-                <w:i w:val="0"/>
-                <w:iCs w:val="0"/>
-                <w:color w:val="000000"/>
-                <w:sz w:val="24"/>
-                <w:szCs w:val="24"/>
-                <w:u w:val="none"/>
-              </w:rPr>
-            </w:pPr>
-            <w:r>
-              <w:rPr>
-                <w:rFonts w:hint="default" w:ascii="Times New Roman" w:hAnsi="Times New Roman" w:eastAsia="SimSun" w:cs="Times New Roman"/>
-                <w:i w:val="0"/>
-                <w:iCs w:val="0"/>
-                <w:color w:val="000000"/>
-                <w:kern w:val="0"/>
-                <w:sz w:val="24"/>
-                <w:szCs w:val="24"/>
-                <w:u w:val="none"/>
-                <w:lang w:val="en-US" w:eastAsia="zh-CN" w:bidi="ar"/>
-              </w:rPr>
-              <w:t>1</w:t>
-            </w:r>
-          </w:p>
-        </w:tc>
-      </w:tr>
-      <w:tr>
-        <w:tblPrEx>
-          <w:tblBorders>
-            <w:top w:val="single" w:color="auto" w:sz="4" w:space="0"/>
-            <w:left w:val="none" w:color="auto" w:sz="0" w:space="0"/>
-            <w:bottom w:val="single" w:color="auto" w:sz="4" w:space="0"/>
-            <w:right w:val="none" w:color="auto" w:sz="0" w:space="0"/>
-            <w:insideH w:val="none" w:color="auto" w:sz="0" w:space="0"/>
-            <w:insideV w:val="none" w:color="auto" w:sz="0" w:space="0"/>
-          </w:tblBorders>
-          <w:shd w:val="clear" w:color="auto" w:fill="auto"/>
-          <w:tblCellMar>
-            <w:top w:w="0" w:type="dxa"/>
-            <w:left w:w="108" w:type="dxa"/>
-            <w:bottom w:w="0" w:type="dxa"/>
-            <w:right w:w="108" w:type="dxa"/>
-          </w:tblCellMar>
-        </w:tblPrEx>
-        <w:trPr>
-          <w:trHeight w:val="288" w:hRule="atLeast"/>
-          <w:jc w:val="center"/>
-        </w:trPr>
-        <w:tc>
-          <w:tcPr>
-            <w:tcW w:w="2097" w:type="dxa"/>
-            <w:tcBorders>
-              <w:top w:val="nil"/>
-              <w:left w:val="nil"/>
-              <w:bottom w:val="nil"/>
-              <w:right w:val="nil"/>
-            </w:tcBorders>
-            <w:shd w:val="clear" w:color="auto" w:fill="auto"/>
-            <w:noWrap/>
-            <w:vAlign w:val="center"/>
-          </w:tcPr>
-          <w:p>
-            <w:pPr>
-              <w:keepNext w:val="0"/>
-              <w:keepLines w:val="0"/>
-              <w:widowControl/>
-              <w:suppressLineNumbers w:val="0"/>
-              <w:spacing w:line="480" w:lineRule="auto"/>
-              <w:jc w:val="left"/>
-              <w:textAlignment w:val="center"/>
-              <w:rPr>
-                <w:rFonts w:hint="default" w:ascii="Times New Roman" w:hAnsi="Times New Roman" w:cs="Times New Roman"/>
-                <w:b/>
-                <w:bCs/>
-                <w:i w:val="0"/>
-                <w:iCs w:val="0"/>
-                <w:color w:val="000000"/>
-                <w:sz w:val="24"/>
-                <w:szCs w:val="24"/>
-                <w:u w:val="none"/>
-              </w:rPr>
-            </w:pPr>
-            <w:r>
-              <w:rPr>
-                <w:rFonts w:hint="default" w:ascii="Times New Roman" w:hAnsi="Times New Roman" w:eastAsia="SimSun" w:cs="Times New Roman"/>
-                <w:b/>
-                <w:bCs/>
-                <w:i w:val="0"/>
-                <w:iCs w:val="0"/>
-                <w:color w:val="000000"/>
-                <w:kern w:val="0"/>
-                <w:sz w:val="24"/>
-                <w:szCs w:val="24"/>
-                <w:u w:val="none"/>
-                <w:lang w:val="en-US" w:eastAsia="zh-CN" w:bidi="ar"/>
-              </w:rPr>
-              <w:t>Leg vs Tail</w:t>
-            </w:r>
-          </w:p>
-        </w:tc>
-        <w:tc>
-          <w:tcPr>
-            <w:tcW w:w="1231" w:type="dxa"/>
-            <w:tcBorders>
-              <w:top w:val="nil"/>
-              <w:left w:val="nil"/>
-              <w:bottom w:val="nil"/>
-              <w:right w:val="nil"/>
-            </w:tcBorders>
-            <w:shd w:val="clear" w:color="auto" w:fill="auto"/>
-            <w:noWrap/>
-            <w:vAlign w:val="center"/>
-          </w:tcPr>
-          <w:p>
-            <w:pPr>
-              <w:keepNext w:val="0"/>
-              <w:keepLines w:val="0"/>
-              <w:widowControl/>
-              <w:suppressLineNumbers w:val="0"/>
-              <w:spacing w:line="480" w:lineRule="auto"/>
-              <w:jc w:val="right"/>
-              <w:textAlignment w:val="center"/>
-              <w:rPr>
-                <w:rFonts w:hint="default" w:ascii="Times New Roman" w:hAnsi="Times New Roman" w:cs="Times New Roman"/>
-                <w:i w:val="0"/>
-                <w:iCs w:val="0"/>
-                <w:color w:val="000000"/>
-                <w:sz w:val="24"/>
-                <w:szCs w:val="24"/>
-                <w:u w:val="none"/>
-              </w:rPr>
-            </w:pPr>
-            <w:r>
-              <w:rPr>
-                <w:rFonts w:hint="default" w:ascii="Times New Roman" w:hAnsi="Times New Roman" w:eastAsia="SimSun" w:cs="Times New Roman"/>
-                <w:i w:val="0"/>
-                <w:iCs w:val="0"/>
-                <w:color w:val="000000"/>
-                <w:kern w:val="0"/>
-                <w:sz w:val="24"/>
-                <w:szCs w:val="24"/>
-                <w:u w:val="none"/>
-                <w:lang w:val="en-US" w:eastAsia="zh-CN" w:bidi="ar"/>
-              </w:rPr>
-              <w:t>0.608</w:t>
-            </w:r>
-          </w:p>
-        </w:tc>
-        <w:tc>
-          <w:tcPr>
-            <w:tcW w:w="1392" w:type="dxa"/>
-            <w:tcBorders>
-              <w:top w:val="nil"/>
-              <w:left w:val="nil"/>
-              <w:bottom w:val="nil"/>
-              <w:right w:val="nil"/>
-            </w:tcBorders>
-            <w:shd w:val="clear" w:color="auto" w:fill="auto"/>
-            <w:noWrap/>
-            <w:vAlign w:val="center"/>
-          </w:tcPr>
-          <w:p>
-            <w:pPr>
-              <w:keepNext w:val="0"/>
-              <w:keepLines w:val="0"/>
-              <w:widowControl/>
-              <w:suppressLineNumbers w:val="0"/>
-              <w:spacing w:line="480" w:lineRule="auto"/>
-              <w:jc w:val="right"/>
-              <w:textAlignment w:val="center"/>
-              <w:rPr>
-                <w:rFonts w:hint="default" w:ascii="Times New Roman" w:hAnsi="Times New Roman" w:cs="Times New Roman"/>
-                <w:i w:val="0"/>
-                <w:iCs w:val="0"/>
-                <w:color w:val="000000"/>
-                <w:sz w:val="24"/>
-                <w:szCs w:val="24"/>
-                <w:u w:val="none"/>
-              </w:rPr>
-            </w:pPr>
-            <w:r>
-              <w:rPr>
-                <w:rFonts w:hint="default" w:ascii="Times New Roman" w:hAnsi="Times New Roman" w:eastAsia="SimSun" w:cs="Times New Roman"/>
-                <w:i w:val="0"/>
-                <w:iCs w:val="0"/>
-                <w:color w:val="000000"/>
-                <w:kern w:val="0"/>
-                <w:sz w:val="24"/>
-                <w:szCs w:val="24"/>
-                <w:u w:val="none"/>
-                <w:lang w:val="en-US" w:eastAsia="zh-CN" w:bidi="ar"/>
-              </w:rPr>
-              <w:t>0.005</w:t>
-            </w:r>
-          </w:p>
-        </w:tc>
-        <w:tc>
-          <w:tcPr>
-            <w:tcW w:w="1080" w:type="dxa"/>
-            <w:tcBorders>
-              <w:top w:val="nil"/>
-              <w:left w:val="nil"/>
-              <w:bottom w:val="nil"/>
-              <w:right w:val="nil"/>
-            </w:tcBorders>
-            <w:shd w:val="clear" w:color="auto" w:fill="auto"/>
-            <w:noWrap/>
-            <w:vAlign w:val="center"/>
-          </w:tcPr>
-          <w:p>
-            <w:pPr>
-              <w:keepNext w:val="0"/>
-              <w:keepLines w:val="0"/>
-              <w:widowControl/>
-              <w:suppressLineNumbers w:val="0"/>
-              <w:spacing w:line="480" w:lineRule="auto"/>
-              <w:jc w:val="right"/>
-              <w:textAlignment w:val="center"/>
-              <w:rPr>
-                <w:rFonts w:hint="default" w:ascii="Times New Roman" w:hAnsi="Times New Roman" w:cs="Times New Roman"/>
-                <w:i w:val="0"/>
-                <w:iCs w:val="0"/>
-                <w:color w:val="000000"/>
-                <w:sz w:val="24"/>
-                <w:szCs w:val="24"/>
-                <w:u w:val="none"/>
-              </w:rPr>
-            </w:pPr>
-            <w:r>
-              <w:rPr>
-                <w:rFonts w:hint="default" w:ascii="Times New Roman" w:hAnsi="Times New Roman" w:eastAsia="SimSun" w:cs="Times New Roman"/>
-                <w:i w:val="0"/>
-                <w:iCs w:val="0"/>
-                <w:color w:val="000000"/>
-                <w:kern w:val="0"/>
-                <w:sz w:val="24"/>
-                <w:szCs w:val="24"/>
-                <w:u w:val="none"/>
-                <w:lang w:val="en-US" w:eastAsia="zh-CN" w:bidi="ar"/>
-              </w:rPr>
-              <w:t>0.691</w:t>
-            </w:r>
-          </w:p>
-        </w:tc>
-        <w:tc>
-          <w:tcPr>
-            <w:tcW w:w="1290" w:type="dxa"/>
-            <w:tcBorders>
-              <w:top w:val="nil"/>
-              <w:left w:val="nil"/>
-              <w:bottom w:val="nil"/>
-              <w:right w:val="nil"/>
-            </w:tcBorders>
-            <w:shd w:val="clear" w:color="auto" w:fill="auto"/>
-            <w:noWrap/>
-            <w:vAlign w:val="center"/>
-          </w:tcPr>
-          <w:p>
-            <w:pPr>
-              <w:keepNext w:val="0"/>
-              <w:keepLines w:val="0"/>
-              <w:widowControl/>
-              <w:suppressLineNumbers w:val="0"/>
-              <w:spacing w:line="480" w:lineRule="auto"/>
-              <w:jc w:val="right"/>
-              <w:textAlignment w:val="center"/>
-              <w:rPr>
-                <w:rFonts w:hint="default" w:ascii="Times New Roman" w:hAnsi="Times New Roman" w:cs="Times New Roman"/>
-                <w:i w:val="0"/>
-                <w:iCs w:val="0"/>
-                <w:color w:val="000000"/>
-                <w:sz w:val="24"/>
-                <w:szCs w:val="24"/>
-                <w:u w:val="none"/>
-              </w:rPr>
-            </w:pPr>
-            <w:r>
-              <w:rPr>
-                <w:rFonts w:hint="default" w:ascii="Times New Roman" w:hAnsi="Times New Roman" w:eastAsia="SimSun" w:cs="Times New Roman"/>
-                <w:i w:val="0"/>
-                <w:iCs w:val="0"/>
-                <w:color w:val="000000"/>
-                <w:kern w:val="0"/>
-                <w:sz w:val="24"/>
-                <w:szCs w:val="24"/>
-                <w:u w:val="none"/>
-                <w:lang w:val="en-US" w:eastAsia="zh-CN" w:bidi="ar"/>
-              </w:rPr>
-              <w:t>1</w:t>
-            </w:r>
-          </w:p>
-        </w:tc>
-      </w:tr>
-      <w:tr>
-        <w:tblPrEx>
-          <w:tblBorders>
-            <w:top w:val="single" w:color="auto" w:sz="4" w:space="0"/>
-            <w:left w:val="none" w:color="auto" w:sz="0" w:space="0"/>
-            <w:bottom w:val="single" w:color="auto" w:sz="4" w:space="0"/>
-            <w:right w:val="none" w:color="auto" w:sz="0" w:space="0"/>
-            <w:insideH w:val="none" w:color="auto" w:sz="0" w:space="0"/>
-            <w:insideV w:val="none" w:color="auto" w:sz="0" w:space="0"/>
-          </w:tblBorders>
-          <w:tblCellMar>
-            <w:top w:w="0" w:type="dxa"/>
-            <w:left w:w="108" w:type="dxa"/>
-            <w:bottom w:w="0" w:type="dxa"/>
-            <w:right w:w="108" w:type="dxa"/>
-          </w:tblCellMar>
-        </w:tblPrEx>
-        <w:trPr>
-          <w:trHeight w:val="288" w:hRule="atLeast"/>
-          <w:jc w:val="center"/>
-        </w:trPr>
-        <w:tc>
-          <w:tcPr>
-            <w:tcW w:w="2097" w:type="dxa"/>
-            <w:tcBorders>
-              <w:top w:val="nil"/>
-              <w:left w:val="nil"/>
-              <w:bottom w:val="nil"/>
-              <w:right w:val="nil"/>
-            </w:tcBorders>
-            <w:shd w:val="clear" w:color="auto" w:fill="auto"/>
-            <w:noWrap/>
-            <w:vAlign w:val="center"/>
-          </w:tcPr>
-          <w:p>
-            <w:pPr>
-              <w:keepNext w:val="0"/>
-              <w:keepLines w:val="0"/>
-              <w:widowControl/>
-              <w:suppressLineNumbers w:val="0"/>
-              <w:spacing w:line="480" w:lineRule="auto"/>
-              <w:jc w:val="left"/>
-              <w:textAlignment w:val="center"/>
-              <w:rPr>
-                <w:rFonts w:hint="default" w:ascii="Times New Roman" w:hAnsi="Times New Roman" w:cs="Times New Roman"/>
-                <w:b/>
-                <w:bCs/>
-                <w:i w:val="0"/>
-                <w:iCs w:val="0"/>
-                <w:color w:val="000000"/>
-                <w:sz w:val="24"/>
-                <w:szCs w:val="24"/>
-                <w:u w:val="none"/>
-              </w:rPr>
-            </w:pPr>
-            <w:r>
-              <w:rPr>
-                <w:rFonts w:hint="default" w:ascii="Times New Roman" w:hAnsi="Times New Roman" w:eastAsia="SimSun" w:cs="Times New Roman"/>
-                <w:b/>
-                <w:bCs/>
-                <w:i w:val="0"/>
-                <w:iCs w:val="0"/>
-                <w:color w:val="000000"/>
-                <w:kern w:val="0"/>
-                <w:sz w:val="24"/>
-                <w:szCs w:val="24"/>
-                <w:u w:val="none"/>
-                <w:lang w:val="en-US" w:eastAsia="zh-CN" w:bidi="ar"/>
-              </w:rPr>
-              <w:t>Leg vs Neck</w:t>
-            </w:r>
-          </w:p>
-        </w:tc>
-        <w:tc>
-          <w:tcPr>
-            <w:tcW w:w="1231" w:type="dxa"/>
-            <w:tcBorders>
-              <w:top w:val="nil"/>
-              <w:left w:val="nil"/>
-              <w:bottom w:val="nil"/>
-              <w:right w:val="nil"/>
-            </w:tcBorders>
-            <w:shd w:val="clear" w:color="auto" w:fill="auto"/>
-            <w:noWrap/>
-            <w:vAlign w:val="center"/>
-          </w:tcPr>
-          <w:p>
-            <w:pPr>
-              <w:keepNext w:val="0"/>
-              <w:keepLines w:val="0"/>
-              <w:widowControl/>
-              <w:suppressLineNumbers w:val="0"/>
-              <w:spacing w:line="480" w:lineRule="auto"/>
-              <w:jc w:val="right"/>
-              <w:textAlignment w:val="center"/>
-              <w:rPr>
-                <w:rFonts w:hint="default" w:ascii="Times New Roman" w:hAnsi="Times New Roman" w:cs="Times New Roman"/>
-                <w:i w:val="0"/>
-                <w:iCs w:val="0"/>
-                <w:color w:val="000000"/>
-                <w:sz w:val="24"/>
-                <w:szCs w:val="24"/>
-                <w:u w:val="none"/>
-              </w:rPr>
-            </w:pPr>
-            <w:r>
-              <w:rPr>
-                <w:rFonts w:hint="default" w:ascii="Times New Roman" w:hAnsi="Times New Roman" w:eastAsia="SimSun" w:cs="Times New Roman"/>
-                <w:i w:val="0"/>
-                <w:iCs w:val="0"/>
-                <w:color w:val="000000"/>
-                <w:kern w:val="0"/>
-                <w:sz w:val="24"/>
-                <w:szCs w:val="24"/>
-                <w:u w:val="none"/>
-                <w:lang w:val="en-US" w:eastAsia="zh-CN" w:bidi="ar"/>
-              </w:rPr>
-              <w:t>0.303</w:t>
-            </w:r>
-          </w:p>
-        </w:tc>
-        <w:tc>
-          <w:tcPr>
-            <w:tcW w:w="1392" w:type="dxa"/>
-            <w:tcBorders>
-              <w:top w:val="nil"/>
-              <w:left w:val="nil"/>
-              <w:bottom w:val="nil"/>
-              <w:right w:val="nil"/>
-            </w:tcBorders>
-            <w:shd w:val="clear" w:color="auto" w:fill="auto"/>
-            <w:noWrap/>
-            <w:vAlign w:val="center"/>
-          </w:tcPr>
-          <w:p>
-            <w:pPr>
-              <w:keepNext w:val="0"/>
-              <w:keepLines w:val="0"/>
-              <w:widowControl/>
-              <w:suppressLineNumbers w:val="0"/>
-              <w:spacing w:line="480" w:lineRule="auto"/>
-              <w:jc w:val="right"/>
-              <w:textAlignment w:val="center"/>
-              <w:rPr>
-                <w:rFonts w:hint="default" w:ascii="Times New Roman" w:hAnsi="Times New Roman" w:cs="Times New Roman"/>
-                <w:i w:val="0"/>
-                <w:iCs w:val="0"/>
-                <w:color w:val="000000"/>
-                <w:sz w:val="24"/>
-                <w:szCs w:val="24"/>
-                <w:u w:val="none"/>
-              </w:rPr>
-            </w:pPr>
-            <w:r>
-              <w:rPr>
-                <w:rFonts w:hint="default" w:ascii="Times New Roman" w:hAnsi="Times New Roman" w:eastAsia="SimSun" w:cs="Times New Roman"/>
-                <w:i w:val="0"/>
-                <w:iCs w:val="0"/>
-                <w:color w:val="000000"/>
-                <w:kern w:val="0"/>
-                <w:sz w:val="24"/>
-                <w:szCs w:val="24"/>
-                <w:u w:val="none"/>
-                <w:lang w:val="en-US" w:eastAsia="zh-CN" w:bidi="ar"/>
-              </w:rPr>
-              <w:t>0.003</w:t>
-            </w:r>
-          </w:p>
-        </w:tc>
-        <w:tc>
-          <w:tcPr>
-            <w:tcW w:w="1080" w:type="dxa"/>
-            <w:tcBorders>
-              <w:top w:val="nil"/>
-              <w:left w:val="nil"/>
-              <w:bottom w:val="nil"/>
-              <w:right w:val="nil"/>
-            </w:tcBorders>
-            <w:shd w:val="clear" w:color="auto" w:fill="auto"/>
-            <w:noWrap/>
-            <w:vAlign w:val="center"/>
-          </w:tcPr>
-          <w:p>
-            <w:pPr>
-              <w:keepNext w:val="0"/>
-              <w:keepLines w:val="0"/>
-              <w:widowControl/>
-              <w:suppressLineNumbers w:val="0"/>
-              <w:spacing w:line="480" w:lineRule="auto"/>
-              <w:jc w:val="right"/>
-              <w:textAlignment w:val="center"/>
-              <w:rPr>
-                <w:rFonts w:hint="default" w:ascii="Times New Roman" w:hAnsi="Times New Roman" w:cs="Times New Roman"/>
-                <w:i w:val="0"/>
-                <w:iCs w:val="0"/>
-                <w:color w:val="000000"/>
-                <w:sz w:val="24"/>
-                <w:szCs w:val="24"/>
-                <w:u w:val="none"/>
-              </w:rPr>
-            </w:pPr>
-            <w:r>
-              <w:rPr>
-                <w:rFonts w:hint="default" w:ascii="Times New Roman" w:hAnsi="Times New Roman" w:eastAsia="SimSun" w:cs="Times New Roman"/>
-                <w:i w:val="0"/>
-                <w:iCs w:val="0"/>
-                <w:color w:val="000000"/>
-                <w:kern w:val="0"/>
-                <w:sz w:val="24"/>
-                <w:szCs w:val="24"/>
-                <w:u w:val="none"/>
-                <w:lang w:val="en-US" w:eastAsia="zh-CN" w:bidi="ar"/>
-              </w:rPr>
-              <w:t>0.832</w:t>
-            </w:r>
-          </w:p>
-        </w:tc>
-        <w:tc>
-          <w:tcPr>
-            <w:tcW w:w="1290" w:type="dxa"/>
-            <w:tcBorders>
-              <w:top w:val="nil"/>
-              <w:left w:val="nil"/>
-              <w:bottom w:val="nil"/>
-              <w:right w:val="nil"/>
-            </w:tcBorders>
-            <w:shd w:val="clear" w:color="auto" w:fill="auto"/>
-            <w:noWrap/>
-            <w:vAlign w:val="center"/>
-          </w:tcPr>
-          <w:p>
-            <w:pPr>
-              <w:keepNext w:val="0"/>
-              <w:keepLines w:val="0"/>
-              <w:widowControl/>
-              <w:suppressLineNumbers w:val="0"/>
-              <w:spacing w:line="480" w:lineRule="auto"/>
-              <w:jc w:val="right"/>
-              <w:textAlignment w:val="center"/>
-              <w:rPr>
-                <w:rFonts w:hint="default" w:ascii="Times New Roman" w:hAnsi="Times New Roman" w:cs="Times New Roman"/>
-                <w:i w:val="0"/>
-                <w:iCs w:val="0"/>
-                <w:color w:val="000000"/>
-                <w:sz w:val="24"/>
-                <w:szCs w:val="24"/>
-                <w:u w:val="none"/>
-              </w:rPr>
-            </w:pPr>
-            <w:r>
-              <w:rPr>
-                <w:rFonts w:hint="default" w:ascii="Times New Roman" w:hAnsi="Times New Roman" w:eastAsia="SimSun" w:cs="Times New Roman"/>
-                <w:i w:val="0"/>
-                <w:iCs w:val="0"/>
-                <w:color w:val="000000"/>
-                <w:kern w:val="0"/>
-                <w:sz w:val="24"/>
-                <w:szCs w:val="24"/>
-                <w:u w:val="none"/>
-                <w:lang w:val="en-US" w:eastAsia="zh-CN" w:bidi="ar"/>
-              </w:rPr>
-              <w:t>1</w:t>
-            </w:r>
-          </w:p>
-        </w:tc>
-      </w:tr>
-      <w:tr>
-        <w:tblPrEx>
-          <w:tblBorders>
-            <w:top w:val="single" w:color="auto" w:sz="4" w:space="0"/>
-            <w:left w:val="none" w:color="auto" w:sz="0" w:space="0"/>
-            <w:bottom w:val="single" w:color="auto" w:sz="4" w:space="0"/>
-            <w:right w:val="none" w:color="auto" w:sz="0" w:space="0"/>
-            <w:insideH w:val="none" w:color="auto" w:sz="0" w:space="0"/>
-            <w:insideV w:val="none" w:color="auto" w:sz="0" w:space="0"/>
-          </w:tblBorders>
-          <w:shd w:val="clear" w:color="auto" w:fill="auto"/>
-          <w:tblCellMar>
-            <w:top w:w="0" w:type="dxa"/>
-            <w:left w:w="108" w:type="dxa"/>
-            <w:bottom w:w="0" w:type="dxa"/>
-            <w:right w:w="108" w:type="dxa"/>
-          </w:tblCellMar>
-        </w:tblPrEx>
-        <w:trPr>
-          <w:trHeight w:val="288" w:hRule="atLeast"/>
-          <w:jc w:val="center"/>
-        </w:trPr>
-        <w:tc>
-          <w:tcPr>
-            <w:tcW w:w="2097" w:type="dxa"/>
-            <w:tcBorders>
-              <w:top w:val="nil"/>
-              <w:left w:val="nil"/>
-              <w:bottom w:val="nil"/>
-              <w:right w:val="nil"/>
-            </w:tcBorders>
-            <w:shd w:val="clear" w:color="auto" w:fill="auto"/>
-            <w:noWrap/>
-            <w:vAlign w:val="center"/>
-          </w:tcPr>
-          <w:p>
-            <w:pPr>
-              <w:keepNext w:val="0"/>
-              <w:keepLines w:val="0"/>
-              <w:widowControl/>
-              <w:suppressLineNumbers w:val="0"/>
-              <w:spacing w:line="480" w:lineRule="auto"/>
-              <w:jc w:val="left"/>
-              <w:textAlignment w:val="center"/>
-              <w:rPr>
-                <w:rFonts w:hint="default" w:ascii="Times New Roman" w:hAnsi="Times New Roman" w:cs="Times New Roman"/>
-                <w:b/>
-                <w:bCs/>
-                <w:i w:val="0"/>
-                <w:iCs w:val="0"/>
-                <w:color w:val="000000"/>
-                <w:sz w:val="24"/>
-                <w:szCs w:val="24"/>
-                <w:u w:val="none"/>
-              </w:rPr>
-            </w:pPr>
-            <w:r>
-              <w:rPr>
-                <w:rFonts w:hint="default" w:ascii="Times New Roman" w:hAnsi="Times New Roman" w:eastAsia="SimSun" w:cs="Times New Roman"/>
-                <w:b/>
-                <w:bCs/>
-                <w:i w:val="0"/>
-                <w:iCs w:val="0"/>
-                <w:color w:val="000000"/>
-                <w:kern w:val="0"/>
-                <w:sz w:val="24"/>
-                <w:szCs w:val="24"/>
-                <w:u w:val="none"/>
-                <w:lang w:val="en-US" w:eastAsia="zh-CN" w:bidi="ar"/>
-              </w:rPr>
-              <w:t>Leg vs Shoulder</w:t>
-            </w:r>
-          </w:p>
-        </w:tc>
-        <w:tc>
-          <w:tcPr>
-            <w:tcW w:w="1231" w:type="dxa"/>
-            <w:tcBorders>
-              <w:top w:val="nil"/>
-              <w:left w:val="nil"/>
-              <w:bottom w:val="nil"/>
-              <w:right w:val="nil"/>
-            </w:tcBorders>
-            <w:shd w:val="clear" w:color="auto" w:fill="auto"/>
-            <w:noWrap/>
-            <w:vAlign w:val="center"/>
-          </w:tcPr>
-          <w:p>
-            <w:pPr>
-              <w:keepNext w:val="0"/>
-              <w:keepLines w:val="0"/>
-              <w:widowControl/>
-              <w:suppressLineNumbers w:val="0"/>
-              <w:spacing w:line="480" w:lineRule="auto"/>
-              <w:jc w:val="right"/>
-              <w:textAlignment w:val="center"/>
-              <w:rPr>
-                <w:rFonts w:hint="default" w:ascii="Times New Roman" w:hAnsi="Times New Roman" w:cs="Times New Roman"/>
-                <w:i w:val="0"/>
-                <w:iCs w:val="0"/>
-                <w:color w:val="000000"/>
-                <w:sz w:val="24"/>
-                <w:szCs w:val="24"/>
-                <w:u w:val="none"/>
-              </w:rPr>
-            </w:pPr>
-            <w:r>
-              <w:rPr>
-                <w:rFonts w:hint="default" w:ascii="Times New Roman" w:hAnsi="Times New Roman" w:eastAsia="SimSun" w:cs="Times New Roman"/>
-                <w:i w:val="0"/>
-                <w:iCs w:val="0"/>
-                <w:color w:val="000000"/>
-                <w:kern w:val="0"/>
-                <w:sz w:val="24"/>
-                <w:szCs w:val="24"/>
-                <w:u w:val="none"/>
-                <w:lang w:val="en-US" w:eastAsia="zh-CN" w:bidi="ar"/>
-              </w:rPr>
-              <w:t>1.429</w:t>
-            </w:r>
-          </w:p>
-        </w:tc>
-        <w:tc>
-          <w:tcPr>
-            <w:tcW w:w="1392" w:type="dxa"/>
-            <w:tcBorders>
-              <w:top w:val="nil"/>
-              <w:left w:val="nil"/>
-              <w:bottom w:val="nil"/>
-              <w:right w:val="nil"/>
-            </w:tcBorders>
-            <w:shd w:val="clear" w:color="auto" w:fill="auto"/>
-            <w:noWrap/>
-            <w:vAlign w:val="center"/>
-          </w:tcPr>
-          <w:p>
-            <w:pPr>
-              <w:keepNext w:val="0"/>
-              <w:keepLines w:val="0"/>
-              <w:widowControl/>
-              <w:suppressLineNumbers w:val="0"/>
-              <w:spacing w:line="480" w:lineRule="auto"/>
-              <w:jc w:val="right"/>
-              <w:textAlignment w:val="center"/>
-              <w:rPr>
-                <w:rFonts w:hint="default" w:ascii="Times New Roman" w:hAnsi="Times New Roman" w:cs="Times New Roman"/>
-                <w:i w:val="0"/>
-                <w:iCs w:val="0"/>
-                <w:color w:val="000000"/>
-                <w:sz w:val="24"/>
-                <w:szCs w:val="24"/>
-                <w:u w:val="none"/>
-              </w:rPr>
-            </w:pPr>
-            <w:r>
-              <w:rPr>
-                <w:rFonts w:hint="default" w:ascii="Times New Roman" w:hAnsi="Times New Roman" w:eastAsia="SimSun" w:cs="Times New Roman"/>
-                <w:i w:val="0"/>
-                <w:iCs w:val="0"/>
-                <w:color w:val="000000"/>
-                <w:kern w:val="0"/>
-                <w:sz w:val="24"/>
-                <w:szCs w:val="24"/>
-                <w:u w:val="none"/>
-                <w:lang w:val="en-US" w:eastAsia="zh-CN" w:bidi="ar"/>
-              </w:rPr>
-              <w:t>0.017</w:t>
-            </w:r>
-          </w:p>
-        </w:tc>
-        <w:tc>
-          <w:tcPr>
-            <w:tcW w:w="1080" w:type="dxa"/>
-            <w:tcBorders>
-              <w:top w:val="nil"/>
-              <w:left w:val="nil"/>
-              <w:bottom w:val="nil"/>
-              <w:right w:val="nil"/>
-            </w:tcBorders>
-            <w:shd w:val="clear" w:color="auto" w:fill="auto"/>
-            <w:noWrap/>
-            <w:vAlign w:val="center"/>
-          </w:tcPr>
-          <w:p>
-            <w:pPr>
-              <w:keepNext w:val="0"/>
-              <w:keepLines w:val="0"/>
-              <w:widowControl/>
-              <w:suppressLineNumbers w:val="0"/>
-              <w:spacing w:line="480" w:lineRule="auto"/>
-              <w:jc w:val="right"/>
-              <w:textAlignment w:val="center"/>
-              <w:rPr>
-                <w:rFonts w:hint="default" w:ascii="Times New Roman" w:hAnsi="Times New Roman" w:cs="Times New Roman"/>
-                <w:i w:val="0"/>
-                <w:iCs w:val="0"/>
-                <w:color w:val="000000"/>
-                <w:sz w:val="24"/>
-                <w:szCs w:val="24"/>
-                <w:u w:val="none"/>
-              </w:rPr>
-            </w:pPr>
-            <w:r>
-              <w:rPr>
-                <w:rFonts w:hint="default" w:ascii="Times New Roman" w:hAnsi="Times New Roman" w:eastAsia="SimSun" w:cs="Times New Roman"/>
-                <w:i w:val="0"/>
-                <w:iCs w:val="0"/>
-                <w:color w:val="000000"/>
-                <w:kern w:val="0"/>
-                <w:sz w:val="24"/>
-                <w:szCs w:val="24"/>
-                <w:u w:val="none"/>
-                <w:lang w:val="en-US" w:eastAsia="zh-CN" w:bidi="ar"/>
-              </w:rPr>
-              <w:t>0.209</w:t>
-            </w:r>
-          </w:p>
-        </w:tc>
-        <w:tc>
-          <w:tcPr>
-            <w:tcW w:w="1290" w:type="dxa"/>
-            <w:tcBorders>
-              <w:top w:val="nil"/>
-              <w:left w:val="nil"/>
-              <w:bottom w:val="nil"/>
-              <w:right w:val="nil"/>
-            </w:tcBorders>
-            <w:shd w:val="clear" w:color="auto" w:fill="auto"/>
-            <w:noWrap/>
-            <w:vAlign w:val="center"/>
-          </w:tcPr>
-          <w:p>
-            <w:pPr>
-              <w:keepNext w:val="0"/>
-              <w:keepLines w:val="0"/>
-              <w:widowControl/>
-              <w:suppressLineNumbers w:val="0"/>
-              <w:spacing w:line="480" w:lineRule="auto"/>
-              <w:jc w:val="right"/>
-              <w:textAlignment w:val="center"/>
-              <w:rPr>
-                <w:rFonts w:hint="default" w:ascii="Times New Roman" w:hAnsi="Times New Roman" w:cs="Times New Roman"/>
-                <w:i w:val="0"/>
-                <w:iCs w:val="0"/>
-                <w:color w:val="000000"/>
-                <w:sz w:val="24"/>
-                <w:szCs w:val="24"/>
-                <w:u w:val="none"/>
-              </w:rPr>
-            </w:pPr>
-            <w:r>
-              <w:rPr>
-                <w:rFonts w:hint="default" w:ascii="Times New Roman" w:hAnsi="Times New Roman" w:eastAsia="SimSun" w:cs="Times New Roman"/>
-                <w:i w:val="0"/>
-                <w:iCs w:val="0"/>
-                <w:color w:val="000000"/>
-                <w:kern w:val="0"/>
-                <w:sz w:val="24"/>
-                <w:szCs w:val="24"/>
-                <w:u w:val="none"/>
-                <w:lang w:val="en-US" w:eastAsia="zh-CN" w:bidi="ar"/>
-              </w:rPr>
-              <w:t>1</w:t>
-            </w:r>
-          </w:p>
-        </w:tc>
-      </w:tr>
-      <w:tr>
-        <w:tblPrEx>
-          <w:tblBorders>
-            <w:top w:val="single" w:color="auto" w:sz="4" w:space="0"/>
-            <w:left w:val="none" w:color="auto" w:sz="0" w:space="0"/>
-            <w:bottom w:val="single" w:color="auto" w:sz="4" w:space="0"/>
-            <w:right w:val="none" w:color="auto" w:sz="0" w:space="0"/>
-            <w:insideH w:val="none" w:color="auto" w:sz="0" w:space="0"/>
-            <w:insideV w:val="none" w:color="auto" w:sz="0" w:space="0"/>
-          </w:tblBorders>
-          <w:tblCellMar>
-            <w:top w:w="0" w:type="dxa"/>
-            <w:left w:w="108" w:type="dxa"/>
-            <w:bottom w:w="0" w:type="dxa"/>
-            <w:right w:w="108" w:type="dxa"/>
-          </w:tblCellMar>
-        </w:tblPrEx>
-        <w:trPr>
-          <w:trHeight w:val="288" w:hRule="atLeast"/>
-          <w:jc w:val="center"/>
-        </w:trPr>
-        <w:tc>
-          <w:tcPr>
-            <w:tcW w:w="2097" w:type="dxa"/>
-            <w:tcBorders>
-              <w:top w:val="nil"/>
-              <w:left w:val="nil"/>
-              <w:bottom w:val="nil"/>
-              <w:right w:val="nil"/>
-            </w:tcBorders>
-            <w:shd w:val="clear" w:color="auto" w:fill="auto"/>
-            <w:noWrap/>
-            <w:vAlign w:val="center"/>
-          </w:tcPr>
-          <w:p>
-            <w:pPr>
-              <w:keepNext w:val="0"/>
-              <w:keepLines w:val="0"/>
-              <w:widowControl/>
-              <w:suppressLineNumbers w:val="0"/>
-              <w:spacing w:line="480" w:lineRule="auto"/>
-              <w:jc w:val="left"/>
-              <w:textAlignment w:val="center"/>
-              <w:rPr>
-                <w:rFonts w:hint="default" w:ascii="Times New Roman" w:hAnsi="Times New Roman" w:cs="Times New Roman"/>
-                <w:b/>
-                <w:bCs/>
-                <w:i w:val="0"/>
-                <w:iCs w:val="0"/>
-                <w:color w:val="000000"/>
-                <w:sz w:val="24"/>
-                <w:szCs w:val="24"/>
-                <w:u w:val="none"/>
-              </w:rPr>
-            </w:pPr>
-            <w:r>
-              <w:rPr>
-                <w:rFonts w:hint="default" w:ascii="Times New Roman" w:hAnsi="Times New Roman" w:eastAsia="SimSun" w:cs="Times New Roman"/>
-                <w:b/>
-                <w:bCs/>
-                <w:i w:val="0"/>
-                <w:iCs w:val="0"/>
-                <w:color w:val="000000"/>
-                <w:kern w:val="0"/>
-                <w:sz w:val="24"/>
-                <w:szCs w:val="24"/>
-                <w:u w:val="none"/>
-                <w:lang w:val="en-US" w:eastAsia="zh-CN" w:bidi="ar"/>
-              </w:rPr>
-              <w:t>Tail vs Neck</w:t>
-            </w:r>
-          </w:p>
-        </w:tc>
-        <w:tc>
-          <w:tcPr>
-            <w:tcW w:w="1231" w:type="dxa"/>
-            <w:tcBorders>
-              <w:top w:val="nil"/>
-              <w:left w:val="nil"/>
-              <w:bottom w:val="nil"/>
-              <w:right w:val="nil"/>
-            </w:tcBorders>
-            <w:shd w:val="clear" w:color="auto" w:fill="auto"/>
-            <w:noWrap/>
-            <w:vAlign w:val="center"/>
-          </w:tcPr>
-          <w:p>
-            <w:pPr>
-              <w:keepNext w:val="0"/>
-              <w:keepLines w:val="0"/>
-              <w:widowControl/>
-              <w:suppressLineNumbers w:val="0"/>
-              <w:spacing w:line="480" w:lineRule="auto"/>
-              <w:jc w:val="right"/>
-              <w:textAlignment w:val="center"/>
-              <w:rPr>
-                <w:rFonts w:hint="default" w:ascii="Times New Roman" w:hAnsi="Times New Roman" w:cs="Times New Roman"/>
-                <w:i w:val="0"/>
-                <w:iCs w:val="0"/>
-                <w:color w:val="000000"/>
-                <w:sz w:val="24"/>
-                <w:szCs w:val="24"/>
-                <w:u w:val="none"/>
-              </w:rPr>
-            </w:pPr>
-            <w:r>
-              <w:rPr>
-                <w:rFonts w:hint="default" w:ascii="Times New Roman" w:hAnsi="Times New Roman" w:eastAsia="SimSun" w:cs="Times New Roman"/>
-                <w:i w:val="0"/>
-                <w:iCs w:val="0"/>
-                <w:color w:val="000000"/>
-                <w:kern w:val="0"/>
-                <w:sz w:val="24"/>
-                <w:szCs w:val="24"/>
-                <w:u w:val="none"/>
-                <w:lang w:val="en-US" w:eastAsia="zh-CN" w:bidi="ar"/>
-              </w:rPr>
-              <w:t>0.373</w:t>
-            </w:r>
-          </w:p>
-        </w:tc>
-        <w:tc>
-          <w:tcPr>
-            <w:tcW w:w="1392" w:type="dxa"/>
-            <w:tcBorders>
-              <w:top w:val="nil"/>
-              <w:left w:val="nil"/>
-              <w:bottom w:val="nil"/>
-              <w:right w:val="nil"/>
-            </w:tcBorders>
-            <w:shd w:val="clear" w:color="auto" w:fill="auto"/>
-            <w:noWrap/>
-            <w:vAlign w:val="center"/>
-          </w:tcPr>
-          <w:p>
-            <w:pPr>
-              <w:keepNext w:val="0"/>
-              <w:keepLines w:val="0"/>
-              <w:widowControl/>
-              <w:suppressLineNumbers w:val="0"/>
-              <w:spacing w:line="480" w:lineRule="auto"/>
-              <w:jc w:val="right"/>
-              <w:textAlignment w:val="center"/>
-              <w:rPr>
-                <w:rFonts w:hint="default" w:ascii="Times New Roman" w:hAnsi="Times New Roman" w:cs="Times New Roman"/>
-                <w:i w:val="0"/>
-                <w:iCs w:val="0"/>
-                <w:color w:val="000000"/>
-                <w:sz w:val="24"/>
-                <w:szCs w:val="24"/>
-                <w:u w:val="none"/>
-              </w:rPr>
-            </w:pPr>
-            <w:r>
-              <w:rPr>
-                <w:rFonts w:hint="default" w:ascii="Times New Roman" w:hAnsi="Times New Roman" w:eastAsia="SimSun" w:cs="Times New Roman"/>
-                <w:i w:val="0"/>
-                <w:iCs w:val="0"/>
-                <w:color w:val="000000"/>
-                <w:kern w:val="0"/>
-                <w:sz w:val="24"/>
-                <w:szCs w:val="24"/>
-                <w:u w:val="none"/>
-                <w:lang w:val="en-US" w:eastAsia="zh-CN" w:bidi="ar"/>
-              </w:rPr>
-              <w:t>0.004</w:t>
-            </w:r>
-          </w:p>
-        </w:tc>
-        <w:tc>
-          <w:tcPr>
-            <w:tcW w:w="1080" w:type="dxa"/>
-            <w:tcBorders>
-              <w:top w:val="nil"/>
-              <w:left w:val="nil"/>
-              <w:bottom w:val="nil"/>
-              <w:right w:val="nil"/>
-            </w:tcBorders>
-            <w:shd w:val="clear" w:color="auto" w:fill="auto"/>
-            <w:noWrap/>
-            <w:vAlign w:val="center"/>
-          </w:tcPr>
-          <w:p>
-            <w:pPr>
-              <w:keepNext w:val="0"/>
-              <w:keepLines w:val="0"/>
-              <w:widowControl/>
-              <w:suppressLineNumbers w:val="0"/>
-              <w:spacing w:line="480" w:lineRule="auto"/>
-              <w:jc w:val="right"/>
-              <w:textAlignment w:val="center"/>
-              <w:rPr>
-                <w:rFonts w:hint="default" w:ascii="Times New Roman" w:hAnsi="Times New Roman" w:cs="Times New Roman"/>
-                <w:i w:val="0"/>
-                <w:iCs w:val="0"/>
-                <w:color w:val="000000"/>
-                <w:sz w:val="24"/>
-                <w:szCs w:val="24"/>
-                <w:u w:val="none"/>
-              </w:rPr>
-            </w:pPr>
-            <w:r>
-              <w:rPr>
-                <w:rFonts w:hint="default" w:ascii="Times New Roman" w:hAnsi="Times New Roman" w:eastAsia="SimSun" w:cs="Times New Roman"/>
-                <w:i w:val="0"/>
-                <w:iCs w:val="0"/>
-                <w:color w:val="000000"/>
-                <w:kern w:val="0"/>
-                <w:sz w:val="24"/>
-                <w:szCs w:val="24"/>
-                <w:u w:val="none"/>
-                <w:lang w:val="en-US" w:eastAsia="zh-CN" w:bidi="ar"/>
-              </w:rPr>
-              <w:t>0.835</w:t>
-            </w:r>
-          </w:p>
-        </w:tc>
-        <w:tc>
-          <w:tcPr>
-            <w:tcW w:w="1290" w:type="dxa"/>
-            <w:tcBorders>
-              <w:top w:val="nil"/>
-              <w:left w:val="nil"/>
-              <w:bottom w:val="nil"/>
-              <w:right w:val="nil"/>
-            </w:tcBorders>
-            <w:shd w:val="clear" w:color="auto" w:fill="auto"/>
-            <w:noWrap/>
-            <w:vAlign w:val="center"/>
-          </w:tcPr>
-          <w:p>
-            <w:pPr>
-              <w:keepNext w:val="0"/>
-              <w:keepLines w:val="0"/>
-              <w:widowControl/>
-              <w:suppressLineNumbers w:val="0"/>
-              <w:spacing w:line="480" w:lineRule="auto"/>
-              <w:jc w:val="right"/>
-              <w:textAlignment w:val="center"/>
-              <w:rPr>
-                <w:rFonts w:hint="default" w:ascii="Times New Roman" w:hAnsi="Times New Roman" w:cs="Times New Roman"/>
-                <w:i w:val="0"/>
-                <w:iCs w:val="0"/>
-                <w:color w:val="000000"/>
-                <w:sz w:val="24"/>
-                <w:szCs w:val="24"/>
-                <w:u w:val="none"/>
-              </w:rPr>
-            </w:pPr>
-            <w:r>
-              <w:rPr>
-                <w:rFonts w:hint="default" w:ascii="Times New Roman" w:hAnsi="Times New Roman" w:eastAsia="SimSun" w:cs="Times New Roman"/>
-                <w:i w:val="0"/>
-                <w:iCs w:val="0"/>
-                <w:color w:val="000000"/>
-                <w:kern w:val="0"/>
-                <w:sz w:val="24"/>
-                <w:szCs w:val="24"/>
-                <w:u w:val="none"/>
-                <w:lang w:val="en-US" w:eastAsia="zh-CN" w:bidi="ar"/>
-              </w:rPr>
-              <w:t>1</w:t>
-            </w:r>
-          </w:p>
-        </w:tc>
-      </w:tr>
-      <w:tr>
-        <w:tblPrEx>
-          <w:tblBorders>
-            <w:top w:val="single" w:color="auto" w:sz="4" w:space="0"/>
-            <w:left w:val="none" w:color="auto" w:sz="0" w:space="0"/>
-            <w:bottom w:val="single" w:color="auto" w:sz="4" w:space="0"/>
-            <w:right w:val="none" w:color="auto" w:sz="0" w:space="0"/>
-            <w:insideH w:val="none" w:color="auto" w:sz="0" w:space="0"/>
-            <w:insideV w:val="none" w:color="auto" w:sz="0" w:space="0"/>
-          </w:tblBorders>
-          <w:shd w:val="clear" w:color="auto" w:fill="auto"/>
-          <w:tblCellMar>
-            <w:top w:w="0" w:type="dxa"/>
-            <w:left w:w="108" w:type="dxa"/>
-            <w:bottom w:w="0" w:type="dxa"/>
-            <w:right w:w="108" w:type="dxa"/>
-          </w:tblCellMar>
-        </w:tblPrEx>
-        <w:trPr>
-          <w:trHeight w:val="288" w:hRule="atLeast"/>
-          <w:jc w:val="center"/>
-        </w:trPr>
-        <w:tc>
-          <w:tcPr>
-            <w:tcW w:w="2097" w:type="dxa"/>
-            <w:tcBorders>
-              <w:top w:val="nil"/>
-              <w:left w:val="nil"/>
-              <w:bottom w:val="nil"/>
-              <w:right w:val="nil"/>
-            </w:tcBorders>
-            <w:shd w:val="clear" w:color="auto" w:fill="auto"/>
-            <w:noWrap/>
-            <w:vAlign w:val="center"/>
-          </w:tcPr>
-          <w:p>
-            <w:pPr>
-              <w:keepNext w:val="0"/>
-              <w:keepLines w:val="0"/>
-              <w:widowControl/>
-              <w:suppressLineNumbers w:val="0"/>
-              <w:spacing w:line="480" w:lineRule="auto"/>
-              <w:jc w:val="left"/>
-              <w:textAlignment w:val="center"/>
-              <w:rPr>
-                <w:rFonts w:hint="default" w:ascii="Times New Roman" w:hAnsi="Times New Roman" w:cs="Times New Roman"/>
-                <w:b/>
-                <w:bCs/>
-                <w:i w:val="0"/>
-                <w:iCs w:val="0"/>
-                <w:color w:val="000000"/>
-                <w:sz w:val="24"/>
-                <w:szCs w:val="24"/>
-                <w:u w:val="none"/>
-              </w:rPr>
-            </w:pPr>
-            <w:r>
-              <w:rPr>
-                <w:rFonts w:hint="default" w:ascii="Times New Roman" w:hAnsi="Times New Roman" w:eastAsia="SimSun" w:cs="Times New Roman"/>
-                <w:b/>
-                <w:bCs/>
-                <w:i w:val="0"/>
-                <w:iCs w:val="0"/>
-                <w:color w:val="000000"/>
-                <w:kern w:val="0"/>
-                <w:sz w:val="24"/>
-                <w:szCs w:val="24"/>
-                <w:u w:val="none"/>
-                <w:lang w:val="en-US" w:eastAsia="zh-CN" w:bidi="ar"/>
-              </w:rPr>
               <w:t>Tail vs Shoulder</w:t>
             </w:r>
           </w:p>
@@ -13240,15 +13232,25 @@
           <w:szCs w:val="24"/>
           <w:lang w:val="en-US"/>
         </w:rPr>
-        <w:t>13</w:t>
-      </w:r>
-      <w:r>
-        <w:rPr>
-          <w:rFonts w:ascii="Arial" w:hAnsi="Arial" w:cs="Arial"/>
-          <w:sz w:val="24"/>
-          <w:szCs w:val="24"/>
-        </w:rPr>
-        <w:t>. However, the SAC exhibits a mild upward trend, indicating that additional sampling of ticks from more cattle in the market would likely reveal further species. This trend is supported by species richness estimates: the Chao 2 method predicts 1</w:t>
+        <w:t>12</w:t>
+      </w:r>
+      <w:r>
+        <w:rPr>
+          <w:rFonts w:ascii="Arial" w:hAnsi="Arial" w:cs="Arial"/>
+          <w:sz w:val="24"/>
+          <w:szCs w:val="24"/>
+        </w:rPr>
+        <w:t>. However, the SAC exhibits a mild upward trend, indicating that additional sampling of ticks from more cattle in the market would likely reveal further s</w:t>
+      </w:r>
+      <w:bookmarkStart w:id="0" w:name="_GoBack"/>
+      <w:bookmarkEnd w:id="0"/>
+      <w:r>
+        <w:rPr>
+          <w:rFonts w:ascii="Arial" w:hAnsi="Arial" w:cs="Arial"/>
+          <w:sz w:val="24"/>
+          <w:szCs w:val="24"/>
+        </w:rPr>
+        <w:t>pecies. This trend is supported by species richness estimates: the Chao 2 method predicts 1</w:t>
       </w:r>
       <w:r>
         <w:rPr>

--- a/Notes & Figures/Manuscript_-_Community-level_study_of_ticks_in_a_major_cattle_market....Omoregie_et_al._17-04-25[1].docx
+++ b/Notes & Figures/Manuscript_-_Community-level_study_of_ticks_in_a_major_cattle_market....Omoregie_et_al._17-04-25[1].docx
@@ -1837,7 +1837,18 @@
           <w:sz w:val="24"/>
           <w:szCs w:val="24"/>
         </w:rPr>
-        <w:t>, including an unidentified</w:t>
+        <w:t>, in</w:t>
+      </w:r>
+      <w:bookmarkStart w:id="0" w:name="_GoBack"/>
+      <w:bookmarkEnd w:id="0"/>
+      <w:r>
+        <w:rPr>
+          <w:rFonts w:ascii="Arial" w:hAnsi="Arial" w:eastAsia="Times New Roman" w:cs="Arial"/>
+          <w:color w:val="000000"/>
+          <w:sz w:val="24"/>
+          <w:szCs w:val="24"/>
+        </w:rPr>
+        <w:t>cluding an unidentified</w:t>
       </w:r>
       <w:r>
         <w:rPr>
@@ -2141,6 +2152,7 @@
             <w:insideH w:val="none" w:color="auto" w:sz="0" w:space="0"/>
             <w:insideV w:val="none" w:color="auto" w:sz="0" w:space="0"/>
           </w:tblBorders>
+          <w:shd w:val="clear" w:color="auto" w:fill="auto"/>
           <w:tblCellMar>
             <w:top w:w="0" w:type="dxa"/>
             <w:left w:w="108" w:type="dxa"/>
@@ -2570,7 +2582,6 @@
             <w:insideH w:val="none" w:color="auto" w:sz="0" w:space="0"/>
             <w:insideV w:val="none" w:color="auto" w:sz="0" w:space="0"/>
           </w:tblBorders>
-          <w:shd w:val="clear" w:color="auto" w:fill="auto"/>
           <w:tblCellMar>
             <w:top w:w="0" w:type="dxa"/>
             <w:left w:w="108" w:type="dxa"/>
@@ -2981,6 +2992,7 @@
             <w:insideH w:val="none" w:color="auto" w:sz="0" w:space="0"/>
             <w:insideV w:val="none" w:color="auto" w:sz="0" w:space="0"/>
           </w:tblBorders>
+          <w:shd w:val="clear" w:color="auto" w:fill="auto"/>
           <w:tblCellMar>
             <w:top w:w="0" w:type="dxa"/>
             <w:left w:w="108" w:type="dxa"/>
@@ -4622,6 +4634,7 @@
             <w:insideH w:val="none" w:color="auto" w:sz="0" w:space="0"/>
             <w:insideV w:val="none" w:color="auto" w:sz="0" w:space="0"/>
           </w:tblBorders>
+          <w:shd w:val="clear" w:color="auto" w:fill="auto"/>
           <w:tblCellMar>
             <w:top w:w="0" w:type="dxa"/>
             <w:left w:w="108" w:type="dxa"/>
@@ -5031,7 +5044,6 @@
             <w:insideH w:val="none" w:color="auto" w:sz="0" w:space="0"/>
             <w:insideV w:val="none" w:color="auto" w:sz="0" w:space="0"/>
           </w:tblBorders>
-          <w:shd w:val="clear" w:color="auto" w:fill="auto"/>
           <w:tblCellMar>
             <w:top w:w="0" w:type="dxa"/>
             <w:left w:w="108" w:type="dxa"/>
@@ -6276,7 +6288,6 @@
             <w:insideH w:val="none" w:color="auto" w:sz="0" w:space="0"/>
             <w:insideV w:val="none" w:color="auto" w:sz="0" w:space="0"/>
           </w:tblBorders>
-          <w:shd w:val="clear" w:color="auto" w:fill="auto"/>
           <w:tblCellMar>
             <w:top w:w="0" w:type="dxa"/>
             <w:left w:w="108" w:type="dxa"/>
@@ -6686,7 +6697,6 @@
             <w:insideH w:val="none" w:color="auto" w:sz="0" w:space="0"/>
             <w:insideV w:val="none" w:color="auto" w:sz="0" w:space="0"/>
           </w:tblBorders>
-          <w:shd w:val="clear" w:color="auto" w:fill="auto"/>
           <w:tblCellMar>
             <w:top w:w="0" w:type="dxa"/>
             <w:left w:w="108" w:type="dxa"/>
@@ -7096,6 +7106,7 @@
             <w:insideH w:val="none" w:color="auto" w:sz="0" w:space="0"/>
             <w:insideV w:val="none" w:color="auto" w:sz="0" w:space="0"/>
           </w:tblBorders>
+          <w:shd w:val="clear" w:color="auto" w:fill="auto"/>
           <w:tblCellMar>
             <w:top w:w="0" w:type="dxa"/>
             <w:left w:w="108" w:type="dxa"/>
@@ -7520,7 +7531,6 @@
             <w:insideH w:val="none" w:color="auto" w:sz="0" w:space="0"/>
             <w:insideV w:val="none" w:color="auto" w:sz="0" w:space="0"/>
           </w:tblBorders>
-          <w:shd w:val="clear" w:color="auto" w:fill="auto"/>
           <w:tblCellMar>
             <w:top w:w="0" w:type="dxa"/>
             <w:left w:w="108" w:type="dxa"/>
@@ -7838,9 +7848,9 @@
       <w:r>
         <w:drawing>
           <wp:inline distT="0" distB="0" distL="114300" distR="114300">
-            <wp:extent cx="5938520" cy="3403600"/>
-            <wp:effectExtent l="0" t="0" r="5080" b="10160"/>
-            <wp:docPr id="10" name="Picture 2"/>
+            <wp:extent cx="5939790" cy="3145155"/>
+            <wp:effectExtent l="0" t="0" r="3810" b="9525"/>
+            <wp:docPr id="7" name="Picture 1"/>
             <wp:cNvGraphicFramePr>
               <a:graphicFrameLocks xmlns:a="http://schemas.openxmlformats.org/drawingml/2006/main" noChangeAspect="1"/>
             </wp:cNvGraphicFramePr>
@@ -7848,7 +7858,7 @@
               <a:graphicData uri="http://schemas.openxmlformats.org/drawingml/2006/picture">
                 <pic:pic xmlns:pic="http://schemas.openxmlformats.org/drawingml/2006/picture">
                   <pic:nvPicPr>
-                    <pic:cNvPr id="10" name="Picture 2"/>
+                    <pic:cNvPr id="7" name="Picture 1"/>
                     <pic:cNvPicPr>
                       <a:picLocks noChangeAspect="1"/>
                     </pic:cNvPicPr>
@@ -7862,7 +7872,7 @@
                   <pic:spPr>
                     <a:xfrm>
                       <a:off x="0" y="0"/>
-                      <a:ext cx="5938520" cy="3403600"/>
+                      <a:ext cx="5939790" cy="3145155"/>
                     </a:xfrm>
                     <a:prstGeom prst="rect">
                       <a:avLst/>
@@ -8418,7 +8428,6 @@
             <w:insideH w:val="none" w:color="auto" w:sz="0" w:space="0"/>
             <w:insideV w:val="none" w:color="auto" w:sz="0" w:space="0"/>
           </w:tblBorders>
-          <w:shd w:val="clear" w:color="auto" w:fill="auto"/>
           <w:tblCellMar>
             <w:top w:w="0" w:type="dxa"/>
             <w:left w:w="108" w:type="dxa"/>
@@ -8632,274 +8641,6 @@
             <w:tcW w:w="1290" w:type="dxa"/>
             <w:tcBorders>
               <w:top w:val="single" w:color="auto" w:sz="4" w:space="0"/>
-              <w:left w:val="nil"/>
-              <w:bottom w:val="nil"/>
-              <w:right w:val="nil"/>
-            </w:tcBorders>
-            <w:shd w:val="clear" w:color="auto" w:fill="auto"/>
-            <w:noWrap/>
-            <w:vAlign w:val="center"/>
-          </w:tcPr>
-          <w:p>
-            <w:pPr>
-              <w:keepNext w:val="0"/>
-              <w:keepLines w:val="0"/>
-              <w:widowControl/>
-              <w:suppressLineNumbers w:val="0"/>
-              <w:spacing w:line="480" w:lineRule="auto"/>
-              <w:jc w:val="right"/>
-              <w:textAlignment w:val="center"/>
-              <w:rPr>
-                <w:rFonts w:hint="default" w:ascii="Times New Roman" w:hAnsi="Times New Roman" w:cs="Times New Roman"/>
-                <w:i w:val="0"/>
-                <w:iCs w:val="0"/>
-                <w:color w:val="000000"/>
-                <w:sz w:val="24"/>
-                <w:szCs w:val="24"/>
-                <w:u w:val="none"/>
-              </w:rPr>
-            </w:pPr>
-            <w:r>
-              <w:rPr>
-                <w:rFonts w:hint="default" w:ascii="Times New Roman" w:hAnsi="Times New Roman" w:eastAsia="SimSun" w:cs="Times New Roman"/>
-                <w:i w:val="0"/>
-                <w:iCs w:val="0"/>
-                <w:color w:val="000000"/>
-                <w:kern w:val="0"/>
-                <w:sz w:val="24"/>
-                <w:szCs w:val="24"/>
-                <w:u w:val="none"/>
-                <w:lang w:val="en-US" w:eastAsia="zh-CN" w:bidi="ar"/>
-              </w:rPr>
-              <w:t>1</w:t>
-            </w:r>
-          </w:p>
-        </w:tc>
-      </w:tr>
-      <w:tr>
-        <w:tblPrEx>
-          <w:tblBorders>
-            <w:top w:val="single" w:color="auto" w:sz="4" w:space="0"/>
-            <w:left w:val="none" w:color="auto" w:sz="0" w:space="0"/>
-            <w:bottom w:val="single" w:color="auto" w:sz="4" w:space="0"/>
-            <w:right w:val="none" w:color="auto" w:sz="0" w:space="0"/>
-            <w:insideH w:val="none" w:color="auto" w:sz="0" w:space="0"/>
-            <w:insideV w:val="none" w:color="auto" w:sz="0" w:space="0"/>
-          </w:tblBorders>
-          <w:shd w:val="clear" w:color="auto" w:fill="auto"/>
-          <w:tblCellMar>
-            <w:top w:w="0" w:type="dxa"/>
-            <w:left w:w="108" w:type="dxa"/>
-            <w:bottom w:w="0" w:type="dxa"/>
-            <w:right w:w="108" w:type="dxa"/>
-          </w:tblCellMar>
-        </w:tblPrEx>
-        <w:trPr>
-          <w:trHeight w:val="288" w:hRule="atLeast"/>
-          <w:jc w:val="center"/>
-        </w:trPr>
-        <w:tc>
-          <w:tcPr>
-            <w:tcW w:w="2097" w:type="dxa"/>
-            <w:tcBorders>
-              <w:top w:val="nil"/>
-              <w:left w:val="nil"/>
-              <w:bottom w:val="nil"/>
-              <w:right w:val="nil"/>
-            </w:tcBorders>
-            <w:shd w:val="clear" w:color="auto" w:fill="auto"/>
-            <w:noWrap/>
-            <w:vAlign w:val="center"/>
-          </w:tcPr>
-          <w:p>
-            <w:pPr>
-              <w:keepNext w:val="0"/>
-              <w:keepLines w:val="0"/>
-              <w:widowControl/>
-              <w:suppressLineNumbers w:val="0"/>
-              <w:spacing w:line="480" w:lineRule="auto"/>
-              <w:jc w:val="left"/>
-              <w:textAlignment w:val="center"/>
-              <w:rPr>
-                <w:rFonts w:hint="default" w:ascii="Times New Roman" w:hAnsi="Times New Roman" w:cs="Times New Roman"/>
-                <w:b/>
-                <w:bCs/>
-                <w:i w:val="0"/>
-                <w:iCs w:val="0"/>
-                <w:color w:val="000000"/>
-                <w:sz w:val="24"/>
-                <w:szCs w:val="24"/>
-                <w:u w:val="none"/>
-              </w:rPr>
-            </w:pPr>
-            <w:r>
-              <w:rPr>
-                <w:rFonts w:hint="default" w:ascii="Times New Roman" w:hAnsi="Times New Roman" w:eastAsia="SimSun" w:cs="Times New Roman"/>
-                <w:b/>
-                <w:bCs/>
-                <w:i w:val="0"/>
-                <w:iCs w:val="0"/>
-                <w:color w:val="000000"/>
-                <w:kern w:val="0"/>
-                <w:sz w:val="24"/>
-                <w:szCs w:val="24"/>
-                <w:u w:val="none"/>
-                <w:lang w:val="en-US" w:eastAsia="zh-CN" w:bidi="ar"/>
-              </w:rPr>
-              <w:t>Belly vs Leg</w:t>
-            </w:r>
-          </w:p>
-        </w:tc>
-        <w:tc>
-          <w:tcPr>
-            <w:tcW w:w="1231" w:type="dxa"/>
-            <w:tcBorders>
-              <w:top w:val="nil"/>
-              <w:left w:val="nil"/>
-              <w:bottom w:val="nil"/>
-              <w:right w:val="nil"/>
-            </w:tcBorders>
-            <w:shd w:val="clear" w:color="auto" w:fill="auto"/>
-            <w:noWrap/>
-            <w:vAlign w:val="center"/>
-          </w:tcPr>
-          <w:p>
-            <w:pPr>
-              <w:keepNext w:val="0"/>
-              <w:keepLines w:val="0"/>
-              <w:widowControl/>
-              <w:suppressLineNumbers w:val="0"/>
-              <w:spacing w:line="480" w:lineRule="auto"/>
-              <w:jc w:val="right"/>
-              <w:textAlignment w:val="center"/>
-              <w:rPr>
-                <w:rFonts w:hint="default" w:ascii="Times New Roman" w:hAnsi="Times New Roman" w:cs="Times New Roman"/>
-                <w:i w:val="0"/>
-                <w:iCs w:val="0"/>
-                <w:color w:val="000000"/>
-                <w:sz w:val="24"/>
-                <w:szCs w:val="24"/>
-                <w:u w:val="none"/>
-              </w:rPr>
-            </w:pPr>
-            <w:r>
-              <w:rPr>
-                <w:rFonts w:hint="default" w:ascii="Times New Roman" w:hAnsi="Times New Roman" w:eastAsia="SimSun" w:cs="Times New Roman"/>
-                <w:i w:val="0"/>
-                <w:iCs w:val="0"/>
-                <w:color w:val="000000"/>
-                <w:kern w:val="0"/>
-                <w:sz w:val="24"/>
-                <w:szCs w:val="24"/>
-                <w:u w:val="none"/>
-                <w:lang w:val="en-US" w:eastAsia="zh-CN" w:bidi="ar"/>
-              </w:rPr>
-              <w:t>0.082</w:t>
-            </w:r>
-          </w:p>
-        </w:tc>
-        <w:tc>
-          <w:tcPr>
-            <w:tcW w:w="1392" w:type="dxa"/>
-            <w:tcBorders>
-              <w:top w:val="nil"/>
-              <w:left w:val="nil"/>
-              <w:bottom w:val="nil"/>
-              <w:right w:val="nil"/>
-            </w:tcBorders>
-            <w:shd w:val="clear" w:color="auto" w:fill="auto"/>
-            <w:noWrap/>
-            <w:vAlign w:val="center"/>
-          </w:tcPr>
-          <w:p>
-            <w:pPr>
-              <w:keepNext w:val="0"/>
-              <w:keepLines w:val="0"/>
-              <w:widowControl/>
-              <w:suppressLineNumbers w:val="0"/>
-              <w:spacing w:line="480" w:lineRule="auto"/>
-              <w:jc w:val="right"/>
-              <w:textAlignment w:val="center"/>
-              <w:rPr>
-                <w:rFonts w:hint="default" w:ascii="Times New Roman" w:hAnsi="Times New Roman" w:cs="Times New Roman"/>
-                <w:i w:val="0"/>
-                <w:iCs w:val="0"/>
-                <w:color w:val="000000"/>
-                <w:sz w:val="24"/>
-                <w:szCs w:val="24"/>
-                <w:u w:val="none"/>
-              </w:rPr>
-            </w:pPr>
-            <w:r>
-              <w:rPr>
-                <w:rFonts w:hint="default" w:ascii="Times New Roman" w:hAnsi="Times New Roman" w:eastAsia="SimSun" w:cs="Times New Roman"/>
-                <w:i w:val="0"/>
-                <w:iCs w:val="0"/>
-                <w:color w:val="000000"/>
-                <w:kern w:val="0"/>
-                <w:sz w:val="24"/>
-                <w:szCs w:val="24"/>
-                <w:u w:val="none"/>
-                <w:lang w:val="en-US" w:eastAsia="zh-CN" w:bidi="ar"/>
-              </w:rPr>
-              <w:t>0.001</w:t>
-            </w:r>
-          </w:p>
-        </w:tc>
-        <w:tc>
-          <w:tcPr>
-            <w:tcW w:w="1080" w:type="dxa"/>
-            <w:tcBorders>
-              <w:top w:val="nil"/>
-              <w:left w:val="nil"/>
-              <w:bottom w:val="nil"/>
-              <w:right w:val="nil"/>
-            </w:tcBorders>
-            <w:shd w:val="clear" w:color="auto" w:fill="auto"/>
-            <w:noWrap/>
-            <w:vAlign w:val="center"/>
-          </w:tcPr>
-          <w:p>
-            <w:pPr>
-              <w:keepNext w:val="0"/>
-              <w:keepLines w:val="0"/>
-              <w:widowControl/>
-              <w:suppressLineNumbers w:val="0"/>
-              <w:spacing w:line="480" w:lineRule="auto"/>
-              <w:jc w:val="right"/>
-              <w:textAlignment w:val="center"/>
-              <w:rPr>
-                <w:rFonts w:hint="default" w:ascii="Times New Roman" w:hAnsi="Times New Roman" w:cs="Times New Roman"/>
-                <w:i w:val="0"/>
-                <w:iCs w:val="0"/>
-                <w:color w:val="000000"/>
-                <w:sz w:val="24"/>
-                <w:szCs w:val="24"/>
-                <w:u w:val="none"/>
-                <w:lang w:val="en-US"/>
-              </w:rPr>
-            </w:pPr>
-            <w:r>
-              <w:rPr>
-                <w:rFonts w:hint="default" w:ascii="Times New Roman" w:hAnsi="Times New Roman" w:eastAsia="SimSun" w:cs="Times New Roman"/>
-                <w:i w:val="0"/>
-                <w:iCs w:val="0"/>
-                <w:color w:val="000000"/>
-                <w:kern w:val="0"/>
-                <w:sz w:val="24"/>
-                <w:szCs w:val="24"/>
-                <w:u w:val="none"/>
-                <w:lang w:val="en-US" w:eastAsia="zh-CN" w:bidi="ar"/>
-              </w:rPr>
-              <w:t>0.944</w:t>
-            </w:r>
-          </w:p>
-        </w:tc>
-        <w:tc>
-          <w:tcPr>
-            <w:tcW w:w="1290" w:type="dxa"/>
-            <w:tcBorders>
-              <w:top w:val="nil"/>
               <w:left w:val="nil"/>
               <w:bottom w:val="nil"/>
               <w:right w:val="nil"/>
@@ -9013,7 +8754,7 @@
                 <w:u w:val="none"/>
                 <w:lang w:val="en-US" w:eastAsia="zh-CN" w:bidi="ar"/>
               </w:rPr>
-              <w:t>Belly vs Tail</w:t>
+              <w:t>Belly vs Leg</w:t>
             </w:r>
           </w:p>
         </w:tc>
@@ -9061,7 +8802,7 @@
                 <w:u w:val="none"/>
                 <w:lang w:val="en-US" w:eastAsia="zh-CN" w:bidi="ar"/>
               </w:rPr>
-              <w:t>0.752</w:t>
+              <w:t>0.082</w:t>
             </w:r>
           </w:p>
         </w:tc>
@@ -9109,7 +8850,7 @@
                 <w:u w:val="none"/>
                 <w:lang w:val="en-US" w:eastAsia="zh-CN" w:bidi="ar"/>
               </w:rPr>
-              <w:t>0.007</w:t>
+              <w:t>0.001</w:t>
             </w:r>
           </w:p>
         </w:tc>
@@ -9158,7 +8899,7 @@
                 <w:u w:val="none"/>
                 <w:lang w:val="en-US" w:eastAsia="zh-CN" w:bidi="ar"/>
               </w:rPr>
-              <w:t>0.553</w:t>
+              <w:t>0.944</w:t>
             </w:r>
           </w:p>
         </w:tc>
@@ -9280,7 +9021,7 @@
                 <w:u w:val="none"/>
                 <w:lang w:val="en-US" w:eastAsia="zh-CN" w:bidi="ar"/>
               </w:rPr>
-              <w:t>Belly vs Neck</w:t>
+              <w:t>Belly vs Tail</w:t>
             </w:r>
           </w:p>
         </w:tc>
@@ -9328,7 +9069,7 @@
                 <w:u w:val="none"/>
                 <w:lang w:val="en-US" w:eastAsia="zh-CN" w:bidi="ar"/>
               </w:rPr>
-              <w:t>0.39</w:t>
+              <w:t>0.752</w:t>
             </w:r>
           </w:p>
         </w:tc>
@@ -9376,7 +9117,7 @@
                 <w:u w:val="none"/>
                 <w:lang w:val="en-US" w:eastAsia="zh-CN" w:bidi="ar"/>
               </w:rPr>
-              <w:t>0.004</w:t>
+              <w:t>0.007</w:t>
             </w:r>
           </w:p>
         </w:tc>
@@ -9425,7 +9166,7 @@
                 <w:u w:val="none"/>
                 <w:lang w:val="en-US" w:eastAsia="zh-CN" w:bidi="ar"/>
               </w:rPr>
-              <w:t>0.750</w:t>
+              <w:t>0.553</w:t>
             </w:r>
           </w:p>
         </w:tc>
@@ -9547,6 +9288,273 @@
                 <w:u w:val="none"/>
                 <w:lang w:val="en-US" w:eastAsia="zh-CN" w:bidi="ar"/>
               </w:rPr>
+              <w:t>Belly vs Neck</w:t>
+            </w:r>
+          </w:p>
+        </w:tc>
+        <w:tc>
+          <w:tcPr>
+            <w:tcW w:w="1231" w:type="dxa"/>
+            <w:tcBorders>
+              <w:top w:val="nil"/>
+              <w:left w:val="nil"/>
+              <w:bottom w:val="nil"/>
+              <w:right w:val="nil"/>
+            </w:tcBorders>
+            <w:shd w:val="clear" w:color="auto" w:fill="auto"/>
+            <w:noWrap/>
+            <w:vAlign w:val="center"/>
+          </w:tcPr>
+          <w:p>
+            <w:pPr>
+              <w:keepNext w:val="0"/>
+              <w:keepLines w:val="0"/>
+              <w:widowControl/>
+              <w:suppressLineNumbers w:val="0"/>
+              <w:spacing w:line="480" w:lineRule="auto"/>
+              <w:jc w:val="right"/>
+              <w:textAlignment w:val="center"/>
+              <w:rPr>
+                <w:rFonts w:hint="default" w:ascii="Times New Roman" w:hAnsi="Times New Roman" w:cs="Times New Roman"/>
+                <w:i w:val="0"/>
+                <w:iCs w:val="0"/>
+                <w:color w:val="000000"/>
+                <w:sz w:val="24"/>
+                <w:szCs w:val="24"/>
+                <w:u w:val="none"/>
+              </w:rPr>
+            </w:pPr>
+            <w:r>
+              <w:rPr>
+                <w:rFonts w:hint="default" w:ascii="Times New Roman" w:hAnsi="Times New Roman" w:eastAsia="SimSun" w:cs="Times New Roman"/>
+                <w:i w:val="0"/>
+                <w:iCs w:val="0"/>
+                <w:color w:val="000000"/>
+                <w:kern w:val="0"/>
+                <w:sz w:val="24"/>
+                <w:szCs w:val="24"/>
+                <w:u w:val="none"/>
+                <w:lang w:val="en-US" w:eastAsia="zh-CN" w:bidi="ar"/>
+              </w:rPr>
+              <w:t>0.39</w:t>
+            </w:r>
+          </w:p>
+        </w:tc>
+        <w:tc>
+          <w:tcPr>
+            <w:tcW w:w="1392" w:type="dxa"/>
+            <w:tcBorders>
+              <w:top w:val="nil"/>
+              <w:left w:val="nil"/>
+              <w:bottom w:val="nil"/>
+              <w:right w:val="nil"/>
+            </w:tcBorders>
+            <w:shd w:val="clear" w:color="auto" w:fill="auto"/>
+            <w:noWrap/>
+            <w:vAlign w:val="center"/>
+          </w:tcPr>
+          <w:p>
+            <w:pPr>
+              <w:keepNext w:val="0"/>
+              <w:keepLines w:val="0"/>
+              <w:widowControl/>
+              <w:suppressLineNumbers w:val="0"/>
+              <w:spacing w:line="480" w:lineRule="auto"/>
+              <w:jc w:val="right"/>
+              <w:textAlignment w:val="center"/>
+              <w:rPr>
+                <w:rFonts w:hint="default" w:ascii="Times New Roman" w:hAnsi="Times New Roman" w:cs="Times New Roman"/>
+                <w:i w:val="0"/>
+                <w:iCs w:val="0"/>
+                <w:color w:val="000000"/>
+                <w:sz w:val="24"/>
+                <w:szCs w:val="24"/>
+                <w:u w:val="none"/>
+              </w:rPr>
+            </w:pPr>
+            <w:r>
+              <w:rPr>
+                <w:rFonts w:hint="default" w:ascii="Times New Roman" w:hAnsi="Times New Roman" w:eastAsia="SimSun" w:cs="Times New Roman"/>
+                <w:i w:val="0"/>
+                <w:iCs w:val="0"/>
+                <w:color w:val="000000"/>
+                <w:kern w:val="0"/>
+                <w:sz w:val="24"/>
+                <w:szCs w:val="24"/>
+                <w:u w:val="none"/>
+                <w:lang w:val="en-US" w:eastAsia="zh-CN" w:bidi="ar"/>
+              </w:rPr>
+              <w:t>0.004</w:t>
+            </w:r>
+          </w:p>
+        </w:tc>
+        <w:tc>
+          <w:tcPr>
+            <w:tcW w:w="1080" w:type="dxa"/>
+            <w:tcBorders>
+              <w:top w:val="nil"/>
+              <w:left w:val="nil"/>
+              <w:bottom w:val="nil"/>
+              <w:right w:val="nil"/>
+            </w:tcBorders>
+            <w:shd w:val="clear" w:color="auto" w:fill="auto"/>
+            <w:noWrap/>
+            <w:vAlign w:val="center"/>
+          </w:tcPr>
+          <w:p>
+            <w:pPr>
+              <w:keepNext w:val="0"/>
+              <w:keepLines w:val="0"/>
+              <w:widowControl/>
+              <w:suppressLineNumbers w:val="0"/>
+              <w:spacing w:line="480" w:lineRule="auto"/>
+              <w:jc w:val="right"/>
+              <w:textAlignment w:val="center"/>
+              <w:rPr>
+                <w:rFonts w:hint="default" w:ascii="Times New Roman" w:hAnsi="Times New Roman" w:cs="Times New Roman"/>
+                <w:i w:val="0"/>
+                <w:iCs w:val="0"/>
+                <w:color w:val="000000"/>
+                <w:sz w:val="24"/>
+                <w:szCs w:val="24"/>
+                <w:u w:val="none"/>
+                <w:lang w:val="en-US"/>
+              </w:rPr>
+            </w:pPr>
+            <w:r>
+              <w:rPr>
+                <w:rFonts w:hint="default" w:ascii="Times New Roman" w:hAnsi="Times New Roman" w:eastAsia="SimSun" w:cs="Times New Roman"/>
+                <w:i w:val="0"/>
+                <w:iCs w:val="0"/>
+                <w:color w:val="000000"/>
+                <w:kern w:val="0"/>
+                <w:sz w:val="24"/>
+                <w:szCs w:val="24"/>
+                <w:u w:val="none"/>
+                <w:lang w:val="en-US" w:eastAsia="zh-CN" w:bidi="ar"/>
+              </w:rPr>
+              <w:t>0.750</w:t>
+            </w:r>
+          </w:p>
+        </w:tc>
+        <w:tc>
+          <w:tcPr>
+            <w:tcW w:w="1290" w:type="dxa"/>
+            <w:tcBorders>
+              <w:top w:val="nil"/>
+              <w:left w:val="nil"/>
+              <w:bottom w:val="nil"/>
+              <w:right w:val="nil"/>
+            </w:tcBorders>
+            <w:shd w:val="clear" w:color="auto" w:fill="auto"/>
+            <w:noWrap/>
+            <w:vAlign w:val="center"/>
+          </w:tcPr>
+          <w:p>
+            <w:pPr>
+              <w:keepNext w:val="0"/>
+              <w:keepLines w:val="0"/>
+              <w:widowControl/>
+              <w:suppressLineNumbers w:val="0"/>
+              <w:spacing w:line="480" w:lineRule="auto"/>
+              <w:jc w:val="right"/>
+              <w:textAlignment w:val="center"/>
+              <w:rPr>
+                <w:rFonts w:hint="default" w:ascii="Times New Roman" w:hAnsi="Times New Roman" w:cs="Times New Roman"/>
+                <w:i w:val="0"/>
+                <w:iCs w:val="0"/>
+                <w:color w:val="000000"/>
+                <w:sz w:val="24"/>
+                <w:szCs w:val="24"/>
+                <w:u w:val="none"/>
+              </w:rPr>
+            </w:pPr>
+            <w:r>
+              <w:rPr>
+                <w:rFonts w:hint="default" w:ascii="Times New Roman" w:hAnsi="Times New Roman" w:eastAsia="SimSun" w:cs="Times New Roman"/>
+                <w:i w:val="0"/>
+                <w:iCs w:val="0"/>
+                <w:color w:val="000000"/>
+                <w:kern w:val="0"/>
+                <w:sz w:val="24"/>
+                <w:szCs w:val="24"/>
+                <w:u w:val="none"/>
+                <w:lang w:val="en-US" w:eastAsia="zh-CN" w:bidi="ar"/>
+              </w:rPr>
+              <w:t>1</w:t>
+            </w:r>
+          </w:p>
+        </w:tc>
+      </w:tr>
+      <w:tr>
+        <w:tblPrEx>
+          <w:tblBorders>
+            <w:top w:val="single" w:color="auto" w:sz="4" w:space="0"/>
+            <w:left w:val="none" w:color="auto" w:sz="0" w:space="0"/>
+            <w:bottom w:val="single" w:color="auto" w:sz="4" w:space="0"/>
+            <w:right w:val="none" w:color="auto" w:sz="0" w:space="0"/>
+            <w:insideH w:val="none" w:color="auto" w:sz="0" w:space="0"/>
+            <w:insideV w:val="none" w:color="auto" w:sz="0" w:space="0"/>
+          </w:tblBorders>
+          <w:tblCellMar>
+            <w:top w:w="0" w:type="dxa"/>
+            <w:left w:w="108" w:type="dxa"/>
+            <w:bottom w:w="0" w:type="dxa"/>
+            <w:right w:w="108" w:type="dxa"/>
+          </w:tblCellMar>
+        </w:tblPrEx>
+        <w:trPr>
+          <w:trHeight w:val="288" w:hRule="atLeast"/>
+          <w:jc w:val="center"/>
+        </w:trPr>
+        <w:tc>
+          <w:tcPr>
+            <w:tcW w:w="2097" w:type="dxa"/>
+            <w:tcBorders>
+              <w:top w:val="nil"/>
+              <w:left w:val="nil"/>
+              <w:bottom w:val="nil"/>
+              <w:right w:val="nil"/>
+            </w:tcBorders>
+            <w:shd w:val="clear" w:color="auto" w:fill="auto"/>
+            <w:noWrap/>
+            <w:vAlign w:val="center"/>
+          </w:tcPr>
+          <w:p>
+            <w:pPr>
+              <w:keepNext w:val="0"/>
+              <w:keepLines w:val="0"/>
+              <w:widowControl/>
+              <w:suppressLineNumbers w:val="0"/>
+              <w:spacing w:line="480" w:lineRule="auto"/>
+              <w:jc w:val="left"/>
+              <w:textAlignment w:val="center"/>
+              <w:rPr>
+                <w:rFonts w:hint="default" w:ascii="Times New Roman" w:hAnsi="Times New Roman" w:cs="Times New Roman"/>
+                <w:b/>
+                <w:bCs/>
+                <w:i w:val="0"/>
+                <w:iCs w:val="0"/>
+                <w:color w:val="000000"/>
+                <w:sz w:val="24"/>
+                <w:szCs w:val="24"/>
+                <w:u w:val="none"/>
+              </w:rPr>
+            </w:pPr>
+            <w:r>
+              <w:rPr>
+                <w:rFonts w:hint="default" w:ascii="Times New Roman" w:hAnsi="Times New Roman" w:eastAsia="SimSun" w:cs="Times New Roman"/>
+                <w:b/>
+                <w:bCs/>
+                <w:i w:val="0"/>
+                <w:iCs w:val="0"/>
+                <w:color w:val="000000"/>
+                <w:kern w:val="0"/>
+                <w:sz w:val="24"/>
+                <w:szCs w:val="24"/>
+                <w:u w:val="none"/>
+                <w:lang w:val="en-US" w:eastAsia="zh-CN" w:bidi="ar"/>
+              </w:rPr>
               <w:t>Belly vs Shoulder</w:t>
             </w:r>
           </w:p>
@@ -10022,7 +10030,6 @@
             <w:insideH w:val="none" w:color="auto" w:sz="0" w:space="0"/>
             <w:insideV w:val="none" w:color="auto" w:sz="0" w:space="0"/>
           </w:tblBorders>
-          <w:shd w:val="clear" w:color="auto" w:fill="auto"/>
           <w:tblCellMar>
             <w:top w:w="0" w:type="dxa"/>
             <w:left w:w="108" w:type="dxa"/>
@@ -10821,7 +10828,6 @@
             <w:insideH w:val="none" w:color="auto" w:sz="0" w:space="0"/>
             <w:insideV w:val="none" w:color="auto" w:sz="0" w:space="0"/>
           </w:tblBorders>
-          <w:shd w:val="clear" w:color="auto" w:fill="auto"/>
           <w:tblCellMar>
             <w:top w:w="0" w:type="dxa"/>
             <w:left w:w="108" w:type="dxa"/>
@@ -11620,7 +11626,6 @@
             <w:insideH w:val="none" w:color="auto" w:sz="0" w:space="0"/>
             <w:insideV w:val="none" w:color="auto" w:sz="0" w:space="0"/>
           </w:tblBorders>
-          <w:shd w:val="clear" w:color="auto" w:fill="auto"/>
           <w:tblCellMar>
             <w:top w:w="0" w:type="dxa"/>
             <w:left w:w="108" w:type="dxa"/>
@@ -11887,7 +11892,6 @@
             <w:insideH w:val="none" w:color="auto" w:sz="0" w:space="0"/>
             <w:insideV w:val="none" w:color="auto" w:sz="0" w:space="0"/>
           </w:tblBorders>
-          <w:shd w:val="clear" w:color="auto" w:fill="auto"/>
           <w:tblCellMar>
             <w:top w:w="0" w:type="dxa"/>
             <w:left w:w="108" w:type="dxa"/>
@@ -13240,17 +13244,7 @@
           <w:sz w:val="24"/>
           <w:szCs w:val="24"/>
         </w:rPr>
-        <w:t>. However, the SAC exhibits a mild upward trend, indicating that additional sampling of ticks from more cattle in the market would likely reveal further s</w:t>
-      </w:r>
-      <w:bookmarkStart w:id="0" w:name="_GoBack"/>
-      <w:bookmarkEnd w:id="0"/>
-      <w:r>
-        <w:rPr>
-          <w:rFonts w:ascii="Arial" w:hAnsi="Arial" w:cs="Arial"/>
-          <w:sz w:val="24"/>
-          <w:szCs w:val="24"/>
-        </w:rPr>
-        <w:t>pecies. This trend is supported by species richness estimates: the Chao 2 method predicts 1</w:t>
+        <w:t>. However, the SAC exhibits a mild upward trend, indicating that additional sampling of ticks from more cattle in the market would likely reveal further species. This trend is supported by species richness estimates: the Chao 2 method predicts 1</w:t>
       </w:r>
       <w:r>
         <w:rPr>
